--- a/report.docx
+++ b/report.docx
@@ -118,6 +118,7 @@
                                     <w:dataBinding w:prefixMappings="xmlns:ns0='http://purl.org/dc/elements/1.1/' xmlns:ns1='http://schemas.openxmlformats.org/package/2006/metadata/core-properties' " w:xpath="/ns1:coreProperties[1]/ns0:title[1]" w:storeItemID="{6C3C8BC8-F283-45AE-878A-BAB7291924A1}"/>
                                     <w:text/>
                                   </w:sdtPr>
+                                  <w:sdtEndPr/>
                                   <w:sdtContent>
                                     <w:r>
                                       <w:rPr>
@@ -144,6 +145,7 @@
                                   <w:dataBinding w:prefixMappings="xmlns:ns0='http://purl.org/dc/elements/1.1/' xmlns:ns1='http://schemas.openxmlformats.org/package/2006/metadata/core-properties' " w:xpath="/ns1:coreProperties[1]/ns0:subject[1]" w:storeItemID="{6C3C8BC8-F283-45AE-878A-BAB7291924A1}"/>
                                   <w:text/>
                                 </w:sdtPr>
+                                <w:sdtEndPr/>
                                 <w:sdtContent>
                                   <w:p>
                                     <w:pPr>
@@ -183,6 +185,7 @@
                                   <w:dataBinding w:prefixMappings="xmlns:ns0='http://purl.org/dc/elements/1.1/' xmlns:ns1='http://schemas.openxmlformats.org/package/2006/metadata/core-properties' " w:xpath="/ns1:coreProperties[1]/ns0:creator[1]" w:storeItemID="{6C3C8BC8-F283-45AE-878A-BAB7291924A1}"/>
                                   <w:text/>
                                 </w:sdtPr>
+                                <w:sdtEndPr/>
                                 <w:sdtContent>
                                   <w:p>
                                     <w:pPr>
@@ -271,6 +274,7 @@
                               <w:dataBinding w:prefixMappings="xmlns:ns0='http://purl.org/dc/elements/1.1/' xmlns:ns1='http://schemas.openxmlformats.org/package/2006/metadata/core-properties' " w:xpath="/ns1:coreProperties[1]/ns0:title[1]" w:storeItemID="{6C3C8BC8-F283-45AE-878A-BAB7291924A1}"/>
                               <w:text/>
                             </w:sdtPr>
+                            <w:sdtEndPr/>
                             <w:sdtContent>
                               <w:r>
                                 <w:rPr>
@@ -297,6 +301,7 @@
                             <w:dataBinding w:prefixMappings="xmlns:ns0='http://purl.org/dc/elements/1.1/' xmlns:ns1='http://schemas.openxmlformats.org/package/2006/metadata/core-properties' " w:xpath="/ns1:coreProperties[1]/ns0:subject[1]" w:storeItemID="{6C3C8BC8-F283-45AE-878A-BAB7291924A1}"/>
                             <w:text/>
                           </w:sdtPr>
+                          <w:sdtEndPr/>
                           <w:sdtContent>
                             <w:p>
                               <w:pPr>
@@ -336,6 +341,7 @@
                             <w:dataBinding w:prefixMappings="xmlns:ns0='http://purl.org/dc/elements/1.1/' xmlns:ns1='http://schemas.openxmlformats.org/package/2006/metadata/core-properties' " w:xpath="/ns1:coreProperties[1]/ns0:creator[1]" w:storeItemID="{6C3C8BC8-F283-45AE-878A-BAB7291924A1}"/>
                             <w:text/>
                           </w:sdtPr>
+                          <w:sdtEndPr/>
                           <w:sdtContent>
                             <w:p>
                               <w:pPr>
@@ -465,6 +471,7 @@
                                     <w:calendar w:val="gregorian"/>
                                   </w:date>
                                 </w:sdtPr>
+                                <w:sdtEndPr/>
                                 <w:sdtContent>
                                   <w:p>
                                     <w:pPr>
@@ -532,6 +539,7 @@
                               <w:calendar w:val="gregorian"/>
                             </w:date>
                           </w:sdtPr>
+                          <w:sdtEndPr/>
                           <w:sdtContent>
                             <w:p>
                               <w:pPr>
@@ -781,6 +789,13 @@
     </w:p>
     <w:sdt>
       <w:sdtPr>
+        <w:rPr>
+          <w:rFonts w:asciiTheme="minorHAnsi" w:eastAsiaTheme="minorHAnsi" w:hAnsiTheme="minorHAnsi" w:cstheme="minorBidi"/>
+          <w:color w:val="auto"/>
+          <w:sz w:val="22"/>
+          <w:szCs w:val="22"/>
+          <w:lang w:val="en-GB"/>
+        </w:rPr>
         <w:id w:val="-1454088032"/>
         <w:docPartObj>
           <w:docPartGallery w:val="Table of Contents"/>
@@ -789,14 +804,9 @@
       </w:sdtPr>
       <w:sdtEndPr>
         <w:rPr>
-          <w:rFonts w:asciiTheme="minorHAnsi" w:eastAsiaTheme="minorHAnsi" w:hAnsiTheme="minorHAnsi" w:cstheme="minorBidi"/>
           <w:b/>
           <w:bCs/>
           <w:noProof/>
-          <w:color w:val="auto"/>
-          <w:sz w:val="22"/>
-          <w:szCs w:val="22"/>
-          <w:lang w:val="en-GB"/>
         </w:rPr>
       </w:sdtEndPr>
       <w:sdtContent>
@@ -2412,6 +2422,7 @@
           <w:id w:val="-664404192"/>
           <w:citation/>
         </w:sdtPr>
+        <w:sdtEndPr/>
         <w:sdtContent>
           <w:r>
             <w:fldChar w:fldCharType="begin"/>
@@ -2425,7 +2436,6 @@
           <w:r>
             <w:rPr>
               <w:noProof/>
-              <w:lang w:val="nl-BE"/>
             </w:rPr>
             <w:t>[1]</w:t>
           </w:r>
@@ -2456,6 +2466,7 @@
           <w:id w:val="1388535362"/>
           <w:citation/>
         </w:sdtPr>
+        <w:sdtEndPr/>
         <w:sdtContent>
           <w:r>
             <w:fldChar w:fldCharType="begin"/>
@@ -2667,14 +2678,27 @@
       <w:r>
         <w:t xml:space="preserve">Figure </w:t>
       </w:r>
-      <w:fldSimple w:instr=" SEQ Figure \* ARABIC ">
-        <w:r>
-          <w:rPr>
-            <w:noProof/>
-          </w:rPr>
-          <w:t>1</w:t>
-        </w:r>
-      </w:fldSimple>
+      <w:r>
+        <w:fldChar w:fldCharType="begin"/>
+      </w:r>
+      <w:r>
+        <w:instrText xml:space="preserve"> SEQ Figure \* ARABIC </w:instrText>
+      </w:r>
+      <w:r>
+        <w:fldChar w:fldCharType="separate"/>
+      </w:r>
+      <w:r>
+        <w:rPr>
+          <w:noProof/>
+        </w:rPr>
+        <w:t>1</w:t>
+      </w:r>
+      <w:r>
+        <w:rPr>
+          <w:noProof/>
+        </w:rPr>
+        <w:fldChar w:fldCharType="end"/>
+      </w:r>
       <w:r>
         <w:t xml:space="preserve">: screenshot of the values of a single package from a </w:t>
       </w:r>
@@ -2821,14 +2845,27 @@
                             <w:r>
                               <w:t xml:space="preserve">Figure </w:t>
                             </w:r>
-                            <w:fldSimple w:instr=" SEQ Figure \* ARABIC ">
-                              <w:r>
-                                <w:rPr>
-                                  <w:noProof/>
-                                </w:rPr>
-                                <w:t>2</w:t>
-                              </w:r>
-                            </w:fldSimple>
+                            <w:r>
+                              <w:fldChar w:fldCharType="begin"/>
+                            </w:r>
+                            <w:r>
+                              <w:instrText xml:space="preserve"> SEQ Figure \* ARABIC </w:instrText>
+                            </w:r>
+                            <w:r>
+                              <w:fldChar w:fldCharType="separate"/>
+                            </w:r>
+                            <w:r>
+                              <w:rPr>
+                                <w:noProof/>
+                              </w:rPr>
+                              <w:t>2</w:t>
+                            </w:r>
+                            <w:r>
+                              <w:rPr>
+                                <w:noProof/>
+                              </w:rPr>
+                              <w:fldChar w:fldCharType="end"/>
+                            </w:r>
                             <w:r>
                               <w:t>: image of the back, the front and a cover of a beacon</w:t>
                             </w:r>
@@ -2862,14 +2899,27 @@
                       <w:r>
                         <w:t xml:space="preserve">Figure </w:t>
                       </w:r>
-                      <w:fldSimple w:instr=" SEQ Figure \* ARABIC ">
-                        <w:r>
-                          <w:rPr>
-                            <w:noProof/>
-                          </w:rPr>
-                          <w:t>2</w:t>
-                        </w:r>
-                      </w:fldSimple>
+                      <w:r>
+                        <w:fldChar w:fldCharType="begin"/>
+                      </w:r>
+                      <w:r>
+                        <w:instrText xml:space="preserve"> SEQ Figure \* ARABIC </w:instrText>
+                      </w:r>
+                      <w:r>
+                        <w:fldChar w:fldCharType="separate"/>
+                      </w:r>
+                      <w:r>
+                        <w:rPr>
+                          <w:noProof/>
+                        </w:rPr>
+                        <w:t>2</w:t>
+                      </w:r>
+                      <w:r>
+                        <w:rPr>
+                          <w:noProof/>
+                        </w:rPr>
+                        <w:fldChar w:fldCharType="end"/>
+                      </w:r>
                       <w:r>
                         <w:t>: image of the back, the front and a cover of a beacon</w:t>
                       </w:r>
@@ -3028,6 +3078,7 @@
           <w:id w:val="-1387953586"/>
           <w:citation/>
         </w:sdtPr>
+        <w:sdtEndPr/>
         <w:sdtContent>
           <w:r>
             <w:rPr>
@@ -3157,6 +3208,7 @@
           <w:id w:val="1295481652"/>
           <w:citation/>
         </w:sdtPr>
+        <w:sdtEndPr/>
         <w:sdtContent>
           <w:r>
             <w:rPr>
@@ -3322,6 +3374,7 @@
           <w:id w:val="1221792647"/>
           <w:citation/>
         </w:sdtPr>
+        <w:sdtEndPr/>
         <w:sdtContent>
           <w:r>
             <w:rPr>
@@ -3360,6 +3413,7 @@
           <w:id w:val="425845656"/>
           <w:citation/>
         </w:sdtPr>
+        <w:sdtEndPr/>
         <w:sdtContent>
           <w:r>
             <w:rPr>
@@ -3517,30 +3571,28 @@
           <w:lang w:val="en-US"/>
         </w:rPr>
       </w:pPr>
-      <w:bookmarkStart w:id="7" w:name="_Toc503963646"/>
-      <w:r>
-        <w:rPr>
-          <w:lang w:val="en-US"/>
-        </w:rPr>
-        <w:t>Indoor Navigation Methods</w:t>
+      <w:r>
+        <w:rPr>
+          <w:lang w:val="en-US"/>
+        </w:rPr>
+        <w:t>Triangulation</w:t>
+      </w:r>
+    </w:p>
+    <w:p>
+      <w:pPr>
+        <w:pStyle w:val="Heading3"/>
+        <w:rPr>
+          <w:lang w:val="en-US"/>
+        </w:rPr>
+      </w:pPr>
+      <w:bookmarkStart w:id="7" w:name="_Toc503963647"/>
+      <w:r>
+        <w:rPr>
+          <w:lang w:val="en-US"/>
+        </w:rPr>
+        <w:t>Triangulation</w:t>
       </w:r>
       <w:bookmarkEnd w:id="7"/>
-    </w:p>
-    <w:p>
-      <w:pPr>
-        <w:pStyle w:val="Heading3"/>
-        <w:rPr>
-          <w:lang w:val="en-US"/>
-        </w:rPr>
-      </w:pPr>
-      <w:bookmarkStart w:id="8" w:name="_Toc503963647"/>
-      <w:r>
-        <w:rPr>
-          <w:lang w:val="en-US"/>
-        </w:rPr>
-        <w:t>Triangulation</w:t>
-      </w:r>
-      <w:bookmarkEnd w:id="8"/>
     </w:p>
     <w:p>
       <w:pPr>
@@ -3672,7 +3724,7 @@
         <w:rPr>
           <w:lang w:val="en-US"/>
         </w:rPr>
-        <w:t xml:space="preserve"> In the table Rooms are all the room saved alongside some information about each room such as the width and length and a small description.</w:t>
+        <w:t>In the table Rooms are all the room saved alongside some information about each room such as the width and length and a small description.</w:t>
       </w:r>
     </w:p>
     <w:p>
@@ -3842,27 +3894,44 @@
         <w:rPr>
           <w:lang w:val="en-US"/>
         </w:rPr>
-        <w:t>6.2 database connection from web application</w:t>
-      </w:r>
-    </w:p>
-    <w:p>
-      <w:pPr>
-        <w:rPr>
-          <w:lang w:val="en-US"/>
-        </w:rPr>
-      </w:pPr>
-    </w:p>
-    <w:p>
-      <w:pPr>
-        <w:rPr>
-          <w:lang w:val="en-US"/>
-        </w:rPr>
-      </w:pPr>
-      <w:r>
-        <w:rPr>
-          <w:lang w:val="en-US"/>
-        </w:rPr>
-        <w:t>// TODO</w:t>
+        <w:t xml:space="preserve">6.2 database connection from </w:t>
+      </w:r>
+      <w:r>
+        <w:rPr>
+          <w:lang w:val="en-US"/>
+        </w:rPr>
+        <w:t xml:space="preserve">the </w:t>
+      </w:r>
+      <w:r>
+        <w:rPr>
+          <w:lang w:val="en-US"/>
+        </w:rPr>
+        <w:t>web</w:t>
+      </w:r>
+      <w:r>
+        <w:rPr>
+          <w:lang w:val="en-US"/>
+        </w:rPr>
+        <w:t>site</w:t>
+      </w:r>
+    </w:p>
+    <w:p>
+      <w:pPr>
+        <w:rPr>
+          <w:lang w:val="en-US"/>
+        </w:rPr>
+      </w:pPr>
+      <w:r>
+        <w:rPr>
+          <w:lang w:val="en-US"/>
+        </w:rPr>
+        <w:t xml:space="preserve">The </w:t>
+      </w:r>
+      <w:r>
+        <w:rPr>
+          <w:lang w:val="en-US"/>
+        </w:rPr>
+        <w:t xml:space="preserve">connection with the database is done by the Laravel package called Eloquent ORM, this is talked about in 7.1. </w:t>
       </w:r>
     </w:p>
     <w:p>
@@ -3900,43 +3969,13 @@
         <w:rPr>
           <w:lang w:val="en-US"/>
         </w:rPr>
-        <w:t xml:space="preserve"> </w:t>
-      </w:r>
-      <w:r>
-        <w:rPr>
-          <w:lang w:val="en-US"/>
-        </w:rPr>
         <w:t xml:space="preserve">The website is created in the PHP web framework Laravel. Laravel is intended for the development of web applications following the model-view-controller pattern. Following features are integrated in the website: </w:t>
       </w:r>
       <w:r>
         <w:rPr>
           <w:lang w:val="en-US"/>
         </w:rPr>
-        <w:t>Restful controllers, Blade</w:t>
-      </w:r>
-      <w:r>
-        <w:rPr>
-          <w:lang w:val="en-US"/>
-        </w:rPr>
-        <w:t>,</w:t>
-      </w:r>
-      <w:r>
-        <w:rPr>
-          <w:lang w:val="en-US"/>
-        </w:rPr>
-        <w:t xml:space="preserve"> Form request</w:t>
-      </w:r>
-      <w:r>
-        <w:rPr>
-          <w:lang w:val="en-US"/>
-        </w:rPr>
-        <w:t xml:space="preserve"> </w:t>
-      </w:r>
-      <w:r>
-        <w:rPr>
-          <w:lang w:val="en-US"/>
-        </w:rPr>
-        <w:t xml:space="preserve">and </w:t>
+        <w:t xml:space="preserve">Restful controllers, Blade, Form request and </w:t>
       </w:r>
       <w:r>
         <w:rPr>
@@ -3949,6 +3988,419 @@
           <w:lang w:val="en-US"/>
         </w:rPr>
         <w:t>.</w:t>
+      </w:r>
+    </w:p>
+    <w:p>
+      <w:pPr>
+        <w:rPr>
+          <w:lang w:val="en-US"/>
+        </w:rPr>
+      </w:pPr>
+      <w:r>
+        <w:rPr>
+          <w:lang w:val="en-US"/>
+        </w:rPr>
+        <w:t>The website contains of 3 pages, the homepage which shows //TODO. Then there is also a page which shows a list of all the rooms in the house. When you select one of the rooms from that list, you are directed to the third page. This is a detailed page of the rooms with all the data such as width and length and the beacons in the room.</w:t>
+      </w:r>
+    </w:p>
+    <w:p>
+      <w:pPr>
+        <w:pStyle w:val="Heading2"/>
+        <w:numPr>
+          <w:ilvl w:val="1"/>
+          <w:numId w:val="4"/>
+        </w:numPr>
+        <w:rPr>
+          <w:lang w:val="en-US"/>
+        </w:rPr>
+      </w:pPr>
+      <w:r>
+        <w:rPr>
+          <w:lang w:val="en-US"/>
+        </w:rPr>
+        <w:t>Eloquent ORM</w:t>
+      </w:r>
+    </w:p>
+    <w:p>
+      <w:pPr>
+        <w:rPr>
+          <w:lang w:val="en-US"/>
+        </w:rPr>
+      </w:pPr>
+      <w:bookmarkStart w:id="8" w:name="_GoBack"/>
+      <w:r>
+        <w:rPr>
+          <w:noProof/>
+        </w:rPr>
+        <w:drawing>
+          <wp:anchor distT="0" distB="0" distL="114300" distR="114300" simplePos="0" relativeHeight="251677696" behindDoc="0" locked="0" layoutInCell="1" allowOverlap="1" wp14:anchorId="79B8F9D4" wp14:editId="301CD259">
+            <wp:simplePos x="0" y="0"/>
+            <wp:positionH relativeFrom="column">
+              <wp:posOffset>1914525</wp:posOffset>
+            </wp:positionH>
+            <wp:positionV relativeFrom="paragraph">
+              <wp:posOffset>422910</wp:posOffset>
+            </wp:positionV>
+            <wp:extent cx="3819525" cy="2095500"/>
+            <wp:effectExtent l="0" t="0" r="9525" b="0"/>
+            <wp:wrapThrough wrapText="bothSides">
+              <wp:wrapPolygon edited="0">
+                <wp:start x="0" y="0"/>
+                <wp:lineTo x="0" y="21404"/>
+                <wp:lineTo x="21546" y="21404"/>
+                <wp:lineTo x="21546" y="0"/>
+                <wp:lineTo x="0" y="0"/>
+              </wp:wrapPolygon>
+            </wp:wrapThrough>
+            <wp:docPr id="2" name="Picture 2"/>
+            <wp:cNvGraphicFramePr>
+              <a:graphicFrameLocks xmlns:a="http://schemas.openxmlformats.org/drawingml/2006/main" noChangeAspect="1"/>
+            </wp:cNvGraphicFramePr>
+            <a:graphic xmlns:a="http://schemas.openxmlformats.org/drawingml/2006/main">
+              <a:graphicData uri="http://schemas.openxmlformats.org/drawingml/2006/picture">
+                <pic:pic xmlns:pic="http://schemas.openxmlformats.org/drawingml/2006/picture">
+                  <pic:nvPicPr>
+                    <pic:cNvPr id="1" name=""/>
+                    <pic:cNvPicPr/>
+                  </pic:nvPicPr>
+                  <pic:blipFill>
+                    <a:blip r:embed="rId11">
+                      <a:extLst>
+                        <a:ext uri="{28A0092B-C50C-407E-A947-70E740481C1C}">
+                          <a14:useLocalDpi xmlns:a14="http://schemas.microsoft.com/office/drawing/2010/main" val="0"/>
+                        </a:ext>
+                      </a:extLst>
+                    </a:blip>
+                    <a:stretch>
+                      <a:fillRect/>
+                    </a:stretch>
+                  </pic:blipFill>
+                  <pic:spPr>
+                    <a:xfrm>
+                      <a:off x="0" y="0"/>
+                      <a:ext cx="3819525" cy="2095500"/>
+                    </a:xfrm>
+                    <a:prstGeom prst="rect">
+                      <a:avLst/>
+                    </a:prstGeom>
+                  </pic:spPr>
+                </pic:pic>
+              </a:graphicData>
+            </a:graphic>
+            <wp14:sizeRelH relativeFrom="page">
+              <wp14:pctWidth>0</wp14:pctWidth>
+            </wp14:sizeRelH>
+            <wp14:sizeRelV relativeFrom="page">
+              <wp14:pctHeight>0</wp14:pctHeight>
+            </wp14:sizeRelV>
+          </wp:anchor>
+        </w:drawing>
+      </w:r>
+      <w:bookmarkEnd w:id="8"/>
+      <w:r>
+        <w:rPr>
+          <w:lang w:val="en-US"/>
+        </w:rPr>
+        <w:t xml:space="preserve">Eloquent ORM is a package provided by Laravel and helps with the connection to the database. ORM stands for Object Relational Mapper, this means that Objects are linked to each other just as tables in a database are linked to each other. To achieve this, there is a PHP-file made for each table in the database. These files are then linked to each other by methods such as </w:t>
+      </w:r>
+      <w:proofErr w:type="spellStart"/>
+      <w:r>
+        <w:rPr>
+          <w:lang w:val="en-US"/>
+        </w:rPr>
+        <w:t>oneToMany</w:t>
+      </w:r>
+      <w:proofErr w:type="spellEnd"/>
+      <w:r>
+        <w:rPr>
+          <w:lang w:val="en-US"/>
+        </w:rPr>
+        <w:t xml:space="preserve"> or </w:t>
+      </w:r>
+      <w:proofErr w:type="spellStart"/>
+      <w:r>
+        <w:rPr>
+          <w:lang w:val="en-US"/>
+        </w:rPr>
+        <w:t>belongsTo</w:t>
+      </w:r>
+      <w:proofErr w:type="spellEnd"/>
+      <w:r>
+        <w:rPr>
+          <w:lang w:val="en-US"/>
+        </w:rPr>
+        <w:t>. An example of the table rooms is shown in figure 3.</w:t>
+      </w:r>
+    </w:p>
+    <w:p>
+      <w:pPr>
+        <w:rPr>
+          <w:lang w:val="en-US"/>
+        </w:rPr>
+      </w:pPr>
+      <w:r>
+        <w:rPr>
+          <w:noProof/>
+        </w:rPr>
+        <mc:AlternateContent>
+          <mc:Choice Requires="wps">
+            <w:drawing>
+              <wp:anchor distT="0" distB="0" distL="114300" distR="114300" simplePos="0" relativeHeight="251679744" behindDoc="0" locked="0" layoutInCell="1" allowOverlap="1" wp14:anchorId="33ECE095" wp14:editId="2B7092FE">
+                <wp:simplePos x="0" y="0"/>
+                <wp:positionH relativeFrom="column">
+                  <wp:posOffset>1914525</wp:posOffset>
+                </wp:positionH>
+                <wp:positionV relativeFrom="paragraph">
+                  <wp:posOffset>449580</wp:posOffset>
+                </wp:positionV>
+                <wp:extent cx="3819525" cy="635"/>
+                <wp:effectExtent l="0" t="0" r="9525" b="0"/>
+                <wp:wrapThrough wrapText="bothSides">
+                  <wp:wrapPolygon edited="0">
+                    <wp:start x="0" y="0"/>
+                    <wp:lineTo x="0" y="20057"/>
+                    <wp:lineTo x="21546" y="20057"/>
+                    <wp:lineTo x="21546" y="0"/>
+                    <wp:lineTo x="0" y="0"/>
+                  </wp:wrapPolygon>
+                </wp:wrapThrough>
+                <wp:docPr id="16" name="Text Box 16"/>
+                <wp:cNvGraphicFramePr/>
+                <a:graphic xmlns:a="http://schemas.openxmlformats.org/drawingml/2006/main">
+                  <a:graphicData uri="http://schemas.microsoft.com/office/word/2010/wordprocessingShape">
+                    <wps:wsp>
+                      <wps:cNvSpPr txBox="1"/>
+                      <wps:spPr>
+                        <a:xfrm>
+                          <a:off x="0" y="0"/>
+                          <a:ext cx="3819525" cy="635"/>
+                        </a:xfrm>
+                        <a:prstGeom prst="rect">
+                          <a:avLst/>
+                        </a:prstGeom>
+                        <a:solidFill>
+                          <a:prstClr val="white"/>
+                        </a:solidFill>
+                        <a:ln>
+                          <a:noFill/>
+                        </a:ln>
+                      </wps:spPr>
+                      <wps:txbx>
+                        <w:txbxContent>
+                          <w:p>
+                            <w:pPr>
+                              <w:pStyle w:val="Caption"/>
+                              <w:rPr>
+                                <w:noProof/>
+                              </w:rPr>
+                            </w:pPr>
+                            <w:r>
+                              <w:t xml:space="preserve">Figure </w:t>
+                            </w:r>
+                            <w:fldSimple w:instr=" SEQ Figure \* ARABIC ">
+                              <w:r>
+                                <w:rPr>
+                                  <w:noProof/>
+                                </w:rPr>
+                                <w:t>3</w:t>
+                              </w:r>
+                            </w:fldSimple>
+                            <w:r>
+                              <w:t>: Rooms table programmed as an object class</w:t>
+                            </w:r>
+                          </w:p>
+                        </w:txbxContent>
+                      </wps:txbx>
+                      <wps:bodyPr rot="0" spcFirstLastPara="0" vertOverflow="overflow" horzOverflow="overflow" vert="horz" wrap="square" lIns="0" tIns="0" rIns="0" bIns="0" numCol="1" spcCol="0" rtlCol="0" fromWordArt="0" anchor="t" anchorCtr="0" forceAA="0" compatLnSpc="1">
+                        <a:prstTxWarp prst="textNoShape">
+                          <a:avLst/>
+                        </a:prstTxWarp>
+                        <a:spAutoFit/>
+                      </wps:bodyPr>
+                    </wps:wsp>
+                  </a:graphicData>
+                </a:graphic>
+              </wp:anchor>
+            </w:drawing>
+          </mc:Choice>
+          <mc:Fallback>
+            <w:pict>
+              <v:shape w14:anchorId="33ECE095" id="Text Box 16" o:spid="_x0000_s1029" type="#_x0000_t202" style="position:absolute;margin-left:150.75pt;margin-top:35.4pt;width:300.75pt;height:.05pt;z-index:251679744;visibility:visible;mso-wrap-style:square;mso-wrap-distance-left:9pt;mso-wrap-distance-top:0;mso-wrap-distance-right:9pt;mso-wrap-distance-bottom:0;mso-position-horizontal:absolute;mso-position-horizontal-relative:text;mso-position-vertical:absolute;mso-position-vertical-relative:text;v-text-anchor:top" o:gfxdata="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" stroked="f">
+                <v:textbox style="mso-fit-shape-to-text:t" inset="0,0,0,0">
+                  <w:txbxContent>
+                    <w:p>
+                      <w:pPr>
+                        <w:pStyle w:val="Caption"/>
+                        <w:rPr>
+                          <w:noProof/>
+                        </w:rPr>
+                      </w:pPr>
+                      <w:r>
+                        <w:t xml:space="preserve">Figure </w:t>
+                      </w:r>
+                      <w:fldSimple w:instr=" SEQ Figure \* ARABIC ">
+                        <w:r>
+                          <w:rPr>
+                            <w:noProof/>
+                          </w:rPr>
+                          <w:t>3</w:t>
+                        </w:r>
+                      </w:fldSimple>
+                      <w:r>
+                        <w:t>: Rooms table programmed as an object class</w:t>
+                      </w:r>
+                    </w:p>
+                  </w:txbxContent>
+                </v:textbox>
+                <w10:wrap type="through"/>
+              </v:shape>
+            </w:pict>
+          </mc:Fallback>
+        </mc:AlternateContent>
+      </w:r>
+      <w:r>
+        <w:rPr>
+          <w:lang w:val="en-US"/>
+        </w:rPr>
+        <w:t xml:space="preserve">After that the classes are correctly linked to each other, the relations can be queried to get the data out easily. In figure 4, the first line shows a query that gets out all the rooms. Thanks to Eloquent ORM it is possible to just reference the table devices to the </w:t>
+      </w:r>
+      <w:proofErr w:type="spellStart"/>
+      <w:r>
+        <w:rPr>
+          <w:lang w:val="en-US"/>
+        </w:rPr>
+        <w:t>resultset</w:t>
+      </w:r>
+      <w:proofErr w:type="spellEnd"/>
+      <w:r>
+        <w:rPr>
+          <w:lang w:val="en-US"/>
+        </w:rPr>
+        <w:t xml:space="preserve"> from the first query to create a simple inner join.  This means </w:t>
+      </w:r>
+      <w:r>
+        <w:rPr>
+          <w:i/>
+          <w:lang w:val="en-US"/>
+        </w:rPr>
+        <w:t>$room</w:t>
+      </w:r>
+      <w:r>
+        <w:rPr>
+          <w:lang w:val="en-US"/>
+        </w:rPr>
+        <w:t xml:space="preserve"> contains the room with the id </w:t>
+      </w:r>
+      <w:r>
+        <w:rPr>
+          <w:i/>
+          <w:lang w:val="en-US"/>
+        </w:rPr>
+        <w:t>$id</w:t>
+      </w:r>
+      <w:r>
+        <w:rPr>
+          <w:lang w:val="en-US"/>
+        </w:rPr>
+        <w:t xml:space="preserve"> and </w:t>
+      </w:r>
+      <w:r>
+        <w:rPr>
+          <w:i/>
+          <w:lang w:val="en-US"/>
+        </w:rPr>
+        <w:t>$devices</w:t>
+      </w:r>
+      <w:r>
+        <w:rPr>
+          <w:lang w:val="en-US"/>
+        </w:rPr>
+        <w:t xml:space="preserve"> contains all the beacons that can be found inside that room.</w:t>
+      </w:r>
+    </w:p>
+    <w:p>
+      <w:pPr>
+        <w:keepNext/>
+      </w:pPr>
+      <w:r>
+        <w:rPr>
+          <w:noProof/>
+        </w:rPr>
+        <w:drawing>
+          <wp:inline distT="0" distB="0" distL="0" distR="0" wp14:anchorId="19C8D3FA" wp14:editId="4878E620">
+            <wp:extent cx="5219700" cy="1000125"/>
+            <wp:effectExtent l="0" t="0" r="0" b="9525"/>
+            <wp:docPr id="17" name="Picture 17"/>
+            <wp:cNvGraphicFramePr>
+              <a:graphicFrameLocks xmlns:a="http://schemas.openxmlformats.org/drawingml/2006/main" noChangeAspect="1"/>
+            </wp:cNvGraphicFramePr>
+            <a:graphic xmlns:a="http://schemas.openxmlformats.org/drawingml/2006/main">
+              <a:graphicData uri="http://schemas.openxmlformats.org/drawingml/2006/picture">
+                <pic:pic xmlns:pic="http://schemas.openxmlformats.org/drawingml/2006/picture">
+                  <pic:nvPicPr>
+                    <pic:cNvPr id="1" name=""/>
+                    <pic:cNvPicPr/>
+                  </pic:nvPicPr>
+                  <pic:blipFill>
+                    <a:blip r:embed="rId12"/>
+                    <a:stretch>
+                      <a:fillRect/>
+                    </a:stretch>
+                  </pic:blipFill>
+                  <pic:spPr>
+                    <a:xfrm>
+                      <a:off x="0" y="0"/>
+                      <a:ext cx="5219700" cy="1000125"/>
+                    </a:xfrm>
+                    <a:prstGeom prst="rect">
+                      <a:avLst/>
+                    </a:prstGeom>
+                  </pic:spPr>
+                </pic:pic>
+              </a:graphicData>
+            </a:graphic>
+          </wp:inline>
+        </w:drawing>
+      </w:r>
+    </w:p>
+    <w:p>
+      <w:pPr>
+        <w:pStyle w:val="Caption"/>
+        <w:rPr>
+          <w:lang w:val="en-US"/>
+        </w:rPr>
+      </w:pPr>
+      <w:r>
+        <w:t xml:space="preserve">Figure </w:t>
+      </w:r>
+      <w:fldSimple w:instr=" SEQ Figure \* ARABIC ">
+        <w:r>
+          <w:rPr>
+            <w:noProof/>
+          </w:rPr>
+          <w:t>4</w:t>
+        </w:r>
+      </w:fldSimple>
+      <w:r>
+        <w:t xml:space="preserve">: query to get out a room and its containing beacons out of the </w:t>
+      </w:r>
+      <w:proofErr w:type="spellStart"/>
+      <w:r>
+        <w:t>databse</w:t>
+      </w:r>
+      <w:proofErr w:type="spellEnd"/>
+    </w:p>
+    <w:p>
+      <w:pPr>
+        <w:rPr>
+          <w:lang w:val="en-US"/>
+        </w:rPr>
+      </w:pPr>
+      <w:r>
+        <w:rPr>
+          <w:lang w:val="en-US"/>
+        </w:rPr>
+        <w:br w:type="page"/>
       </w:r>
     </w:p>
     <w:p>
@@ -4016,29 +4468,13 @@
           <w:lang w:val="en-US"/>
         </w:rPr>
       </w:pPr>
-      <w:hyperlink r:id="rId11" w:history="1">
+      <w:hyperlink r:id="rId13" w:history="1">
         <w:r>
           <w:rPr>
             <w:rStyle w:val="Hyperlink"/>
             <w:lang w:val="en-US"/>
           </w:rPr>
-          <w:t>INDOOR NAVIGATION USING BLUETOOTH LOW EN</w:t>
-        </w:r>
-        <w:bookmarkStart w:id="11" w:name="_GoBack"/>
-        <w:bookmarkEnd w:id="11"/>
-        <w:r>
-          <w:rPr>
-            <w:rStyle w:val="Hyperlink"/>
-            <w:lang w:val="en-US"/>
-          </w:rPr>
-          <w:t>E</w:t>
-        </w:r>
-        <w:r>
-          <w:rPr>
-            <w:rStyle w:val="Hyperlink"/>
-            <w:lang w:val="en-US"/>
-          </w:rPr>
-          <w:t>RGY (BLE) BEACONS</w:t>
+          <w:t>INDOOR NAVIGATION USING BLUETOOTH LOW ENERGY (BLE) BEACONS</w:t>
         </w:r>
       </w:hyperlink>
     </w:p>
@@ -4132,14 +4568,27 @@
                             <w:r>
                               <w:t xml:space="preserve">Figure </w:t>
                             </w:r>
-                            <w:fldSimple w:instr=" SEQ Figure \* ARABIC ">
-                              <w:r>
-                                <w:rPr>
-                                  <w:noProof/>
-                                </w:rPr>
-                                <w:t>3</w:t>
-                              </w:r>
-                            </w:fldSimple>
+                            <w:r>
+                              <w:fldChar w:fldCharType="begin"/>
+                            </w:r>
+                            <w:r>
+                              <w:instrText xml:space="preserve"> SEQ Figure \* ARABIC </w:instrText>
+                            </w:r>
+                            <w:r>
+                              <w:fldChar w:fldCharType="separate"/>
+                            </w:r>
+                            <w:r>
+                              <w:rPr>
+                                <w:noProof/>
+                              </w:rPr>
+                              <w:t>5</w:t>
+                            </w:r>
+                            <w:r>
+                              <w:rPr>
+                                <w:noProof/>
+                              </w:rPr>
+                              <w:fldChar w:fldCharType="end"/>
+                            </w:r>
                             <w:r>
                               <w:t xml:space="preserve">: </w:t>
                             </w:r>
@@ -4163,7 +4612,7 @@
           </mc:Choice>
           <mc:Fallback>
             <w:pict>
-              <v:shape w14:anchorId="68DC66B3" id="Text Box 4" o:spid="_x0000_s1029" type="#_x0000_t202" style="position:absolute;margin-left:48.35pt;margin-top:172.55pt;width:354.6pt;height:.05pt;z-index:251662336;visibility:visible;mso-wrap-style:square;mso-wrap-distance-left:9pt;mso-wrap-distance-top:0;mso-wrap-distance-right:9pt;mso-wrap-distance-bottom:0;mso-position-horizontal:absolute;mso-position-horizontal-relative:text;mso-position-vertical:absolute;mso-position-vertical-relative:text;v-text-anchor:top" o:gfxdata="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" stroked="f">
+              <v:shape w14:anchorId="68DC66B3" id="Text Box 4" o:spid="_x0000_s1030" type="#_x0000_t202" style="position:absolute;margin-left:48.35pt;margin-top:172.55pt;width:354.6pt;height:.05pt;z-index:251662336;visibility:visible;mso-wrap-style:square;mso-wrap-distance-left:9pt;mso-wrap-distance-top:0;mso-wrap-distance-right:9pt;mso-wrap-distance-bottom:0;mso-position-horizontal:absolute;mso-position-horizontal-relative:text;mso-position-vertical:absolute;mso-position-vertical-relative:text;v-text-anchor:top" o:gfxdata="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" stroked="f">
                 <v:textbox style="mso-fit-shape-to-text:t" inset="0,0,0,0">
                   <w:txbxContent>
                     <w:p>
@@ -4176,14 +4625,27 @@
                       <w:r>
                         <w:t xml:space="preserve">Figure </w:t>
                       </w:r>
-                      <w:fldSimple w:instr=" SEQ Figure \* ARABIC ">
-                        <w:r>
-                          <w:rPr>
-                            <w:noProof/>
-                          </w:rPr>
-                          <w:t>3</w:t>
-                        </w:r>
-                      </w:fldSimple>
+                      <w:r>
+                        <w:fldChar w:fldCharType="begin"/>
+                      </w:r>
+                      <w:r>
+                        <w:instrText xml:space="preserve"> SEQ Figure \* ARABIC </w:instrText>
+                      </w:r>
+                      <w:r>
+                        <w:fldChar w:fldCharType="separate"/>
+                      </w:r>
+                      <w:r>
+                        <w:rPr>
+                          <w:noProof/>
+                        </w:rPr>
+                        <w:t>5</w:t>
+                      </w:r>
+                      <w:r>
+                        <w:rPr>
+                          <w:noProof/>
+                        </w:rPr>
+                        <w:fldChar w:fldCharType="end"/>
+                      </w:r>
                       <w:r>
                         <w:t xml:space="preserve">: </w:t>
                       </w:r>
@@ -4227,7 +4689,7 @@
                     <pic:cNvPicPr/>
                   </pic:nvPicPr>
                   <pic:blipFill>
-                    <a:blip r:embed="rId12">
+                    <a:blip r:embed="rId14">
                       <a:extLst>
                         <a:ext uri="{28A0092B-C50C-407E-A947-70E740481C1C}">
                           <a14:useLocalDpi xmlns:a14="http://schemas.microsoft.com/office/drawing/2010/main" val="0"/>
@@ -4330,14 +4792,27 @@
                             <w:r>
                               <w:t xml:space="preserve">Figure </w:t>
                             </w:r>
-                            <w:fldSimple w:instr=" SEQ Figure \* ARABIC ">
-                              <w:r>
-                                <w:rPr>
-                                  <w:noProof/>
-                                </w:rPr>
-                                <w:t>4</w:t>
-                              </w:r>
-                            </w:fldSimple>
+                            <w:r>
+                              <w:fldChar w:fldCharType="begin"/>
+                            </w:r>
+                            <w:r>
+                              <w:instrText xml:space="preserve"> SEQ Figure \* ARABIC </w:instrText>
+                            </w:r>
+                            <w:r>
+                              <w:fldChar w:fldCharType="separate"/>
+                            </w:r>
+                            <w:r>
+                              <w:rPr>
+                                <w:noProof/>
+                              </w:rPr>
+                              <w:t>6</w:t>
+                            </w:r>
+                            <w:r>
+                              <w:rPr>
+                                <w:noProof/>
+                              </w:rPr>
+                              <w:fldChar w:fldCharType="end"/>
+                            </w:r>
                             <w:r>
                               <w:t xml:space="preserve">: </w:t>
                             </w:r>
@@ -4361,7 +4836,7 @@
           </mc:Choice>
           <mc:Fallback>
             <w:pict>
-              <v:shape w14:anchorId="12C3A637" id="Text Box 6" o:spid="_x0000_s1030" type="#_x0000_t202" style="position:absolute;margin-left:41.15pt;margin-top:259.35pt;width:368.25pt;height:.05pt;z-index:251664384;visibility:visible;mso-wrap-style:square;mso-wrap-distance-left:9pt;mso-wrap-distance-top:0;mso-wrap-distance-right:9pt;mso-wrap-distance-bottom:0;mso-position-horizontal:absolute;mso-position-horizontal-relative:text;mso-position-vertical:absolute;mso-position-vertical-relative:text;v-text-anchor:top" o:gfxdata="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" stroked="f">
+              <v:shape w14:anchorId="12C3A637" id="Text Box 6" o:spid="_x0000_s1031" type="#_x0000_t202" style="position:absolute;margin-left:41.15pt;margin-top:259.35pt;width:368.25pt;height:.05pt;z-index:251664384;visibility:visible;mso-wrap-style:square;mso-wrap-distance-left:9pt;mso-wrap-distance-top:0;mso-wrap-distance-right:9pt;mso-wrap-distance-bottom:0;mso-position-horizontal:absolute;mso-position-horizontal-relative:text;mso-position-vertical:absolute;mso-position-vertical-relative:text;v-text-anchor:top" o:gfxdata="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" stroked="f">
                 <v:textbox style="mso-fit-shape-to-text:t" inset="0,0,0,0">
                   <w:txbxContent>
                     <w:p>
@@ -4374,14 +4849,27 @@
                       <w:r>
                         <w:t xml:space="preserve">Figure </w:t>
                       </w:r>
-                      <w:fldSimple w:instr=" SEQ Figure \* ARABIC ">
-                        <w:r>
-                          <w:rPr>
-                            <w:noProof/>
-                          </w:rPr>
-                          <w:t>4</w:t>
-                        </w:r>
-                      </w:fldSimple>
+                      <w:r>
+                        <w:fldChar w:fldCharType="begin"/>
+                      </w:r>
+                      <w:r>
+                        <w:instrText xml:space="preserve"> SEQ Figure \* ARABIC </w:instrText>
+                      </w:r>
+                      <w:r>
+                        <w:fldChar w:fldCharType="separate"/>
+                      </w:r>
+                      <w:r>
+                        <w:rPr>
+                          <w:noProof/>
+                        </w:rPr>
+                        <w:t>6</w:t>
+                      </w:r>
+                      <w:r>
+                        <w:rPr>
+                          <w:noProof/>
+                        </w:rPr>
+                        <w:fldChar w:fldCharType="end"/>
+                      </w:r>
                       <w:r>
                         <w:t xml:space="preserve">: </w:t>
                       </w:r>
@@ -4425,7 +4913,7 @@
                     <pic:cNvPicPr/>
                   </pic:nvPicPr>
                   <pic:blipFill>
-                    <a:blip r:embed="rId13">
+                    <a:blip r:embed="rId15">
                       <a:extLst>
                         <a:ext uri="{28A0092B-C50C-407E-A947-70E740481C1C}">
                           <a14:useLocalDpi xmlns:a14="http://schemas.microsoft.com/office/drawing/2010/main" val="0"/>
@@ -4461,14 +4949,7 @@
         <w:rPr>
           <w:lang w:val="en-US"/>
         </w:rPr>
-        <w:t xml:space="preserve">He then used these values to calculate the distance from the beacon to a device, the beacon sends out a signal every 30 seconds. After a test of 300 recorded values comparing the actual and the measured distances, he could conclude the results were fairly accurate. The results were quite good </w:t>
-      </w:r>
-      <w:r>
-        <w:rPr>
-          <w:lang w:val="en-US"/>
-        </w:rPr>
-        <w:lastRenderedPageBreak/>
-        <w:t>at distances closer than 3m and got less accurate at longer distances. He also notes that if there is no clear line of sight between the beacon and the device, the results might get affected.</w:t>
+        <w:t>He then used these values to calculate the distance from the beacon to a device, the beacon sends out a signal every 30 seconds. After a test of 300 recorded values comparing the actual and the measured distances, he could conclude the results were fairly accurate. The results were quite good at distances closer than 3m and got less accurate at longer distances. He also notes that if there is no clear line of sight between the beacon and the device, the results might get affected.</w:t>
       </w:r>
     </w:p>
     <w:p>
@@ -4496,22 +4977,22 @@
           <w:lang w:val="en-US"/>
         </w:rPr>
       </w:pPr>
-      <w:bookmarkStart w:id="12" w:name="_Toc503963650"/>
+      <w:bookmarkStart w:id="11" w:name="_Toc503963650"/>
       <w:r>
         <w:rPr>
           <w:lang w:val="en-US"/>
         </w:rPr>
         <w:t>Project 2</w:t>
       </w:r>
-      <w:bookmarkEnd w:id="12"/>
-    </w:p>
-    <w:p>
-      <w:pPr>
-        <w:rPr>
-          <w:lang w:val="en-US"/>
-        </w:rPr>
-      </w:pPr>
-      <w:hyperlink r:id="rId14" w:history="1">
+      <w:bookmarkEnd w:id="11"/>
+    </w:p>
+    <w:p>
+      <w:pPr>
+        <w:rPr>
+          <w:lang w:val="en-US"/>
+        </w:rPr>
+      </w:pPr>
+      <w:hyperlink r:id="rId16" w:history="1">
         <w:r>
           <w:rPr>
             <w:rStyle w:val="Hyperlink"/>
@@ -4578,14 +5059,27 @@
                             <w:r>
                               <w:t xml:space="preserve">Figure </w:t>
                             </w:r>
-                            <w:fldSimple w:instr=" SEQ Figure \* ARABIC ">
-                              <w:r>
-                                <w:rPr>
-                                  <w:noProof/>
-                                </w:rPr>
-                                <w:t>5</w:t>
-                              </w:r>
-                            </w:fldSimple>
+                            <w:r>
+                              <w:fldChar w:fldCharType="begin"/>
+                            </w:r>
+                            <w:r>
+                              <w:instrText xml:space="preserve"> SEQ Figure \* ARABIC </w:instrText>
+                            </w:r>
+                            <w:r>
+                              <w:fldChar w:fldCharType="separate"/>
+                            </w:r>
+                            <w:r>
+                              <w:rPr>
+                                <w:noProof/>
+                              </w:rPr>
+                              <w:t>7</w:t>
+                            </w:r>
+                            <w:r>
+                              <w:rPr>
+                                <w:noProof/>
+                              </w:rPr>
+                              <w:fldChar w:fldCharType="end"/>
+                            </w:r>
                             <w:r>
                               <w:t xml:space="preserve">: </w:t>
                             </w:r>
@@ -4609,7 +5103,7 @@
           </mc:Choice>
           <mc:Fallback>
             <w:pict>
-              <v:shape w14:anchorId="005B4FAC" id="Text Box 8" o:spid="_x0000_s1031" type="#_x0000_t202" style="position:absolute;margin-left:38.15pt;margin-top:289.6pt;width:375pt;height:.05pt;z-index:251666432;visibility:visible;mso-wrap-style:square;mso-wrap-distance-left:9pt;mso-wrap-distance-top:0;mso-wrap-distance-right:9pt;mso-wrap-distance-bottom:0;mso-position-horizontal:absolute;mso-position-horizontal-relative:text;mso-position-vertical:absolute;mso-position-vertical-relative:text;v-text-anchor:top" o:gfxdata="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" stroked="f">
+              <v:shape w14:anchorId="005B4FAC" id="Text Box 8" o:spid="_x0000_s1032" type="#_x0000_t202" style="position:absolute;margin-left:38.15pt;margin-top:289.6pt;width:375pt;height:.05pt;z-index:251666432;visibility:visible;mso-wrap-style:square;mso-wrap-distance-left:9pt;mso-wrap-distance-top:0;mso-wrap-distance-right:9pt;mso-wrap-distance-bottom:0;mso-position-horizontal:absolute;mso-position-horizontal-relative:text;mso-position-vertical:absolute;mso-position-vertical-relative:text;v-text-anchor:top" o:gfxdata="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" stroked="f">
                 <v:textbox style="mso-fit-shape-to-text:t" inset="0,0,0,0">
                   <w:txbxContent>
                     <w:p>
@@ -4622,14 +5116,27 @@
                       <w:r>
                         <w:t xml:space="preserve">Figure </w:t>
                       </w:r>
-                      <w:fldSimple w:instr=" SEQ Figure \* ARABIC ">
-                        <w:r>
-                          <w:rPr>
-                            <w:noProof/>
-                          </w:rPr>
-                          <w:t>5</w:t>
-                        </w:r>
-                      </w:fldSimple>
+                      <w:r>
+                        <w:fldChar w:fldCharType="begin"/>
+                      </w:r>
+                      <w:r>
+                        <w:instrText xml:space="preserve"> SEQ Figure \* ARABIC </w:instrText>
+                      </w:r>
+                      <w:r>
+                        <w:fldChar w:fldCharType="separate"/>
+                      </w:r>
+                      <w:r>
+                        <w:rPr>
+                          <w:noProof/>
+                        </w:rPr>
+                        <w:t>7</w:t>
+                      </w:r>
+                      <w:r>
+                        <w:rPr>
+                          <w:noProof/>
+                        </w:rPr>
+                        <w:fldChar w:fldCharType="end"/>
+                      </w:r>
                       <w:r>
                         <w:t xml:space="preserve">: </w:t>
                       </w:r>
@@ -4675,7 +5182,7 @@
                     </pic:cNvPicPr>
                   </pic:nvPicPr>
                   <pic:blipFill>
-                    <a:blip r:embed="rId15">
+                    <a:blip r:embed="rId17">
                       <a:extLst>
                         <a:ext uri="{28A0092B-C50C-407E-A947-70E740481C1C}">
                           <a14:useLocalDpi xmlns:a14="http://schemas.microsoft.com/office/drawing/2010/main" val="0"/>
@@ -4750,22 +5257,22 @@
           <w:lang w:val="en-US"/>
         </w:rPr>
       </w:pPr>
-      <w:bookmarkStart w:id="13" w:name="_Toc503963651"/>
+      <w:bookmarkStart w:id="12" w:name="_Toc503963651"/>
       <w:r>
         <w:rPr>
           <w:lang w:val="en-US"/>
         </w:rPr>
         <w:t>Project 3</w:t>
       </w:r>
-      <w:bookmarkEnd w:id="13"/>
-    </w:p>
-    <w:p>
-      <w:pPr>
-        <w:rPr>
-          <w:lang w:val="en-US"/>
-        </w:rPr>
-      </w:pPr>
-      <w:hyperlink r:id="rId16" w:history="1">
+      <w:bookmarkEnd w:id="12"/>
+    </w:p>
+    <w:p>
+      <w:pPr>
+        <w:rPr>
+          <w:lang w:val="en-US"/>
+        </w:rPr>
+      </w:pPr>
+      <w:hyperlink r:id="rId18" w:history="1">
         <w:r>
           <w:rPr>
             <w:rStyle w:val="Hyperlink"/>
@@ -4812,7 +5319,7 @@
           <w:lang w:val="en-US"/>
         </w:rPr>
       </w:pPr>
-      <w:bookmarkStart w:id="14" w:name="_Toc503963652"/>
+      <w:bookmarkStart w:id="13" w:name="_Toc503963652"/>
       <w:r>
         <w:rPr>
           <w:lang w:val="en-US"/>
@@ -4820,15 +5327,15 @@
         <w:lastRenderedPageBreak/>
         <w:t>Project 4</w:t>
       </w:r>
-      <w:bookmarkEnd w:id="14"/>
-    </w:p>
-    <w:p>
-      <w:pPr>
-        <w:rPr>
-          <w:lang w:val="en-US"/>
-        </w:rPr>
-      </w:pPr>
-      <w:hyperlink r:id="rId17" w:history="1">
+      <w:bookmarkEnd w:id="13"/>
+    </w:p>
+    <w:p>
+      <w:pPr>
+        <w:rPr>
+          <w:lang w:val="en-US"/>
+        </w:rPr>
+      </w:pPr>
+      <w:hyperlink r:id="rId19" w:history="1">
         <w:r>
           <w:rPr>
             <w:rStyle w:val="Hyperlink"/>
@@ -4908,14 +5415,27 @@
                             <w:r>
                               <w:t xml:space="preserve">Figure </w:t>
                             </w:r>
-                            <w:fldSimple w:instr=" SEQ Figure \* ARABIC ">
-                              <w:r>
-                                <w:rPr>
-                                  <w:noProof/>
-                                </w:rPr>
-                                <w:t>6</w:t>
-                              </w:r>
-                            </w:fldSimple>
+                            <w:r>
+                              <w:fldChar w:fldCharType="begin"/>
+                            </w:r>
+                            <w:r>
+                              <w:instrText xml:space="preserve"> SEQ Figure \* ARABIC </w:instrText>
+                            </w:r>
+                            <w:r>
+                              <w:fldChar w:fldCharType="separate"/>
+                            </w:r>
+                            <w:r>
+                              <w:rPr>
+                                <w:noProof/>
+                              </w:rPr>
+                              <w:t>8</w:t>
+                            </w:r>
+                            <w:r>
+                              <w:rPr>
+                                <w:noProof/>
+                              </w:rPr>
+                              <w:fldChar w:fldCharType="end"/>
+                            </w:r>
                             <w:r>
                               <w:t>: heatmap of a room</w:t>
                             </w:r>
@@ -4936,7 +5456,7 @@
           </mc:Choice>
           <mc:Fallback>
             <w:pict>
-              <v:shape w14:anchorId="3788408D" id="Text Box 13" o:spid="_x0000_s1032" type="#_x0000_t202" style="position:absolute;margin-left:322.3pt;margin-top:502.9pt;width:129pt;height:.05pt;z-index:251670528;visibility:visible;mso-wrap-style:square;mso-wrap-distance-left:9pt;mso-wrap-distance-top:0;mso-wrap-distance-right:9pt;mso-wrap-distance-bottom:0;mso-position-horizontal:absolute;mso-position-horizontal-relative:text;mso-position-vertical:absolute;mso-position-vertical-relative:text;v-text-anchor:top" o:gfxdata="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" stroked="f">
+              <v:shape w14:anchorId="3788408D" id="Text Box 13" o:spid="_x0000_s1033" type="#_x0000_t202" style="position:absolute;margin-left:322.3pt;margin-top:502.9pt;width:129pt;height:.05pt;z-index:251670528;visibility:visible;mso-wrap-style:square;mso-wrap-distance-left:9pt;mso-wrap-distance-top:0;mso-wrap-distance-right:9pt;mso-wrap-distance-bottom:0;mso-position-horizontal:absolute;mso-position-horizontal-relative:text;mso-position-vertical:absolute;mso-position-vertical-relative:text;v-text-anchor:top" o:gfxdata="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" stroked="f">
                 <v:textbox style="mso-fit-shape-to-text:t" inset="0,0,0,0">
                   <w:txbxContent>
                     <w:p>
@@ -4949,14 +5469,27 @@
                       <w:r>
                         <w:t xml:space="preserve">Figure </w:t>
                       </w:r>
-                      <w:fldSimple w:instr=" SEQ Figure \* ARABIC ">
-                        <w:r>
-                          <w:rPr>
-                            <w:noProof/>
-                          </w:rPr>
-                          <w:t>6</w:t>
-                        </w:r>
-                      </w:fldSimple>
+                      <w:r>
+                        <w:fldChar w:fldCharType="begin"/>
+                      </w:r>
+                      <w:r>
+                        <w:instrText xml:space="preserve"> SEQ Figure \* ARABIC </w:instrText>
+                      </w:r>
+                      <w:r>
+                        <w:fldChar w:fldCharType="separate"/>
+                      </w:r>
+                      <w:r>
+                        <w:rPr>
+                          <w:noProof/>
+                        </w:rPr>
+                        <w:t>8</w:t>
+                      </w:r>
+                      <w:r>
+                        <w:rPr>
+                          <w:noProof/>
+                        </w:rPr>
+                        <w:fldChar w:fldCharType="end"/>
+                      </w:r>
                       <w:r>
                         <w:t>: heatmap of a room</w:t>
                       </w:r>
@@ -4999,7 +5532,7 @@
                     </pic:cNvPicPr>
                   </pic:nvPicPr>
                   <pic:blipFill>
-                    <a:blip r:embed="rId18">
+                    <a:blip r:embed="rId20">
                       <a:extLst>
                         <a:ext uri="{28A0092B-C50C-407E-A947-70E740481C1C}">
                           <a14:useLocalDpi xmlns:a14="http://schemas.microsoft.com/office/drawing/2010/main" val="0"/>
@@ -5087,14 +5620,27 @@
                             <w:r>
                               <w:t xml:space="preserve">Figure </w:t>
                             </w:r>
-                            <w:fldSimple w:instr=" SEQ Figure \* ARABIC ">
-                              <w:r>
-                                <w:rPr>
-                                  <w:noProof/>
-                                </w:rPr>
-                                <w:t>7</w:t>
-                              </w:r>
-                            </w:fldSimple>
+                            <w:r>
+                              <w:fldChar w:fldCharType="begin"/>
+                            </w:r>
+                            <w:r>
+                              <w:instrText xml:space="preserve"> SEQ Figure \* ARABIC </w:instrText>
+                            </w:r>
+                            <w:r>
+                              <w:fldChar w:fldCharType="separate"/>
+                            </w:r>
+                            <w:r>
+                              <w:rPr>
+                                <w:noProof/>
+                              </w:rPr>
+                              <w:t>9</w:t>
+                            </w:r>
+                            <w:r>
+                              <w:rPr>
+                                <w:noProof/>
+                              </w:rPr>
+                              <w:fldChar w:fldCharType="end"/>
+                            </w:r>
                             <w:r>
                               <w:t>: trilateration</w:t>
                             </w:r>
@@ -5115,7 +5661,7 @@
           </mc:Choice>
           <mc:Fallback>
             <w:pict>
-              <v:shape w14:anchorId="206D3C51" id="Text Box 11" o:spid="_x0000_s1033" type="#_x0000_t202" style="position:absolute;margin-left:113.15pt;margin-top:265.25pt;width:225pt;height:.05pt;z-index:251668480;visibility:visible;mso-wrap-style:square;mso-wrap-distance-left:9pt;mso-wrap-distance-top:0;mso-wrap-distance-right:9pt;mso-wrap-distance-bottom:0;mso-position-horizontal:absolute;mso-position-horizontal-relative:text;mso-position-vertical:absolute;mso-position-vertical-relative:text;v-text-anchor:top" o:gfxdata="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" stroked="f">
+              <v:shape w14:anchorId="206D3C51" id="Text Box 11" o:spid="_x0000_s1034" type="#_x0000_t202" style="position:absolute;margin-left:113.15pt;margin-top:265.25pt;width:225pt;height:.05pt;z-index:251668480;visibility:visible;mso-wrap-style:square;mso-wrap-distance-left:9pt;mso-wrap-distance-top:0;mso-wrap-distance-right:9pt;mso-wrap-distance-bottom:0;mso-position-horizontal:absolute;mso-position-horizontal-relative:text;mso-position-vertical:absolute;mso-position-vertical-relative:text;v-text-anchor:top" o:gfxdata="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" stroked="f">
                 <v:textbox style="mso-fit-shape-to-text:t" inset="0,0,0,0">
                   <w:txbxContent>
                     <w:p>
@@ -5128,14 +5674,27 @@
                       <w:r>
                         <w:t xml:space="preserve">Figure </w:t>
                       </w:r>
-                      <w:fldSimple w:instr=" SEQ Figure \* ARABIC ">
-                        <w:r>
-                          <w:rPr>
-                            <w:noProof/>
-                          </w:rPr>
-                          <w:t>7</w:t>
-                        </w:r>
-                      </w:fldSimple>
+                      <w:r>
+                        <w:fldChar w:fldCharType="begin"/>
+                      </w:r>
+                      <w:r>
+                        <w:instrText xml:space="preserve"> SEQ Figure \* ARABIC </w:instrText>
+                      </w:r>
+                      <w:r>
+                        <w:fldChar w:fldCharType="separate"/>
+                      </w:r>
+                      <w:r>
+                        <w:rPr>
+                          <w:noProof/>
+                        </w:rPr>
+                        <w:t>9</w:t>
+                      </w:r>
+                      <w:r>
+                        <w:rPr>
+                          <w:noProof/>
+                        </w:rPr>
+                        <w:fldChar w:fldCharType="end"/>
+                      </w:r>
                       <w:r>
                         <w:t>: trilateration</w:t>
                       </w:r>
@@ -5178,7 +5737,7 @@
                     </pic:cNvPicPr>
                   </pic:nvPicPr>
                   <pic:blipFill>
-                    <a:blip r:embed="rId19">
+                    <a:blip r:embed="rId21">
                       <a:extLst>
                         <a:ext uri="{28A0092B-C50C-407E-A947-70E740481C1C}">
                           <a14:useLocalDpi xmlns:a14="http://schemas.microsoft.com/office/drawing/2010/main" val="0"/>
@@ -6449,6 +7008,7 @@
   <w:style w:type="character" w:default="1" w:styleId="DefaultParagraphFont">
     <w:name w:val="Default Paragraph Font"/>
     <w:uiPriority w:val="1"/>
+    <w:semiHidden/>
     <w:unhideWhenUsed/>
   </w:style>
   <w:style w:type="table" w:default="1" w:styleId="TableNormal">
@@ -7132,7 +7692,7 @@
 </file>
 
 <file path=customXml/itemProps2.xml><?xml version="1.0" encoding="utf-8"?>
-<ds:datastoreItem xmlns:ds="http://schemas.openxmlformats.org/officeDocument/2006/customXml" ds:itemID="{AB0D31D7-E64E-4D16-BABA-7332C51B9C45}">
+<ds:datastoreItem xmlns:ds="http://schemas.openxmlformats.org/officeDocument/2006/customXml" ds:itemID="{D867B910-2702-4A4C-BB77-3BF6346C580B}">
   <ds:schemaRefs>
     <ds:schemaRef ds:uri="http://schemas.openxmlformats.org/officeDocument/2006/bibliography"/>
   </ds:schemaRefs>

--- a/report.docx
+++ b/report.docx
@@ -642,20 +642,50 @@
         <w:rPr>
           <w:lang w:val="en-US"/>
         </w:rPr>
-        <w:t>But the biggest problem was buying the beacons. We chose the buy our beacons in china since the quality should not be that much worse and the price is more than half compared to beacons from companies like Estimote or Kontakt. This also meant the delivery time of the beacons was around 20 to 40 days.</w:t>
-      </w:r>
-    </w:p>
-    <w:p>
-      <w:pPr>
-        <w:rPr>
-          <w:lang w:val="en-US"/>
-        </w:rPr>
-      </w:pPr>
-      <w:r>
-        <w:rPr>
-          <w:lang w:val="en-US"/>
-        </w:rPr>
-        <w:t>The first time we ordered beacons was around XXXXXX. These beacons arrived in the airport in Porto on the 13</w:t>
+        <w:t xml:space="preserve">But the biggest problem was buying the beacons. We chose the buy our beacons in </w:t>
+      </w:r>
+      <w:r>
+        <w:rPr>
+          <w:lang w:val="en-US"/>
+        </w:rPr>
+        <w:t>C</w:t>
+      </w:r>
+      <w:r>
+        <w:rPr>
+          <w:lang w:val="en-US"/>
+        </w:rPr>
+        <w:t>hina since the quality should not be that much worse and the price is more than half compared to beacons from companies like Estimote or Kontakt. This also meant the delivery time of the beacons was around 20 to 40 days.</w:t>
+      </w:r>
+    </w:p>
+    <w:p>
+      <w:pPr>
+        <w:rPr>
+          <w:lang w:val="en-US"/>
+        </w:rPr>
+      </w:pPr>
+      <w:r>
+        <w:rPr>
+          <w:lang w:val="en-US"/>
+        </w:rPr>
+        <w:t xml:space="preserve">The first time we ordered beacons was around </w:t>
+      </w:r>
+      <w:r>
+        <w:rPr>
+          <w:lang w:val="en-US"/>
+        </w:rPr>
+        <w:t>the tenth of October</w:t>
+      </w:r>
+      <w:r>
+        <w:rPr>
+          <w:lang w:val="en-US"/>
+        </w:rPr>
+        <w:t>. These beacons arrived in the airport in Porto on the 1</w:t>
+      </w:r>
+      <w:r>
+        <w:rPr>
+          <w:lang w:val="en-US"/>
+        </w:rPr>
+        <w:t>7</w:t>
       </w:r>
       <w:r>
         <w:rPr>
@@ -668,7 +698,19 @@
         <w:rPr>
           <w:lang w:val="en-US"/>
         </w:rPr>
-        <w:t xml:space="preserve"> of October but were not cleared by the customs. They requested the passport of the buyer, but we both only have an identity card. We couldn’t get them cleared so the beacons where eventually sent back on the 21. of October.</w:t>
+        <w:t xml:space="preserve"> of October but were not cleared by the customs. They requested the passport of the buyer, but we both only have an identity card. We couldn’t get them cleared so the beacons where eventually sent back on the 21</w:t>
+      </w:r>
+      <w:r>
+        <w:rPr>
+          <w:lang w:val="en-US"/>
+        </w:rPr>
+        <w:t>th</w:t>
+      </w:r>
+      <w:r>
+        <w:rPr>
+          <w:lang w:val="en-US"/>
+        </w:rPr>
+        <w:t xml:space="preserve"> of October.</w:t>
       </w:r>
     </w:p>
     <w:p>
@@ -694,7 +736,19 @@
         <w:rPr>
           <w:lang w:val="en-US"/>
         </w:rPr>
-        <w:t xml:space="preserve"> of October. Which we finally got at the end of November. This means we had lost around 2 months’ time before we could start working with the beacons. </w:t>
+        <w:t xml:space="preserve"> of October. </w:t>
+      </w:r>
+      <w:r>
+        <w:rPr>
+          <w:lang w:val="en-US"/>
+        </w:rPr>
+        <w:t>These ones</w:t>
+      </w:r>
+      <w:r>
+        <w:rPr>
+          <w:lang w:val="en-US"/>
+        </w:rPr>
+        <w:t xml:space="preserve"> we finally got at the end of November. This means we had lost around 2 months’ time before we could start working with the beacons. </w:t>
       </w:r>
     </w:p>
     <w:p>
@@ -732,13 +786,49 @@
         <w:rPr>
           <w:lang w:val="en-US"/>
         </w:rPr>
-        <w:t xml:space="preserve">But in the end, everything worked out well and we are proud to present you our project about indoor navigation </w:t>
-      </w:r>
-      <w:r>
-        <w:rPr>
-          <w:lang w:val="en-US"/>
-        </w:rPr>
-        <w:t xml:space="preserve">with Bluetooth beacons. </w:t>
+        <w:t>But in the end,</w:t>
+      </w:r>
+      <w:r>
+        <w:rPr>
+          <w:lang w:val="en-US"/>
+        </w:rPr>
+        <w:t xml:space="preserve"> we got our beacons, and</w:t>
+      </w:r>
+      <w:r>
+        <w:rPr>
+          <w:lang w:val="en-US"/>
+        </w:rPr>
+        <w:t xml:space="preserve"> everything worked out well</w:t>
+      </w:r>
+      <w:r>
+        <w:rPr>
+          <w:lang w:val="en-US"/>
+        </w:rPr>
+        <w:t>. W</w:t>
+      </w:r>
+      <w:r>
+        <w:rPr>
+          <w:lang w:val="en-US"/>
+        </w:rPr>
+        <w:t xml:space="preserve">e are proud to present you our project about indoor navigation </w:t>
+      </w:r>
+      <w:r>
+        <w:rPr>
+          <w:lang w:val="en-US"/>
+        </w:rPr>
+        <w:t>with</w:t>
+      </w:r>
+      <w:r>
+        <w:rPr>
+          <w:lang w:val="en-US"/>
+        </w:rPr>
+        <w:t xml:space="preserve"> the help</w:t>
+      </w:r>
+      <w:r>
+        <w:rPr>
+          <w:lang w:val="en-US"/>
+        </w:rPr>
+        <w:t xml:space="preserve"> Bluetooth beacons. </w:t>
       </w:r>
     </w:p>
     <w:p>
@@ -752,26 +842,6 @@
           <w:lang w:val="en-US"/>
         </w:rPr>
         <w:t>We would also like to thank our mentor of our project, Carlos Ferreira who helped and guided us throughout the project.</w:t>
-      </w:r>
-    </w:p>
-    <w:p>
-      <w:pPr>
-        <w:rPr>
-          <w:lang w:val="en-US"/>
-        </w:rPr>
-      </w:pPr>
-    </w:p>
-    <w:p>
-      <w:pPr>
-        <w:rPr>
-          <w:lang w:val="en-US"/>
-        </w:rPr>
-      </w:pPr>
-      <w:r>
-        <w:rPr>
-          <w:lang w:val="en-US"/>
-        </w:rPr>
-        <w:t>// TODO ADD DATE 1 SENTENCE AL 3</w:t>
       </w:r>
     </w:p>
     <w:p>
@@ -2075,7 +2145,7 @@
         <w:rPr>
           <w:lang w:val="en-US"/>
         </w:rPr>
-        <w:t xml:space="preserve">The project is about geolocation inside a certain room. Using 4 </w:t>
+        <w:t xml:space="preserve">The project is about geolocation inside a room. Using 4 </w:t>
       </w:r>
       <w:r>
         <w:rPr>
@@ -2087,7 +2157,14 @@
         <w:rPr>
           <w:lang w:val="en-US"/>
         </w:rPr>
-        <w:t xml:space="preserve"> beacons, a room will be covered by a </w:t>
+        <w:t xml:space="preserve"> beacons, </w:t>
+      </w:r>
+      <w:proofErr w:type="gramStart"/>
+      <w:r>
+        <w:rPr>
+          <w:lang w:val="en-US"/>
+        </w:rPr>
+        <w:t xml:space="preserve">a room will be covered by </w:t>
       </w:r>
       <w:r>
         <w:rPr>
@@ -2099,7 +2176,26 @@
         <w:rPr>
           <w:lang w:val="en-US"/>
         </w:rPr>
-        <w:t xml:space="preserve"> connection. The challenge is to see the location of a smartphone as accurate as possible inside the room.</w:t>
+        <w:t xml:space="preserve"> signals</w:t>
+      </w:r>
+      <w:proofErr w:type="gramEnd"/>
+      <w:r>
+        <w:rPr>
+          <w:lang w:val="en-US"/>
+        </w:rPr>
+        <w:t>. The challenge is to see the location of a smartphone as accurate as possible inside th</w:t>
+      </w:r>
+      <w:r>
+        <w:rPr>
+          <w:lang w:val="en-US"/>
+        </w:rPr>
+        <w:t>at</w:t>
+      </w:r>
+      <w:r>
+        <w:rPr>
+          <w:lang w:val="en-US"/>
+        </w:rPr>
+        <w:t xml:space="preserve"> room</w:t>
       </w:r>
     </w:p>
     <w:p>
@@ -2200,6 +2296,13 @@
           <w:lang w:val="en-US"/>
         </w:rPr>
       </w:pPr>
+    </w:p>
+    <w:p>
+      <w:pPr>
+        <w:rPr>
+          <w:lang w:val="en-US"/>
+        </w:rPr>
+      </w:pPr>
       <w:r>
         <w:rPr>
           <w:lang w:val="en-US"/>
@@ -2228,7 +2331,19 @@
         <w:rPr>
           <w:lang w:val="en-US"/>
         </w:rPr>
-        <w:t xml:space="preserve">a home. </w:t>
+        <w:t>a home</w:t>
+      </w:r>
+      <w:r>
+        <w:rPr>
+          <w:lang w:val="en-US"/>
+        </w:rPr>
+        <w:t xml:space="preserve"> to see where your smartphone is located within your house</w:t>
+      </w:r>
+      <w:r>
+        <w:rPr>
+          <w:lang w:val="en-US"/>
+        </w:rPr>
+        <w:t xml:space="preserve">. </w:t>
       </w:r>
       <w:r>
         <w:rPr>
@@ -2252,7 +2367,32 @@
         <w:rPr>
           <w:lang w:val="en-US"/>
         </w:rPr>
-        <w:t xml:space="preserve"> in the app), alongside some information about that room, followed by adding beacons to the database too. When all of this is done, it will be possible to </w:t>
+        <w:t xml:space="preserve"> in the app), alongside some information about that room</w:t>
+      </w:r>
+      <w:r>
+        <w:rPr>
+          <w:lang w:val="en-US"/>
+        </w:rPr>
+        <w:t>. This is</w:t>
+      </w:r>
+      <w:r>
+        <w:rPr>
+          <w:lang w:val="en-US"/>
+        </w:rPr>
+        <w:t xml:space="preserve"> followed by adding beacons to the database too. </w:t>
+      </w:r>
+    </w:p>
+    <w:p>
+      <w:pPr>
+        <w:rPr>
+          <w:lang w:val="en-US"/>
+        </w:rPr>
+      </w:pPr>
+      <w:r>
+        <w:rPr>
+          <w:lang w:val="en-US"/>
+        </w:rPr>
+        <w:t xml:space="preserve">When all of this is done, it will be possible to </w:t>
       </w:r>
       <w:r>
         <w:rPr>
@@ -2348,7 +2488,19 @@
         <w:rPr>
           <w:lang w:val="en-US"/>
         </w:rPr>
-        <w:t>side the rooms in a</w:t>
+        <w:t xml:space="preserve">side the rooms </w:t>
+      </w:r>
+      <w:r>
+        <w:rPr>
+          <w:lang w:val="en-US"/>
+        </w:rPr>
+        <w:t>of</w:t>
+      </w:r>
+      <w:r>
+        <w:rPr>
+          <w:lang w:val="en-US"/>
+        </w:rPr>
+        <w:t xml:space="preserve"> a</w:t>
       </w:r>
       <w:r>
         <w:rPr>
@@ -2412,7 +2564,10 @@
         <w:t xml:space="preserve">over small distances on the 2.4 GHz ISM frequency band. </w:t>
       </w:r>
       <w:r>
-        <w:t>Bluetooth uses 79 channels to transmit data, starting with the first channel at a frequency of 2402 MHz and continuing up to the last one at a frequency of 2480 MHz in 1 MHz increments.</w:t>
+        <w:t xml:space="preserve">It </w:t>
+      </w:r>
+      <w:r>
+        <w:t>uses 79 channels to transmit data, starting with the first channel at a frequency of 2402 MHz and continuing up to the last one at a frequency of 2480 MHz in 1 MHz increments.</w:t>
       </w:r>
       <w:r>
         <w:t xml:space="preserve"> </w:t>
@@ -2509,13 +2664,7 @@
         <w:rPr>
           <w:lang w:val="en-US"/>
         </w:rPr>
-        <w:t>In this cas</w:t>
-      </w:r>
-      <w:r>
-        <w:rPr>
-          <w:lang w:val="en-US"/>
-        </w:rPr>
-        <w:t>e</w:t>
+        <w:t>In the case of this project,</w:t>
       </w:r>
       <w:r>
         <w:rPr>
@@ -2533,13 +2682,49 @@
         <w:rPr>
           <w:lang w:val="en-US"/>
         </w:rPr>
-        <w:t xml:space="preserve">ecause there is no data exchange between devices. </w:t>
-      </w:r>
-      <w:r>
-        <w:rPr>
-          <w:lang w:val="en-US"/>
-        </w:rPr>
-        <w:t>This means there is only a one-way communication between the smartphone and the beacons. The beacons will send out packets which are picked up by the smartphone</w:t>
+        <w:t xml:space="preserve">ecause there is no data exchange between </w:t>
+      </w:r>
+      <w:r>
+        <w:rPr>
+          <w:lang w:val="en-US"/>
+        </w:rPr>
+        <w:t>the beacons and the smartphone</w:t>
+      </w:r>
+      <w:r>
+        <w:rPr>
+          <w:lang w:val="en-US"/>
+        </w:rPr>
+        <w:t xml:space="preserve">. </w:t>
+      </w:r>
+      <w:r>
+        <w:rPr>
+          <w:lang w:val="en-US"/>
+        </w:rPr>
+        <w:t xml:space="preserve">This </w:t>
+      </w:r>
+      <w:r>
+        <w:rPr>
+          <w:lang w:val="en-US"/>
+        </w:rPr>
+        <w:t>means</w:t>
+      </w:r>
+      <w:r>
+        <w:rPr>
+          <w:lang w:val="en-US"/>
+        </w:rPr>
+        <w:t xml:space="preserve"> there is only a one-way communication between the </w:t>
+      </w:r>
+      <w:r>
+        <w:rPr>
+          <w:lang w:val="en-US"/>
+        </w:rPr>
+        <w:t>two</w:t>
+      </w:r>
+      <w:r>
+        <w:rPr>
+          <w:lang w:val="en-US"/>
+        </w:rPr>
+        <w:t>. The beacons will send out packets which are picked up by the smartphone</w:t>
       </w:r>
       <w:r>
         <w:rPr>
@@ -2587,7 +2772,14 @@
         <w:rPr>
           <w:lang w:val="en-US"/>
         </w:rPr>
-        <w:t>We will mainly use the rssi and txPower in our project to calculate distances using these values. A</w:t>
+        <w:t xml:space="preserve">We will </w:t>
+      </w:r>
+      <w:r>
+        <w:rPr>
+          <w:lang w:val="en-US"/>
+        </w:rPr>
+        <w:lastRenderedPageBreak/>
+        <w:t>mainly use the rssi and txPower in our project to calculate distances using these values. A</w:t>
       </w:r>
       <w:r>
         <w:rPr>
@@ -2601,6 +2793,13 @@
         </w:rPr>
         <w:t xml:space="preserve"> </w:t>
       </w:r>
+    </w:p>
+    <w:p>
+      <w:pPr>
+        <w:rPr>
+          <w:lang w:val="en-US"/>
+        </w:rPr>
+      </w:pPr>
       <w:r>
         <w:rPr>
           <w:lang w:val="en-US"/>
@@ -2617,7 +2816,6 @@
           <w:noProof/>
           <w:lang w:val="en-US"/>
         </w:rPr>
-        <w:lastRenderedPageBreak/>
         <w:t xml:space="preserve"> </w:t>
       </w:r>
       <w:r>
@@ -2641,7 +2839,7 @@
                     <pic:cNvPicPr/>
                   </pic:nvPicPr>
                   <pic:blipFill>
-                    <a:blip r:embed="rId7">
+                    <a:blip r:embed="rId9">
                       <a:extLst>
                         <a:ext uri="{28A0092B-C50C-407E-A947-70E740481C1C}">
                           <a14:useLocalDpi xmlns:a14="http://schemas.microsoft.com/office/drawing/2010/main" val="0"/>
@@ -2970,7 +3168,7 @@
                     </pic:cNvPicPr>
                   </pic:nvPicPr>
                   <pic:blipFill>
-                    <a:blip r:embed="rId8" cstate="print">
+                    <a:blip r:embed="rId10" cstate="print">
                       <a:extLst>
                         <a:ext uri="{28A0092B-C50C-407E-A947-70E740481C1C}">
                           <a14:useLocalDpi xmlns:a14="http://schemas.microsoft.com/office/drawing/2010/main" val="0"/>
@@ -3049,7 +3247,7 @@
         </w:rPr>
         <w:t xml:space="preserve">” by the company Wellcore. They were bought on the following </w:t>
       </w:r>
-      <w:hyperlink r:id="rId9" w:history="1">
+      <w:hyperlink r:id="rId11" w:history="1">
         <w:r>
           <w:rPr>
             <w:rStyle w:val="Hyperlink"/>
@@ -3278,6 +3476,355 @@
           <w:lang w:val="en-US"/>
         </w:rPr>
       </w:pPr>
+      <w:r>
+        <w:rPr>
+          <w:lang w:val="en-US"/>
+        </w:rPr>
+        <w:lastRenderedPageBreak/>
+        <w:t xml:space="preserve">As was mentioned in the preface, the beacons are bought in China. This means the quality of the beacons were not guaranteed beforehand since items bought in Chinese can either be good or bad, in our experience. In this case, the beacons are decent, but not that well suited for indoor location. This is caused by the fact that the RSSI signals can be unstable which leads to some inaccurate results. The main reason for buying the beacons in China was the price. In table 1, </w:t>
+      </w:r>
+      <w:r>
+        <w:rPr>
+          <w:lang w:val="en-US"/>
+        </w:rPr>
+        <w:t xml:space="preserve">//TODO </w:t>
+      </w:r>
+      <w:r>
+        <w:rPr>
+          <w:lang w:val="en-US"/>
+        </w:rPr>
+        <w:t xml:space="preserve">you can see a comparison of </w:t>
+      </w:r>
+      <w:proofErr w:type="spellStart"/>
+      <w:r>
+        <w:rPr>
+          <w:lang w:val="en-US"/>
+        </w:rPr>
+        <w:t>Estimote</w:t>
+      </w:r>
+      <w:proofErr w:type="spellEnd"/>
+      <w:r>
+        <w:rPr>
+          <w:lang w:val="en-US"/>
+        </w:rPr>
+        <w:t xml:space="preserve"> beacons and the ones used in the project, </w:t>
+      </w:r>
+      <w:proofErr w:type="spellStart"/>
+      <w:r>
+        <w:rPr>
+          <w:lang w:val="en-US"/>
+        </w:rPr>
+        <w:t>Wellcore</w:t>
+      </w:r>
+      <w:proofErr w:type="spellEnd"/>
+      <w:r>
+        <w:rPr>
+          <w:lang w:val="en-US"/>
+        </w:rPr>
+        <w:t xml:space="preserve"> Beacons.</w:t>
+      </w:r>
+    </w:p>
+    <w:p>
+      <w:pPr>
+        <w:pStyle w:val="NoSpacing"/>
+        <w:rPr>
+          <w:lang w:val="en-US"/>
+        </w:rPr>
+      </w:pPr>
+      <w:r>
+        <w:rPr>
+          <w:lang w:val="en-US"/>
+        </w:rPr>
+        <w:t>Table1:</w:t>
+      </w:r>
+    </w:p>
+    <w:tbl>
+      <w:tblPr>
+        <w:tblStyle w:val="GridTable1Light"/>
+        <w:tblW w:w="0" w:type="auto"/>
+        <w:tblLook w:val="04A0" w:firstRow="1" w:lastRow="0" w:firstColumn="1" w:lastColumn="0" w:noHBand="0" w:noVBand="1"/>
+      </w:tblPr>
+      <w:tblGrid>
+        <w:gridCol w:w="4508"/>
+        <w:gridCol w:w="4508"/>
+      </w:tblGrid>
+      <w:tr>
+        <w:trPr>
+          <w:cnfStyle w:val="100000000000" w:firstRow="1" w:lastRow="0" w:firstColumn="0" w:lastColumn="0" w:oddVBand="0" w:evenVBand="0" w:oddHBand="0" w:evenHBand="0" w:firstRowFirstColumn="0" w:firstRowLastColumn="0" w:lastRowFirstColumn="0" w:lastRowLastColumn="0"/>
+        </w:trPr>
+        <w:tc>
+          <w:tcPr>
+            <w:cnfStyle w:val="001000000000" w:firstRow="0" w:lastRow="0" w:firstColumn="1" w:lastColumn="0" w:oddVBand="0" w:evenVBand="0" w:oddHBand="0" w:evenHBand="0" w:firstRowFirstColumn="0" w:firstRowLastColumn="0" w:lastRowFirstColumn="0" w:lastRowLastColumn="0"/>
+            <w:tcW w:w="4508" w:type="dxa"/>
+          </w:tcPr>
+          <w:p>
+            <w:pPr>
+              <w:rPr>
+                <w:lang w:val="en-US"/>
+              </w:rPr>
+            </w:pPr>
+            <w:proofErr w:type="spellStart"/>
+            <w:r>
+              <w:rPr>
+                <w:lang w:val="en-US"/>
+              </w:rPr>
+              <w:t>Estimote</w:t>
+            </w:r>
+            <w:proofErr w:type="spellEnd"/>
+          </w:p>
+        </w:tc>
+        <w:tc>
+          <w:tcPr>
+            <w:tcW w:w="4508" w:type="dxa"/>
+          </w:tcPr>
+          <w:p>
+            <w:pPr>
+              <w:cnfStyle w:val="100000000000" w:firstRow="1" w:lastRow="0" w:firstColumn="0" w:lastColumn="0" w:oddVBand="0" w:evenVBand="0" w:oddHBand="0" w:evenHBand="0" w:firstRowFirstColumn="0" w:firstRowLastColumn="0" w:lastRowFirstColumn="0" w:lastRowLastColumn="0"/>
+              <w:rPr>
+                <w:lang w:val="en-US"/>
+              </w:rPr>
+            </w:pPr>
+            <w:proofErr w:type="spellStart"/>
+            <w:r>
+              <w:rPr>
+                <w:lang w:val="en-US"/>
+              </w:rPr>
+              <w:t>Wellcore</w:t>
+            </w:r>
+            <w:proofErr w:type="spellEnd"/>
+          </w:p>
+        </w:tc>
+      </w:tr>
+      <w:tr>
+        <w:tc>
+          <w:tcPr>
+            <w:cnfStyle w:val="001000000000" w:firstRow="0" w:lastRow="0" w:firstColumn="1" w:lastColumn="0" w:oddVBand="0" w:evenVBand="0" w:oddHBand="0" w:evenHBand="0" w:firstRowFirstColumn="0" w:firstRowLastColumn="0" w:lastRowFirstColumn="0" w:lastRowLastColumn="0"/>
+            <w:tcW w:w="4508" w:type="dxa"/>
+          </w:tcPr>
+          <w:p>
+            <w:pPr>
+              <w:rPr>
+                <w:b w:val="0"/>
+                <w:lang w:val="en-US"/>
+              </w:rPr>
+            </w:pPr>
+            <w:r>
+              <w:rPr>
+                <w:b w:val="0"/>
+                <w:lang w:val="en-US"/>
+              </w:rPr>
+              <w:t>16</w:t>
+            </w:r>
+            <w:r>
+              <w:rPr>
+                <w:b w:val="0"/>
+                <w:lang w:val="en-US"/>
+              </w:rPr>
+              <w:t>/piece (bought per 3</w:t>
+            </w:r>
+            <w:r>
+              <w:rPr>
+                <w:b w:val="0"/>
+                <w:lang w:val="en-US"/>
+              </w:rPr>
+              <w:t>)</w:t>
+            </w:r>
+          </w:p>
+        </w:tc>
+        <w:tc>
+          <w:tcPr>
+            <w:tcW w:w="4508" w:type="dxa"/>
+          </w:tcPr>
+          <w:p>
+            <w:pPr>
+              <w:cnfStyle w:val="000000000000" w:firstRow="0" w:lastRow="0" w:firstColumn="0" w:lastColumn="0" w:oddVBand="0" w:evenVBand="0" w:oddHBand="0" w:evenHBand="0" w:firstRowFirstColumn="0" w:firstRowLastColumn="0" w:lastRowFirstColumn="0" w:lastRowLastColumn="0"/>
+              <w:rPr>
+                <w:lang w:val="en-US"/>
+              </w:rPr>
+            </w:pPr>
+            <w:r>
+              <w:rPr>
+                <w:lang w:val="en-US"/>
+              </w:rPr>
+              <w:t>10/piece (bought per 5)</w:t>
+            </w:r>
+          </w:p>
+        </w:tc>
+      </w:tr>
+      <w:tr>
+        <w:tc>
+          <w:tcPr>
+            <w:cnfStyle w:val="001000000000" w:firstRow="0" w:lastRow="0" w:firstColumn="1" w:lastColumn="0" w:oddVBand="0" w:evenVBand="0" w:oddHBand="0" w:evenHBand="0" w:firstRowFirstColumn="0" w:firstRowLastColumn="0" w:lastRowFirstColumn="0" w:lastRowLastColumn="0"/>
+            <w:tcW w:w="4508" w:type="dxa"/>
+          </w:tcPr>
+          <w:p>
+            <w:pPr>
+              <w:rPr>
+                <w:b w:val="0"/>
+                <w:lang w:val="en-US"/>
+              </w:rPr>
+            </w:pPr>
+          </w:p>
+        </w:tc>
+        <w:tc>
+          <w:tcPr>
+            <w:tcW w:w="4508" w:type="dxa"/>
+          </w:tcPr>
+          <w:p>
+            <w:pPr>
+              <w:cnfStyle w:val="000000000000" w:firstRow="0" w:lastRow="0" w:firstColumn="0" w:lastColumn="0" w:oddVBand="0" w:evenVBand="0" w:oddHBand="0" w:evenHBand="0" w:firstRowFirstColumn="0" w:firstRowLastColumn="0" w:lastRowFirstColumn="0" w:lastRowLastColumn="0"/>
+              <w:rPr>
+                <w:lang w:val="en-US"/>
+              </w:rPr>
+            </w:pPr>
+          </w:p>
+        </w:tc>
+      </w:tr>
+      <w:tr>
+        <w:tc>
+          <w:tcPr>
+            <w:cnfStyle w:val="001000000000" w:firstRow="0" w:lastRow="0" w:firstColumn="1" w:lastColumn="0" w:oddVBand="0" w:evenVBand="0" w:oddHBand="0" w:evenHBand="0" w:firstRowFirstColumn="0" w:firstRowLastColumn="0" w:lastRowFirstColumn="0" w:lastRowLastColumn="0"/>
+            <w:tcW w:w="4508" w:type="dxa"/>
+          </w:tcPr>
+          <w:p>
+            <w:pPr>
+              <w:rPr>
+                <w:b w:val="0"/>
+                <w:lang w:val="en-US"/>
+              </w:rPr>
+            </w:pPr>
+          </w:p>
+        </w:tc>
+        <w:tc>
+          <w:tcPr>
+            <w:tcW w:w="4508" w:type="dxa"/>
+          </w:tcPr>
+          <w:p>
+            <w:pPr>
+              <w:cnfStyle w:val="000000000000" w:firstRow="0" w:lastRow="0" w:firstColumn="0" w:lastColumn="0" w:oddVBand="0" w:evenVBand="0" w:oddHBand="0" w:evenHBand="0" w:firstRowFirstColumn="0" w:firstRowLastColumn="0" w:lastRowFirstColumn="0" w:lastRowLastColumn="0"/>
+              <w:rPr>
+                <w:lang w:val="en-US"/>
+              </w:rPr>
+            </w:pPr>
+          </w:p>
+        </w:tc>
+      </w:tr>
+      <w:tr>
+        <w:tc>
+          <w:tcPr>
+            <w:cnfStyle w:val="001000000000" w:firstRow="0" w:lastRow="0" w:firstColumn="1" w:lastColumn="0" w:oddVBand="0" w:evenVBand="0" w:oddHBand="0" w:evenHBand="0" w:firstRowFirstColumn="0" w:firstRowLastColumn="0" w:lastRowFirstColumn="0" w:lastRowLastColumn="0"/>
+            <w:tcW w:w="4508" w:type="dxa"/>
+          </w:tcPr>
+          <w:p>
+            <w:pPr>
+              <w:rPr>
+                <w:b w:val="0"/>
+                <w:lang w:val="en-US"/>
+              </w:rPr>
+            </w:pPr>
+          </w:p>
+        </w:tc>
+        <w:tc>
+          <w:tcPr>
+            <w:tcW w:w="4508" w:type="dxa"/>
+          </w:tcPr>
+          <w:p>
+            <w:pPr>
+              <w:cnfStyle w:val="000000000000" w:firstRow="0" w:lastRow="0" w:firstColumn="0" w:lastColumn="0" w:oddVBand="0" w:evenVBand="0" w:oddHBand="0" w:evenHBand="0" w:firstRowFirstColumn="0" w:firstRowLastColumn="0" w:lastRowFirstColumn="0" w:lastRowLastColumn="0"/>
+              <w:rPr>
+                <w:lang w:val="en-US"/>
+              </w:rPr>
+            </w:pPr>
+          </w:p>
+        </w:tc>
+      </w:tr>
+    </w:tbl>
+    <w:p>
+      <w:pPr>
+        <w:rPr>
+          <w:lang w:val="en-US"/>
+        </w:rPr>
+      </w:pPr>
+    </w:p>
+    <w:p>
+      <w:pPr>
+        <w:pStyle w:val="Heading2"/>
+        <w:numPr>
+          <w:ilvl w:val="1"/>
+          <w:numId w:val="4"/>
+        </w:numPr>
+        <w:rPr>
+          <w:lang w:val="en-US"/>
+        </w:rPr>
+      </w:pPr>
+      <w:r>
+        <w:rPr>
+          <w:lang w:val="en-US"/>
+        </w:rPr>
+        <w:t>accuracy</w:t>
+      </w:r>
+    </w:p>
+    <w:p>
+      <w:pPr>
+        <w:rPr>
+          <w:lang w:val="en-US"/>
+        </w:rPr>
+      </w:pPr>
+      <w:r>
+        <w:rPr>
+          <w:lang w:val="en-US"/>
+        </w:rPr>
+        <w:t xml:space="preserve">As an example, to show how accurate the beacons really are, the program ran for a little time to record 300 values on different distances. The distances on which the </w:t>
+      </w:r>
+      <w:proofErr w:type="spellStart"/>
+      <w:r>
+        <w:rPr>
+          <w:lang w:val="en-US"/>
+        </w:rPr>
+        <w:t>rssi</w:t>
+      </w:r>
+      <w:proofErr w:type="spellEnd"/>
+      <w:r>
+        <w:rPr>
+          <w:lang w:val="en-US"/>
+        </w:rPr>
+        <w:t xml:space="preserve"> signals were recorded are 1, 2 //TODO meter. As seen in the graph on figure //</w:t>
+      </w:r>
+      <w:proofErr w:type="spellStart"/>
+      <w:proofErr w:type="gramStart"/>
+      <w:r>
+        <w:rPr>
+          <w:lang w:val="en-US"/>
+        </w:rPr>
+        <w:t>TODONumber</w:t>
+      </w:r>
+      <w:proofErr w:type="spellEnd"/>
+      <w:r>
+        <w:rPr>
+          <w:lang w:val="en-US"/>
+        </w:rPr>
+        <w:t xml:space="preserve"> ,</w:t>
+      </w:r>
+      <w:proofErr w:type="gramEnd"/>
+      <w:r>
+        <w:rPr>
+          <w:lang w:val="en-US"/>
+        </w:rPr>
+        <w:t xml:space="preserve"> it is shown that the signals overlap already on one and two meters. These values should be the most accurate because the closer the beacons are, the stronger thus the more stable the signal should be. Although it is also shown that the average of the values still shows a significant difference. </w:t>
+      </w:r>
+    </w:p>
+    <w:p>
+      <w:pPr>
+        <w:rPr>
+          <w:lang w:val="en-US"/>
+        </w:rPr>
+      </w:pPr>
+      <w:r>
+        <w:rPr>
+          <w:lang w:val="en-US"/>
+        </w:rPr>
+        <w:t>//TODO 3 and 5? meters</w:t>
+      </w:r>
     </w:p>
     <w:p>
       <w:pPr>
@@ -3302,7 +3849,6 @@
         <w:rPr>
           <w:lang w:val="en-US"/>
         </w:rPr>
-        <w:lastRenderedPageBreak/>
         <w:t>C</w:t>
       </w:r>
       <w:r>
@@ -3332,14 +3878,12 @@
         </w:rPr>
         <w:t xml:space="preserve">As said earlier in the report, the communication between the beacons and the smartphones is only in one direction. The beacons broadcast a signal and the smartphones catch that signal using their </w:t>
       </w:r>
-      <w:proofErr w:type="spellStart"/>
-      <w:r>
-        <w:rPr>
-          <w:lang w:val="en-US"/>
-        </w:rPr>
-        <w:t>bluetooth</w:t>
-      </w:r>
-      <w:proofErr w:type="spellEnd"/>
+      <w:r>
+        <w:rPr>
+          <w:lang w:val="en-US"/>
+        </w:rPr>
+        <w:t>Bluetooth</w:t>
+      </w:r>
       <w:r>
         <w:rPr>
           <w:lang w:val="en-US"/>
@@ -3350,16 +3894,86 @@
         <w:rPr>
           <w:lang w:val="en-US"/>
         </w:rPr>
-        <w:t xml:space="preserve">It is very difficult to communicate with the beacons from a smartphone with only native functions, therefore we use the library </w:t>
-      </w:r>
-      <w:proofErr w:type="spellStart"/>
-      <w:r>
-        <w:rPr>
-          <w:lang w:val="en-US"/>
-        </w:rPr>
-        <w:t>AltBeacon</w:t>
-      </w:r>
-      <w:proofErr w:type="spellEnd"/>
+        <w:t xml:space="preserve">It is </w:t>
+      </w:r>
+      <w:r>
+        <w:rPr>
+          <w:lang w:val="en-US"/>
+        </w:rPr>
+        <w:t>not recommended</w:t>
+      </w:r>
+      <w:r>
+        <w:rPr>
+          <w:lang w:val="en-US"/>
+        </w:rPr>
+        <w:t xml:space="preserve"> to </w:t>
+      </w:r>
+      <w:r>
+        <w:rPr>
+          <w:lang w:val="en-US"/>
+        </w:rPr>
+        <w:t>catch and use signals from</w:t>
+      </w:r>
+      <w:r>
+        <w:rPr>
+          <w:lang w:val="en-US"/>
+        </w:rPr>
+        <w:t xml:space="preserve"> the beacons </w:t>
+      </w:r>
+      <w:r>
+        <w:rPr>
+          <w:lang w:val="en-US"/>
+        </w:rPr>
+        <w:t>with</w:t>
+      </w:r>
+      <w:r>
+        <w:rPr>
+          <w:lang w:val="en-US"/>
+        </w:rPr>
+        <w:t xml:space="preserve"> a smartphone with only native</w:t>
+      </w:r>
+      <w:r>
+        <w:rPr>
+          <w:lang w:val="en-US"/>
+        </w:rPr>
+        <w:t xml:space="preserve"> Android</w:t>
+      </w:r>
+      <w:r>
+        <w:rPr>
+          <w:lang w:val="en-US"/>
+        </w:rPr>
+        <w:t xml:space="preserve"> functions</w:t>
+      </w:r>
+      <w:r>
+        <w:rPr>
+          <w:lang w:val="en-US"/>
+        </w:rPr>
+        <w:t>.</w:t>
+      </w:r>
+      <w:r>
+        <w:rPr>
+          <w:lang w:val="en-US"/>
+        </w:rPr>
+        <w:t xml:space="preserve"> </w:t>
+      </w:r>
+      <w:r>
+        <w:rPr>
+          <w:lang w:val="en-US"/>
+        </w:rPr>
+        <w:t>Therefore,</w:t>
+      </w:r>
+      <w:r>
+        <w:rPr>
+          <w:lang w:val="en-US"/>
+        </w:rPr>
+        <w:t xml:space="preserve"> we use the library AltBeacon</w:t>
+      </w:r>
+      <w:r>
+        <w:rPr>
+          <w:lang w:val="en-US"/>
+        </w:rPr>
+        <w:t xml:space="preserve"> to retrieve the data from the beacons</w:t>
+      </w:r>
       <w:r>
         <w:rPr>
           <w:lang w:val="en-US"/>
@@ -3456,102 +4070,122 @@
           <w:lang w:val="en-US"/>
         </w:rPr>
       </w:pPr>
+      <w:r>
+        <w:rPr>
+          <w:lang w:val="en-US"/>
+        </w:rPr>
+        <w:t>Altbeacon</w:t>
+      </w:r>
+    </w:p>
+    <w:p>
+      <w:pPr>
+        <w:rPr>
+          <w:lang w:val="en-US"/>
+        </w:rPr>
+      </w:pPr>
+      <w:r>
+        <w:rPr>
+          <w:lang w:val="en-US"/>
+        </w:rPr>
+        <w:t xml:space="preserve">Altbeacon is a library created </w:t>
+      </w:r>
+      <w:proofErr w:type="gramStart"/>
+      <w:r>
+        <w:rPr>
+          <w:lang w:val="en-US"/>
+        </w:rPr>
+        <w:t>for the purpose of</w:t>
+      </w:r>
+      <w:proofErr w:type="gramEnd"/>
+      <w:r>
+        <w:rPr>
+          <w:lang w:val="en-US"/>
+        </w:rPr>
+        <w:t xml:space="preserve"> detecting beacons on Android. Altbeacon </w:t>
+      </w:r>
+      <w:r>
+        <w:rPr>
+          <w:lang w:val="en-US"/>
+        </w:rPr>
+        <w:t>allows Android devices to use beacons much like iOS devices do. An app can request to get notifications when one or more beacons appear or disappear. An app can also request to get a ranging update from one or more beacons at a frequency of approximately 1Hz.</w:t>
+      </w:r>
+    </w:p>
+    <w:p>
+      <w:pPr>
+        <w:rPr>
+          <w:lang w:val="en-US"/>
+        </w:rPr>
+      </w:pPr>
+      <w:r>
+        <w:rPr>
+          <w:lang w:val="en-US"/>
+        </w:rPr>
+        <w:t xml:space="preserve">The library makes the communication </w:t>
+      </w:r>
+      <w:proofErr w:type="gramStart"/>
+      <w:r>
+        <w:rPr>
+          <w:lang w:val="en-US"/>
+        </w:rPr>
+        <w:t>really easy</w:t>
+      </w:r>
+      <w:proofErr w:type="gramEnd"/>
+      <w:r>
+        <w:rPr>
+          <w:lang w:val="en-US"/>
+        </w:rPr>
+        <w:t xml:space="preserve">, the first thing to do is to implement the </w:t>
+      </w:r>
       <w:proofErr w:type="spellStart"/>
       <w:r>
         <w:rPr>
-          <w:lang w:val="en-US"/>
-        </w:rPr>
-        <w:t>Altbeacon</w:t>
+          <w:i/>
+          <w:lang w:val="en-US"/>
+        </w:rPr>
+        <w:t>BeaconConsumer</w:t>
       </w:r>
       <w:proofErr w:type="spellEnd"/>
-    </w:p>
-    <w:p>
-      <w:pPr>
-        <w:rPr>
-          <w:lang w:val="en-US"/>
-        </w:rPr>
-      </w:pPr>
+      <w:r>
+        <w:rPr>
+          <w:lang w:val="en-US"/>
+        </w:rPr>
+        <w:t xml:space="preserve"> interface. </w:t>
+      </w:r>
+      <w:r>
+        <w:rPr>
+          <w:lang w:val="en-US"/>
+        </w:rPr>
+        <w:t xml:space="preserve">This is followed by the abstract methods that are added, one of those methods is </w:t>
+      </w:r>
       <w:proofErr w:type="spellStart"/>
       <w:r>
         <w:rPr>
-          <w:lang w:val="en-US"/>
-        </w:rPr>
-        <w:t>Altbeacon</w:t>
+          <w:i/>
+          <w:lang w:val="en-US"/>
+        </w:rPr>
+        <w:t>didRangeBeaconsInRegion</w:t>
       </w:r>
       <w:proofErr w:type="spellEnd"/>
       <w:r>
         <w:rPr>
-          <w:lang w:val="en-US"/>
-        </w:rPr>
-        <w:t xml:space="preserve"> is a library created </w:t>
-      </w:r>
-      <w:proofErr w:type="gramStart"/>
-      <w:r>
-        <w:rPr>
-          <w:lang w:val="en-US"/>
-        </w:rPr>
-        <w:t>for the purpose of</w:t>
-      </w:r>
-      <w:proofErr w:type="gramEnd"/>
-      <w:r>
-        <w:rPr>
-          <w:lang w:val="en-US"/>
-        </w:rPr>
-        <w:t xml:space="preserve"> detecting beacons on Android. </w:t>
-      </w:r>
-      <w:proofErr w:type="spellStart"/>
-      <w:r>
-        <w:rPr>
-          <w:lang w:val="en-US"/>
-        </w:rPr>
-        <w:t>Altbeacon</w:t>
-      </w:r>
-      <w:proofErr w:type="spellEnd"/>
-      <w:r>
-        <w:rPr>
-          <w:lang w:val="en-US"/>
-        </w:rPr>
-        <w:t xml:space="preserve"> </w:t>
-      </w:r>
-      <w:r>
-        <w:rPr>
-          <w:lang w:val="en-US"/>
-        </w:rPr>
-        <w:t>allows Android devices to use beacons much like iOS devices do. An app can request to get notifications when one or more beacons appear or disappear. An app can also request to get a ranging update from one or more beacons at a frequency of approximately 1Hz.</w:t>
-      </w:r>
-    </w:p>
-    <w:p>
-      <w:pPr>
-        <w:rPr>
-          <w:lang w:val="en-US"/>
-        </w:rPr>
-      </w:pPr>
-      <w:r>
-        <w:rPr>
-          <w:lang w:val="en-US"/>
-        </w:rPr>
-        <w:t>//TODO How to connect with the beacons + some sample code</w:t>
-      </w:r>
-    </w:p>
-    <w:p>
-      <w:pPr>
-        <w:rPr>
-          <w:lang w:val="en-US"/>
-        </w:rPr>
-      </w:pPr>
-    </w:p>
-    <w:p>
-      <w:pPr>
-        <w:rPr>
-          <w:lang w:val="en-US"/>
-        </w:rPr>
-      </w:pPr>
-      <w:r>
-        <w:rPr>
-          <w:lang w:val="en-US"/>
-        </w:rPr>
-        <w:t>// TODO add analyzation of 300 values</w:t>
-      </w:r>
+          <w:i/>
+          <w:lang w:val="en-US"/>
+        </w:rPr>
+        <w:t xml:space="preserve">. </w:t>
+      </w:r>
+      <w:r>
+        <w:rPr>
+          <w:lang w:val="en-US"/>
+        </w:rPr>
+        <w:t xml:space="preserve">This method creates a collection of Beacon objects of all the beacons that are in range. The only thing that is left to do is to iterate trough these beacons, filter out the correct ones, and use the values the objects contain. </w:t>
+      </w:r>
+    </w:p>
+    <w:p>
+      <w:pPr>
+        <w:rPr>
+          <w:lang w:val="en-US"/>
+        </w:rPr>
+      </w:pPr>
     </w:p>
     <w:p>
       <w:pPr>
@@ -3575,43 +4209,27 @@
         <w:rPr>
           <w:lang w:val="en-US"/>
         </w:rPr>
-        <w:t>Triangulation</w:t>
-      </w:r>
-    </w:p>
-    <w:p>
-      <w:pPr>
-        <w:pStyle w:val="Heading3"/>
-        <w:rPr>
-          <w:lang w:val="en-US"/>
-        </w:rPr>
-      </w:pPr>
-      <w:bookmarkStart w:id="7" w:name="_Toc503963647"/>
-      <w:r>
-        <w:rPr>
-          <w:lang w:val="en-US"/>
-        </w:rPr>
-        <w:t>Triangulation</w:t>
-      </w:r>
-      <w:bookmarkEnd w:id="7"/>
-    </w:p>
-    <w:p>
-      <w:pPr>
-        <w:rPr>
-          <w:lang w:val="en-US"/>
-        </w:rPr>
-      </w:pPr>
-    </w:p>
-    <w:p>
-      <w:pPr>
-        <w:rPr>
-          <w:lang w:val="en-US"/>
-        </w:rPr>
-      </w:pPr>
-      <w:r>
-        <w:rPr>
-          <w:lang w:val="en-US"/>
-        </w:rPr>
-        <w:t>//TODO add trilateration</w:t>
+        <w:lastRenderedPageBreak/>
+        <w:t>Trilateration</w:t>
+      </w:r>
+    </w:p>
+    <w:p>
+      <w:pPr>
+        <w:rPr>
+          <w:lang w:val="en-US"/>
+        </w:rPr>
+      </w:pPr>
+      <w:r>
+        <w:rPr>
+          <w:lang w:val="en-US"/>
+        </w:rPr>
+        <w:t xml:space="preserve">Trilateration is </w:t>
+      </w:r>
+      <w:r>
+        <w:rPr>
+          <w:lang w:val="en-US"/>
+        </w:rPr>
+        <w:t>a method to define a location in between 3 different points with the use of circles. It is not to be confused with triangulation which has the same goal but is reached using the measurement of angles. In this project, trilateration is used to locate a point in between 3 different Bluetooth beacons meaning there are 3 distances given. These distances are calculated trough the strength of each signal, the RSSI, of each beacon.</w:t>
       </w:r>
     </w:p>
     <w:p>
@@ -3699,14 +4317,12 @@
         </w:rPr>
         <w:t xml:space="preserve">The table Devices contains all the </w:t>
       </w:r>
-      <w:proofErr w:type="gramStart"/>
-      <w:r>
-        <w:rPr>
-          <w:lang w:val="en-US"/>
-        </w:rPr>
-        <w:t>beacons,  this</w:t>
-      </w:r>
-      <w:proofErr w:type="gramEnd"/>
+      <w:r>
+        <w:rPr>
+          <w:lang w:val="en-US"/>
+        </w:rPr>
+        <w:t>beacons, this</w:t>
+      </w:r>
       <w:r>
         <w:rPr>
           <w:lang w:val="en-US"/>
@@ -3764,6 +4380,8 @@
         </w:rPr>
         <w:t>Each room is part of a house, as shown in the table Houses.</w:t>
       </w:r>
+      <w:bookmarkStart w:id="7" w:name="_GoBack"/>
+      <w:bookmarkEnd w:id="7"/>
     </w:p>
     <w:p>
       <w:pPr>
@@ -3804,7 +4422,7 @@
                     <pic:cNvPicPr/>
                   </pic:nvPicPr>
                   <pic:blipFill>
-                    <a:blip r:embed="rId10"/>
+                    <a:blip r:embed="rId12"/>
                     <a:stretch>
                       <a:fillRect/>
                     </a:stretch>
@@ -4027,7 +4645,6 @@
           <w:lang w:val="en-US"/>
         </w:rPr>
       </w:pPr>
-      <w:bookmarkStart w:id="8" w:name="_GoBack"/>
       <w:r>
         <w:rPr>
           <w:noProof/>
@@ -4064,7 +4681,7 @@
                     <pic:cNvPicPr/>
                   </pic:nvPicPr>
                   <pic:blipFill>
-                    <a:blip r:embed="rId11">
+                    <a:blip r:embed="rId13">
                       <a:extLst>
                         <a:ext uri="{28A0092B-C50C-407E-A947-70E740481C1C}">
                           <a14:useLocalDpi xmlns:a14="http://schemas.microsoft.com/office/drawing/2010/main" val="0"/>
@@ -4096,7 +4713,6 @@
           </wp:anchor>
         </w:drawing>
       </w:r>
-      <w:bookmarkEnd w:id="8"/>
       <w:r>
         <w:rPr>
           <w:lang w:val="en-US"/>
@@ -4197,14 +4813,27 @@
                             <w:r>
                               <w:t xml:space="preserve">Figure </w:t>
                             </w:r>
-                            <w:fldSimple w:instr=" SEQ Figure \* ARABIC ">
-                              <w:r>
-                                <w:rPr>
-                                  <w:noProof/>
-                                </w:rPr>
-                                <w:t>3</w:t>
-                              </w:r>
-                            </w:fldSimple>
+                            <w:r>
+                              <w:fldChar w:fldCharType="begin"/>
+                            </w:r>
+                            <w:r>
+                              <w:instrText xml:space="preserve"> SEQ Figure \* ARABIC </w:instrText>
+                            </w:r>
+                            <w:r>
+                              <w:fldChar w:fldCharType="separate"/>
+                            </w:r>
+                            <w:r>
+                              <w:rPr>
+                                <w:noProof/>
+                              </w:rPr>
+                              <w:t>3</w:t>
+                            </w:r>
+                            <w:r>
+                              <w:rPr>
+                                <w:noProof/>
+                              </w:rPr>
+                              <w:fldChar w:fldCharType="end"/>
+                            </w:r>
                             <w:r>
                               <w:t>: Rooms table programmed as an object class</w:t>
                             </w:r>
@@ -4238,14 +4867,27 @@
                       <w:r>
                         <w:t xml:space="preserve">Figure </w:t>
                       </w:r>
-                      <w:fldSimple w:instr=" SEQ Figure \* ARABIC ">
-                        <w:r>
-                          <w:rPr>
-                            <w:noProof/>
-                          </w:rPr>
-                          <w:t>3</w:t>
-                        </w:r>
-                      </w:fldSimple>
+                      <w:r>
+                        <w:fldChar w:fldCharType="begin"/>
+                      </w:r>
+                      <w:r>
+                        <w:instrText xml:space="preserve"> SEQ Figure \* ARABIC </w:instrText>
+                      </w:r>
+                      <w:r>
+                        <w:fldChar w:fldCharType="separate"/>
+                      </w:r>
+                      <w:r>
+                        <w:rPr>
+                          <w:noProof/>
+                        </w:rPr>
+                        <w:t>3</w:t>
+                      </w:r>
+                      <w:r>
+                        <w:rPr>
+                          <w:noProof/>
+                        </w:rPr>
+                        <w:fldChar w:fldCharType="end"/>
+                      </w:r>
                       <w:r>
                         <w:t>: Rooms table programmed as an object class</w:t>
                       </w:r>
@@ -4342,7 +4984,7 @@
                     <pic:cNvPicPr/>
                   </pic:nvPicPr>
                   <pic:blipFill>
-                    <a:blip r:embed="rId12"/>
+                    <a:blip r:embed="rId14"/>
                     <a:stretch>
                       <a:fillRect/>
                     </a:stretch>
@@ -4373,22 +5015,36 @@
       <w:r>
         <w:t xml:space="preserve">Figure </w:t>
       </w:r>
-      <w:fldSimple w:instr=" SEQ Figure \* ARABIC ">
-        <w:r>
-          <w:rPr>
-            <w:noProof/>
-          </w:rPr>
-          <w:t>4</w:t>
-        </w:r>
-      </w:fldSimple>
-      <w:r>
-        <w:t xml:space="preserve">: query to get out a room and its containing beacons out of the </w:t>
-      </w:r>
-      <w:proofErr w:type="spellStart"/>
-      <w:r>
-        <w:t>databse</w:t>
-      </w:r>
-      <w:proofErr w:type="spellEnd"/>
+      <w:r>
+        <w:fldChar w:fldCharType="begin"/>
+      </w:r>
+      <w:r>
+        <w:instrText xml:space="preserve"> SEQ Figure \* ARABIC </w:instrText>
+      </w:r>
+      <w:r>
+        <w:fldChar w:fldCharType="separate"/>
+      </w:r>
+      <w:r>
+        <w:rPr>
+          <w:noProof/>
+        </w:rPr>
+        <w:t>4</w:t>
+      </w:r>
+      <w:r>
+        <w:rPr>
+          <w:noProof/>
+        </w:rPr>
+        <w:fldChar w:fldCharType="end"/>
+      </w:r>
+      <w:r>
+        <w:t>: query to get out a room and its containing beacons out of the datab</w:t>
+      </w:r>
+      <w:r>
+        <w:t>a</w:t>
+      </w:r>
+      <w:r>
+        <w:t>se</w:t>
+      </w:r>
     </w:p>
     <w:p>
       <w:pPr>
@@ -4427,14 +5083,14 @@
         </w:rPr>
         <w:t xml:space="preserve"> </w:t>
       </w:r>
-      <w:bookmarkStart w:id="9" w:name="_Toc503963648"/>
+      <w:bookmarkStart w:id="8" w:name="_Toc503963648"/>
       <w:r>
         <w:rPr>
           <w:lang w:val="en-US"/>
         </w:rPr>
         <w:t>Similar projects</w:t>
       </w:r>
-      <w:bookmarkEnd w:id="9"/>
+      <w:bookmarkEnd w:id="8"/>
     </w:p>
     <w:p>
       <w:pPr>
@@ -4453,22 +5109,22 @@
         </w:rPr>
         <w:t xml:space="preserve"> </w:t>
       </w:r>
-      <w:bookmarkStart w:id="10" w:name="_Toc503963649"/>
+      <w:bookmarkStart w:id="9" w:name="_Toc503963649"/>
       <w:r>
         <w:rPr>
           <w:lang w:val="en-US"/>
         </w:rPr>
         <w:t>Project 1</w:t>
       </w:r>
-      <w:bookmarkEnd w:id="10"/>
-    </w:p>
-    <w:p>
-      <w:pPr>
-        <w:rPr>
-          <w:lang w:val="en-US"/>
-        </w:rPr>
-      </w:pPr>
-      <w:hyperlink r:id="rId13" w:history="1">
+      <w:bookmarkEnd w:id="9"/>
+    </w:p>
+    <w:p>
+      <w:pPr>
+        <w:rPr>
+          <w:lang w:val="en-US"/>
+        </w:rPr>
+      </w:pPr>
+      <w:hyperlink r:id="rId15" w:history="1">
         <w:r>
           <w:rPr>
             <w:rStyle w:val="Hyperlink"/>
@@ -4689,7 +5345,7 @@
                     <pic:cNvPicPr/>
                   </pic:nvPicPr>
                   <pic:blipFill>
-                    <a:blip r:embed="rId14">
+                    <a:blip r:embed="rId16">
                       <a:extLst>
                         <a:ext uri="{28A0092B-C50C-407E-A947-70E740481C1C}">
                           <a14:useLocalDpi xmlns:a14="http://schemas.microsoft.com/office/drawing/2010/main" val="0"/>
@@ -4913,7 +5569,7 @@
                     <pic:cNvPicPr/>
                   </pic:nvPicPr>
                   <pic:blipFill>
-                    <a:blip r:embed="rId15">
+                    <a:blip r:embed="rId17">
                       <a:extLst>
                         <a:ext uri="{28A0092B-C50C-407E-A947-70E740481C1C}">
                           <a14:useLocalDpi xmlns:a14="http://schemas.microsoft.com/office/drawing/2010/main" val="0"/>
@@ -4977,22 +5633,22 @@
           <w:lang w:val="en-US"/>
         </w:rPr>
       </w:pPr>
-      <w:bookmarkStart w:id="11" w:name="_Toc503963650"/>
+      <w:bookmarkStart w:id="10" w:name="_Toc503963650"/>
       <w:r>
         <w:rPr>
           <w:lang w:val="en-US"/>
         </w:rPr>
         <w:t>Project 2</w:t>
       </w:r>
-      <w:bookmarkEnd w:id="11"/>
-    </w:p>
-    <w:p>
-      <w:pPr>
-        <w:rPr>
-          <w:lang w:val="en-US"/>
-        </w:rPr>
-      </w:pPr>
-      <w:hyperlink r:id="rId16" w:history="1">
+      <w:bookmarkEnd w:id="10"/>
+    </w:p>
+    <w:p>
+      <w:pPr>
+        <w:rPr>
+          <w:lang w:val="en-US"/>
+        </w:rPr>
+      </w:pPr>
+      <w:hyperlink r:id="rId18" w:history="1">
         <w:r>
           <w:rPr>
             <w:rStyle w:val="Hyperlink"/>
@@ -5182,7 +5838,7 @@
                     </pic:cNvPicPr>
                   </pic:nvPicPr>
                   <pic:blipFill>
-                    <a:blip r:embed="rId17">
+                    <a:blip r:embed="rId19">
                       <a:extLst>
                         <a:ext uri="{28A0092B-C50C-407E-A947-70E740481C1C}">
                           <a14:useLocalDpi xmlns:a14="http://schemas.microsoft.com/office/drawing/2010/main" val="0"/>
@@ -5257,22 +5913,22 @@
           <w:lang w:val="en-US"/>
         </w:rPr>
       </w:pPr>
-      <w:bookmarkStart w:id="12" w:name="_Toc503963651"/>
+      <w:bookmarkStart w:id="11" w:name="_Toc503963651"/>
       <w:r>
         <w:rPr>
           <w:lang w:val="en-US"/>
         </w:rPr>
         <w:t>Project 3</w:t>
       </w:r>
-      <w:bookmarkEnd w:id="12"/>
-    </w:p>
-    <w:p>
-      <w:pPr>
-        <w:rPr>
-          <w:lang w:val="en-US"/>
-        </w:rPr>
-      </w:pPr>
-      <w:hyperlink r:id="rId18" w:history="1">
+      <w:bookmarkEnd w:id="11"/>
+    </w:p>
+    <w:p>
+      <w:pPr>
+        <w:rPr>
+          <w:lang w:val="en-US"/>
+        </w:rPr>
+      </w:pPr>
+      <w:hyperlink r:id="rId20" w:history="1">
         <w:r>
           <w:rPr>
             <w:rStyle w:val="Hyperlink"/>
@@ -5319,7 +5975,7 @@
           <w:lang w:val="en-US"/>
         </w:rPr>
       </w:pPr>
-      <w:bookmarkStart w:id="13" w:name="_Toc503963652"/>
+      <w:bookmarkStart w:id="12" w:name="_Toc503963652"/>
       <w:r>
         <w:rPr>
           <w:lang w:val="en-US"/>
@@ -5327,15 +5983,15 @@
         <w:lastRenderedPageBreak/>
         <w:t>Project 4</w:t>
       </w:r>
-      <w:bookmarkEnd w:id="13"/>
-    </w:p>
-    <w:p>
-      <w:pPr>
-        <w:rPr>
-          <w:lang w:val="en-US"/>
-        </w:rPr>
-      </w:pPr>
-      <w:hyperlink r:id="rId19" w:history="1">
+      <w:bookmarkEnd w:id="12"/>
+    </w:p>
+    <w:p>
+      <w:pPr>
+        <w:rPr>
+          <w:lang w:val="en-US"/>
+        </w:rPr>
+      </w:pPr>
+      <w:hyperlink r:id="rId21" w:history="1">
         <w:r>
           <w:rPr>
             <w:rStyle w:val="Hyperlink"/>
@@ -5532,7 +6188,7 @@
                     </pic:cNvPicPr>
                   </pic:nvPicPr>
                   <pic:blipFill>
-                    <a:blip r:embed="rId20">
+                    <a:blip r:embed="rId22">
                       <a:extLst>
                         <a:ext uri="{28A0092B-C50C-407E-A947-70E740481C1C}">
                           <a14:useLocalDpi xmlns:a14="http://schemas.microsoft.com/office/drawing/2010/main" val="0"/>
@@ -5737,7 +6393,7 @@
                     </pic:cNvPicPr>
                   </pic:nvPicPr>
                   <pic:blipFill>
-                    <a:blip r:embed="rId21">
+                    <a:blip r:embed="rId23">
                       <a:extLst>
                         <a:ext uri="{28A0092B-C50C-407E-A947-70E740481C1C}">
                           <a14:useLocalDpi xmlns:a14="http://schemas.microsoft.com/office/drawing/2010/main" val="0"/>
@@ -5897,6 +6553,7 @@
       </w:pPr>
     </w:p>
     <w:sectPr>
+      <w:footerReference w:type="default" r:id="rId24"/>
       <w:pgSz w:w="11906" w:h="16838"/>
       <w:pgMar w:top="1440" w:right="1440" w:bottom="1440" w:left="1440" w:header="720" w:footer="720" w:gutter="0"/>
       <w:pgNumType w:start="0"/>
@@ -5906,6 +6563,109 @@
     </w:sectPr>
   </w:body>
 </w:document>
+</file>
+
+<file path=word/endnotes.xml><?xml version="1.0" encoding="utf-8"?>
+<w:endnotes xmlns:wpc="http://schemas.microsoft.com/office/word/2010/wordprocessingCanvas" xmlns:cx="http://schemas.microsoft.com/office/drawing/2014/chartex" xmlns:cx1="http://schemas.microsoft.com/office/drawing/2015/9/8/chartex" xmlns:cx2="http://schemas.microsoft.com/office/drawing/2015/10/21/chartex" xmlns:cx3="http://schemas.microsoft.com/office/drawing/2016/5/9/chartex" xmlns:cx4="http://schemas.microsoft.com/office/drawing/2016/5/10/chartex" xmlns:cx5="http://schemas.microsoft.com/office/drawing/2016/5/11/chartex" xmlns:cx6="http://schemas.microsoft.com/office/drawing/2016/5/12/chartex" xmlns:cx7="http://schemas.microsoft.com/office/drawing/2016/5/13/chartex" xmlns:cx8="http://schemas.microsoft.com/office/drawing/2016/5/14/chartex" xmlns:mc="http://schemas.openxmlformats.org/markup-compatibility/2006" xmlns:aink="http://schemas.microsoft.com/office/drawing/2016/ink" xmlns:am3d="http://schemas.microsoft.com/office/drawing/2017/model3d" xmlns:o="urn:schemas-microsoft-com:office:office" xmlns:r="http://schemas.openxmlformats.org/officeDocument/2006/relationships" xmlns:m="http://schemas.openxmlformats.org/officeDocument/2006/math" xmlns:v="urn:schemas-microsoft-com:vml" xmlns:wp14="http://schemas.microsoft.com/office/word/2010/wordprocessingDrawing" xmlns:wp="http://schemas.openxmlformats.org/drawingml/2006/wordprocessingDrawing" xmlns:w10="urn:schemas-microsoft-com:office:word" xmlns:w="http://schemas.openxmlformats.org/wordprocessingml/2006/main" xmlns:w14="http://schemas.microsoft.com/office/word/2010/wordml" xmlns:w15="http://schemas.microsoft.com/office/word/2012/wordml" xmlns:w16cid="http://schemas.microsoft.com/office/word/2016/wordml/cid" xmlns:w16se="http://schemas.microsoft.com/office/word/2015/wordml/symex" xmlns:wpg="http://schemas.microsoft.com/office/word/2010/wordprocessingGroup" xmlns:wpi="http://schemas.microsoft.com/office/word/2010/wordprocessingInk" xmlns:wne="http://schemas.microsoft.com/office/word/2006/wordml" xmlns:wps="http://schemas.microsoft.com/office/word/2010/wordprocessingShape" mc:Ignorable="w14 w15 w16se w16cid wp14">
+  <w:endnote w:type="separator" w:id="-1">
+    <w:p>
+      <w:pPr>
+        <w:spacing w:after="0" w:line="240" w:lineRule="auto"/>
+      </w:pPr>
+      <w:r>
+        <w:separator/>
+      </w:r>
+    </w:p>
+  </w:endnote>
+  <w:endnote w:type="continuationSeparator" w:id="0">
+    <w:p>
+      <w:pPr>
+        <w:spacing w:after="0" w:line="240" w:lineRule="auto"/>
+      </w:pPr>
+      <w:r>
+        <w:continuationSeparator/>
+      </w:r>
+    </w:p>
+  </w:endnote>
+</w:endnotes>
+</file>
+
+<file path=word/footer1.xml><?xml version="1.0" encoding="utf-8"?>
+<w:ftr xmlns:wpc="http://schemas.microsoft.com/office/word/2010/wordprocessingCanvas" xmlns:cx="http://schemas.microsoft.com/office/drawing/2014/chartex" xmlns:cx1="http://schemas.microsoft.com/office/drawing/2015/9/8/chartex" xmlns:cx2="http://schemas.microsoft.com/office/drawing/2015/10/21/chartex" xmlns:cx3="http://schemas.microsoft.com/office/drawing/2016/5/9/chartex" xmlns:cx4="http://schemas.microsoft.com/office/drawing/2016/5/10/chartex" xmlns:cx5="http://schemas.microsoft.com/office/drawing/2016/5/11/chartex" xmlns:cx6="http://schemas.microsoft.com/office/drawing/2016/5/12/chartex" xmlns:cx7="http://schemas.microsoft.com/office/drawing/2016/5/13/chartex" xmlns:cx8="http://schemas.microsoft.com/office/drawing/2016/5/14/chartex" xmlns:mc="http://schemas.openxmlformats.org/markup-compatibility/2006" xmlns:aink="http://schemas.microsoft.com/office/drawing/2016/ink" xmlns:am3d="http://schemas.microsoft.com/office/drawing/2017/model3d" xmlns:o="urn:schemas-microsoft-com:office:office" xmlns:r="http://schemas.openxmlformats.org/officeDocument/2006/relationships" xmlns:m="http://schemas.openxmlformats.org/officeDocument/2006/math" xmlns:v="urn:schemas-microsoft-com:vml" xmlns:wp14="http://schemas.microsoft.com/office/word/2010/wordprocessingDrawing" xmlns:wp="http://schemas.openxmlformats.org/drawingml/2006/wordprocessingDrawing" xmlns:w10="urn:schemas-microsoft-com:office:word" xmlns:w="http://schemas.openxmlformats.org/wordprocessingml/2006/main" xmlns:w14="http://schemas.microsoft.com/office/word/2010/wordml" xmlns:w15="http://schemas.microsoft.com/office/word/2012/wordml" xmlns:w16cid="http://schemas.microsoft.com/office/word/2016/wordml/cid" xmlns:w16se="http://schemas.microsoft.com/office/word/2015/wordml/symex" xmlns:wpg="http://schemas.microsoft.com/office/word/2010/wordprocessingGroup" xmlns:wpi="http://schemas.microsoft.com/office/word/2010/wordprocessingInk" xmlns:wne="http://schemas.microsoft.com/office/word/2006/wordml" xmlns:wps="http://schemas.microsoft.com/office/word/2010/wordprocessingShape" mc:Ignorable="w14 w15 w16se w16cid wp14">
+  <w:sdt>
+    <w:sdtPr>
+      <w:id w:val="-784737502"/>
+      <w:docPartObj>
+        <w:docPartGallery w:val="Page Numbers (Bottom of Page)"/>
+        <w:docPartUnique/>
+      </w:docPartObj>
+    </w:sdtPr>
+    <w:sdtEndPr>
+      <w:rPr>
+        <w:noProof/>
+      </w:rPr>
+    </w:sdtEndPr>
+    <w:sdtContent>
+      <w:p>
+        <w:pPr>
+          <w:pStyle w:val="Footer"/>
+          <w:jc w:val="right"/>
+        </w:pPr>
+        <w:r>
+          <w:fldChar w:fldCharType="begin"/>
+        </w:r>
+        <w:r>
+          <w:instrText xml:space="preserve"> PAGE   \* MERGEFORMAT </w:instrText>
+        </w:r>
+        <w:r>
+          <w:fldChar w:fldCharType="separate"/>
+        </w:r>
+        <w:r>
+          <w:rPr>
+            <w:noProof/>
+          </w:rPr>
+          <w:t>11</w:t>
+        </w:r>
+        <w:r>
+          <w:rPr>
+            <w:noProof/>
+          </w:rPr>
+          <w:fldChar w:fldCharType="end"/>
+        </w:r>
+      </w:p>
+    </w:sdtContent>
+  </w:sdt>
+  <w:p>
+    <w:pPr>
+      <w:pStyle w:val="Footer"/>
+    </w:pPr>
+  </w:p>
+</w:ftr>
+</file>
+
+<file path=word/footnotes.xml><?xml version="1.0" encoding="utf-8"?>
+<w:footnotes xmlns:wpc="http://schemas.microsoft.com/office/word/2010/wordprocessingCanvas" xmlns:cx="http://schemas.microsoft.com/office/drawing/2014/chartex" xmlns:cx1="http://schemas.microsoft.com/office/drawing/2015/9/8/chartex" xmlns:cx2="http://schemas.microsoft.com/office/drawing/2015/10/21/chartex" xmlns:cx3="http://schemas.microsoft.com/office/drawing/2016/5/9/chartex" xmlns:cx4="http://schemas.microsoft.com/office/drawing/2016/5/10/chartex" xmlns:cx5="http://schemas.microsoft.com/office/drawing/2016/5/11/chartex" xmlns:cx6="http://schemas.microsoft.com/office/drawing/2016/5/12/chartex" xmlns:cx7="http://schemas.microsoft.com/office/drawing/2016/5/13/chartex" xmlns:cx8="http://schemas.microsoft.com/office/drawing/2016/5/14/chartex" xmlns:mc="http://schemas.openxmlformats.org/markup-compatibility/2006" xmlns:aink="http://schemas.microsoft.com/office/drawing/2016/ink" xmlns:am3d="http://schemas.microsoft.com/office/drawing/2017/model3d" xmlns:o="urn:schemas-microsoft-com:office:office" xmlns:r="http://schemas.openxmlformats.org/officeDocument/2006/relationships" xmlns:m="http://schemas.openxmlformats.org/officeDocument/2006/math" xmlns:v="urn:schemas-microsoft-com:vml" xmlns:wp14="http://schemas.microsoft.com/office/word/2010/wordprocessingDrawing" xmlns:wp="http://schemas.openxmlformats.org/drawingml/2006/wordprocessingDrawing" xmlns:w10="urn:schemas-microsoft-com:office:word" xmlns:w="http://schemas.openxmlformats.org/wordprocessingml/2006/main" xmlns:w14="http://schemas.microsoft.com/office/word/2010/wordml" xmlns:w15="http://schemas.microsoft.com/office/word/2012/wordml" xmlns:w16cid="http://schemas.microsoft.com/office/word/2016/wordml/cid" xmlns:w16se="http://schemas.microsoft.com/office/word/2015/wordml/symex" xmlns:wpg="http://schemas.microsoft.com/office/word/2010/wordprocessingGroup" xmlns:wpi="http://schemas.microsoft.com/office/word/2010/wordprocessingInk" xmlns:wne="http://schemas.microsoft.com/office/word/2006/wordml" xmlns:wps="http://schemas.microsoft.com/office/word/2010/wordprocessingShape" mc:Ignorable="w14 w15 w16se w16cid wp14">
+  <w:footnote w:type="separator" w:id="-1">
+    <w:p>
+      <w:pPr>
+        <w:spacing w:after="0" w:line="240" w:lineRule="auto"/>
+      </w:pPr>
+      <w:r>
+        <w:separator/>
+      </w:r>
+    </w:p>
+  </w:footnote>
+  <w:footnote w:type="continuationSeparator" w:id="0">
+    <w:p>
+      <w:pPr>
+        <w:spacing w:after="0" w:line="240" w:lineRule="auto"/>
+      </w:pPr>
+      <w:r>
+        <w:continuationSeparator/>
+      </w:r>
+    </w:p>
+  </w:footnote>
+</w:footnotes>
 </file>
 
 <file path=word/numbering.xml><?xml version="1.0" encoding="utf-8"?>
@@ -7273,6 +8033,126 @@
       <w:u w:val="single"/>
     </w:rPr>
   </w:style>
+  <w:style w:type="table" w:styleId="TableGrid">
+    <w:name w:val="Table Grid"/>
+    <w:basedOn w:val="TableNormal"/>
+    <w:uiPriority w:val="39"/>
+    <w:rsid w:val="00DF200D"/>
+    <w:pPr>
+      <w:spacing w:after="0" w:line="240" w:lineRule="auto"/>
+    </w:pPr>
+    <w:tblPr>
+      <w:tblBorders>
+        <w:top w:val="single" w:sz="4" w:space="0" w:color="auto"/>
+        <w:left w:val="single" w:sz="4" w:space="0" w:color="auto"/>
+        <w:bottom w:val="single" w:sz="4" w:space="0" w:color="auto"/>
+        <w:right w:val="single" w:sz="4" w:space="0" w:color="auto"/>
+        <w:insideH w:val="single" w:sz="4" w:space="0" w:color="auto"/>
+        <w:insideV w:val="single" w:sz="4" w:space="0" w:color="auto"/>
+      </w:tblBorders>
+    </w:tblPr>
+  </w:style>
+  <w:style w:type="table" w:styleId="GridTable1Light">
+    <w:name w:val="Grid Table 1 Light"/>
+    <w:basedOn w:val="TableNormal"/>
+    <w:uiPriority w:val="46"/>
+    <w:rsid w:val="00DF200D"/>
+    <w:pPr>
+      <w:spacing w:after="0" w:line="240" w:lineRule="auto"/>
+    </w:pPr>
+    <w:tblPr>
+      <w:tblStyleRowBandSize w:val="1"/>
+      <w:tblStyleColBandSize w:val="1"/>
+      <w:tblBorders>
+        <w:top w:val="single" w:sz="4" w:space="0" w:color="999999" w:themeColor="text1" w:themeTint="66"/>
+        <w:left w:val="single" w:sz="4" w:space="0" w:color="999999" w:themeColor="text1" w:themeTint="66"/>
+        <w:bottom w:val="single" w:sz="4" w:space="0" w:color="999999" w:themeColor="text1" w:themeTint="66"/>
+        <w:right w:val="single" w:sz="4" w:space="0" w:color="999999" w:themeColor="text1" w:themeTint="66"/>
+        <w:insideH w:val="single" w:sz="4" w:space="0" w:color="999999" w:themeColor="text1" w:themeTint="66"/>
+        <w:insideV w:val="single" w:sz="4" w:space="0" w:color="999999" w:themeColor="text1" w:themeTint="66"/>
+      </w:tblBorders>
+    </w:tblPr>
+    <w:tblStylePr w:type="firstRow">
+      <w:rPr>
+        <w:b/>
+        <w:bCs/>
+      </w:rPr>
+      <w:tblPr/>
+      <w:tcPr>
+        <w:tcBorders>
+          <w:bottom w:val="single" w:sz="12" w:space="0" w:color="666666" w:themeColor="text1" w:themeTint="99"/>
+        </w:tcBorders>
+      </w:tcPr>
+    </w:tblStylePr>
+    <w:tblStylePr w:type="lastRow">
+      <w:rPr>
+        <w:b/>
+        <w:bCs/>
+      </w:rPr>
+      <w:tblPr/>
+      <w:tcPr>
+        <w:tcBorders>
+          <w:top w:val="double" w:sz="2" w:space="0" w:color="666666" w:themeColor="text1" w:themeTint="99"/>
+        </w:tcBorders>
+      </w:tcPr>
+    </w:tblStylePr>
+    <w:tblStylePr w:type="firstCol">
+      <w:rPr>
+        <w:b/>
+        <w:bCs/>
+      </w:rPr>
+    </w:tblStylePr>
+    <w:tblStylePr w:type="lastCol">
+      <w:rPr>
+        <w:b/>
+        <w:bCs/>
+      </w:rPr>
+    </w:tblStylePr>
+  </w:style>
+  <w:style w:type="paragraph" w:styleId="Header">
+    <w:name w:val="header"/>
+    <w:basedOn w:val="Normal"/>
+    <w:link w:val="HeaderChar"/>
+    <w:uiPriority w:val="99"/>
+    <w:unhideWhenUsed/>
+    <w:rsid w:val="00B31FE1"/>
+    <w:pPr>
+      <w:tabs>
+        <w:tab w:val="center" w:pos="4513"/>
+        <w:tab w:val="right" w:pos="9026"/>
+      </w:tabs>
+      <w:spacing w:after="0" w:line="240" w:lineRule="auto"/>
+    </w:pPr>
+  </w:style>
+  <w:style w:type="character" w:customStyle="1" w:styleId="HeaderChar">
+    <w:name w:val="Header Char"/>
+    <w:basedOn w:val="DefaultParagraphFont"/>
+    <w:link w:val="Header"/>
+    <w:uiPriority w:val="99"/>
+    <w:rsid w:val="00B31FE1"/>
+  </w:style>
+  <w:style w:type="paragraph" w:styleId="Footer">
+    <w:name w:val="footer"/>
+    <w:basedOn w:val="Normal"/>
+    <w:link w:val="FooterChar"/>
+    <w:uiPriority w:val="99"/>
+    <w:unhideWhenUsed/>
+    <w:rsid w:val="00B31FE1"/>
+    <w:pPr>
+      <w:tabs>
+        <w:tab w:val="center" w:pos="4513"/>
+        <w:tab w:val="right" w:pos="9026"/>
+      </w:tabs>
+      <w:spacing w:after="0" w:line="240" w:lineRule="auto"/>
+    </w:pPr>
+  </w:style>
+  <w:style w:type="character" w:customStyle="1" w:styleId="FooterChar">
+    <w:name w:val="Footer Char"/>
+    <w:basedOn w:val="DefaultParagraphFont"/>
+    <w:link w:val="Footer"/>
+    <w:uiPriority w:val="99"/>
+    <w:rsid w:val="00B31FE1"/>
+  </w:style>
 </w:styles>
 </file>
 
@@ -7692,7 +8572,7 @@
 </file>
 
 <file path=customXml/itemProps2.xml><?xml version="1.0" encoding="utf-8"?>
-<ds:datastoreItem xmlns:ds="http://schemas.openxmlformats.org/officeDocument/2006/customXml" ds:itemID="{D867B910-2702-4A4C-BB77-3BF6346C580B}">
+<ds:datastoreItem xmlns:ds="http://schemas.openxmlformats.org/officeDocument/2006/customXml" ds:itemID="{352BB78E-B158-43D4-987D-A83EBAED6E0B}">
   <ds:schemaRefs>
     <ds:schemaRef ds:uri="http://schemas.openxmlformats.org/officeDocument/2006/bibliography"/>
   </ds:schemaRefs>

--- a/report.docx
+++ b/report.docx
@@ -4726,7 +4726,19 @@
         <w:rPr>
           <w:lang w:val="en-US"/>
         </w:rPr>
-        <w:t xml:space="preserve">hey jump over those of 2 meters and over the ones of 5 meters. There also weird spikes to be seen around for example </w:t>
+        <w:t xml:space="preserve">hey jump over those of 2 meters and over the ones of 5 meters. There </w:t>
+      </w:r>
+      <w:r>
+        <w:rPr>
+          <w:lang w:val="en-US"/>
+        </w:rPr>
+        <w:t xml:space="preserve">are </w:t>
+      </w:r>
+      <w:r>
+        <w:rPr>
+          <w:lang w:val="en-US"/>
+        </w:rPr>
+        <w:t xml:space="preserve">also weird spikes to be seen around for example </w:t>
       </w:r>
       <w:proofErr w:type="gramStart"/>
       <w:r>
@@ -4897,6 +4909,12 @@
         </w:rPr>
         <w:t>, a graph is shown where the values 49-103 are enlarged to give an example on how inaccurate they can be.</w:t>
       </w:r>
+      <w:r>
+        <w:rPr>
+          <w:lang w:val="en-US"/>
+        </w:rPr>
+        <w:t xml:space="preserve"> The values of one meter and 5 meters even overlap around 27.</w:t>
+      </w:r>
     </w:p>
     <w:p>
       <w:pPr>
@@ -5026,19 +5044,31 @@
         <w:rPr>
           <w:lang w:val="en-US"/>
         </w:rPr>
-        <w:t>not recommended</w:t>
-      </w:r>
-      <w:r>
-        <w:rPr>
-          <w:lang w:val="en-US"/>
-        </w:rPr>
-        <w:t xml:space="preserve"> to </w:t>
-      </w:r>
-      <w:r>
-        <w:rPr>
-          <w:lang w:val="en-US"/>
-        </w:rPr>
-        <w:t>catch and use signals from</w:t>
+        <w:t xml:space="preserve">difficult </w:t>
+      </w:r>
+      <w:r>
+        <w:rPr>
+          <w:lang w:val="en-US"/>
+        </w:rPr>
+        <w:t xml:space="preserve">to </w:t>
+      </w:r>
+      <w:r>
+        <w:rPr>
+          <w:lang w:val="en-US"/>
+        </w:rPr>
+        <w:t xml:space="preserve">catch </w:t>
+      </w:r>
+      <w:r>
+        <w:rPr>
+          <w:lang w:val="en-US"/>
+        </w:rPr>
+        <w:t xml:space="preserve">the </w:t>
+      </w:r>
+      <w:r>
+        <w:rPr>
+          <w:lang w:val="en-US"/>
+        </w:rPr>
+        <w:t>signals from</w:t>
       </w:r>
       <w:r>
         <w:rPr>
@@ -5172,7 +5202,13 @@
             <w:rPr>
               <w:noProof/>
             </w:rPr>
-            <w:t xml:space="preserve"> [5]</w:t>
+            <w:t xml:space="preserve"> </w:t>
+          </w:r>
+          <w:r>
+            <w:rPr>
+              <w:noProof/>
+            </w:rPr>
+            <w:t>[5]</w:t>
           </w:r>
           <w:r>
             <w:rPr>
@@ -5305,6 +5341,40 @@
         </w:rPr>
         <w:t xml:space="preserve">This method creates a collection of Beacon objects of all the beacons that are in range. The only thing that is left to do is to iterate trough these beacons, filter out the correct ones, and use the values the objects contain. </w:t>
       </w:r>
+      <w:r>
+        <w:rPr>
+          <w:lang w:val="en-US"/>
+        </w:rPr>
+        <w:t xml:space="preserve">Once the functions have been </w:t>
+      </w:r>
+      <w:proofErr w:type="gramStart"/>
+      <w:r>
+        <w:rPr>
+          <w:lang w:val="en-US"/>
+        </w:rPr>
+        <w:t>ran</w:t>
+      </w:r>
+      <w:proofErr w:type="gramEnd"/>
+      <w:r>
+        <w:rPr>
+          <w:lang w:val="en-US"/>
+        </w:rPr>
+        <w:t xml:space="preserve">, the program will be scanning for beacons in the background making use of a </w:t>
+      </w:r>
+      <w:proofErr w:type="spellStart"/>
+      <w:r>
+        <w:rPr>
+          <w:lang w:val="en-US"/>
+        </w:rPr>
+        <w:t>backgroundworker</w:t>
+      </w:r>
+      <w:proofErr w:type="spellEnd"/>
+      <w:r>
+        <w:rPr>
+          <w:lang w:val="en-US"/>
+        </w:rPr>
+        <w:t>.</w:t>
+      </w:r>
     </w:p>
     <w:p>
       <w:pPr>
@@ -5356,20 +5426,46 @@
         <w:rPr>
           <w:lang w:val="en-US"/>
         </w:rPr>
-        <w:t xml:space="preserve">a method to define a location in between 3 different points with the use of circles. It is not to be confused with triangulation which has the same goal but is reached using the measurement of angles. In this project, trilateration is used to locate a point in between 3 different Bluetooth beacons meaning there are 3 distances given. These distances are calculated trough the </w:t>
+        <w:t xml:space="preserve">a method to define a location in between 3 different points with the use of circles. It is not to be confused with triangulation which has the same goal but is reached using the measurement of angles. In this project, trilateration is used to locate a point in between 3 different </w:t>
       </w:r>
       <w:r>
         <w:rPr>
           <w:lang w:val="en-US"/>
         </w:rPr>
         <w:lastRenderedPageBreak/>
-        <w:t>strength of each signal, the RSSI, of each beacon.</w:t>
-      </w:r>
-      <w:r>
-        <w:rPr>
-          <w:lang w:val="en-US"/>
-        </w:rPr>
-        <w:t xml:space="preserve"> The triangulation works in 2 steps, first the calculation of the distance, then the actual triangulation.</w:t>
+        <w:t>Bluetooth beacons meaning there are 3 distances given. These distances are calculated trough the strength of each signal, the RSSI, of each beacon.</w:t>
+      </w:r>
+      <w:r>
+        <w:rPr>
+          <w:lang w:val="en-US"/>
+        </w:rPr>
+        <w:t xml:space="preserve"> The</w:t>
+      </w:r>
+      <w:r>
+        <w:rPr>
+          <w:lang w:val="en-US"/>
+        </w:rPr>
+        <w:t xml:space="preserve"> locating of the </w:t>
+      </w:r>
+      <w:proofErr w:type="spellStart"/>
+      <w:r>
+        <w:rPr>
+          <w:lang w:val="en-US"/>
+        </w:rPr>
+        <w:t>the</w:t>
+      </w:r>
+      <w:proofErr w:type="spellEnd"/>
+      <w:r>
+        <w:rPr>
+          <w:lang w:val="en-US"/>
+        </w:rPr>
+        <w:t xml:space="preserve"> smartphone</w:t>
+      </w:r>
+      <w:r>
+        <w:rPr>
+          <w:lang w:val="en-US"/>
+        </w:rPr>
+        <w:t xml:space="preserve"> works in 2 steps, first the calculation of the distance, then the actual triangulation.</w:t>
       </w:r>
     </w:p>
     <w:p>
@@ -5395,7 +5491,25 @@
         <w:rPr>
           <w:lang w:val="en-US"/>
         </w:rPr>
-        <w:t>calculate distance</w:t>
+        <w:t>C</w:t>
+      </w:r>
+      <w:r>
+        <w:rPr>
+          <w:lang w:val="en-US"/>
+        </w:rPr>
+        <w:t>alculat</w:t>
+      </w:r>
+      <w:r>
+        <w:rPr>
+          <w:lang w:val="en-US"/>
+        </w:rPr>
+        <w:t>ing the</w:t>
+      </w:r>
+      <w:r>
+        <w:rPr>
+          <w:lang w:val="en-US"/>
+        </w:rPr>
+        <w:t xml:space="preserve"> distance</w:t>
       </w:r>
       <w:bookmarkEnd w:id="10"/>
     </w:p>
@@ -5854,7 +5968,31 @@
         <w:rPr>
           <w:lang w:eastAsia="en-GB"/>
         </w:rPr>
-        <w:t xml:space="preserve"> in the formula is the transmission power, this is a fixed value that is defined on the RSSI signal on exactly one meter. In the case of the Wellcore beacons, this is -59 dBm and this can be programmed into the beacons. This means that if the RSSI in </w:t>
+        <w:t xml:space="preserve"> in the formula is the transmission power, this is a fixed value that is defined on the RSSI signal on exactly one meter. In the case of the Wellcore beacons, </w:t>
+      </w:r>
+      <w:r>
+        <w:rPr>
+          <w:lang w:eastAsia="en-GB"/>
+        </w:rPr>
+        <w:t>the default value</w:t>
+      </w:r>
+      <w:r>
+        <w:rPr>
+          <w:lang w:eastAsia="en-GB"/>
+        </w:rPr>
+        <w:t xml:space="preserve"> is -59 dBm </w:t>
+      </w:r>
+      <w:r>
+        <w:rPr>
+          <w:lang w:eastAsia="en-GB"/>
+        </w:rPr>
+        <w:t>but</w:t>
+      </w:r>
+      <w:r>
+        <w:rPr>
+          <w:lang w:eastAsia="en-GB"/>
+        </w:rPr>
+        <w:t xml:space="preserve"> this can be programmed into the beacons. This means that if the RSSI in </w:t>
       </w:r>
       <w:r>
         <w:rPr>
@@ -5924,6 +6062,12 @@
           <w:lang w:eastAsia="en-GB"/>
         </w:rPr>
         <w:t>.</w:t>
+      </w:r>
+      <w:r>
+        <w:rPr>
+          <w:lang w:eastAsia="en-GB"/>
+        </w:rPr>
+        <w:t xml:space="preserve"> The Y-axis shows the distance, the x-axis shows the RSSI values.</w:t>
       </w:r>
     </w:p>
     <w:p>
@@ -6012,15 +6156,56 @@
     </w:p>
     <w:p>
       <w:r>
-        <w:t>The point that is highlighted on the graph shows the point where the RSSI would -59, this gives the y-value of one which means the distance would be 1. Because the graph is half a parabola show that how further/weaker the RSSI signal, the faster the distance increases.</w:t>
+        <w:t>The point that is highlighted on the graph shows the point</w:t>
+      </w:r>
+      <w:r>
+        <w:t xml:space="preserve"> (-59,1). This means</w:t>
+      </w:r>
+      <w:r>
+        <w:t xml:space="preserve"> the RSSI</w:t>
+      </w:r>
+      <w:r>
+        <w:t xml:space="preserve"> (x-axis)</w:t>
+      </w:r>
+      <w:r>
+        <w:t xml:space="preserve"> would</w:t>
+      </w:r>
+      <w:r>
+        <w:t xml:space="preserve"> be</w:t>
+      </w:r>
+      <w:r>
+        <w:t xml:space="preserve"> -59, this gives the y-value of </w:t>
+      </w:r>
+      <w:r>
+        <w:t xml:space="preserve">1 representing that </w:t>
+      </w:r>
+      <w:r>
+        <w:t>the distance would be 1</w:t>
+      </w:r>
+      <w:r>
+        <w:t xml:space="preserve"> meter</w:t>
+      </w:r>
+      <w:r>
+        <w:t>. Because the graph is half a parabola show that how further/weaker the RSSI signal</w:t>
+      </w:r>
+      <w:r>
+        <w:t xml:space="preserve"> is</w:t>
+      </w:r>
+      <w:r>
+        <w:t>, the faster the distance increases.</w:t>
       </w:r>
     </w:p>
-    <w:p/>
+    <w:p>
+      <w:r>
+        <w:t xml:space="preserve"> </w:t>
+      </w:r>
+    </w:p>
     <w:p>
       <w:pPr>
         <w:pStyle w:val="Heading2"/>
       </w:pPr>
       <w:r>
+        <w:lastRenderedPageBreak/>
         <w:t>5.2 Trilateration</w:t>
       </w:r>
     </w:p>
@@ -6063,7 +6248,6 @@
         <w:rPr>
           <w:noProof/>
         </w:rPr>
-        <w:lastRenderedPageBreak/>
         <w:drawing>
           <wp:inline distT="0" distB="0" distL="0" distR="0" wp14:anchorId="6024EBD4" wp14:editId="0F584E9D">
             <wp:extent cx="5731510" cy="2472690"/>
@@ -6132,6 +6316,9 @@
       <w:r>
         <w:t>: Function trilateration to calculate the 2D location as a Point</w:t>
       </w:r>
+      <w:r>
+        <w:t>-object</w:t>
+      </w:r>
     </w:p>
     <w:p>
       <w:pPr>
@@ -6178,7 +6365,43 @@
         <w:rPr>
           <w:lang w:val="en-US"/>
         </w:rPr>
-        <w:t xml:space="preserve">. DistanceB1 to DistanceB3 are the distances calculated before. With these values, the X and Y are calculated from the central point </w:t>
+        <w:t xml:space="preserve">. DistanceB1 to DistanceB3 are the distances </w:t>
+      </w:r>
+      <w:r>
+        <w:rPr>
+          <w:lang w:val="en-US"/>
+        </w:rPr>
+        <w:t xml:space="preserve">that were </w:t>
+      </w:r>
+      <w:r>
+        <w:rPr>
+          <w:lang w:val="en-US"/>
+        </w:rPr>
+        <w:t>calculated before. With these values, the X and Y</w:t>
+      </w:r>
+      <w:r>
+        <w:rPr>
+          <w:lang w:val="en-US"/>
+        </w:rPr>
+        <w:t xml:space="preserve"> of the smartphone</w:t>
+      </w:r>
+      <w:r>
+        <w:rPr>
+          <w:lang w:val="en-US"/>
+        </w:rPr>
+        <w:t xml:space="preserve"> are calculated</w:t>
+      </w:r>
+      <w:r>
+        <w:rPr>
+          <w:lang w:val="en-US"/>
+        </w:rPr>
+        <w:t xml:space="preserve"> which lies</w:t>
+      </w:r>
+      <w:r>
+        <w:rPr>
+          <w:lang w:val="en-US"/>
+        </w:rPr>
+        <w:t xml:space="preserve"> </w:t>
       </w:r>
       <w:proofErr w:type="spellStart"/>
       <w:r>
@@ -6445,13 +6668,49 @@
         <w:rPr>
           <w:lang w:val="en-US"/>
         </w:rPr>
-        <w:t xml:space="preserve"> of beacons horizontally and vertically, depending on the size of the room that is given in the database</w:t>
-      </w:r>
-      <w:r>
-        <w:rPr>
-          <w:lang w:val="en-US"/>
-        </w:rPr>
-        <w:t>. Every 2 pixels of the screen consists of 1 cm, so every square is 1m:200px. By doing this, it is easier to calculate the middle point.</w:t>
+        <w:t xml:space="preserve"> of </w:t>
+      </w:r>
+      <w:r>
+        <w:rPr>
+          <w:lang w:val="en-US"/>
+        </w:rPr>
+        <w:t>squares</w:t>
+      </w:r>
+      <w:r>
+        <w:rPr>
+          <w:lang w:val="en-US"/>
+        </w:rPr>
+        <w:t xml:space="preserve"> horizontally and vertically, depending on the size of the room</w:t>
+      </w:r>
+      <w:r>
+        <w:rPr>
+          <w:lang w:val="en-US"/>
+        </w:rPr>
+        <w:t xml:space="preserve">. </w:t>
+      </w:r>
+      <w:r>
+        <w:rPr>
+          <w:lang w:val="en-US"/>
+        </w:rPr>
+        <w:t xml:space="preserve">The size of the room is saved in the database. </w:t>
+      </w:r>
+      <w:r>
+        <w:rPr>
+          <w:lang w:val="en-US"/>
+        </w:rPr>
+        <w:t xml:space="preserve">Every 2 pixels of the screen consists of 1 cm, so every square </w:t>
+      </w:r>
+      <w:r>
+        <w:rPr>
+          <w:lang w:val="en-US"/>
+        </w:rPr>
+        <w:t>has a ratio of</w:t>
+      </w:r>
+      <w:r>
+        <w:rPr>
+          <w:lang w:val="en-US"/>
+        </w:rPr>
+        <w:t xml:space="preserve"> 1m:200px. </w:t>
       </w:r>
     </w:p>
     <w:p>
@@ -6464,7 +6723,31 @@
         <w:rPr>
           <w:lang w:val="en-US"/>
         </w:rPr>
-        <w:t xml:space="preserve">The heatmap is drawn on a view which is drawn over the current activity. The heatmap is updated/redrawn </w:t>
+        <w:t xml:space="preserve">The heatmap is drawn on a </w:t>
+      </w:r>
+      <w:r>
+        <w:rPr>
+          <w:lang w:val="en-US"/>
+        </w:rPr>
+        <w:t>V</w:t>
+      </w:r>
+      <w:r>
+        <w:rPr>
+          <w:lang w:val="en-US"/>
+        </w:rPr>
+        <w:t>iew</w:t>
+      </w:r>
+      <w:r>
+        <w:rPr>
+          <w:lang w:val="en-US"/>
+        </w:rPr>
+        <w:t>-class</w:t>
+      </w:r>
+      <w:r>
+        <w:rPr>
+          <w:lang w:val="en-US"/>
+        </w:rPr>
+        <w:t xml:space="preserve"> which is drawn over the current activity. The heatmap is updated/redrawn </w:t>
       </w:r>
       <w:proofErr w:type="spellStart"/>
       <w:r>
@@ -6553,21 +6836,39 @@
         <w:rPr>
           <w:lang w:val="en-US"/>
         </w:rPr>
-        <w:t xml:space="preserve">-server. It consists of 5 tables being devices, rooms, values, </w:t>
+        <w:t xml:space="preserve">-server. It consists of </w:t>
+      </w:r>
+      <w:r>
+        <w:rPr>
+          <w:lang w:val="en-US"/>
+        </w:rPr>
+        <w:t>4</w:t>
+      </w:r>
+      <w:r>
+        <w:rPr>
+          <w:lang w:val="en-US"/>
+        </w:rPr>
+        <w:t xml:space="preserve"> tables being devices, rooms, </w:t>
       </w:r>
       <w:proofErr w:type="gramStart"/>
       <w:r>
         <w:rPr>
           <w:lang w:val="en-US"/>
         </w:rPr>
-        <w:t>houses</w:t>
+        <w:t>values</w:t>
       </w:r>
       <w:proofErr w:type="gramEnd"/>
       <w:r>
         <w:rPr>
           <w:lang w:val="en-US"/>
         </w:rPr>
-        <w:t xml:space="preserve"> and users. </w:t>
+        <w:t xml:space="preserve"> </w:t>
+      </w:r>
+      <w:r>
+        <w:rPr>
+          <w:lang w:val="en-US"/>
+        </w:rPr>
+        <w:t xml:space="preserve">and users. </w:t>
       </w:r>
     </w:p>
     <w:p>
@@ -6643,26 +6944,27 @@
         <w:rPr>
           <w:lang w:val="en-US"/>
         </w:rPr>
-        <w:t>Each room is part of a house, as shown in the table Houses.</w:t>
-      </w:r>
-    </w:p>
-    <w:p>
-      <w:pPr>
-        <w:rPr>
-          <w:lang w:val="en-US"/>
-        </w:rPr>
-      </w:pPr>
-      <w:r>
-        <w:rPr>
-          <w:lang w:val="en-US"/>
-        </w:rPr>
-        <w:t>Finally, the table Users which contains all the users, it is linked to houses and therefor each user is limited on which rooms it can see in the app and on the website. This means that a user can’t check rooms of houses where has no access to.</w:t>
-      </w:r>
-      <w:r>
-        <w:rPr>
-          <w:lang w:val="en-US"/>
-        </w:rPr>
-        <w:t xml:space="preserve"> //TODO update this</w:t>
+        <w:t>Finally, the table Users which contains all the users</w:t>
+      </w:r>
+      <w:r>
+        <w:rPr>
+          <w:lang w:val="en-US"/>
+        </w:rPr>
+        <w:t xml:space="preserve">, the point of the table users is more to check connection to the database from the smartphone. The project doesn’t focus on </w:t>
+      </w:r>
+      <w:proofErr w:type="gramStart"/>
+      <w:r>
+        <w:rPr>
+          <w:lang w:val="en-US"/>
+        </w:rPr>
+        <w:t>security</w:t>
+      </w:r>
+      <w:proofErr w:type="gramEnd"/>
+      <w:r>
+        <w:rPr>
+          <w:lang w:val="en-US"/>
+        </w:rPr>
+        <w:t xml:space="preserve"> so this is not implemented thoroughly in the site and Android application.</w:t>
       </w:r>
     </w:p>
     <w:p>
@@ -6688,9 +6990,9 @@
           <w:noProof/>
         </w:rPr>
         <w:drawing>
-          <wp:inline distT="0" distB="0" distL="0" distR="0" wp14:anchorId="1189D917" wp14:editId="17F9B247">
-            <wp:extent cx="5731510" cy="3781425"/>
-            <wp:effectExtent l="0" t="0" r="2540" b="9525"/>
+          <wp:inline distT="0" distB="0" distL="0" distR="0" wp14:anchorId="2A34BA74" wp14:editId="1C8E922B">
+            <wp:extent cx="5731510" cy="3255645"/>
+            <wp:effectExtent l="0" t="0" r="2540" b="1905"/>
             <wp:docPr id="1" name="Picture 1"/>
             <wp:cNvGraphicFramePr>
               <a:graphicFrameLocks xmlns:a="http://schemas.openxmlformats.org/drawingml/2006/main" noChangeAspect="1"/>
@@ -6711,7 +7013,7 @@
                   <pic:spPr>
                     <a:xfrm>
                       <a:off x="0" y="0"/>
-                      <a:ext cx="5731510" cy="3781425"/>
+                      <a:ext cx="5731510" cy="3255645"/>
                     </a:xfrm>
                     <a:prstGeom prst="rect">
                       <a:avLst/>
@@ -6906,7 +7208,31 @@
         <w:rPr>
           <w:lang w:val="en-US"/>
         </w:rPr>
-        <w:t xml:space="preserve">The website is created in the PHP web framework Laravel. Laravel is intended for the development of web applications following the model-view-controller pattern. Following features are integrated in the website: </w:t>
+        <w:t xml:space="preserve">The website is created in the PHP web framework Laravel. Laravel is intended for the development of web applications following the model-view-controller pattern. Following features are </w:t>
+      </w:r>
+      <w:r>
+        <w:rPr>
+          <w:lang w:val="en-US"/>
+        </w:rPr>
+        <w:t xml:space="preserve">some of the </w:t>
+      </w:r>
+      <w:r>
+        <w:rPr>
+          <w:lang w:val="en-US"/>
+        </w:rPr>
+        <w:t>integrated</w:t>
+      </w:r>
+      <w:r>
+        <w:rPr>
+          <w:lang w:val="en-US"/>
+        </w:rPr>
+        <w:t xml:space="preserve"> ones</w:t>
+      </w:r>
+      <w:r>
+        <w:rPr>
+          <w:lang w:val="en-US"/>
+        </w:rPr>
+        <w:t xml:space="preserve"> in the website: </w:t>
       </w:r>
       <w:r>
         <w:rPr>
@@ -6937,7 +7263,91 @@
         <w:rPr>
           <w:lang w:val="en-US"/>
         </w:rPr>
-        <w:t>The website contains of 3 pages, the homepage which shows //TODO. Then there is also a page which shows a list of all the rooms in the house. When you select one of the rooms from that list, you are directed to the third page. This is a detailed page of the rooms with all the data such as width and length and the beacons in the room.</w:t>
+        <w:t>The website contains of 3 pages</w:t>
+      </w:r>
+      <w:r>
+        <w:rPr>
+          <w:lang w:val="en-US"/>
+        </w:rPr>
+        <w:t>. T</w:t>
+      </w:r>
+      <w:r>
+        <w:rPr>
+          <w:lang w:val="en-US"/>
+        </w:rPr>
+        <w:t>he homepage</w:t>
+      </w:r>
+      <w:r>
+        <w:rPr>
+          <w:lang w:val="en-US"/>
+        </w:rPr>
+        <w:t>,</w:t>
+      </w:r>
+      <w:r>
+        <w:rPr>
+          <w:lang w:val="en-US"/>
+        </w:rPr>
+        <w:t xml:space="preserve"> which shows</w:t>
+      </w:r>
+      <w:r>
+        <w:rPr>
+          <w:lang w:val="en-US"/>
+        </w:rPr>
+        <w:t xml:space="preserve"> an overview of all the rooms in the house</w:t>
+      </w:r>
+      <w:r>
+        <w:rPr>
+          <w:lang w:val="en-US"/>
+        </w:rPr>
+        <w:t xml:space="preserve">. Then there is also a page which shows </w:t>
+      </w:r>
+      <w:r>
+        <w:rPr>
+          <w:lang w:val="en-US"/>
+        </w:rPr>
+        <w:t>all the values of the beacons of the</w:t>
+      </w:r>
+      <w:r>
+        <w:rPr>
+          <w:lang w:val="en-US"/>
+        </w:rPr>
+        <w:t xml:space="preserve"> rooms in the house. When you select one of the rooms from </w:t>
+      </w:r>
+      <w:r>
+        <w:rPr>
+          <w:lang w:val="en-US"/>
+        </w:rPr>
+        <w:t>the</w:t>
+      </w:r>
+      <w:r>
+        <w:rPr>
+          <w:lang w:val="en-US"/>
+        </w:rPr>
+        <w:t xml:space="preserve"> list</w:t>
+      </w:r>
+      <w:r>
+        <w:rPr>
+          <w:lang w:val="en-US"/>
+        </w:rPr>
+        <w:t xml:space="preserve"> of rooms</w:t>
+      </w:r>
+      <w:r>
+        <w:rPr>
+          <w:lang w:val="en-US"/>
+        </w:rPr>
+        <w:t>, you are directed to the third page. This is a detailed page of the rooms with all the data such as width and length and the beacons in the room</w:t>
+      </w:r>
+      <w:r>
+        <w:rPr>
+          <w:lang w:val="en-US"/>
+        </w:rPr>
+        <w:t xml:space="preserve"> accompanied with the data of that room</w:t>
+      </w:r>
+      <w:r>
+        <w:rPr>
+          <w:lang w:val="en-US"/>
+        </w:rPr>
+        <w:t>.</w:t>
       </w:r>
     </w:p>
     <w:p>
@@ -7038,7 +7448,19 @@
         <w:rPr>
           <w:lang w:val="en-US"/>
         </w:rPr>
-        <w:t xml:space="preserve">Eloquent ORM is a package provided by Laravel and helps with the connection to the database. ORM stands for Object Relational Mapper, this means that Objects are linked to each other just as tables in a database are linked to each other. To achieve this, there is a PHP-file made for each table in the database. These files are then linked to each other by methods such as </w:t>
+        <w:t xml:space="preserve">Eloquent ORM is a package provided by Laravel and helps with the connection to the database. ORM stands for Object Relational Mapper, this means that </w:t>
+      </w:r>
+      <w:r>
+        <w:rPr>
+          <w:lang w:val="en-US"/>
+        </w:rPr>
+        <w:t>o</w:t>
+      </w:r>
+      <w:r>
+        <w:rPr>
+          <w:lang w:val="en-US"/>
+        </w:rPr>
+        <w:t xml:space="preserve">bjects are linked to each other just as tables in a database are linked to each other. To achieve this, there is a PHP-file made for each table in the database. These files are then linked to each other by methods such as </w:t>
       </w:r>
       <w:proofErr w:type="spellStart"/>
       <w:r>
@@ -7066,7 +7488,19 @@
         <w:rPr>
           <w:lang w:val="en-US"/>
         </w:rPr>
-        <w:t>. An example of the table rooms is shown in figure 3.</w:t>
+        <w:t xml:space="preserve">. An example of the table rooms is shown in figure </w:t>
+      </w:r>
+      <w:r>
+        <w:rPr>
+          <w:lang w:val="en-US"/>
+        </w:rPr>
+        <w:t>11</w:t>
+      </w:r>
+      <w:r>
+        <w:rPr>
+          <w:lang w:val="en-US"/>
+        </w:rPr>
+        <w:t>.</w:t>
       </w:r>
     </w:p>
     <w:p>
@@ -7225,7 +7659,19 @@
         <w:rPr>
           <w:lang w:val="en-US"/>
         </w:rPr>
-        <w:t xml:space="preserve">After that the classes are correctly linked to each other, the relations can be queried to get the data out easily. In figure 4, the first line shows a query that gets out all the rooms. Thanks to Eloquent ORM it is possible to just reference the table devices to the </w:t>
+        <w:t>After that the classes are correctly linked to each other, the relations can be queried to get the data out easily. In figure 4, the first line shows a query that gets out all the rooms. Thanks to Eloquent ORM</w:t>
+      </w:r>
+      <w:r>
+        <w:rPr>
+          <w:lang w:val="en-US"/>
+        </w:rPr>
+        <w:t>,</w:t>
+      </w:r>
+      <w:r>
+        <w:rPr>
+          <w:lang w:val="en-US"/>
+        </w:rPr>
+        <w:t xml:space="preserve"> it is possible to just reference the table devices to the </w:t>
       </w:r>
       <w:proofErr w:type="spellStart"/>
       <w:r>
@@ -7252,7 +7698,19 @@
         <w:rPr>
           <w:lang w:val="en-US"/>
         </w:rPr>
-        <w:t xml:space="preserve"> contains the room with the id </w:t>
+        <w:t xml:space="preserve"> contains the room </w:t>
+      </w:r>
+      <w:r>
+        <w:rPr>
+          <w:lang w:val="en-US"/>
+        </w:rPr>
+        <w:t>that has</w:t>
+      </w:r>
+      <w:r>
+        <w:rPr>
+          <w:lang w:val="en-US"/>
+        </w:rPr>
+        <w:t xml:space="preserve"> the id </w:t>
       </w:r>
       <w:r>
         <w:rPr>
@@ -7265,7 +7723,7 @@
         <w:rPr>
           <w:lang w:val="en-US"/>
         </w:rPr>
-        <w:t xml:space="preserve"> and </w:t>
+        <w:t xml:space="preserve">. </w:t>
       </w:r>
       <w:r>
         <w:rPr>
@@ -7365,13 +7823,6 @@
       </w:r>
     </w:p>
     <w:p>
-      <w:r>
-        <w:t>//TODO add values of database</w:t>
-      </w:r>
-      <w:bookmarkStart w:id="16" w:name="_GoBack"/>
-      <w:bookmarkEnd w:id="16"/>
-    </w:p>
-    <w:p>
       <w:pPr>
         <w:rPr>
           <w:lang w:val="en-US"/>
@@ -7408,14 +7859,14 @@
         </w:rPr>
         <w:t xml:space="preserve"> </w:t>
       </w:r>
-      <w:bookmarkStart w:id="17" w:name="_Toc504415707"/>
+      <w:bookmarkStart w:id="16" w:name="_Toc504415707"/>
       <w:r>
         <w:rPr>
           <w:lang w:val="en-US"/>
         </w:rPr>
         <w:t>Similar projects</w:t>
       </w:r>
-      <w:bookmarkEnd w:id="17"/>
+      <w:bookmarkEnd w:id="16"/>
     </w:p>
     <w:p>
       <w:pPr>
@@ -7434,14 +7885,14 @@
         </w:rPr>
         <w:t xml:space="preserve"> </w:t>
       </w:r>
-      <w:bookmarkStart w:id="18" w:name="_Toc504415708"/>
+      <w:bookmarkStart w:id="17" w:name="_Toc504415708"/>
       <w:r>
         <w:rPr>
           <w:lang w:val="en-US"/>
         </w:rPr>
         <w:t>Project 1</w:t>
       </w:r>
-      <w:bookmarkEnd w:id="18"/>
+      <w:bookmarkEnd w:id="17"/>
     </w:p>
     <w:p>
       <w:pPr>
@@ -7455,9 +7906,76 @@
             <w:rStyle w:val="Hyperlink"/>
             <w:lang w:val="en-US"/>
           </w:rPr>
-          <w:t>INDOOR NAVIGATION USING BLUETOOTH LOW ENERGY (BLE) BEACONS</w:t>
+          <w:t>INDOOR NAVIGATION USING BLUETOOTH LOW</w:t>
+        </w:r>
+        <w:r>
+          <w:rPr>
+            <w:rStyle w:val="Hyperlink"/>
+            <w:lang w:val="en-US"/>
+          </w:rPr>
+          <w:t xml:space="preserve"> </w:t>
+        </w:r>
+        <w:r>
+          <w:rPr>
+            <w:rStyle w:val="Hyperlink"/>
+            <w:lang w:val="en-US"/>
+          </w:rPr>
+          <w:t>ENERGY (BLE) BEACONS</w:t>
         </w:r>
       </w:hyperlink>
+      <w:r>
+        <w:rPr>
+          <w:rStyle w:val="Hyperlink"/>
+          <w:lang w:val="en-US"/>
+        </w:rPr>
+        <w:t xml:space="preserve"> </w:t>
+      </w:r>
+      <w:sdt>
+        <w:sdtPr>
+          <w:rPr>
+            <w:rStyle w:val="Hyperlink"/>
+            <w:lang w:val="en-US"/>
+          </w:rPr>
+          <w:id w:val="-2106946995"/>
+          <w:citation/>
+        </w:sdtPr>
+        <w:sdtContent>
+          <w:r>
+            <w:rPr>
+              <w:rStyle w:val="Hyperlink"/>
+              <w:lang w:val="en-US"/>
+            </w:rPr>
+            <w:fldChar w:fldCharType="begin"/>
+          </w:r>
+          <w:r>
+            <w:rPr>
+              <w:rStyle w:val="Hyperlink"/>
+            </w:rPr>
+            <w:instrText xml:space="preserve"> CITATION Var16 \l 2067 </w:instrText>
+          </w:r>
+          <w:r>
+            <w:rPr>
+              <w:rStyle w:val="Hyperlink"/>
+              <w:lang w:val="en-US"/>
+            </w:rPr>
+            <w:fldChar w:fldCharType="separate"/>
+          </w:r>
+          <w:r>
+            <w:rPr>
+              <w:noProof/>
+              <w:color w:val="0563C1" w:themeColor="hyperlink"/>
+            </w:rPr>
+            <w:t>[7]</w:t>
+          </w:r>
+          <w:r>
+            <w:rPr>
+              <w:rStyle w:val="Hyperlink"/>
+              <w:lang w:val="en-US"/>
+            </w:rPr>
+            <w:fldChar w:fldCharType="end"/>
+          </w:r>
+        </w:sdtContent>
+      </w:sdt>
     </w:p>
     <w:p>
       <w:pPr>
@@ -7958,14 +8476,14 @@
           <w:lang w:val="en-US"/>
         </w:rPr>
       </w:pPr>
-      <w:bookmarkStart w:id="19" w:name="_Toc504415709"/>
+      <w:bookmarkStart w:id="18" w:name="_Toc504415709"/>
       <w:r>
         <w:rPr>
           <w:lang w:val="en-US"/>
         </w:rPr>
         <w:t>Project 2</w:t>
       </w:r>
-      <w:bookmarkEnd w:id="19"/>
+      <w:bookmarkEnd w:id="18"/>
     </w:p>
     <w:p>
       <w:pPr>
@@ -7979,9 +8497,92 @@
             <w:rStyle w:val="Hyperlink"/>
             <w:lang w:val="en-US"/>
           </w:rPr>
-          <w:t>How to do accurate indoor positioning with Bluetooth beacons?</w:t>
+          <w:t>How to do accurate</w:t>
+        </w:r>
+        <w:r>
+          <w:rPr>
+            <w:rStyle w:val="Hyperlink"/>
+            <w:lang w:val="en-US"/>
+          </w:rPr>
+          <w:t xml:space="preserve"> </w:t>
+        </w:r>
+        <w:r>
+          <w:rPr>
+            <w:rStyle w:val="Hyperlink"/>
+            <w:lang w:val="en-US"/>
+          </w:rPr>
+          <w:t>indoor positioning with Blu</w:t>
+        </w:r>
+        <w:r>
+          <w:rPr>
+            <w:rStyle w:val="Hyperlink"/>
+            <w:lang w:val="en-US"/>
+          </w:rPr>
+          <w:t>e</w:t>
+        </w:r>
+        <w:r>
+          <w:rPr>
+            <w:rStyle w:val="Hyperlink"/>
+            <w:lang w:val="en-US"/>
+          </w:rPr>
+          <w:t>tooth beacons?</w:t>
         </w:r>
       </w:hyperlink>
+      <w:r>
+        <w:rPr>
+          <w:rStyle w:val="Hyperlink"/>
+          <w:lang w:val="en-US"/>
+        </w:rPr>
+        <w:t xml:space="preserve"> </w:t>
+      </w:r>
+      <w:sdt>
+        <w:sdtPr>
+          <w:rPr>
+            <w:rStyle w:val="Hyperlink"/>
+            <w:lang w:val="en-US"/>
+          </w:rPr>
+          <w:id w:val="291641194"/>
+          <w:citation/>
+        </w:sdtPr>
+        <w:sdtContent>
+          <w:r>
+            <w:rPr>
+              <w:rStyle w:val="Hyperlink"/>
+              <w:lang w:val="en-US"/>
+            </w:rPr>
+            <w:fldChar w:fldCharType="begin"/>
+          </w:r>
+          <w:r>
+            <w:rPr>
+              <w:rStyle w:val="Hyperlink"/>
+              <w:lang w:val="nl-BE"/>
+            </w:rPr>
+            <w:instrText xml:space="preserve"> CITATION How17 \l 2067 </w:instrText>
+          </w:r>
+          <w:r>
+            <w:rPr>
+              <w:rStyle w:val="Hyperlink"/>
+              <w:lang w:val="en-US"/>
+            </w:rPr>
+            <w:fldChar w:fldCharType="separate"/>
+          </w:r>
+          <w:r>
+            <w:rPr>
+              <w:noProof/>
+              <w:color w:val="0563C1" w:themeColor="hyperlink"/>
+              <w:lang w:val="nl-BE"/>
+            </w:rPr>
+            <w:t>[8]</w:t>
+          </w:r>
+          <w:r>
+            <w:rPr>
+              <w:rStyle w:val="Hyperlink"/>
+              <w:lang w:val="en-US"/>
+            </w:rPr>
+            <w:fldChar w:fldCharType="end"/>
+          </w:r>
+        </w:sdtContent>
+      </w:sdt>
     </w:p>
     <w:p>
       <w:pPr>
@@ -8238,14 +8839,14 @@
           <w:lang w:val="en-US"/>
         </w:rPr>
       </w:pPr>
-      <w:bookmarkStart w:id="20" w:name="_Toc504415710"/>
+      <w:bookmarkStart w:id="19" w:name="_Toc504415710"/>
       <w:r>
         <w:rPr>
           <w:lang w:val="en-US"/>
         </w:rPr>
         <w:t>Project 3</w:t>
       </w:r>
-      <w:bookmarkEnd w:id="20"/>
+      <w:bookmarkEnd w:id="19"/>
     </w:p>
     <w:p>
       <w:pPr>
@@ -8259,9 +8860,90 @@
             <w:rStyle w:val="Hyperlink"/>
             <w:lang w:val="en-US"/>
           </w:rPr>
-          <w:t>Wayfinder: indoors routing guided by Beacons</w:t>
+          <w:t>Wayfinder: indoors routin</w:t>
+        </w:r>
+        <w:r>
+          <w:rPr>
+            <w:rStyle w:val="Hyperlink"/>
+            <w:lang w:val="en-US"/>
+          </w:rPr>
+          <w:t>g</w:t>
+        </w:r>
+        <w:r>
+          <w:rPr>
+            <w:rStyle w:val="Hyperlink"/>
+            <w:lang w:val="en-US"/>
+          </w:rPr>
+          <w:t xml:space="preserve"> guid</w:t>
+        </w:r>
+        <w:r>
+          <w:rPr>
+            <w:rStyle w:val="Hyperlink"/>
+            <w:lang w:val="en-US"/>
+          </w:rPr>
+          <w:t>e</w:t>
+        </w:r>
+        <w:r>
+          <w:rPr>
+            <w:rStyle w:val="Hyperlink"/>
+            <w:lang w:val="en-US"/>
+          </w:rPr>
+          <w:t>d by Beacons</w:t>
         </w:r>
       </w:hyperlink>
+      <w:r>
+        <w:rPr>
+          <w:rStyle w:val="Hyperlink"/>
+          <w:lang w:val="en-US"/>
+        </w:rPr>
+        <w:t xml:space="preserve"> </w:t>
+      </w:r>
+      <w:sdt>
+        <w:sdtPr>
+          <w:rPr>
+            <w:rStyle w:val="Hyperlink"/>
+            <w:lang w:val="en-US"/>
+          </w:rPr>
+          <w:id w:val="1966474339"/>
+          <w:citation/>
+        </w:sdtPr>
+        <w:sdtContent>
+          <w:r>
+            <w:rPr>
+              <w:rStyle w:val="Hyperlink"/>
+              <w:lang w:val="en-US"/>
+            </w:rPr>
+            <w:fldChar w:fldCharType="begin"/>
+          </w:r>
+          <w:r>
+            <w:rPr>
+              <w:rStyle w:val="Hyperlink"/>
+            </w:rPr>
+            <w:instrText xml:space="preserve"> CITATION Dor15 \l 2067 </w:instrText>
+          </w:r>
+          <w:r>
+            <w:rPr>
+              <w:rStyle w:val="Hyperlink"/>
+              <w:lang w:val="en-US"/>
+            </w:rPr>
+            <w:fldChar w:fldCharType="separate"/>
+          </w:r>
+          <w:r>
+            <w:rPr>
+              <w:noProof/>
+              <w:color w:val="0563C1" w:themeColor="hyperlink"/>
+            </w:rPr>
+            <w:t>[9]</w:t>
+          </w:r>
+          <w:r>
+            <w:rPr>
+              <w:rStyle w:val="Hyperlink"/>
+              <w:lang w:val="en-US"/>
+            </w:rPr>
+            <w:fldChar w:fldCharType="end"/>
+          </w:r>
+        </w:sdtContent>
+      </w:sdt>
     </w:p>
     <w:p>
       <w:pPr>
@@ -8300,7 +8982,7 @@
           <w:lang w:val="en-US"/>
         </w:rPr>
       </w:pPr>
-      <w:bookmarkStart w:id="21" w:name="_Toc504415711"/>
+      <w:bookmarkStart w:id="20" w:name="_Toc504415711"/>
       <w:r>
         <w:rPr>
           <w:lang w:val="en-US"/>
@@ -8308,7 +8990,7 @@
         <w:lastRenderedPageBreak/>
         <w:t>Project 4</w:t>
       </w:r>
-      <w:bookmarkEnd w:id="21"/>
+      <w:bookmarkEnd w:id="20"/>
     </w:p>
     <w:p>
       <w:pPr>
@@ -8322,9 +9004,111 @@
             <w:rStyle w:val="Hyperlink"/>
             <w:lang w:val="en-US"/>
           </w:rPr>
-          <w:t>Indoor positioning with beacons and mobile devices</w:t>
+          <w:t>Indoor positioning with beacons a</w:t>
+        </w:r>
+        <w:r>
+          <w:rPr>
+            <w:rStyle w:val="Hyperlink"/>
+            <w:lang w:val="en-US"/>
+          </w:rPr>
+          <w:t>n</w:t>
+        </w:r>
+        <w:r>
+          <w:rPr>
+            <w:rStyle w:val="Hyperlink"/>
+            <w:lang w:val="en-US"/>
+          </w:rPr>
+          <w:t>d</w:t>
+        </w:r>
+        <w:r>
+          <w:rPr>
+            <w:rStyle w:val="Hyperlink"/>
+            <w:lang w:val="en-US"/>
+          </w:rPr>
+          <w:t xml:space="preserve"> </w:t>
+        </w:r>
+        <w:r>
+          <w:rPr>
+            <w:rStyle w:val="Hyperlink"/>
+            <w:lang w:val="en-US"/>
+          </w:rPr>
+          <w:t>mo</w:t>
+        </w:r>
+        <w:r>
+          <w:rPr>
+            <w:rStyle w:val="Hyperlink"/>
+            <w:lang w:val="en-US"/>
+          </w:rPr>
+          <w:t>b</w:t>
+        </w:r>
+        <w:r>
+          <w:rPr>
+            <w:rStyle w:val="Hyperlink"/>
+            <w:lang w:val="en-US"/>
+          </w:rPr>
+          <w:t>i</w:t>
+        </w:r>
+        <w:r>
+          <w:rPr>
+            <w:rStyle w:val="Hyperlink"/>
+            <w:lang w:val="en-US"/>
+          </w:rPr>
+          <w:t>le devices</w:t>
         </w:r>
       </w:hyperlink>
+      <w:r>
+        <w:rPr>
+          <w:rStyle w:val="Hyperlink"/>
+          <w:lang w:val="en-US"/>
+        </w:rPr>
+        <w:t xml:space="preserve"> </w:t>
+      </w:r>
+      <w:sdt>
+        <w:sdtPr>
+          <w:rPr>
+            <w:rStyle w:val="Hyperlink"/>
+            <w:lang w:val="en-US"/>
+          </w:rPr>
+          <w:id w:val="459312114"/>
+          <w:citation/>
+        </w:sdtPr>
+        <w:sdtContent>
+          <w:r>
+            <w:rPr>
+              <w:rStyle w:val="Hyperlink"/>
+              <w:lang w:val="en-US"/>
+            </w:rPr>
+            <w:fldChar w:fldCharType="begin"/>
+          </w:r>
+          <w:r>
+            <w:rPr>
+              <w:rStyle w:val="Hyperlink"/>
+            </w:rPr>
+            <w:instrText xml:space="preserve"> CITATION Lui15 \l 2067 </w:instrText>
+          </w:r>
+          <w:r>
+            <w:rPr>
+              <w:rStyle w:val="Hyperlink"/>
+              <w:lang w:val="en-US"/>
+            </w:rPr>
+            <w:fldChar w:fldCharType="separate"/>
+          </w:r>
+          <w:r>
+            <w:rPr>
+              <w:noProof/>
+              <w:color w:val="0563C1" w:themeColor="hyperlink"/>
+            </w:rPr>
+            <w:t>[10]</w:t>
+          </w:r>
+          <w:r>
+            <w:rPr>
+              <w:rStyle w:val="Hyperlink"/>
+              <w:lang w:val="en-US"/>
+            </w:rPr>
+            <w:fldChar w:fldCharType="end"/>
+          </w:r>
+        </w:sdtContent>
+      </w:sdt>
     </w:p>
     <w:p>
       <w:pPr>
@@ -8877,6 +9661,665 @@
         </w:rPr>
       </w:pPr>
     </w:p>
+    <w:p>
+      <w:pPr>
+        <w:rPr>
+          <w:lang w:val="en-US"/>
+        </w:rPr>
+      </w:pPr>
+      <w:r>
+        <w:rPr>
+          <w:lang w:val="en-US"/>
+        </w:rPr>
+        <w:br w:type="page"/>
+      </w:r>
+    </w:p>
+    <w:sdt>
+      <w:sdtPr>
+        <w:id w:val="-1518536325"/>
+        <w:docPartObj>
+          <w:docPartGallery w:val="Bibliographies"/>
+          <w:docPartUnique/>
+        </w:docPartObj>
+      </w:sdtPr>
+      <w:sdtEndPr>
+        <w:rPr>
+          <w:rFonts w:asciiTheme="minorHAnsi" w:eastAsiaTheme="minorHAnsi" w:hAnsiTheme="minorHAnsi" w:cstheme="minorBidi"/>
+          <w:color w:val="auto"/>
+          <w:sz w:val="22"/>
+          <w:szCs w:val="22"/>
+        </w:rPr>
+      </w:sdtEndPr>
+      <w:sdtContent>
+        <w:p>
+          <w:pPr>
+            <w:pStyle w:val="Heading1"/>
+          </w:pPr>
+          <w:r>
+            <w:t>Bibliography</w:t>
+          </w:r>
+        </w:p>
+        <w:sdt>
+          <w:sdtPr>
+            <w:id w:val="111145805"/>
+            <w:bibliography/>
+          </w:sdtPr>
+          <w:sdtContent>
+            <w:p>
+              <w:pPr>
+                <w:rPr>
+                  <w:noProof/>
+                </w:rPr>
+              </w:pPr>
+              <w:r>
+                <w:fldChar w:fldCharType="begin"/>
+              </w:r>
+              <w:r>
+                <w:instrText xml:space="preserve"> BIBLIOGRAPHY </w:instrText>
+              </w:r>
+              <w:r>
+                <w:fldChar w:fldCharType="separate"/>
+              </w:r>
+            </w:p>
+            <w:tbl>
+              <w:tblPr>
+                <w:tblW w:w="5000" w:type="pct"/>
+                <w:tblCellSpacing w:w="15" w:type="dxa"/>
+                <w:tblLayout w:type="fixed"/>
+                <w:tblCellMar>
+                  <w:top w:w="15" w:type="dxa"/>
+                  <w:left w:w="15" w:type="dxa"/>
+                  <w:bottom w:w="15" w:type="dxa"/>
+                  <w:right w:w="15" w:type="dxa"/>
+                </w:tblCellMar>
+                <w:tblLook w:val="04A0" w:firstRow="1" w:lastRow="0" w:firstColumn="1" w:lastColumn="0" w:noHBand="0" w:noVBand="1"/>
+              </w:tblPr>
+              <w:tblGrid>
+                <w:gridCol w:w="567"/>
+                <w:gridCol w:w="8459"/>
+              </w:tblGrid>
+              <w:tr>
+                <w:trPr>
+                  <w:divId w:val="1863587740"/>
+                  <w:tblCellSpacing w:w="15" w:type="dxa"/>
+                </w:trPr>
+                <w:tc>
+                  <w:tcPr>
+                    <w:tcW w:w="289" w:type="pct"/>
+                    <w:hideMark/>
+                  </w:tcPr>
+                  <w:p>
+                    <w:pPr>
+                      <w:pStyle w:val="Bibliography"/>
+                      <w:rPr>
+                        <w:noProof/>
+                        <w:sz w:val="24"/>
+                        <w:szCs w:val="24"/>
+                      </w:rPr>
+                    </w:pPr>
+                    <w:r>
+                      <w:rPr>
+                        <w:noProof/>
+                      </w:rPr>
+                      <w:t xml:space="preserve">[1] </w:t>
+                    </w:r>
+                  </w:p>
+                </w:tc>
+                <w:tc>
+                  <w:tcPr>
+                    <w:tcW w:w="4661" w:type="pct"/>
+                    <w:hideMark/>
+                  </w:tcPr>
+                  <w:p>
+                    <w:pPr>
+                      <w:pStyle w:val="Bibliography"/>
+                      <w:rPr>
+                        <w:noProof/>
+                        <w:lang w:val="fr-BE"/>
+                      </w:rPr>
+                    </w:pPr>
+                    <w:r>
+                      <w:rPr>
+                        <w:noProof/>
+                      </w:rPr>
+                      <w:t xml:space="preserve">Anonymous, “Bluetooth low energy beacon,” Wikipedia, 12 January 2018. </w:t>
+                    </w:r>
+                    <w:r>
+                      <w:rPr>
+                        <w:noProof/>
+                        <w:lang w:val="fr-BE"/>
+                      </w:rPr>
+                      <w:t>[Online]. Available: https://en.wikipedia.org/wiki/Bluetooth_low_energy_beacon.</w:t>
+                    </w:r>
+                  </w:p>
+                </w:tc>
+              </w:tr>
+              <w:tr>
+                <w:trPr>
+                  <w:divId w:val="1863587740"/>
+                  <w:tblCellSpacing w:w="15" w:type="dxa"/>
+                </w:trPr>
+                <w:tc>
+                  <w:tcPr>
+                    <w:tcW w:w="289" w:type="pct"/>
+                    <w:hideMark/>
+                  </w:tcPr>
+                  <w:p>
+                    <w:pPr>
+                      <w:pStyle w:val="Bibliography"/>
+                      <w:rPr>
+                        <w:noProof/>
+                      </w:rPr>
+                    </w:pPr>
+                    <w:r>
+                      <w:rPr>
+                        <w:noProof/>
+                      </w:rPr>
+                      <w:t xml:space="preserve">[2] </w:t>
+                    </w:r>
+                  </w:p>
+                </w:tc>
+                <w:tc>
+                  <w:tcPr>
+                    <w:tcW w:w="4661" w:type="pct"/>
+                    <w:hideMark/>
+                  </w:tcPr>
+                  <w:p>
+                    <w:pPr>
+                      <w:pStyle w:val="Bibliography"/>
+                      <w:rPr>
+                        <w:noProof/>
+                        <w:lang w:val="fr-BE"/>
+                      </w:rPr>
+                    </w:pPr>
+                    <w:r>
+                      <w:rPr>
+                        <w:noProof/>
+                      </w:rPr>
+                      <w:t xml:space="preserve">Wellcore, “5pcs/lot NRF51822 ibeacon Module BLE 4.0 bluetooth beacon eddystone beacons,” Aliexpress, [Online]. </w:t>
+                    </w:r>
+                    <w:r>
+                      <w:rPr>
+                        <w:noProof/>
+                        <w:lang w:val="fr-BE"/>
+                      </w:rPr>
+                      <w:t>Available: https://www.aliexpress.com/item/5pcs-lot-NRF51822-ibeacon-</w:t>
+                    </w:r>
+                    <w:bookmarkStart w:id="21" w:name="_GoBack"/>
+                    <w:bookmarkEnd w:id="21"/>
+                    <w:r>
+                      <w:rPr>
+                        <w:noProof/>
+                        <w:lang w:val="fr-BE"/>
+                      </w:rPr>
+                      <w:t>Module-BLE-4-0-bluetooth-beacon-eddystone-beacons/32795069285.html.</w:t>
+                    </w:r>
+                  </w:p>
+                </w:tc>
+              </w:tr>
+              <w:tr>
+                <w:trPr>
+                  <w:divId w:val="1863587740"/>
+                  <w:tblCellSpacing w:w="15" w:type="dxa"/>
+                </w:trPr>
+                <w:tc>
+                  <w:tcPr>
+                    <w:tcW w:w="289" w:type="pct"/>
+                    <w:hideMark/>
+                  </w:tcPr>
+                  <w:p>
+                    <w:pPr>
+                      <w:pStyle w:val="Bibliography"/>
+                      <w:rPr>
+                        <w:noProof/>
+                      </w:rPr>
+                    </w:pPr>
+                    <w:r>
+                      <w:rPr>
+                        <w:noProof/>
+                      </w:rPr>
+                      <w:t xml:space="preserve">[3] </w:t>
+                    </w:r>
+                  </w:p>
+                </w:tc>
+                <w:tc>
+                  <w:tcPr>
+                    <w:tcW w:w="4661" w:type="pct"/>
+                    <w:hideMark/>
+                  </w:tcPr>
+                  <w:p>
+                    <w:pPr>
+                      <w:pStyle w:val="Bibliography"/>
+                      <w:rPr>
+                        <w:noProof/>
+                      </w:rPr>
+                    </w:pPr>
+                    <w:r>
+                      <w:rPr>
+                        <w:noProof/>
+                        <w:lang w:val="fr-BE"/>
+                      </w:rPr>
+                      <w:t xml:space="preserve">nordicsemi, “nRF51822,” nordicsemi, [Online]. Available: https://www.nordicsemi.com/eng/Products/Bluetooth-low-energy/nRF51822. </w:t>
+                    </w:r>
+                    <w:r>
+                      <w:rPr>
+                        <w:noProof/>
+                      </w:rPr>
+                      <w:t>[Accessed 17 January 2018].</w:t>
+                    </w:r>
+                  </w:p>
+                </w:tc>
+              </w:tr>
+              <w:tr>
+                <w:trPr>
+                  <w:divId w:val="1863587740"/>
+                  <w:tblCellSpacing w:w="15" w:type="dxa"/>
+                </w:trPr>
+                <w:tc>
+                  <w:tcPr>
+                    <w:tcW w:w="289" w:type="pct"/>
+                    <w:hideMark/>
+                  </w:tcPr>
+                  <w:p>
+                    <w:pPr>
+                      <w:pStyle w:val="Bibliography"/>
+                      <w:rPr>
+                        <w:noProof/>
+                      </w:rPr>
+                    </w:pPr>
+                    <w:r>
+                      <w:rPr>
+                        <w:noProof/>
+                      </w:rPr>
+                      <w:t xml:space="preserve">[4] </w:t>
+                    </w:r>
+                  </w:p>
+                </w:tc>
+                <w:tc>
+                  <w:tcPr>
+                    <w:tcW w:w="4661" w:type="pct"/>
+                    <w:hideMark/>
+                  </w:tcPr>
+                  <w:p>
+                    <w:pPr>
+                      <w:pStyle w:val="Bibliography"/>
+                      <w:rPr>
+                        <w:noProof/>
+                        <w:lang w:val="fr-BE"/>
+                      </w:rPr>
+                    </w:pPr>
+                    <w:r>
+                      <w:rPr>
+                        <w:noProof/>
+                      </w:rPr>
+                      <w:t xml:space="preserve">D. G. Young, “Android Beacon Library,” Altbeacons, 2015. </w:t>
+                    </w:r>
+                    <w:r>
+                      <w:rPr>
+                        <w:noProof/>
+                        <w:lang w:val="fr-BE"/>
+                      </w:rPr>
+                      <w:t>[Online]. Available: http://altbeacon.github.io/android-beacon-library/.</w:t>
+                    </w:r>
+                  </w:p>
+                </w:tc>
+              </w:tr>
+              <w:tr>
+                <w:trPr>
+                  <w:divId w:val="1863587740"/>
+                  <w:tblCellSpacing w:w="15" w:type="dxa"/>
+                </w:trPr>
+                <w:tc>
+                  <w:tcPr>
+                    <w:tcW w:w="289" w:type="pct"/>
+                    <w:hideMark/>
+                  </w:tcPr>
+                  <w:p>
+                    <w:pPr>
+                      <w:pStyle w:val="Bibliography"/>
+                      <w:rPr>
+                        <w:noProof/>
+                      </w:rPr>
+                    </w:pPr>
+                    <w:r>
+                      <w:rPr>
+                        <w:noProof/>
+                      </w:rPr>
+                      <w:t xml:space="preserve">[5] </w:t>
+                    </w:r>
+                  </w:p>
+                </w:tc>
+                <w:tc>
+                  <w:tcPr>
+                    <w:tcW w:w="4661" w:type="pct"/>
+                    <w:hideMark/>
+                  </w:tcPr>
+                  <w:p>
+                    <w:pPr>
+                      <w:pStyle w:val="Bibliography"/>
+                      <w:rPr>
+                        <w:noProof/>
+                        <w:lang w:val="fr-BE"/>
+                      </w:rPr>
+                    </w:pPr>
+                    <w:r>
+                      <w:rPr>
+                        <w:noProof/>
+                      </w:rPr>
+                      <w:t xml:space="preserve">D. G. Young, “How to detect IBeacon in android without using any library,” Stackoverflow, 8 May 2014. </w:t>
+                    </w:r>
+                    <w:r>
+                      <w:rPr>
+                        <w:noProof/>
+                        <w:lang w:val="fr-BE"/>
+                      </w:rPr>
+                      <w:t>[Online]. Available: https://stackoverflow.com/questions/23546371/how-to-detect-ibeacon-in-android-without-using-any-library.</w:t>
+                    </w:r>
+                  </w:p>
+                </w:tc>
+              </w:tr>
+              <w:tr>
+                <w:trPr>
+                  <w:divId w:val="1863587740"/>
+                  <w:tblCellSpacing w:w="15" w:type="dxa"/>
+                </w:trPr>
+                <w:tc>
+                  <w:tcPr>
+                    <w:tcW w:w="289" w:type="pct"/>
+                    <w:hideMark/>
+                  </w:tcPr>
+                  <w:p>
+                    <w:pPr>
+                      <w:pStyle w:val="Bibliography"/>
+                      <w:rPr>
+                        <w:noProof/>
+                      </w:rPr>
+                    </w:pPr>
+                    <w:r>
+                      <w:rPr>
+                        <w:noProof/>
+                      </w:rPr>
+                      <w:t xml:space="preserve">[6] </w:t>
+                    </w:r>
+                  </w:p>
+                </w:tc>
+                <w:tc>
+                  <w:tcPr>
+                    <w:tcW w:w="4661" w:type="pct"/>
+                    <w:hideMark/>
+                  </w:tcPr>
+                  <w:p>
+                    <w:pPr>
+                      <w:pStyle w:val="Bibliography"/>
+                      <w:rPr>
+                        <w:noProof/>
+                        <w:lang w:val="fr-BE"/>
+                      </w:rPr>
+                    </w:pPr>
+                    <w:r>
+                      <w:rPr>
+                        <w:noProof/>
+                      </w:rPr>
+                      <w:t xml:space="preserve">P. Uttarwar, “How do I calculate distance (in meters/km/yards) from rssi values (in dBm) of BLE in android?,” 4 June 2016. </w:t>
+                    </w:r>
+                    <w:r>
+                      <w:rPr>
+                        <w:noProof/>
+                        <w:lang w:val="fr-BE"/>
+                      </w:rPr>
+                      <w:t>[Online]. Available: https://www.quora.com/How-do-I-calculate-distance-in-meters-km-yards-from-rssi-values-in-dBm-of-BLE-in-android/answer/Pravin-Uttarwar.</w:t>
+                    </w:r>
+                  </w:p>
+                </w:tc>
+              </w:tr>
+              <w:tr>
+                <w:trPr>
+                  <w:divId w:val="1863587740"/>
+                  <w:tblCellSpacing w:w="15" w:type="dxa"/>
+                </w:trPr>
+                <w:tc>
+                  <w:tcPr>
+                    <w:tcW w:w="289" w:type="pct"/>
+                    <w:hideMark/>
+                  </w:tcPr>
+                  <w:p>
+                    <w:pPr>
+                      <w:pStyle w:val="Bibliography"/>
+                      <w:rPr>
+                        <w:noProof/>
+                      </w:rPr>
+                    </w:pPr>
+                    <w:r>
+                      <w:rPr>
+                        <w:noProof/>
+                      </w:rPr>
+                      <w:t xml:space="preserve">[7] </w:t>
+                    </w:r>
+                  </w:p>
+                </w:tc>
+                <w:tc>
+                  <w:tcPr>
+                    <w:tcW w:w="4661" w:type="pct"/>
+                    <w:hideMark/>
+                  </w:tcPr>
+                  <w:p>
+                    <w:pPr>
+                      <w:pStyle w:val="Bibliography"/>
+                      <w:rPr>
+                        <w:noProof/>
+                        <w:lang w:val="fr-BE"/>
+                      </w:rPr>
+                    </w:pPr>
+                    <w:r>
+                      <w:rPr>
+                        <w:noProof/>
+                      </w:rPr>
+                      <w:t xml:space="preserve">V. Milan, “INDOOR NAVIGATION USING,” Theseus, 2016. </w:t>
+                    </w:r>
+                    <w:r>
+                      <w:rPr>
+                        <w:noProof/>
+                        <w:lang w:val="fr-BE"/>
+                      </w:rPr>
+                      <w:t>[Online]. Available: http://www.theseus.fi/bitstream/handle/10024/105619/Herrera%20Vargas_Milan.pdf?sequence=1&amp;isAllowed=y.</w:t>
+                    </w:r>
+                  </w:p>
+                </w:tc>
+              </w:tr>
+              <w:tr>
+                <w:trPr>
+                  <w:divId w:val="1863587740"/>
+                  <w:tblCellSpacing w:w="15" w:type="dxa"/>
+                </w:trPr>
+                <w:tc>
+                  <w:tcPr>
+                    <w:tcW w:w="289" w:type="pct"/>
+                    <w:hideMark/>
+                  </w:tcPr>
+                  <w:p>
+                    <w:pPr>
+                      <w:pStyle w:val="Bibliography"/>
+                      <w:rPr>
+                        <w:noProof/>
+                      </w:rPr>
+                    </w:pPr>
+                    <w:r>
+                      <w:rPr>
+                        <w:noProof/>
+                      </w:rPr>
+                      <w:t xml:space="preserve">[8] </w:t>
+                    </w:r>
+                  </w:p>
+                </w:tc>
+                <w:tc>
+                  <w:tcPr>
+                    <w:tcW w:w="4661" w:type="pct"/>
+                    <w:hideMark/>
+                  </w:tcPr>
+                  <w:p>
+                    <w:pPr>
+                      <w:pStyle w:val="Bibliography"/>
+                      <w:rPr>
+                        <w:noProof/>
+                        <w:lang w:val="fr-BE"/>
+                      </w:rPr>
+                    </w:pPr>
+                    <w:r>
+                      <w:rPr>
+                        <w:noProof/>
+                      </w:rPr>
+                      <w:t xml:space="preserve">Kalle, “How to do accurate indoor positioning with Bluetooth beacons?,” Proximi, 28 July 2017. </w:t>
+                    </w:r>
+                    <w:r>
+                      <w:rPr>
+                        <w:noProof/>
+                        <w:lang w:val="fr-BE"/>
+                      </w:rPr>
+                      <w:t>[Online]. Available: https://proximi.io/accurate-indoor-positioning-bluetooth-beacons/.</w:t>
+                    </w:r>
+                  </w:p>
+                </w:tc>
+              </w:tr>
+              <w:tr>
+                <w:trPr>
+                  <w:divId w:val="1863587740"/>
+                  <w:tblCellSpacing w:w="15" w:type="dxa"/>
+                </w:trPr>
+                <w:tc>
+                  <w:tcPr>
+                    <w:tcW w:w="289" w:type="pct"/>
+                    <w:hideMark/>
+                  </w:tcPr>
+                  <w:p>
+                    <w:pPr>
+                      <w:pStyle w:val="Bibliography"/>
+                      <w:rPr>
+                        <w:noProof/>
+                      </w:rPr>
+                    </w:pPr>
+                    <w:r>
+                      <w:rPr>
+                        <w:noProof/>
+                      </w:rPr>
+                      <w:t xml:space="preserve">[9] </w:t>
+                    </w:r>
+                  </w:p>
+                </w:tc>
+                <w:tc>
+                  <w:tcPr>
+                    <w:tcW w:w="4661" w:type="pct"/>
+                    <w:hideMark/>
+                  </w:tcPr>
+                  <w:p>
+                    <w:pPr>
+                      <w:pStyle w:val="Bibliography"/>
+                      <w:rPr>
+                        <w:noProof/>
+                        <w:lang w:val="fr-BE"/>
+                      </w:rPr>
+                    </w:pPr>
+                    <w:r>
+                      <w:rPr>
+                        <w:noProof/>
+                      </w:rPr>
+                      <w:t xml:space="preserve">D. Supeala, “Wayfinder: indoors routing guided by Beacons,” Onyx, 25 november 2015. </w:t>
+                    </w:r>
+                    <w:r>
+                      <w:rPr>
+                        <w:noProof/>
+                        <w:lang w:val="fr-BE"/>
+                      </w:rPr>
+                      <w:t>[Online]. Available: https://www.onyxbeacon.com/wayfinder-indoors-routing-guided-by-beacons/.</w:t>
+                    </w:r>
+                  </w:p>
+                </w:tc>
+              </w:tr>
+              <w:tr>
+                <w:trPr>
+                  <w:divId w:val="1863587740"/>
+                  <w:tblCellSpacing w:w="15" w:type="dxa"/>
+                </w:trPr>
+                <w:tc>
+                  <w:tcPr>
+                    <w:tcW w:w="289" w:type="pct"/>
+                    <w:hideMark/>
+                  </w:tcPr>
+                  <w:p>
+                    <w:pPr>
+                      <w:pStyle w:val="Bibliography"/>
+                      <w:rPr>
+                        <w:noProof/>
+                      </w:rPr>
+                    </w:pPr>
+                    <w:r>
+                      <w:rPr>
+                        <w:noProof/>
+                      </w:rPr>
+                      <w:t xml:space="preserve">[10] </w:t>
+                    </w:r>
+                  </w:p>
+                </w:tc>
+                <w:tc>
+                  <w:tcPr>
+                    <w:tcW w:w="4661" w:type="pct"/>
+                    <w:hideMark/>
+                  </w:tcPr>
+                  <w:p>
+                    <w:pPr>
+                      <w:pStyle w:val="Bibliography"/>
+                      <w:rPr>
+                        <w:noProof/>
+                        <w:lang w:val="fr-BE"/>
+                      </w:rPr>
+                    </w:pPr>
+                    <w:r>
+                      <w:rPr>
+                        <w:noProof/>
+                      </w:rPr>
+                      <w:t xml:space="preserve">L. Floreani, “Indoor positioning with beacons and mobile devices,” citrusbytebits, 24 February 2015. </w:t>
+                    </w:r>
+                    <w:r>
+                      <w:rPr>
+                        <w:noProof/>
+                        <w:lang w:val="fr-BE"/>
+                      </w:rPr>
+                      <w:t>[Online]. Available: http://bits.citrusbyte.com/indoor-positioning-with-beacons/.</w:t>
+                    </w:r>
+                  </w:p>
+                </w:tc>
+              </w:tr>
+            </w:tbl>
+            <w:p>
+              <w:pPr>
+                <w:divId w:val="1863587740"/>
+                <w:rPr>
+                  <w:rFonts w:eastAsia="Times New Roman"/>
+                  <w:noProof/>
+                  <w:lang w:val="fr-BE"/>
+                </w:rPr>
+              </w:pPr>
+            </w:p>
+            <w:p>
+              <w:r>
+                <w:rPr>
+                  <w:b/>
+                  <w:bCs/>
+                  <w:noProof/>
+                </w:rPr>
+                <w:fldChar w:fldCharType="end"/>
+              </w:r>
+            </w:p>
+          </w:sdtContent>
+        </w:sdt>
+      </w:sdtContent>
+    </w:sdt>
+    <w:p>
+      <w:pPr>
+        <w:rPr>
+          <w:lang w:val="en-US"/>
+        </w:rPr>
+      </w:pPr>
+    </w:p>
     <w:sectPr>
       <w:footerReference w:type="default" r:id="rId31"/>
       <w:pgSz w:w="11906" w:h="16838"/>
@@ -8949,7 +10392,7 @@
           <w:rPr>
             <w:noProof/>
           </w:rPr>
-          <w:t>14</w:t>
+          <w:t>5</w:t>
         </w:r>
         <w:r>
           <w:rPr>
@@ -10537,6 +11980,14 @@
     <w:rPr>
       <w:color w:val="808080"/>
     </w:rPr>
+  </w:style>
+  <w:style w:type="paragraph" w:styleId="Bibliography">
+    <w:name w:val="Bibliography"/>
+    <w:basedOn w:val="Normal"/>
+    <w:next w:val="Normal"/>
+    <w:uiPriority w:val="37"/>
+    <w:unhideWhenUsed/>
+    <w:rsid w:val="00E93DA2"/>
   </w:style>
 </w:styles>
 </file>
@@ -22552,6 +24003,91 @@
     <b:URL>https://www.quora.com/How-do-I-calculate-distance-in-meters-km-yards-from-rssi-values-in-dBm-of-BLE-in-android/answer/Pravin-Uttarwar</b:URL>
     <b:RefOrder>6</b:RefOrder>
   </b:Source>
+  <b:Source>
+    <b:Tag>Lui15</b:Tag>
+    <b:SourceType>InternetSite</b:SourceType>
+    <b:Guid>{75223E10-9031-459D-B5BB-9ECBB224765F}</b:Guid>
+    <b:Author>
+      <b:Author>
+        <b:NameList>
+          <b:Person>
+            <b:Last>Floreani</b:Last>
+            <b:First>Luis</b:First>
+          </b:Person>
+        </b:NameList>
+      </b:Author>
+    </b:Author>
+    <b:Title>Indoor positioning with beacons and mobile devices</b:Title>
+    <b:ProductionCompany>citrusbytebits</b:ProductionCompany>
+    <b:Year>2015</b:Year>
+    <b:Month>February </b:Month>
+    <b:Day>24</b:Day>
+    <b:URL>http://bits.citrusbyte.com/indoor-positioning-with-beacons/</b:URL>
+    <b:RefOrder>10</b:RefOrder>
+  </b:Source>
+  <b:Source>
+    <b:Tag>Dor15</b:Tag>
+    <b:SourceType>InternetSite</b:SourceType>
+    <b:Guid>{94A29902-8327-455B-92C9-D5C17F9952B2}</b:Guid>
+    <b:Author>
+      <b:Author>
+        <b:NameList>
+          <b:Person>
+            <b:Last>Supeala</b:Last>
+            <b:First>Doru</b:First>
+          </b:Person>
+        </b:NameList>
+      </b:Author>
+    </b:Author>
+    <b:Title>Wayfinder: indoors routing guided by Beacons</b:Title>
+    <b:ProductionCompany>Onyx</b:ProductionCompany>
+    <b:Year>2015</b:Year>
+    <b:Month>november</b:Month>
+    <b:Day>25</b:Day>
+    <b:URL>https://www.onyxbeacon.com/wayfinder-indoors-routing-guided-by-beacons/</b:URL>
+    <b:RefOrder>9</b:RefOrder>
+  </b:Source>
+  <b:Source>
+    <b:Tag>How17</b:Tag>
+    <b:SourceType>InternetSite</b:SourceType>
+    <b:Guid>{39AF6B89-1163-4985-B749-47E1E9DFA9A8}</b:Guid>
+    <b:Title>How to do accurate indoor positioning with Bluetooth beacons?</b:Title>
+    <b:ProductionCompany>Proximi</b:ProductionCompany>
+    <b:Year>2017</b:Year>
+    <b:Month>July</b:Month>
+    <b:Day>28</b:Day>
+    <b:URL>https://proximi.io/accurate-indoor-positioning-bluetooth-beacons/</b:URL>
+    <b:Author>
+      <b:Author>
+        <b:NameList>
+          <b:Person>
+            <b:Last>Kalle</b:Last>
+          </b:Person>
+        </b:NameList>
+      </b:Author>
+    </b:Author>
+    <b:RefOrder>8</b:RefOrder>
+  </b:Source>
+  <b:Source>
+    <b:Tag>Var16</b:Tag>
+    <b:SourceType>InternetSite</b:SourceType>
+    <b:Guid>{2ED81332-2F88-4E7E-B109-445F39071EBF}</b:Guid>
+    <b:Author>
+      <b:Author>
+        <b:NameList>
+          <b:Person>
+            <b:Last>Milan</b:Last>
+            <b:First>Vargas</b:First>
+          </b:Person>
+        </b:NameList>
+      </b:Author>
+    </b:Author>
+    <b:Title>INDOOR NAVIGATION USING</b:Title>
+    <b:ProductionCompany>Theseus</b:ProductionCompany>
+    <b:Year>2016</b:Year>
+    <b:URL>http://www.theseus.fi/bitstream/handle/10024/105619/Herrera%20Vargas_Milan.pdf?sequence=1&amp;isAllowed=y</b:URL>
+    <b:RefOrder>7</b:RefOrder>
+  </b:Source>
 </b:Sources>
 </file>
 
@@ -22564,7 +24100,7 @@
 </file>
 
 <file path=customXml/itemProps2.xml><?xml version="1.0" encoding="utf-8"?>
-<ds:datastoreItem xmlns:ds="http://schemas.openxmlformats.org/officeDocument/2006/customXml" ds:itemID="{010750CE-31DA-4F14-BA9F-4A727928F679}">
+<ds:datastoreItem xmlns:ds="http://schemas.openxmlformats.org/officeDocument/2006/customXml" ds:itemID="{76357CD1-B237-41D0-A5BA-81C316EB9469}">
   <ds:schemaRefs>
     <ds:schemaRef ds:uri="http://schemas.openxmlformats.org/officeDocument/2006/bibliography"/>
   </ds:schemaRefs>

--- a/report.docx
+++ b/report.docx
@@ -580,7 +580,7 @@
           <w:lang w:val="en-US"/>
         </w:rPr>
       </w:pPr>
-      <w:bookmarkStart w:id="0" w:name="_Toc504415691"/>
+      <w:bookmarkStart w:id="0" w:name="_Toc504585393"/>
       <w:r>
         <w:rPr>
           <w:rFonts w:eastAsia="Times New Roman"/>
@@ -607,7 +607,7 @@
         <w:rPr>
           <w:lang w:val="en-US"/>
         </w:rPr>
-        <w:t xml:space="preserve">. We both were new to working with Bluetooth in general and with BLE signals from beacons. Indoor navigation is also something that isn’t around for that long yet, about 3 years, but there are already plenty of tutorials and libraries that offer help. We also both weren’t </w:t>
+        <w:t xml:space="preserve">. We both were new to working with Bluetooth in general and with BLE signals from beacons. Indoor navigation is also something that isn’t around for that long yet, about 3 years, but there are plenty of tutorials and libraries that offer help. We also both weren’t </w:t>
       </w:r>
       <w:proofErr w:type="gramStart"/>
       <w:r>
@@ -634,7 +634,13 @@
         <w:rPr>
           <w:lang w:val="en-US"/>
         </w:rPr>
-        <w:t xml:space="preserve">But the biggest problem was buying the beacons. We chose the buy our beacons in </w:t>
+        <w:t>T</w:t>
+      </w:r>
+      <w:r>
+        <w:rPr>
+          <w:lang w:val="en-US"/>
+        </w:rPr>
+        <w:t xml:space="preserve">he biggest problem was buying the beacons. We chose the buy our beacons in </w:t>
       </w:r>
       <w:r>
         <w:rPr>
@@ -665,7 +671,40 @@
         <w:rPr>
           <w:lang w:val="en-US"/>
         </w:rPr>
-        <w:t>the tenth of October</w:t>
+        <w:t xml:space="preserve">the </w:t>
+      </w:r>
+      <w:r>
+        <w:rPr>
+          <w:lang w:val="en-US"/>
+        </w:rPr>
+        <w:t>10</w:t>
+      </w:r>
+      <w:proofErr w:type="gramStart"/>
+      <w:r>
+        <w:rPr>
+          <w:vertAlign w:val="superscript"/>
+          <w:lang w:val="en-US"/>
+        </w:rPr>
+        <w:t>th</w:t>
+      </w:r>
+      <w:r>
+        <w:rPr>
+          <w:lang w:val="en-US"/>
+        </w:rPr>
+        <w:t xml:space="preserve"> </w:t>
+      </w:r>
+      <w:r>
+        <w:rPr>
+          <w:lang w:val="en-US"/>
+        </w:rPr>
+        <w:t xml:space="preserve"> of</w:t>
+      </w:r>
+      <w:proofErr w:type="gramEnd"/>
+      <w:r>
+        <w:rPr>
+          <w:lang w:val="en-US"/>
+        </w:rPr>
+        <w:t xml:space="preserve"> October</w:t>
       </w:r>
       <w:r>
         <w:rPr>
@@ -740,7 +779,19 @@
         <w:rPr>
           <w:lang w:val="en-US"/>
         </w:rPr>
-        <w:t xml:space="preserve"> we finally got at the end of November. This means we had lost around 2 months’ time before we could start working with the beacons. </w:t>
+        <w:t xml:space="preserve"> we finally got at the end of November. This means we had lost </w:t>
+      </w:r>
+      <w:r>
+        <w:rPr>
+          <w:lang w:val="en-US"/>
+        </w:rPr>
+        <w:t>almost</w:t>
+      </w:r>
+      <w:r>
+        <w:rPr>
+          <w:lang w:val="en-US"/>
+        </w:rPr>
+        <w:t xml:space="preserve"> 2 months’ time before we could start working with the beacons. </w:t>
       </w:r>
     </w:p>
     <w:p>
@@ -765,7 +816,19 @@
         <w:rPr>
           <w:lang w:val="en-US"/>
         </w:rPr>
-        <w:t>beacons” but from the company Skylab. We ordered 2 sets of 3 beacons because we needed at least 4 beacons. When these ones arrived, we noticed they only sent one set of 3 beacons which meant we couldn’t really use them for our project. When we sent them, they said it was an accident and we could get 6 new ones for the price of 3…</w:t>
+        <w:t xml:space="preserve">beacons” but from the company Skylab. We ordered 2 sets of 3 beacons because we needed at least 4 beacons. When these ones arrived, we noticed they only sent one set of 3 beacons which meant we couldn’t </w:t>
+      </w:r>
+      <w:r>
+        <w:rPr>
+          <w:lang w:val="en-US"/>
+        </w:rPr>
+        <w:t>fill a room with them since we wanted 4 beacons</w:t>
+      </w:r>
+      <w:r>
+        <w:rPr>
+          <w:lang w:val="en-US"/>
+        </w:rPr>
+        <w:t>. When we sent them, they said it was an accident and we could get 6 new ones for the price of 3…</w:t>
       </w:r>
     </w:p>
     <w:p>
@@ -820,6 +883,12 @@
         <w:rPr>
           <w:lang w:val="en-US"/>
         </w:rPr>
+        <w:t xml:space="preserve"> of</w:t>
+      </w:r>
+      <w:r>
+        <w:rPr>
+          <w:lang w:val="en-US"/>
+        </w:rPr>
         <w:t xml:space="preserve"> Bluetooth beacons. </w:t>
       </w:r>
     </w:p>
@@ -833,7 +902,19 @@
         <w:rPr>
           <w:lang w:val="en-US"/>
         </w:rPr>
-        <w:t>We would also like to thank our mentor of our project, Carlos Ferreira who helped and guided us throughout the project.</w:t>
+        <w:t xml:space="preserve">We would also like to thank </w:t>
+      </w:r>
+      <w:r>
+        <w:rPr>
+          <w:lang w:val="en-US"/>
+        </w:rPr>
+        <w:t>the</w:t>
+      </w:r>
+      <w:r>
+        <w:rPr>
+          <w:lang w:val="en-US"/>
+        </w:rPr>
+        <w:t xml:space="preserve"> mentor of our project, Carlos Ferreira who helped and guided us throughout the project.</w:t>
       </w:r>
     </w:p>
     <w:p>
@@ -901,7 +982,7 @@
           <w:r>
             <w:fldChar w:fldCharType="separate"/>
           </w:r>
-          <w:hyperlink w:anchor="_Toc504415691" w:history="1">
+          <w:hyperlink w:anchor="_Toc504585393" w:history="1">
             <w:r>
               <w:rPr>
                 <w:rStyle w:val="Hyperlink"/>
@@ -930,7 +1011,7 @@
                 <w:noProof/>
                 <w:webHidden/>
               </w:rPr>
-              <w:instrText xml:space="preserve"> PAGEREF _Toc504415691 \h </w:instrText>
+              <w:instrText xml:space="preserve"> PAGEREF _Toc504585393 \h </w:instrText>
             </w:r>
             <w:r>
               <w:rPr>
@@ -974,7 +1055,7 @@
               <w:lang w:eastAsia="en-GB"/>
             </w:rPr>
           </w:pPr>
-          <w:hyperlink w:anchor="_Toc504415692" w:history="1">
+          <w:hyperlink w:anchor="_Toc504585394" w:history="1">
             <w:r>
               <w:rPr>
                 <w:rStyle w:val="Hyperlink"/>
@@ -1020,7 +1101,7 @@
                 <w:noProof/>
                 <w:webHidden/>
               </w:rPr>
-              <w:instrText xml:space="preserve"> PAGEREF _Toc504415692 \h </w:instrText>
+              <w:instrText xml:space="preserve"> PAGEREF _Toc504585394 \h </w:instrText>
             </w:r>
             <w:r>
               <w:rPr>
@@ -1064,7 +1145,7 @@
               <w:lang w:eastAsia="en-GB"/>
             </w:rPr>
           </w:pPr>
-          <w:hyperlink w:anchor="_Toc504415693" w:history="1">
+          <w:hyperlink w:anchor="_Toc504585395" w:history="1">
             <w:r>
               <w:rPr>
                 <w:rStyle w:val="Hyperlink"/>
@@ -1108,7 +1189,7 @@
                 <w:noProof/>
                 <w:webHidden/>
               </w:rPr>
-              <w:instrText xml:space="preserve"> PAGEREF _Toc504415693 \h </w:instrText>
+              <w:instrText xml:space="preserve"> PAGEREF _Toc504585395 \h </w:instrText>
             </w:r>
             <w:r>
               <w:rPr>
@@ -1151,7 +1232,7 @@
               <w:lang w:eastAsia="en-GB"/>
             </w:rPr>
           </w:pPr>
-          <w:hyperlink w:anchor="_Toc504415694" w:history="1">
+          <w:hyperlink w:anchor="_Toc504585396" w:history="1">
             <w:r>
               <w:rPr>
                 <w:rStyle w:val="Hyperlink"/>
@@ -1178,7 +1259,7 @@
                 <w:noProof/>
                 <w:webHidden/>
               </w:rPr>
-              <w:instrText xml:space="preserve"> PAGEREF _Toc504415694 \h </w:instrText>
+              <w:instrText xml:space="preserve"> PAGEREF _Toc504585396 \h </w:instrText>
             </w:r>
             <w:r>
               <w:rPr>
@@ -1222,7 +1303,7 @@
               <w:lang w:eastAsia="en-GB"/>
             </w:rPr>
           </w:pPr>
-          <w:hyperlink w:anchor="_Toc504415695" w:history="1">
+          <w:hyperlink w:anchor="_Toc504585397" w:history="1">
             <w:r>
               <w:rPr>
                 <w:rStyle w:val="Hyperlink"/>
@@ -1266,7 +1347,7 @@
                 <w:noProof/>
                 <w:webHidden/>
               </w:rPr>
-              <w:instrText xml:space="preserve"> PAGEREF _Toc504415695 \h </w:instrText>
+              <w:instrText xml:space="preserve"> PAGEREF _Toc504585397 \h </w:instrText>
             </w:r>
             <w:r>
               <w:rPr>
@@ -1286,7 +1367,7 @@
                 <w:noProof/>
                 <w:webHidden/>
               </w:rPr>
-              <w:t>4</w:t>
+              <w:t>5</w:t>
             </w:r>
             <w:r>
               <w:rPr>
@@ -1310,7 +1391,7 @@
               <w:lang w:eastAsia="en-GB"/>
             </w:rPr>
           </w:pPr>
-          <w:hyperlink w:anchor="_Toc504415696" w:history="1">
+          <w:hyperlink w:anchor="_Toc504585398" w:history="1">
             <w:r>
               <w:rPr>
                 <w:rStyle w:val="Hyperlink"/>
@@ -1354,7 +1435,7 @@
                 <w:noProof/>
                 <w:webHidden/>
               </w:rPr>
-              <w:instrText xml:space="preserve"> PAGEREF _Toc504415696 \h </w:instrText>
+              <w:instrText xml:space="preserve"> PAGEREF _Toc504585398 \h </w:instrText>
             </w:r>
             <w:r>
               <w:rPr>
@@ -1374,7 +1455,7 @@
                 <w:noProof/>
                 <w:webHidden/>
               </w:rPr>
-              <w:t>4</w:t>
+              <w:t>5</w:t>
             </w:r>
             <w:r>
               <w:rPr>
@@ -1398,7 +1479,7 @@
               <w:lang w:eastAsia="en-GB"/>
             </w:rPr>
           </w:pPr>
-          <w:hyperlink w:anchor="_Toc504415697" w:history="1">
+          <w:hyperlink w:anchor="_Toc504585399" w:history="1">
             <w:r>
               <w:rPr>
                 <w:rStyle w:val="Hyperlink"/>
@@ -1442,7 +1523,7 @@
                 <w:noProof/>
                 <w:webHidden/>
               </w:rPr>
-              <w:instrText xml:space="preserve"> PAGEREF _Toc504415697 \h </w:instrText>
+              <w:instrText xml:space="preserve"> PAGEREF _Toc504585399 \h </w:instrText>
             </w:r>
             <w:r>
               <w:rPr>
@@ -1486,7 +1567,7 @@
               <w:lang w:eastAsia="en-GB"/>
             </w:rPr>
           </w:pPr>
-          <w:hyperlink w:anchor="_Toc504415698" w:history="1">
+          <w:hyperlink w:anchor="_Toc504585400" w:history="1">
             <w:r>
               <w:rPr>
                 <w:rStyle w:val="Hyperlink"/>
@@ -1530,7 +1611,7 @@
                 <w:noProof/>
                 <w:webHidden/>
               </w:rPr>
-              <w:instrText xml:space="preserve"> PAGEREF _Toc504415698 \h </w:instrText>
+              <w:instrText xml:space="preserve"> PAGEREF _Toc504585400 \h </w:instrText>
             </w:r>
             <w:r>
               <w:rPr>
@@ -1550,7 +1631,7 @@
                 <w:noProof/>
                 <w:webHidden/>
               </w:rPr>
-              <w:t>7</w:t>
+              <w:t>8</w:t>
             </w:r>
             <w:r>
               <w:rPr>
@@ -1574,7 +1655,7 @@
               <w:lang w:eastAsia="en-GB"/>
             </w:rPr>
           </w:pPr>
-          <w:hyperlink w:anchor="_Toc504415699" w:history="1">
+          <w:hyperlink w:anchor="_Toc504585401" w:history="1">
             <w:r>
               <w:rPr>
                 <w:rStyle w:val="Hyperlink"/>
@@ -1618,7 +1699,7 @@
                 <w:noProof/>
                 <w:webHidden/>
               </w:rPr>
-              <w:instrText xml:space="preserve"> PAGEREF _Toc504415699 \h </w:instrText>
+              <w:instrText xml:space="preserve"> PAGEREF _Toc504585401 \h </w:instrText>
             </w:r>
             <w:r>
               <w:rPr>
@@ -1638,7 +1719,7 @@
                 <w:noProof/>
                 <w:webHidden/>
               </w:rPr>
-              <w:t>7</w:t>
+              <w:t>8</w:t>
             </w:r>
             <w:r>
               <w:rPr>
@@ -1662,7 +1743,7 @@
               <w:lang w:eastAsia="en-GB"/>
             </w:rPr>
           </w:pPr>
-          <w:hyperlink w:anchor="_Toc504415700" w:history="1">
+          <w:hyperlink w:anchor="_Toc504585402" w:history="1">
             <w:r>
               <w:rPr>
                 <w:rStyle w:val="Hyperlink"/>
@@ -1706,7 +1787,7 @@
                 <w:noProof/>
                 <w:webHidden/>
               </w:rPr>
-              <w:instrText xml:space="preserve"> PAGEREF _Toc504415700 \h </w:instrText>
+              <w:instrText xml:space="preserve"> PAGEREF _Toc504585402 \h </w:instrText>
             </w:r>
             <w:r>
               <w:rPr>
@@ -1726,7 +1807,7 @@
                 <w:noProof/>
                 <w:webHidden/>
               </w:rPr>
-              <w:t>7</w:t>
+              <w:t>8</w:t>
             </w:r>
             <w:r>
               <w:rPr>
@@ -1750,7 +1831,7 @@
               <w:lang w:eastAsia="en-GB"/>
             </w:rPr>
           </w:pPr>
-          <w:hyperlink w:anchor="_Toc504415701" w:history="1">
+          <w:hyperlink w:anchor="_Toc504585403" w:history="1">
             <w:r>
               <w:rPr>
                 <w:rStyle w:val="Hyperlink"/>
@@ -1773,7 +1854,7 @@
                 <w:noProof/>
                 <w:lang w:val="en-US"/>
               </w:rPr>
-              <w:t>calculate distance</w:t>
+              <w:t>Calculating the distance</w:t>
             </w:r>
             <w:r>
               <w:rPr>
@@ -1794,7 +1875,7 @@
                 <w:noProof/>
                 <w:webHidden/>
               </w:rPr>
-              <w:instrText xml:space="preserve"> PAGEREF _Toc504415701 \h </w:instrText>
+              <w:instrText xml:space="preserve"> PAGEREF _Toc504585403 \h </w:instrText>
             </w:r>
             <w:r>
               <w:rPr>
@@ -1815,6 +1896,147 @@
                 <w:webHidden/>
               </w:rPr>
               <w:t>8</w:t>
+            </w:r>
+            <w:r>
+              <w:rPr>
+                <w:noProof/>
+                <w:webHidden/>
+              </w:rPr>
+              <w:fldChar w:fldCharType="end"/>
+            </w:r>
+          </w:hyperlink>
+        </w:p>
+        <w:p>
+          <w:pPr>
+            <w:pStyle w:val="TOC2"/>
+            <w:tabs>
+              <w:tab w:val="right" w:leader="dot" w:pos="9016"/>
+            </w:tabs>
+            <w:rPr>
+              <w:rFonts w:eastAsiaTheme="minorEastAsia"/>
+              <w:noProof/>
+              <w:lang w:eastAsia="en-GB"/>
+            </w:rPr>
+          </w:pPr>
+          <w:hyperlink w:anchor="_Toc504585404" w:history="1">
+            <w:r>
+              <w:rPr>
+                <w:rStyle w:val="Hyperlink"/>
+                <w:noProof/>
+              </w:rPr>
+              <w:t>5.2 Trilateration</w:t>
+            </w:r>
+            <w:r>
+              <w:rPr>
+                <w:noProof/>
+                <w:webHidden/>
+              </w:rPr>
+              <w:tab/>
+            </w:r>
+            <w:r>
+              <w:rPr>
+                <w:noProof/>
+                <w:webHidden/>
+              </w:rPr>
+              <w:fldChar w:fldCharType="begin"/>
+            </w:r>
+            <w:r>
+              <w:rPr>
+                <w:noProof/>
+                <w:webHidden/>
+              </w:rPr>
+              <w:instrText xml:space="preserve"> PAGEREF _Toc504585404 \h </w:instrText>
+            </w:r>
+            <w:r>
+              <w:rPr>
+                <w:noProof/>
+                <w:webHidden/>
+              </w:rPr>
+            </w:r>
+            <w:r>
+              <w:rPr>
+                <w:noProof/>
+                <w:webHidden/>
+              </w:rPr>
+              <w:fldChar w:fldCharType="separate"/>
+            </w:r>
+            <w:r>
+              <w:rPr>
+                <w:noProof/>
+                <w:webHidden/>
+              </w:rPr>
+              <w:t>9</w:t>
+            </w:r>
+            <w:r>
+              <w:rPr>
+                <w:noProof/>
+                <w:webHidden/>
+              </w:rPr>
+              <w:fldChar w:fldCharType="end"/>
+            </w:r>
+          </w:hyperlink>
+        </w:p>
+        <w:p>
+          <w:pPr>
+            <w:pStyle w:val="TOC2"/>
+            <w:tabs>
+              <w:tab w:val="right" w:leader="dot" w:pos="9016"/>
+            </w:tabs>
+            <w:rPr>
+              <w:rFonts w:eastAsiaTheme="minorEastAsia"/>
+              <w:noProof/>
+              <w:lang w:eastAsia="en-GB"/>
+            </w:rPr>
+          </w:pPr>
+          <w:hyperlink w:anchor="_Toc504585405" w:history="1">
+            <w:r>
+              <w:rPr>
+                <w:rStyle w:val="Hyperlink"/>
+                <w:noProof/>
+                <w:lang w:val="en-US"/>
+              </w:rPr>
+              <w:t>5.3 Heatmap</w:t>
+            </w:r>
+            <w:r>
+              <w:rPr>
+                <w:noProof/>
+                <w:webHidden/>
+              </w:rPr>
+              <w:tab/>
+            </w:r>
+            <w:r>
+              <w:rPr>
+                <w:noProof/>
+                <w:webHidden/>
+              </w:rPr>
+              <w:fldChar w:fldCharType="begin"/>
+            </w:r>
+            <w:r>
+              <w:rPr>
+                <w:noProof/>
+                <w:webHidden/>
+              </w:rPr>
+              <w:instrText xml:space="preserve"> PAGEREF _Toc504585405 \h </w:instrText>
+            </w:r>
+            <w:r>
+              <w:rPr>
+                <w:noProof/>
+                <w:webHidden/>
+              </w:rPr>
+            </w:r>
+            <w:r>
+              <w:rPr>
+                <w:noProof/>
+                <w:webHidden/>
+              </w:rPr>
+              <w:fldChar w:fldCharType="separate"/>
+            </w:r>
+            <w:r>
+              <w:rPr>
+                <w:noProof/>
+                <w:webHidden/>
+              </w:rPr>
+              <w:t>10</w:t>
             </w:r>
             <w:r>
               <w:rPr>
@@ -1838,7 +2060,7 @@
               <w:lang w:eastAsia="en-GB"/>
             </w:rPr>
           </w:pPr>
-          <w:hyperlink w:anchor="_Toc504415702" w:history="1">
+          <w:hyperlink w:anchor="_Toc504585406" w:history="1">
             <w:r>
               <w:rPr>
                 <w:rStyle w:val="Hyperlink"/>
@@ -1882,7 +2104,7 @@
                 <w:noProof/>
                 <w:webHidden/>
               </w:rPr>
-              <w:instrText xml:space="preserve"> PAGEREF _Toc504415702 \h </w:instrText>
+              <w:instrText xml:space="preserve"> PAGEREF _Toc504585406 \h </w:instrText>
             </w:r>
             <w:r>
               <w:rPr>
@@ -1902,7 +2124,7 @@
                 <w:noProof/>
                 <w:webHidden/>
               </w:rPr>
-              <w:t>9</w:t>
+              <w:t>11</w:t>
             </w:r>
             <w:r>
               <w:rPr>
@@ -1925,7 +2147,7 @@
               <w:lang w:eastAsia="en-GB"/>
             </w:rPr>
           </w:pPr>
-          <w:hyperlink w:anchor="_Toc504415703" w:history="1">
+          <w:hyperlink w:anchor="_Toc504585407" w:history="1">
             <w:r>
               <w:rPr>
                 <w:rStyle w:val="Hyperlink"/>
@@ -1953,7 +2175,7 @@
                 <w:noProof/>
                 <w:webHidden/>
               </w:rPr>
-              <w:instrText xml:space="preserve"> PAGEREF _Toc504415703 \h </w:instrText>
+              <w:instrText xml:space="preserve"> PAGEREF _Toc504585407 \h </w:instrText>
             </w:r>
             <w:r>
               <w:rPr>
@@ -1973,7 +2195,7 @@
                 <w:noProof/>
                 <w:webHidden/>
               </w:rPr>
-              <w:t>9</w:t>
+              <w:t>11</w:t>
             </w:r>
             <w:r>
               <w:rPr>
@@ -1996,7 +2218,7 @@
               <w:lang w:eastAsia="en-GB"/>
             </w:rPr>
           </w:pPr>
-          <w:hyperlink w:anchor="_Toc504415704" w:history="1">
+          <w:hyperlink w:anchor="_Toc504585408" w:history="1">
             <w:r>
               <w:rPr>
                 <w:rStyle w:val="Hyperlink"/>
@@ -2024,7 +2246,7 @@
                 <w:noProof/>
                 <w:webHidden/>
               </w:rPr>
-              <w:instrText xml:space="preserve"> PAGEREF _Toc504415704 \h </w:instrText>
+              <w:instrText xml:space="preserve"> PAGEREF _Toc504585408 \h </w:instrText>
             </w:r>
             <w:r>
               <w:rPr>
@@ -2044,7 +2266,7 @@
                 <w:noProof/>
                 <w:webHidden/>
               </w:rPr>
-              <w:t>9</w:t>
+              <w:t>11</w:t>
             </w:r>
             <w:r>
               <w:rPr>
@@ -2068,7 +2290,7 @@
               <w:lang w:eastAsia="en-GB"/>
             </w:rPr>
           </w:pPr>
-          <w:hyperlink w:anchor="_Toc504415705" w:history="1">
+          <w:hyperlink w:anchor="_Toc504585409" w:history="1">
             <w:r>
               <w:rPr>
                 <w:rStyle w:val="Hyperlink"/>
@@ -2112,7 +2334,7 @@
                 <w:noProof/>
                 <w:webHidden/>
               </w:rPr>
-              <w:instrText xml:space="preserve"> PAGEREF _Toc504415705 \h </w:instrText>
+              <w:instrText xml:space="preserve"> PAGEREF _Toc504585409 \h </w:instrText>
             </w:r>
             <w:r>
               <w:rPr>
@@ -2132,7 +2354,7 @@
                 <w:noProof/>
                 <w:webHidden/>
               </w:rPr>
-              <w:t>10</w:t>
+              <w:t>12</w:t>
             </w:r>
             <w:r>
               <w:rPr>
@@ -2156,7 +2378,7 @@
               <w:lang w:eastAsia="en-GB"/>
             </w:rPr>
           </w:pPr>
-          <w:hyperlink w:anchor="_Toc504415706" w:history="1">
+          <w:hyperlink w:anchor="_Toc504585410" w:history="1">
             <w:r>
               <w:rPr>
                 <w:rStyle w:val="Hyperlink"/>
@@ -2200,7 +2422,7 @@
                 <w:noProof/>
                 <w:webHidden/>
               </w:rPr>
-              <w:instrText xml:space="preserve"> PAGEREF _Toc504415706 \h </w:instrText>
+              <w:instrText xml:space="preserve"> PAGEREF _Toc504585410 \h </w:instrText>
             </w:r>
             <w:r>
               <w:rPr>
@@ -2220,7 +2442,7 @@
                 <w:noProof/>
                 <w:webHidden/>
               </w:rPr>
-              <w:t>10</w:t>
+              <w:t>12</w:t>
             </w:r>
             <w:r>
               <w:rPr>
@@ -2244,7 +2466,7 @@
               <w:lang w:eastAsia="en-GB"/>
             </w:rPr>
           </w:pPr>
-          <w:hyperlink w:anchor="_Toc504415707" w:history="1">
+          <w:hyperlink w:anchor="_Toc504585411" w:history="1">
             <w:r>
               <w:rPr>
                 <w:rStyle w:val="Hyperlink"/>
@@ -2288,7 +2510,7 @@
                 <w:noProof/>
                 <w:webHidden/>
               </w:rPr>
-              <w:instrText xml:space="preserve"> PAGEREF _Toc504415707 \h </w:instrText>
+              <w:instrText xml:space="preserve"> PAGEREF _Toc504585411 \h </w:instrText>
             </w:r>
             <w:r>
               <w:rPr>
@@ -2308,7 +2530,7 @@
                 <w:noProof/>
                 <w:webHidden/>
               </w:rPr>
-              <w:t>11</w:t>
+              <w:t>13</w:t>
             </w:r>
             <w:r>
               <w:rPr>
@@ -2332,7 +2554,7 @@
               <w:lang w:eastAsia="en-GB"/>
             </w:rPr>
           </w:pPr>
-          <w:hyperlink w:anchor="_Toc504415708" w:history="1">
+          <w:hyperlink w:anchor="_Toc504585412" w:history="1">
             <w:r>
               <w:rPr>
                 <w:rStyle w:val="Hyperlink"/>
@@ -2376,7 +2598,7 @@
                 <w:noProof/>
                 <w:webHidden/>
               </w:rPr>
-              <w:instrText xml:space="preserve"> PAGEREF _Toc504415708 \h </w:instrText>
+              <w:instrText xml:space="preserve"> PAGEREF _Toc504585412 \h </w:instrText>
             </w:r>
             <w:r>
               <w:rPr>
@@ -2396,7 +2618,7 @@
                 <w:noProof/>
                 <w:webHidden/>
               </w:rPr>
-              <w:t>11</w:t>
+              <w:t>13</w:t>
             </w:r>
             <w:r>
               <w:rPr>
@@ -2420,7 +2642,7 @@
               <w:lang w:eastAsia="en-GB"/>
             </w:rPr>
           </w:pPr>
-          <w:hyperlink w:anchor="_Toc504415709" w:history="1">
+          <w:hyperlink w:anchor="_Toc504585413" w:history="1">
             <w:r>
               <w:rPr>
                 <w:rStyle w:val="Hyperlink"/>
@@ -2464,7 +2686,7 @@
                 <w:noProof/>
                 <w:webHidden/>
               </w:rPr>
-              <w:instrText xml:space="preserve"> PAGEREF _Toc504415709 \h </w:instrText>
+              <w:instrText xml:space="preserve"> PAGEREF _Toc504585413 \h </w:instrText>
             </w:r>
             <w:r>
               <w:rPr>
@@ -2484,7 +2706,7 @@
                 <w:noProof/>
                 <w:webHidden/>
               </w:rPr>
-              <w:t>12</w:t>
+              <w:t>14</w:t>
             </w:r>
             <w:r>
               <w:rPr>
@@ -2508,7 +2730,7 @@
               <w:lang w:eastAsia="en-GB"/>
             </w:rPr>
           </w:pPr>
-          <w:hyperlink w:anchor="_Toc504415710" w:history="1">
+          <w:hyperlink w:anchor="_Toc504585414" w:history="1">
             <w:r>
               <w:rPr>
                 <w:rStyle w:val="Hyperlink"/>
@@ -2552,7 +2774,7 @@
                 <w:noProof/>
                 <w:webHidden/>
               </w:rPr>
-              <w:instrText xml:space="preserve"> PAGEREF _Toc504415710 \h </w:instrText>
+              <w:instrText xml:space="preserve"> PAGEREF _Toc504585414 \h </w:instrText>
             </w:r>
             <w:r>
               <w:rPr>
@@ -2572,7 +2794,7 @@
                 <w:noProof/>
                 <w:webHidden/>
               </w:rPr>
-              <w:t>12</w:t>
+              <w:t>14</w:t>
             </w:r>
             <w:r>
               <w:rPr>
@@ -2596,7 +2818,7 @@
               <w:lang w:eastAsia="en-GB"/>
             </w:rPr>
           </w:pPr>
-          <w:hyperlink w:anchor="_Toc504415711" w:history="1">
+          <w:hyperlink w:anchor="_Toc504585415" w:history="1">
             <w:r>
               <w:rPr>
                 <w:rStyle w:val="Hyperlink"/>
@@ -2640,7 +2862,7 @@
                 <w:noProof/>
                 <w:webHidden/>
               </w:rPr>
-              <w:instrText xml:space="preserve"> PAGEREF _Toc504415711 \h </w:instrText>
+              <w:instrText xml:space="preserve"> PAGEREF _Toc504585415 \h </w:instrText>
             </w:r>
             <w:r>
               <w:rPr>
@@ -2660,7 +2882,77 @@
                 <w:noProof/>
                 <w:webHidden/>
               </w:rPr>
-              <w:t>13</w:t>
+              <w:t>15</w:t>
+            </w:r>
+            <w:r>
+              <w:rPr>
+                <w:noProof/>
+                <w:webHidden/>
+              </w:rPr>
+              <w:fldChar w:fldCharType="end"/>
+            </w:r>
+          </w:hyperlink>
+        </w:p>
+        <w:p>
+          <w:pPr>
+            <w:pStyle w:val="TOC1"/>
+            <w:tabs>
+              <w:tab w:val="right" w:leader="dot" w:pos="9016"/>
+            </w:tabs>
+            <w:rPr>
+              <w:rFonts w:eastAsiaTheme="minorEastAsia"/>
+              <w:noProof/>
+              <w:lang w:eastAsia="en-GB"/>
+            </w:rPr>
+          </w:pPr>
+          <w:hyperlink w:anchor="_Toc504585416" w:history="1">
+            <w:r>
+              <w:rPr>
+                <w:rStyle w:val="Hyperlink"/>
+                <w:noProof/>
+              </w:rPr>
+              <w:t>Bibliography</w:t>
+            </w:r>
+            <w:r>
+              <w:rPr>
+                <w:noProof/>
+                <w:webHidden/>
+              </w:rPr>
+              <w:tab/>
+            </w:r>
+            <w:r>
+              <w:rPr>
+                <w:noProof/>
+                <w:webHidden/>
+              </w:rPr>
+              <w:fldChar w:fldCharType="begin"/>
+            </w:r>
+            <w:r>
+              <w:rPr>
+                <w:noProof/>
+                <w:webHidden/>
+              </w:rPr>
+              <w:instrText xml:space="preserve"> PAGEREF _Toc504585416 \h </w:instrText>
+            </w:r>
+            <w:r>
+              <w:rPr>
+                <w:noProof/>
+                <w:webHidden/>
+              </w:rPr>
+            </w:r>
+            <w:r>
+              <w:rPr>
+                <w:noProof/>
+                <w:webHidden/>
+              </w:rPr>
+              <w:fldChar w:fldCharType="separate"/>
+            </w:r>
+            <w:r>
+              <w:rPr>
+                <w:noProof/>
+                <w:webHidden/>
+              </w:rPr>
+              <w:t>16</w:t>
             </w:r>
             <w:r>
               <w:rPr>
@@ -2708,7 +3000,7 @@
           <w:lang w:val="en-US"/>
         </w:rPr>
       </w:pPr>
-      <w:bookmarkStart w:id="1" w:name="_Toc504415692"/>
+      <w:bookmarkStart w:id="1" w:name="_Toc504585394"/>
       <w:r>
         <w:rPr>
           <w:rFonts w:eastAsia="Times New Roman"/>
@@ -3079,7 +3371,19 @@
         <w:rPr>
           <w:lang w:val="en-US"/>
         </w:rPr>
-        <w:t xml:space="preserve">side the rooms </w:t>
+        <w:t xml:space="preserve">side the </w:t>
+      </w:r>
+      <w:r>
+        <w:rPr>
+          <w:lang w:val="en-US"/>
+        </w:rPr>
+        <w:t xml:space="preserve">different </w:t>
+      </w:r>
+      <w:r>
+        <w:rPr>
+          <w:lang w:val="en-US"/>
+        </w:rPr>
+        <w:t xml:space="preserve">rooms </w:t>
       </w:r>
       <w:r>
         <w:rPr>
@@ -3125,7 +3429,7 @@
           <w:lang w:val="en-US"/>
         </w:rPr>
       </w:pPr>
-      <w:bookmarkStart w:id="2" w:name="_Toc504415693"/>
+      <w:bookmarkStart w:id="2" w:name="_Toc504585395"/>
       <w:r>
         <w:rPr>
           <w:lang w:val="en-US"/>
@@ -3237,7 +3541,7 @@
       <w:pPr>
         <w:pStyle w:val="Heading2"/>
       </w:pPr>
-      <w:bookmarkStart w:id="3" w:name="_Toc504415694"/>
+      <w:bookmarkStart w:id="3" w:name="_Toc504585396"/>
       <w:r>
         <w:t>2.1 communication</w:t>
       </w:r>
@@ -3502,6 +3806,38 @@
           <w:lang w:val="en-US"/>
         </w:rPr>
       </w:pPr>
+      <w:r>
+        <w:rPr>
+          <w:lang w:val="en-US"/>
+        </w:rPr>
+        <w:t>The signals that are sent out by the beacons are not regular signals, they are BLE signals. BLE stands for Bluetooth Low Energy</w:t>
+      </w:r>
+      <w:r>
+        <w:rPr>
+          <w:lang w:val="en-US"/>
+        </w:rPr>
+        <w:t xml:space="preserve">. The main feature of BLE is that, as the name suggests, it sends out low energy signals. This means the lifetime of one beacon can go over 2 years, depending on the transmission power and intervals between signals that is chosen on the beacons. </w:t>
+      </w:r>
+    </w:p>
+    <w:p>
+      <w:pPr>
+        <w:rPr>
+          <w:lang w:val="en-US"/>
+        </w:rPr>
+      </w:pPr>
+    </w:p>
+    <w:p>
+      <w:pPr>
+        <w:rPr>
+          <w:lang w:val="en-US"/>
+        </w:rPr>
+      </w:pPr>
+      <w:r>
+        <w:rPr>
+          <w:lang w:val="en-US"/>
+        </w:rPr>
+        <w:br w:type="page"/>
+      </w:r>
     </w:p>
     <w:p>
       <w:pPr>
@@ -3518,9 +3854,10 @@
         <w:rPr>
           <w:lang w:val="en-US"/>
         </w:rPr>
+        <w:lastRenderedPageBreak/>
         <w:t xml:space="preserve"> </w:t>
       </w:r>
-      <w:bookmarkStart w:id="4" w:name="_Toc504415695"/>
+      <w:bookmarkStart w:id="4" w:name="_Toc504585397"/>
       <w:r>
         <w:rPr>
           <w:lang w:val="en-US"/>
@@ -3547,7 +3884,7 @@
           <w:lang w:val="en-US"/>
         </w:rPr>
       </w:pPr>
-      <w:bookmarkStart w:id="5" w:name="_Toc504415696"/>
+      <w:bookmarkStart w:id="5" w:name="_Toc504585398"/>
       <w:r>
         <w:rPr>
           <w:lang w:val="en-US"/>
@@ -4054,7 +4391,19 @@
         <w:rPr>
           <w:lang w:val="en-US"/>
         </w:rPr>
-        <w:t>From the results that were gathered, it seemed like the cover had a little impact on the strength of the signal, so they were removed leaving the beacons a little more exposed.</w:t>
+        <w:t>From the results that were gathered, it seemed like the cover had a little impact on the strength of the signal, so they were removed leaving the beacons a little more exposed</w:t>
+      </w:r>
+      <w:r>
+        <w:rPr>
+          <w:lang w:val="en-US"/>
+        </w:rPr>
+        <w:t>, just to be sure</w:t>
+      </w:r>
+      <w:r>
+        <w:rPr>
+          <w:lang w:val="en-US"/>
+        </w:rPr>
+        <w:t>.</w:t>
       </w:r>
     </w:p>
     <w:p>
@@ -4067,7 +4416,6 @@
         <w:rPr>
           <w:lang w:val="en-US"/>
         </w:rPr>
-        <w:lastRenderedPageBreak/>
         <w:t xml:space="preserve">As was mentioned in the preface, the beacons are bought in China. This means the quality of the beacons were not guaranteed beforehand since items bought in Chinese can either be good or bad, in our experience. In this case, the beacons are decent, but not that well suited for indoor location. This is caused by the fact that the RSSI signals can be unstable which leads to some inaccurate results. The main reason for buying the beacons in China was the price. In table </w:t>
       </w:r>
       <w:r>
@@ -4336,7 +4684,14 @@
                 <w:b w:val="0"/>
                 <w:lang w:val="en-US"/>
               </w:rPr>
-              <w:t>They promise accurate results</w:t>
+              <w:t xml:space="preserve">They promise accurate </w:t>
+            </w:r>
+            <w:r>
+              <w:rPr>
+                <w:b w:val="0"/>
+                <w:lang w:val="en-US"/>
+              </w:rPr>
+              <w:t>signals</w:t>
             </w:r>
           </w:p>
         </w:tc>
@@ -4355,7 +4710,31 @@
               <w:rPr>
                 <w:lang w:val="en-US"/>
               </w:rPr>
-              <w:t>The results are inaccurate</w:t>
+              <w:t xml:space="preserve">The </w:t>
+            </w:r>
+            <w:r>
+              <w:rPr>
+                <w:lang w:val="en-US"/>
+              </w:rPr>
+              <w:t>signals</w:t>
+            </w:r>
+            <w:r>
+              <w:rPr>
+                <w:lang w:val="en-US"/>
+              </w:rPr>
+              <w:t xml:space="preserve"> are</w:t>
+            </w:r>
+            <w:r>
+              <w:rPr>
+                <w:lang w:val="en-US"/>
+              </w:rPr>
+              <w:t xml:space="preserve"> found</w:t>
+            </w:r>
+            <w:r>
+              <w:rPr>
+                <w:lang w:val="en-US"/>
+              </w:rPr>
+              <w:t xml:space="preserve"> inaccurate</w:t>
             </w:r>
           </w:p>
         </w:tc>
@@ -4385,7 +4764,7 @@
         </w:rPr>
         <w:t xml:space="preserve"> </w:t>
       </w:r>
-      <w:bookmarkStart w:id="6" w:name="_Toc504415697"/>
+      <w:bookmarkStart w:id="6" w:name="_Toc504585399"/>
       <w:r>
         <w:rPr>
           <w:lang w:val="en-US"/>
@@ -4473,6 +4852,12 @@
           <w:lang w:val="en-US"/>
         </w:rPr>
         <w:t xml:space="preserve"> The program saves the values as soon as a signal has been received from each of the beacons positioned on different distances.</w:t>
+      </w:r>
+      <w:r>
+        <w:rPr>
+          <w:lang w:val="en-US"/>
+        </w:rPr>
+        <w:t xml:space="preserve"> </w:t>
       </w:r>
     </w:p>
     <w:p>
@@ -4496,10 +4881,11 @@
         <w:rPr>
           <w:noProof/>
         </w:rPr>
+        <w:lastRenderedPageBreak/>
         <w:drawing>
-          <wp:inline distT="0" distB="0" distL="0" distR="0" wp14:anchorId="5A62C553" wp14:editId="19D0B912">
-            <wp:extent cx="5731510" cy="3105150"/>
-            <wp:effectExtent l="0" t="0" r="2540" b="0"/>
+          <wp:inline distT="0" distB="0" distL="0" distR="0" wp14:anchorId="5A62C553" wp14:editId="5490922D">
+            <wp:extent cx="5743575" cy="2781300"/>
+            <wp:effectExtent l="0" t="0" r="9525" b="0"/>
             <wp:docPr id="22" name="Chart 22">
               <a:extLst xmlns:a="http://schemas.openxmlformats.org/drawingml/2006/main">
                 <a:ext uri="{FF2B5EF4-FFF2-40B4-BE49-F238E27FC236}">
@@ -4584,14 +4970,7 @@
         <w:rPr>
           <w:lang w:val="en-US"/>
         </w:rPr>
-        <w:t xml:space="preserve"> it is shown that the signals overlap already on one and two meters. These values should be the most accurate because the closer the beacons are, the stronger thus the more stable the signal should be. Although it is also shown that the average of the values still shows </w:t>
-      </w:r>
-      <w:r>
-        <w:rPr>
-          <w:lang w:val="en-US"/>
-        </w:rPr>
-        <w:lastRenderedPageBreak/>
-        <w:t xml:space="preserve">a significant difference. </w:t>
+        <w:t xml:space="preserve"> it is shown that the signals overlap already on one and two meters. These values should be the most accurate because the closer the beacons are, the stronger thus the more stable the signal should be. Although it is also shown that the average of the values still shows a significant difference. </w:t>
       </w:r>
       <w:r>
         <w:rPr>
@@ -4740,14 +5119,12 @@
         </w:rPr>
         <w:t xml:space="preserve">also weird spikes to be seen around for example </w:t>
       </w:r>
-      <w:proofErr w:type="gramStart"/>
-      <w:r>
-        <w:rPr>
-          <w:lang w:val="en-US"/>
-        </w:rPr>
-        <w:t>73 ,</w:t>
-      </w:r>
-      <w:proofErr w:type="gramEnd"/>
+      <w:r>
+        <w:rPr>
+          <w:lang w:val="en-US"/>
+        </w:rPr>
+        <w:t>73,</w:t>
+      </w:r>
       <w:r>
         <w:rPr>
           <w:lang w:val="en-US"/>
@@ -4765,6 +5142,7 @@
         <w:rPr>
           <w:lang w:val="en-US"/>
         </w:rPr>
+        <w:lastRenderedPageBreak/>
         <w:t>When we get into 5 meters, the grey line, the values are much worse. The values should be a little higher than the yellow line</w:t>
       </w:r>
       <w:r>
@@ -4948,9 +5326,6 @@
     <w:p>
       <w:pPr>
         <w:pStyle w:val="Caption"/>
-        <w:rPr>
-          <w:lang w:val="en-US"/>
-        </w:rPr>
       </w:pPr>
       <w:r>
         <w:t xml:space="preserve">Figure </w:t>
@@ -4976,6 +5351,26 @@
       <w:r>
         <w:t>: a zoomed in graph of values 49 to 103 on all 4 distances</w:t>
       </w:r>
+    </w:p>
+    <w:p>
+      <w:pPr>
+        <w:rPr>
+          <w:lang w:val="en-US"/>
+        </w:rPr>
+      </w:pPr>
+      <w:r>
+        <w:rPr>
+          <w:lang w:val="en-US"/>
+        </w:rPr>
+        <w:t>Several variables can impact the strength of the signal, but the most common issue is something that is in-between the beacon and the smartphone. The most optimal location to put the beacons is then on a high place, preferably on a wall. The signals that were gathered in previous graphs were gathered in an open environment where nothing was in-between the beacons and the smartphone.</w:t>
+      </w:r>
+    </w:p>
+    <w:p>
+      <w:pPr>
+        <w:rPr>
+          <w:lang w:val="en-US"/>
+        </w:rPr>
+      </w:pPr>
     </w:p>
     <w:p>
       <w:pPr>
@@ -4988,11 +5383,12 @@
           <w:lang w:val="en-US"/>
         </w:rPr>
       </w:pPr>
-      <w:bookmarkStart w:id="7" w:name="_Toc504415698"/>
-      <w:r>
-        <w:rPr>
-          <w:lang w:val="en-US"/>
-        </w:rPr>
+      <w:bookmarkStart w:id="7" w:name="_Toc504585400"/>
+      <w:r>
+        <w:rPr>
+          <w:lang w:val="en-US"/>
+        </w:rPr>
+        <w:lastRenderedPageBreak/>
         <w:t>C</w:t>
       </w:r>
       <w:r>
@@ -5038,91 +5434,13 @@
         <w:rPr>
           <w:lang w:val="en-US"/>
         </w:rPr>
-        <w:t xml:space="preserve">It is </w:t>
-      </w:r>
-      <w:r>
-        <w:rPr>
-          <w:lang w:val="en-US"/>
-        </w:rPr>
-        <w:t xml:space="preserve">difficult </w:t>
-      </w:r>
-      <w:r>
-        <w:rPr>
-          <w:lang w:val="en-US"/>
-        </w:rPr>
-        <w:t xml:space="preserve">to </w:t>
-      </w:r>
-      <w:r>
-        <w:rPr>
-          <w:lang w:val="en-US"/>
-        </w:rPr>
-        <w:t xml:space="preserve">catch </w:t>
-      </w:r>
-      <w:r>
-        <w:rPr>
-          <w:lang w:val="en-US"/>
-        </w:rPr>
-        <w:t xml:space="preserve">the </w:t>
-      </w:r>
-      <w:r>
-        <w:rPr>
-          <w:lang w:val="en-US"/>
-        </w:rPr>
-        <w:t>signals from</w:t>
-      </w:r>
-      <w:r>
-        <w:rPr>
-          <w:lang w:val="en-US"/>
-        </w:rPr>
-        <w:t xml:space="preserve"> the beacons </w:t>
-      </w:r>
-      <w:r>
-        <w:rPr>
-          <w:lang w:val="en-US"/>
-        </w:rPr>
-        <w:t>with</w:t>
-      </w:r>
-      <w:r>
-        <w:rPr>
-          <w:lang w:val="en-US"/>
-        </w:rPr>
-        <w:t xml:space="preserve"> a smartphone with only native</w:t>
-      </w:r>
-      <w:r>
-        <w:rPr>
-          <w:lang w:val="en-US"/>
-        </w:rPr>
-        <w:t xml:space="preserve"> Android</w:t>
-      </w:r>
-      <w:r>
-        <w:rPr>
-          <w:lang w:val="en-US"/>
-        </w:rPr>
-        <w:t xml:space="preserve"> functions</w:t>
-      </w:r>
-      <w:r>
-        <w:rPr>
-          <w:lang w:val="en-US"/>
-        </w:rPr>
-        <w:t>.</w:t>
-      </w:r>
-      <w:r>
-        <w:rPr>
-          <w:lang w:val="en-US"/>
-        </w:rPr>
-        <w:t xml:space="preserve"> </w:t>
-      </w:r>
-      <w:r>
-        <w:rPr>
-          <w:lang w:val="en-US"/>
-        </w:rPr>
-        <w:t>Therefore,</w:t>
-      </w:r>
-      <w:r>
-        <w:rPr>
-          <w:lang w:val="en-US"/>
-        </w:rPr>
-        <w:t xml:space="preserve"> we use the library AltBeacon</w:t>
+        <w:t>W</w:t>
+      </w:r>
+      <w:r>
+        <w:rPr>
+          <w:lang w:val="en-US"/>
+        </w:rPr>
+        <w:t>e use the library AltBeacon</w:t>
       </w:r>
       <w:r>
         <w:rPr>
@@ -5230,7 +5548,7 @@
           <w:lang w:val="en-US"/>
         </w:rPr>
       </w:pPr>
-      <w:bookmarkStart w:id="8" w:name="_Toc504415699"/>
+      <w:bookmarkStart w:id="8" w:name="_Toc504585401"/>
       <w:r>
         <w:rPr>
           <w:lang w:val="en-US"/>
@@ -5245,11 +5563,19 @@
           <w:lang w:val="en-US"/>
         </w:rPr>
       </w:pPr>
-      <w:r>
-        <w:rPr>
-          <w:lang w:val="en-US"/>
-        </w:rPr>
-        <w:t xml:space="preserve">Altbeacon is a library created </w:t>
+      <w:proofErr w:type="spellStart"/>
+      <w:r>
+        <w:rPr>
+          <w:lang w:val="en-US"/>
+        </w:rPr>
+        <w:t>Altbeacon</w:t>
+      </w:r>
+      <w:proofErr w:type="spellEnd"/>
+      <w:r>
+        <w:rPr>
+          <w:lang w:val="en-US"/>
+        </w:rPr>
+        <w:t xml:space="preserve"> is a library created </w:t>
       </w:r>
       <w:proofErr w:type="gramStart"/>
       <w:r>
@@ -5373,8 +5699,27 @@
         <w:rPr>
           <w:lang w:val="en-US"/>
         </w:rPr>
+        <w:t>, to continuously update the</w:t>
+      </w:r>
+      <w:r>
+        <w:rPr>
+          <w:lang w:val="en-US"/>
+        </w:rPr>
+        <w:t xml:space="preserve"> values</w:t>
+      </w:r>
+      <w:r>
+        <w:rPr>
+          <w:lang w:val="en-US"/>
+        </w:rPr>
         <w:t>.</w:t>
       </w:r>
+    </w:p>
+    <w:p>
+      <w:pPr>
+        <w:rPr>
+          <w:lang w:val="en-US"/>
+        </w:rPr>
+      </w:pPr>
     </w:p>
     <w:p>
       <w:pPr>
@@ -5394,7 +5739,7 @@
           <w:lang w:val="en-US"/>
         </w:rPr>
       </w:pPr>
-      <w:bookmarkStart w:id="9" w:name="_Toc504415700"/>
+      <w:bookmarkStart w:id="9" w:name="_Toc504585402"/>
       <w:r>
         <w:rPr>
           <w:lang w:val="en-US"/>
@@ -5409,6 +5754,241 @@
           <w:lang w:val="en-US"/>
         </w:rPr>
       </w:pPr>
+      <w:r>
+        <w:rPr>
+          <w:noProof/>
+        </w:rPr>
+        <mc:AlternateContent>
+          <mc:Choice Requires="wps">
+            <w:drawing>
+              <wp:anchor distT="0" distB="0" distL="114300" distR="114300" simplePos="0" relativeHeight="251686912" behindDoc="0" locked="0" layoutInCell="1" allowOverlap="1" wp14:anchorId="0E478BB9" wp14:editId="31CF3767">
+                <wp:simplePos x="0" y="0"/>
+                <wp:positionH relativeFrom="column">
+                  <wp:posOffset>3600450</wp:posOffset>
+                </wp:positionH>
+                <wp:positionV relativeFrom="paragraph">
+                  <wp:posOffset>2893695</wp:posOffset>
+                </wp:positionV>
+                <wp:extent cx="2857500" cy="635"/>
+                <wp:effectExtent l="0" t="0" r="0" b="0"/>
+                <wp:wrapThrough wrapText="bothSides">
+                  <wp:wrapPolygon edited="0">
+                    <wp:start x="0" y="0"/>
+                    <wp:lineTo x="0" y="21600"/>
+                    <wp:lineTo x="21600" y="21600"/>
+                    <wp:lineTo x="21600" y="0"/>
+                  </wp:wrapPolygon>
+                </wp:wrapThrough>
+                <wp:docPr id="29" name="Text Box 29"/>
+                <wp:cNvGraphicFramePr/>
+                <a:graphic xmlns:a="http://schemas.openxmlformats.org/drawingml/2006/main">
+                  <a:graphicData uri="http://schemas.microsoft.com/office/word/2010/wordprocessingShape">
+                    <wps:wsp>
+                      <wps:cNvSpPr txBox="1"/>
+                      <wps:spPr>
+                        <a:xfrm>
+                          <a:off x="0" y="0"/>
+                          <a:ext cx="2857500" cy="635"/>
+                        </a:xfrm>
+                        <a:prstGeom prst="rect">
+                          <a:avLst/>
+                        </a:prstGeom>
+                        <a:solidFill>
+                          <a:prstClr val="white"/>
+                        </a:solidFill>
+                        <a:ln>
+                          <a:noFill/>
+                        </a:ln>
+                      </wps:spPr>
+                      <wps:txbx>
+                        <w:txbxContent>
+                          <w:p>
+                            <w:pPr>
+                              <w:pStyle w:val="Caption"/>
+                              <w:rPr>
+                                <w:noProof/>
+                              </w:rPr>
+                            </w:pPr>
+                            <w:r>
+                              <w:t xml:space="preserve">Figure </w:t>
+                            </w:r>
+                            <w:r>
+                              <w:fldChar w:fldCharType="begin"/>
+                            </w:r>
+                            <w:r>
+                              <w:instrText xml:space="preserve"> SEQ Figure \* ARABIC </w:instrText>
+                            </w:r>
+                            <w:r>
+                              <w:fldChar w:fldCharType="separate"/>
+                            </w:r>
+                            <w:r>
+                              <w:rPr>
+                                <w:noProof/>
+                              </w:rPr>
+                              <w:t>7</w:t>
+                            </w:r>
+                            <w:r>
+                              <w:fldChar w:fldCharType="end"/>
+                            </w:r>
+                            <w:r>
+                              <w:t>: image of trilateration</w:t>
+                            </w:r>
+                          </w:p>
+                        </w:txbxContent>
+                      </wps:txbx>
+                      <wps:bodyPr rot="0" spcFirstLastPara="0" vertOverflow="overflow" horzOverflow="overflow" vert="horz" wrap="square" lIns="0" tIns="0" rIns="0" bIns="0" numCol="1" spcCol="0" rtlCol="0" fromWordArt="0" anchor="t" anchorCtr="0" forceAA="0" compatLnSpc="1">
+                        <a:prstTxWarp prst="textNoShape">
+                          <a:avLst/>
+                        </a:prstTxWarp>
+                        <a:spAutoFit/>
+                      </wps:bodyPr>
+                    </wps:wsp>
+                  </a:graphicData>
+                </a:graphic>
+              </wp:anchor>
+            </w:drawing>
+          </mc:Choice>
+          <mc:Fallback>
+            <w:pict>
+              <v:shape w14:anchorId="0E478BB9" id="Text Box 29" o:spid="_x0000_s1029" type="#_x0000_t202" style="position:absolute;margin-left:283.5pt;margin-top:227.85pt;width:225pt;height:.05pt;z-index:251686912;visibility:visible;mso-wrap-style:square;mso-wrap-distance-left:9pt;mso-wrap-distance-top:0;mso-wrap-distance-right:9pt;mso-wrap-distance-bottom:0;mso-position-horizontal:absolute;mso-position-horizontal-relative:text;mso-position-vertical:absolute;mso-position-vertical-relative:text;v-text-anchor:top" o:gfxdata="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" stroked="f">
+                <v:textbox style="mso-fit-shape-to-text:t" inset="0,0,0,0">
+                  <w:txbxContent>
+                    <w:p>
+                      <w:pPr>
+                        <w:pStyle w:val="Caption"/>
+                        <w:rPr>
+                          <w:noProof/>
+                        </w:rPr>
+                      </w:pPr>
+                      <w:r>
+                        <w:t xml:space="preserve">Figure </w:t>
+                      </w:r>
+                      <w:r>
+                        <w:fldChar w:fldCharType="begin"/>
+                      </w:r>
+                      <w:r>
+                        <w:instrText xml:space="preserve"> SEQ Figure \* ARABIC </w:instrText>
+                      </w:r>
+                      <w:r>
+                        <w:fldChar w:fldCharType="separate"/>
+                      </w:r>
+                      <w:r>
+                        <w:rPr>
+                          <w:noProof/>
+                        </w:rPr>
+                        <w:t>7</w:t>
+                      </w:r>
+                      <w:r>
+                        <w:fldChar w:fldCharType="end"/>
+                      </w:r>
+                      <w:r>
+                        <w:t>: image of trilateration</w:t>
+                      </w:r>
+                    </w:p>
+                  </w:txbxContent>
+                </v:textbox>
+                <w10:wrap type="through"/>
+              </v:shape>
+            </w:pict>
+          </mc:Fallback>
+        </mc:AlternateContent>
+      </w:r>
+      <w:r>
+        <w:rPr>
+          <w:noProof/>
+        </w:rPr>
+        <w:drawing>
+          <wp:anchor distT="0" distB="0" distL="114300" distR="114300" simplePos="0" relativeHeight="251684864" behindDoc="0" locked="0" layoutInCell="1" allowOverlap="1" wp14:anchorId="1394A71B" wp14:editId="6164AFBE">
+            <wp:simplePos x="0" y="0"/>
+            <wp:positionH relativeFrom="margin">
+              <wp:posOffset>3600450</wp:posOffset>
+            </wp:positionH>
+            <wp:positionV relativeFrom="paragraph">
+              <wp:posOffset>116205</wp:posOffset>
+            </wp:positionV>
+            <wp:extent cx="2857500" cy="2720340"/>
+            <wp:effectExtent l="0" t="0" r="0" b="3810"/>
+            <wp:wrapThrough wrapText="bothSides">
+              <wp:wrapPolygon edited="0">
+                <wp:start x="13968" y="0"/>
+                <wp:lineTo x="5328" y="1059"/>
+                <wp:lineTo x="1728" y="1815"/>
+                <wp:lineTo x="1728" y="2723"/>
+                <wp:lineTo x="1152" y="3630"/>
+                <wp:lineTo x="288" y="5143"/>
+                <wp:lineTo x="288" y="7714"/>
+                <wp:lineTo x="2448" y="12403"/>
+                <wp:lineTo x="1872" y="14824"/>
+                <wp:lineTo x="2160" y="17244"/>
+                <wp:lineTo x="3744" y="19966"/>
+                <wp:lineTo x="6768" y="21479"/>
+                <wp:lineTo x="8640" y="21479"/>
+                <wp:lineTo x="11808" y="19966"/>
+                <wp:lineTo x="13392" y="17244"/>
+                <wp:lineTo x="13824" y="14824"/>
+                <wp:lineTo x="18288" y="12403"/>
+                <wp:lineTo x="20448" y="10134"/>
+                <wp:lineTo x="20448" y="9983"/>
+                <wp:lineTo x="21168" y="7714"/>
+                <wp:lineTo x="21168" y="5143"/>
+                <wp:lineTo x="20448" y="3479"/>
+                <wp:lineTo x="20160" y="2269"/>
+                <wp:lineTo x="16992" y="454"/>
+                <wp:lineTo x="15840" y="0"/>
+                <wp:lineTo x="13968" y="0"/>
+              </wp:wrapPolygon>
+            </wp:wrapThrough>
+            <wp:docPr id="28" name="Picture 2" descr="Trilateration"/>
+            <wp:cNvGraphicFramePr>
+              <a:graphicFrameLocks xmlns:a="http://schemas.openxmlformats.org/drawingml/2006/main" noChangeAspect="1"/>
+            </wp:cNvGraphicFramePr>
+            <a:graphic xmlns:a="http://schemas.openxmlformats.org/drawingml/2006/main">
+              <a:graphicData uri="http://schemas.openxmlformats.org/drawingml/2006/picture">
+                <pic:pic xmlns:pic="http://schemas.openxmlformats.org/drawingml/2006/picture">
+                  <pic:nvPicPr>
+                    <pic:cNvPr id="0" name="Picture 2" descr="Trilateration"/>
+                    <pic:cNvPicPr>
+                      <a:picLocks noChangeAspect="1" noChangeArrowheads="1"/>
+                    </pic:cNvPicPr>
+                  </pic:nvPicPr>
+                  <pic:blipFill>
+                    <a:blip r:embed="rId16">
+                      <a:extLst>
+                        <a:ext uri="{28A0092B-C50C-407E-A947-70E740481C1C}">
+                          <a14:useLocalDpi xmlns:a14="http://schemas.microsoft.com/office/drawing/2010/main" val="0"/>
+                        </a:ext>
+                      </a:extLst>
+                    </a:blip>
+                    <a:srcRect/>
+                    <a:stretch>
+                      <a:fillRect/>
+                    </a:stretch>
+                  </pic:blipFill>
+                  <pic:spPr bwMode="auto">
+                    <a:xfrm>
+                      <a:off x="0" y="0"/>
+                      <a:ext cx="2857500" cy="2720340"/>
+                    </a:xfrm>
+                    <a:prstGeom prst="rect">
+                      <a:avLst/>
+                    </a:prstGeom>
+                    <a:noFill/>
+                    <a:ln>
+                      <a:noFill/>
+                    </a:ln>
+                  </pic:spPr>
+                </pic:pic>
+              </a:graphicData>
+            </a:graphic>
+            <wp14:sizeRelH relativeFrom="page">
+              <wp14:pctWidth>0</wp14:pctWidth>
+            </wp14:sizeRelH>
+            <wp14:sizeRelV relativeFrom="page">
+              <wp14:pctHeight>0</wp14:pctHeight>
+            </wp14:sizeRelV>
+          </wp:anchor>
+        </w:drawing>
+      </w:r>
     </w:p>
     <w:p>
       <w:pPr>
@@ -5426,14 +6006,7 @@
         <w:rPr>
           <w:lang w:val="en-US"/>
         </w:rPr>
-        <w:t xml:space="preserve">a method to define a location in between 3 different points with the use of circles. It is not to be confused with triangulation which has the same goal but is reached using the measurement of angles. In this project, trilateration is used to locate a point in between 3 different </w:t>
-      </w:r>
-      <w:r>
-        <w:rPr>
-          <w:lang w:val="en-US"/>
-        </w:rPr>
-        <w:lastRenderedPageBreak/>
-        <w:t>Bluetooth beacons meaning there are 3 distances given. These distances are calculated trough the strength of each signal, the RSSI, of each beacon.</w:t>
+        <w:t>a method to define a location in between 3 different points with the use of circles. It is not to be confused with triangulation which has the same goal but is reached using the measurement of angles. In this project, trilateration is used to locate a point in between 3 different Bluetooth beacons meaning there are 3 distances given. These distances are calculated trough the strength of each signal, the RSSI, of each beacon.</w:t>
       </w:r>
       <w:r>
         <w:rPr>
@@ -5465,7 +6038,45 @@
         <w:rPr>
           <w:lang w:val="en-US"/>
         </w:rPr>
-        <w:t xml:space="preserve"> works in 2 steps, first the calculation of the distance, then the actual triangulation.</w:t>
+        <w:t xml:space="preserve"> works in 2 steps, first the calculation of the distance, then the actual </w:t>
+      </w:r>
+      <w:r>
+        <w:rPr>
+          <w:lang w:val="en-US"/>
+        </w:rPr>
+        <w:t>trilateration</w:t>
+      </w:r>
+      <w:r>
+        <w:rPr>
+          <w:lang w:val="en-US"/>
+        </w:rPr>
+        <w:t>.</w:t>
+      </w:r>
+      <w:r>
+        <w:rPr>
+          <w:lang w:val="en-US"/>
+        </w:rPr>
+        <w:t xml:space="preserve"> On figure 7, it shows how 3 circles are drawn around each </w:t>
+      </w:r>
+      <w:proofErr w:type="gramStart"/>
+      <w:r>
+        <w:rPr>
+          <w:lang w:val="en-US"/>
+        </w:rPr>
+        <w:t>beacons</w:t>
+      </w:r>
+      <w:proofErr w:type="gramEnd"/>
+      <w:r>
+        <w:rPr>
+          <w:lang w:val="en-US"/>
+        </w:rPr>
+        <w:t>, each with a certain distance. Trough these 3 circles, the central location is derived.</w:t>
+      </w:r>
+      <w:r>
+        <w:rPr>
+          <w:noProof/>
+        </w:rPr>
+        <w:t xml:space="preserve"> </w:t>
       </w:r>
     </w:p>
     <w:p>
@@ -5486,7 +6097,7 @@
           <w:lang w:val="en-US"/>
         </w:rPr>
       </w:pPr>
-      <w:bookmarkStart w:id="10" w:name="_Toc504415701"/>
+      <w:bookmarkStart w:id="10" w:name="_Toc504585403"/>
       <w:r>
         <w:rPr>
           <w:lang w:val="en-US"/>
@@ -5550,7 +6161,15 @@
         <w:rPr>
           <w:lang w:val="en-US"/>
         </w:rPr>
-        <w:t>The formula for the calculation of the distance is:</w:t>
+        <w:t>The formula for the calculat</w:t>
+      </w:r>
+      <w:bookmarkStart w:id="11" w:name="_GoBack"/>
+      <w:bookmarkEnd w:id="11"/>
+      <w:r>
+        <w:rPr>
+          <w:lang w:val="en-US"/>
+        </w:rPr>
+        <w:t>ion of the distance is:</w:t>
       </w:r>
     </w:p>
     <w:p>
@@ -5626,7 +6245,20 @@
         <w:rPr>
           <w:lang w:val="en-US"/>
         </w:rPr>
-        <w:t>In our case, this formula becomes following formula.</w:t>
+        <w:lastRenderedPageBreak/>
+        <w:t>In our case, this formula becomes following formula</w:t>
+      </w:r>
+      <w:r>
+        <w:rPr>
+          <w:lang w:val="en-US"/>
+        </w:rPr>
+        <w:t xml:space="preserve"> in the program</w:t>
+      </w:r>
+      <w:r>
+        <w:rPr>
+          <w:lang w:val="en-US"/>
+        </w:rPr>
+        <w:t>.</w:t>
       </w:r>
     </w:p>
     <w:p>
@@ -6055,7 +6687,13 @@
         <w:rPr>
           <w:lang w:eastAsia="en-GB"/>
         </w:rPr>
-        <w:t xml:space="preserve"> which is seen in figure 7</w:t>
+        <w:t xml:space="preserve"> which is seen in figure </w:t>
+      </w:r>
+      <w:r>
+        <w:rPr>
+          <w:lang w:eastAsia="en-GB"/>
+        </w:rPr>
+        <w:t>8</w:t>
       </w:r>
       <w:r>
         <w:rPr>
@@ -6079,180 +6717,10 @@
           <w:noProof/>
         </w:rPr>
         <w:drawing>
-          <wp:inline distT="0" distB="0" distL="0" distR="0" wp14:anchorId="31FB4657" wp14:editId="2760CFB2">
-            <wp:extent cx="5724525" cy="2905125"/>
-            <wp:effectExtent l="0" t="0" r="9525" b="9525"/>
-            <wp:docPr id="24" name="Picture 24"/>
-            <wp:cNvGraphicFramePr>
-              <a:graphicFrameLocks xmlns:a="http://schemas.openxmlformats.org/drawingml/2006/main" noChangeAspect="1"/>
-            </wp:cNvGraphicFramePr>
-            <a:graphic xmlns:a="http://schemas.openxmlformats.org/drawingml/2006/main">
-              <a:graphicData uri="http://schemas.openxmlformats.org/drawingml/2006/picture">
-                <pic:pic xmlns:pic="http://schemas.openxmlformats.org/drawingml/2006/picture">
-                  <pic:nvPicPr>
-                    <pic:cNvPr id="1" name=""/>
-                    <pic:cNvPicPr/>
-                  </pic:nvPicPr>
-                  <pic:blipFill>
-                    <a:blip r:embed="rId16"/>
-                    <a:stretch>
-                      <a:fillRect/>
-                    </a:stretch>
-                  </pic:blipFill>
-                  <pic:spPr>
-                    <a:xfrm>
-                      <a:off x="0" y="0"/>
-                      <a:ext cx="5740676" cy="2913321"/>
-                    </a:xfrm>
-                    <a:prstGeom prst="rect">
-                      <a:avLst/>
-                    </a:prstGeom>
-                  </pic:spPr>
-                </pic:pic>
-              </a:graphicData>
-            </a:graphic>
-          </wp:inline>
-        </w:drawing>
-      </w:r>
-    </w:p>
-    <w:p>
-      <w:pPr>
-        <w:pStyle w:val="Caption"/>
-        <w:rPr>
-          <w:lang w:eastAsia="en-GB"/>
-        </w:rPr>
-      </w:pPr>
-      <w:r>
-        <w:t xml:space="preserve">Figure </w:t>
-      </w:r>
-      <w:r>
-        <w:fldChar w:fldCharType="begin"/>
-      </w:r>
-      <w:r>
-        <w:instrText xml:space="preserve"> SEQ Figure \* ARABIC </w:instrText>
-      </w:r>
-      <w:r>
-        <w:fldChar w:fldCharType="separate"/>
-      </w:r>
-      <w:r>
-        <w:rPr>
-          <w:noProof/>
-        </w:rPr>
-        <w:t>7</w:t>
-      </w:r>
-      <w:r>
-        <w:fldChar w:fldCharType="end"/>
-      </w:r>
-      <w:r>
-        <w:t>: graph of the formula to calculate the distance of one RSSI value</w:t>
-      </w:r>
-    </w:p>
-    <w:p>
-      <w:pPr>
-        <w:rPr>
-          <w:lang w:eastAsia="en-GB"/>
-        </w:rPr>
-      </w:pPr>
-    </w:p>
-    <w:p>
-      <w:r>
-        <w:t>The point that is highlighted on the graph shows the point</w:t>
-      </w:r>
-      <w:r>
-        <w:t xml:space="preserve"> (-59,1). This means</w:t>
-      </w:r>
-      <w:r>
-        <w:t xml:space="preserve"> the RSSI</w:t>
-      </w:r>
-      <w:r>
-        <w:t xml:space="preserve"> (x-axis)</w:t>
-      </w:r>
-      <w:r>
-        <w:t xml:space="preserve"> would</w:t>
-      </w:r>
-      <w:r>
-        <w:t xml:space="preserve"> be</w:t>
-      </w:r>
-      <w:r>
-        <w:t xml:space="preserve"> -59, this gives the y-value of </w:t>
-      </w:r>
-      <w:r>
-        <w:t xml:space="preserve">1 representing that </w:t>
-      </w:r>
-      <w:r>
-        <w:t>the distance would be 1</w:t>
-      </w:r>
-      <w:r>
-        <w:t xml:space="preserve"> meter</w:t>
-      </w:r>
-      <w:r>
-        <w:t>. Because the graph is half a parabola show that how further/weaker the RSSI signal</w:t>
-      </w:r>
-      <w:r>
-        <w:t xml:space="preserve"> is</w:t>
-      </w:r>
-      <w:r>
-        <w:t>, the faster the distance increases.</w:t>
-      </w:r>
-    </w:p>
-    <w:p>
-      <w:r>
-        <w:t xml:space="preserve"> </w:t>
-      </w:r>
-    </w:p>
-    <w:p>
-      <w:pPr>
-        <w:pStyle w:val="Heading2"/>
-      </w:pPr>
-      <w:r>
-        <w:lastRenderedPageBreak/>
-        <w:t>5.2 Trilateration</w:t>
-      </w:r>
-    </w:p>
-    <w:p>
-      <w:pPr>
-        <w:rPr>
-          <w:lang w:val="en-US"/>
-        </w:rPr>
-      </w:pPr>
-      <w:r>
-        <w:rPr>
-          <w:lang w:val="en-US"/>
-        </w:rPr>
-        <w:t xml:space="preserve">After the calculation of the distances, the next step is to calculate the point in-between the three distances. This happens </w:t>
-      </w:r>
-      <w:r>
-        <w:rPr>
-          <w:lang w:val="en-US"/>
-        </w:rPr>
-        <w:t xml:space="preserve">trough the following </w:t>
-      </w:r>
-      <w:r>
-        <w:rPr>
-          <w:lang w:val="en-US"/>
-        </w:rPr>
-        <w:t>piece of code seen in figure 8</w:t>
-      </w:r>
-      <w:r>
-        <w:rPr>
-          <w:lang w:val="en-US"/>
-        </w:rPr>
-        <w:t>:</w:t>
-      </w:r>
-    </w:p>
-    <w:p>
-      <w:pPr>
-        <w:keepNext/>
-      </w:pPr>
-      <w:r>
-        <w:rPr>
-          <w:noProof/>
-        </w:rPr>
-        <w:drawing>
-          <wp:inline distT="0" distB="0" distL="0" distR="0" wp14:anchorId="6024EBD4" wp14:editId="0F584E9D">
-            <wp:extent cx="5731510" cy="2472690"/>
-            <wp:effectExtent l="0" t="0" r="2540" b="3810"/>
-            <wp:docPr id="25" name="Picture 25"/>
+          <wp:inline distT="0" distB="0" distL="0" distR="0" wp14:anchorId="63E32F77" wp14:editId="1DA0D0AF">
+            <wp:extent cx="5657850" cy="2733675"/>
+            <wp:effectExtent l="0" t="0" r="0" b="9525"/>
+            <wp:docPr id="23" name="Picture 23"/>
             <wp:cNvGraphicFramePr>
               <a:graphicFrameLocks xmlns:a="http://schemas.openxmlformats.org/drawingml/2006/main" noChangeAspect="1"/>
             </wp:cNvGraphicFramePr>
@@ -6272,6 +6740,208 @@
                   <pic:spPr>
                     <a:xfrm>
                       <a:off x="0" y="0"/>
+                      <a:ext cx="5657850" cy="2733675"/>
+                    </a:xfrm>
+                    <a:prstGeom prst="rect">
+                      <a:avLst/>
+                    </a:prstGeom>
+                  </pic:spPr>
+                </pic:pic>
+              </a:graphicData>
+            </a:graphic>
+          </wp:inline>
+        </w:drawing>
+      </w:r>
+    </w:p>
+    <w:p>
+      <w:pPr>
+        <w:pStyle w:val="Caption"/>
+        <w:rPr>
+          <w:lang w:eastAsia="en-GB"/>
+        </w:rPr>
+      </w:pPr>
+      <w:r>
+        <w:t xml:space="preserve">Figure </w:t>
+      </w:r>
+      <w:r>
+        <w:fldChar w:fldCharType="begin"/>
+      </w:r>
+      <w:r>
+        <w:instrText xml:space="preserve"> SEQ Figure \* ARABIC </w:instrText>
+      </w:r>
+      <w:r>
+        <w:fldChar w:fldCharType="separate"/>
+      </w:r>
+      <w:r>
+        <w:rPr>
+          <w:noProof/>
+        </w:rPr>
+        <w:t>8</w:t>
+      </w:r>
+      <w:r>
+        <w:fldChar w:fldCharType="end"/>
+      </w:r>
+      <w:r>
+        <w:t>: graph of the formula to calculate the distance of one RSSI value</w:t>
+      </w:r>
+      <w:r>
+        <w:t>, y-axis is meters, x-axis is RSSI signal</w:t>
+      </w:r>
+    </w:p>
+    <w:p>
+      <w:pPr>
+        <w:rPr>
+          <w:lang w:eastAsia="en-GB"/>
+        </w:rPr>
+      </w:pPr>
+    </w:p>
+    <w:p>
+      <w:r>
+        <w:t>The point that is highlighted on the graph shows the point</w:t>
+      </w:r>
+      <w:r>
+        <w:t xml:space="preserve"> (-59,1). This means</w:t>
+      </w:r>
+      <w:r>
+        <w:t xml:space="preserve"> the RSSI</w:t>
+      </w:r>
+      <w:r>
+        <w:t xml:space="preserve"> (x-axis)</w:t>
+      </w:r>
+      <w:r>
+        <w:t xml:space="preserve"> would</w:t>
+      </w:r>
+      <w:r>
+        <w:t xml:space="preserve"> be</w:t>
+      </w:r>
+      <w:r>
+        <w:t xml:space="preserve"> -59</w:t>
+      </w:r>
+      <w:r>
+        <w:t>dBm</w:t>
+      </w:r>
+      <w:r>
+        <w:t xml:space="preserve"> where the</w:t>
+      </w:r>
+      <w:r>
+        <w:t xml:space="preserve"> y-value </w:t>
+      </w:r>
+      <w:r>
+        <w:t>is</w:t>
+      </w:r>
+      <w:r>
+        <w:t xml:space="preserve"> </w:t>
+      </w:r>
+      <w:r>
+        <w:t>1</w:t>
+      </w:r>
+      <w:r>
+        <w:t>,</w:t>
+      </w:r>
+      <w:r>
+        <w:t xml:space="preserve"> representing that </w:t>
+      </w:r>
+      <w:r>
+        <w:t>the distance would be 1</w:t>
+      </w:r>
+      <w:r>
+        <w:t xml:space="preserve"> meter</w:t>
+      </w:r>
+      <w:r>
+        <w:t>. Because the graph is half a parabola show that how further/weaker the RSSI signal</w:t>
+      </w:r>
+      <w:r>
+        <w:t xml:space="preserve"> is</w:t>
+      </w:r>
+      <w:r>
+        <w:t>, the faster the distance increases.</w:t>
+      </w:r>
+    </w:p>
+    <w:p>
+      <w:r>
+        <w:t xml:space="preserve"> </w:t>
+      </w:r>
+    </w:p>
+    <w:p>
+      <w:pPr>
+        <w:pStyle w:val="Heading2"/>
+      </w:pPr>
+      <w:bookmarkStart w:id="12" w:name="_Toc504585404"/>
+      <w:r>
+        <w:t>5.2 Trilateration</w:t>
+      </w:r>
+      <w:bookmarkEnd w:id="12"/>
+    </w:p>
+    <w:p>
+      <w:pPr>
+        <w:rPr>
+          <w:lang w:val="en-US"/>
+        </w:rPr>
+      </w:pPr>
+      <w:r>
+        <w:rPr>
+          <w:lang w:val="en-US"/>
+        </w:rPr>
+        <w:t xml:space="preserve">After the calculation of the distances, the next step is to calculate the point in-between the three distances. This happens </w:t>
+      </w:r>
+      <w:r>
+        <w:rPr>
+          <w:lang w:val="en-US"/>
+        </w:rPr>
+        <w:t xml:space="preserve">trough the following </w:t>
+      </w:r>
+      <w:r>
+        <w:rPr>
+          <w:lang w:val="en-US"/>
+        </w:rPr>
+        <w:t xml:space="preserve">piece of code seen in figure </w:t>
+      </w:r>
+      <w:r>
+        <w:rPr>
+          <w:lang w:val="en-US"/>
+        </w:rPr>
+        <w:t>9</w:t>
+      </w:r>
+      <w:r>
+        <w:rPr>
+          <w:lang w:val="en-US"/>
+        </w:rPr>
+        <w:t>:</w:t>
+      </w:r>
+    </w:p>
+    <w:p>
+      <w:pPr>
+        <w:keepNext/>
+      </w:pPr>
+      <w:r>
+        <w:rPr>
+          <w:noProof/>
+        </w:rPr>
+        <w:lastRenderedPageBreak/>
+        <w:drawing>
+          <wp:inline distT="0" distB="0" distL="0" distR="0" wp14:anchorId="6024EBD4" wp14:editId="0F584E9D">
+            <wp:extent cx="5731510" cy="2472690"/>
+            <wp:effectExtent l="0" t="0" r="2540" b="3810"/>
+            <wp:docPr id="25" name="Picture 25"/>
+            <wp:cNvGraphicFramePr>
+              <a:graphicFrameLocks xmlns:a="http://schemas.openxmlformats.org/drawingml/2006/main" noChangeAspect="1"/>
+            </wp:cNvGraphicFramePr>
+            <a:graphic xmlns:a="http://schemas.openxmlformats.org/drawingml/2006/main">
+              <a:graphicData uri="http://schemas.openxmlformats.org/drawingml/2006/picture">
+                <pic:pic xmlns:pic="http://schemas.openxmlformats.org/drawingml/2006/picture">
+                  <pic:nvPicPr>
+                    <pic:cNvPr id="1" name=""/>
+                    <pic:cNvPicPr/>
+                  </pic:nvPicPr>
+                  <pic:blipFill>
+                    <a:blip r:embed="rId18"/>
+                    <a:stretch>
+                      <a:fillRect/>
+                    </a:stretch>
+                  </pic:blipFill>
+                  <pic:spPr>
+                    <a:xfrm>
+                      <a:off x="0" y="0"/>
                       <a:ext cx="5731510" cy="2472690"/>
                     </a:xfrm>
                     <a:prstGeom prst="rect">
@@ -6308,7 +6978,7 @@
         <w:rPr>
           <w:noProof/>
         </w:rPr>
-        <w:t>8</w:t>
+        <w:t>9</w:t>
       </w:r>
       <w:r>
         <w:fldChar w:fldCharType="end"/>
@@ -6403,14 +7073,12 @@
         </w:rPr>
         <w:t xml:space="preserve"> </w:t>
       </w:r>
-      <w:proofErr w:type="spellStart"/>
-      <w:r>
-        <w:rPr>
-          <w:lang w:val="en-US"/>
-        </w:rPr>
-        <w:t>inbetween</w:t>
-      </w:r>
-      <w:proofErr w:type="spellEnd"/>
+      <w:r>
+        <w:rPr>
+          <w:lang w:val="en-US"/>
+        </w:rPr>
+        <w:t>in-between</w:t>
+      </w:r>
       <w:r>
         <w:rPr>
           <w:lang w:val="en-US"/>
@@ -6425,12 +7093,14 @@
           <w:lang w:val="en-US"/>
         </w:rPr>
       </w:pPr>
+      <w:bookmarkStart w:id="13" w:name="_Toc504585405"/>
       <w:r>
         <w:rPr>
           <w:lang w:val="en-US"/>
         </w:rPr>
         <w:t>5.3 Heatmap</w:t>
       </w:r>
+      <w:bookmarkEnd w:id="13"/>
     </w:p>
     <w:p>
       <w:pPr>
@@ -6509,7 +7179,7 @@
                               <w:rPr>
                                 <w:noProof/>
                               </w:rPr>
-                              <w:t>9</w:t>
+                              <w:t>10</w:t>
                             </w:r>
                             <w:r>
                               <w:fldChar w:fldCharType="end"/>
@@ -6534,7 +7204,7 @@
           </mc:Choice>
           <mc:Fallback>
             <w:pict>
-              <v:shape w14:anchorId="05384262" id="Text Box 27" o:spid="_x0000_s1029" type="#_x0000_t202" style="position:absolute;margin-left:275.8pt;margin-top:316.5pt;width:174.9pt;height:.05pt;z-index:251682816;visibility:visible;mso-wrap-style:square;mso-wrap-distance-left:9pt;mso-wrap-distance-top:0;mso-wrap-distance-right:9pt;mso-wrap-distance-bottom:0;mso-position-horizontal:absolute;mso-position-horizontal-relative:text;mso-position-vertical:absolute;mso-position-vertical-relative:text;v-text-anchor:top" o:gfxdata="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" stroked="f">
+              <v:shape w14:anchorId="05384262" id="Text Box 27" o:spid="_x0000_s1030" type="#_x0000_t202" style="position:absolute;margin-left:275.8pt;margin-top:316.5pt;width:174.9pt;height:.05pt;z-index:251682816;visibility:visible;mso-wrap-style:square;mso-wrap-distance-left:9pt;mso-wrap-distance-top:0;mso-wrap-distance-right:9pt;mso-wrap-distance-bottom:0;mso-position-horizontal:absolute;mso-position-horizontal-relative:text;mso-position-vertical:absolute;mso-position-vertical-relative:text;v-text-anchor:top" o:gfxdata="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" stroked="f">
                 <v:textbox style="mso-fit-shape-to-text:t" inset="0,0,0,0">
                   <w:txbxContent>
                     <w:p>
@@ -6560,7 +7230,7 @@
                         <w:rPr>
                           <w:noProof/>
                         </w:rPr>
-                        <w:t>9</w:t>
+                        <w:t>10</w:t>
                       </w:r>
                       <w:r>
                         <w:fldChar w:fldCharType="end"/>
@@ -6615,7 +7285,7 @@
                     </pic:cNvPicPr>
                   </pic:nvPicPr>
                   <pic:blipFill>
-                    <a:blip r:embed="rId18" cstate="print">
+                    <a:blip r:embed="rId19" cstate="print">
                       <a:extLst>
                         <a:ext uri="{28A0092B-C50C-407E-A947-70E740481C1C}">
                           <a14:useLocalDpi xmlns:a14="http://schemas.microsoft.com/office/drawing/2010/main" val="0"/>
@@ -6656,7 +7326,19 @@
         <w:rPr>
           <w:lang w:val="en-US"/>
         </w:rPr>
-        <w:t xml:space="preserve">Using the newly achieved location of the central point, it is possible to create a 2D map which can be seen in figure 9. The heatmap consists of a certain </w:t>
+        <w:t xml:space="preserve">Using the newly achieved location of the central point, it is possible to create a 2D map which can be seen in figure </w:t>
+      </w:r>
+      <w:r>
+        <w:rPr>
+          <w:lang w:val="en-US"/>
+        </w:rPr>
+        <w:t>10</w:t>
+      </w:r>
+      <w:r>
+        <w:rPr>
+          <w:lang w:val="en-US"/>
+        </w:rPr>
+        <w:t xml:space="preserve">. The heatmap consists of a certain </w:t>
       </w:r>
       <w:r>
         <w:rPr>
@@ -6692,7 +7374,19 @@
         <w:rPr>
           <w:lang w:val="en-US"/>
         </w:rPr>
-        <w:t xml:space="preserve">The size of the room is saved in the database. </w:t>
+        <w:t>The size of the room is saved in the database</w:t>
+      </w:r>
+      <w:r>
+        <w:rPr>
+          <w:lang w:val="en-US"/>
+        </w:rPr>
+        <w:t xml:space="preserve"> and every square is one meter on one meter</w:t>
+      </w:r>
+      <w:r>
+        <w:rPr>
+          <w:lang w:val="en-US"/>
+        </w:rPr>
+        <w:t xml:space="preserve">. </w:t>
       </w:r>
       <w:r>
         <w:rPr>
@@ -6802,7 +7496,7 @@
           <w:lang w:val="en-US"/>
         </w:rPr>
       </w:pPr>
-      <w:bookmarkStart w:id="11" w:name="_Toc504415702"/>
+      <w:bookmarkStart w:id="14" w:name="_Toc504585406"/>
       <w:r>
         <w:rPr>
           <w:lang w:val="en-US"/>
@@ -6810,7 +7504,7 @@
         <w:lastRenderedPageBreak/>
         <w:t>Database</w:t>
       </w:r>
-      <w:bookmarkEnd w:id="11"/>
+      <w:bookmarkEnd w:id="14"/>
     </w:p>
     <w:p>
       <w:pPr>
@@ -6972,7 +7666,7 @@
         <w:t xml:space="preserve">On figure </w:t>
       </w:r>
       <w:r>
-        <w:t>7</w:t>
+        <w:t>11</w:t>
       </w:r>
       <w:r>
         <w:t xml:space="preserve">, the </w:t>
@@ -7005,7 +7699,7 @@
                     <pic:cNvPicPr/>
                   </pic:nvPicPr>
                   <pic:blipFill>
-                    <a:blip r:embed="rId19"/>
+                    <a:blip r:embed="rId20"/>
                     <a:stretch>
                       <a:fillRect/>
                     </a:stretch>
@@ -7049,7 +7743,7 @@
         <w:rPr>
           <w:noProof/>
         </w:rPr>
-        <w:t>10</w:t>
+        <w:t>11</w:t>
       </w:r>
       <w:r>
         <w:fldChar w:fldCharType="end"/>
@@ -7065,7 +7759,7 @@
           <w:lang w:val="en-US"/>
         </w:rPr>
       </w:pPr>
-      <w:bookmarkStart w:id="12" w:name="_Toc504415703"/>
+      <w:bookmarkStart w:id="15" w:name="_Toc504585407"/>
       <w:r>
         <w:rPr>
           <w:lang w:val="en-US"/>
@@ -7090,7 +7784,7 @@
         </w:rPr>
         <w:t>from Android application</w:t>
       </w:r>
-      <w:bookmarkEnd w:id="12"/>
+      <w:bookmarkEnd w:id="15"/>
       <w:r>
         <w:rPr>
           <w:lang w:val="en-US"/>
@@ -7125,7 +7819,7 @@
           <w:lang w:val="en-US"/>
         </w:rPr>
       </w:pPr>
-      <w:bookmarkStart w:id="13" w:name="_Toc504415704"/>
+      <w:bookmarkStart w:id="16" w:name="_Toc504585408"/>
       <w:r>
         <w:rPr>
           <w:lang w:val="en-US"/>
@@ -7150,7 +7844,7 @@
         </w:rPr>
         <w:t>site</w:t>
       </w:r>
-      <w:bookmarkEnd w:id="13"/>
+      <w:bookmarkEnd w:id="16"/>
     </w:p>
     <w:p>
       <w:pPr>
@@ -7182,7 +7876,7 @@
           <w:lang w:val="en-US"/>
         </w:rPr>
       </w:pPr>
-      <w:bookmarkStart w:id="14" w:name="_Toc504415705"/>
+      <w:bookmarkStart w:id="17" w:name="_Toc504585409"/>
       <w:r>
         <w:rPr>
           <w:lang w:val="en-US"/>
@@ -7196,7 +7890,7 @@
         </w:rPr>
         <w:t>ite</w:t>
       </w:r>
-      <w:bookmarkEnd w:id="14"/>
+      <w:bookmarkEnd w:id="17"/>
     </w:p>
     <w:p>
       <w:pPr>
@@ -7361,14 +8055,14 @@
           <w:lang w:val="en-US"/>
         </w:rPr>
       </w:pPr>
-      <w:bookmarkStart w:id="15" w:name="_Toc504415706"/>
+      <w:bookmarkStart w:id="18" w:name="_Toc504585410"/>
       <w:r>
         <w:rPr>
           <w:lang w:val="en-US"/>
         </w:rPr>
         <w:t>Eloquent ORM</w:t>
       </w:r>
-      <w:bookmarkEnd w:id="15"/>
+      <w:bookmarkEnd w:id="18"/>
     </w:p>
     <w:p>
       <w:pPr>
@@ -7412,7 +8106,7 @@
                     <pic:cNvPicPr/>
                   </pic:nvPicPr>
                   <pic:blipFill>
-                    <a:blip r:embed="rId20">
+                    <a:blip r:embed="rId21">
                       <a:extLst>
                         <a:ext uri="{28A0092B-C50C-407E-A947-70E740481C1C}">
                           <a14:useLocalDpi xmlns:a14="http://schemas.microsoft.com/office/drawing/2010/main" val="0"/>
@@ -7494,7 +8188,13 @@
         <w:rPr>
           <w:lang w:val="en-US"/>
         </w:rPr>
-        <w:t>11</w:t>
+        <w:t>1</w:t>
+      </w:r>
+      <w:r>
+        <w:rPr>
+          <w:lang w:val="en-US"/>
+        </w:rPr>
+        <w:t>2</w:t>
       </w:r>
       <w:r>
         <w:rPr>
@@ -7581,7 +8281,7 @@
                               <w:rPr>
                                 <w:noProof/>
                               </w:rPr>
-                              <w:t>11</w:t>
+                              <w:t>12</w:t>
                             </w:r>
                             <w:r>
                               <w:rPr>
@@ -7609,7 +8309,7 @@
           </mc:Choice>
           <mc:Fallback>
             <w:pict>
-              <v:shape w14:anchorId="33ECE095" id="Text Box 16" o:spid="_x0000_s1030" type="#_x0000_t202" style="position:absolute;margin-left:150.75pt;margin-top:35.4pt;width:300.75pt;height:.05pt;z-index:251679744;visibility:visible;mso-wrap-style:square;mso-wrap-distance-left:9pt;mso-wrap-distance-top:0;mso-wrap-distance-right:9pt;mso-wrap-distance-bottom:0;mso-position-horizontal:absolute;mso-position-horizontal-relative:text;mso-position-vertical:absolute;mso-position-vertical-relative:text;v-text-anchor:top" o:gfxdata="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" stroked="f">
+              <v:shape w14:anchorId="33ECE095" id="Text Box 16" o:spid="_x0000_s1031" type="#_x0000_t202" style="position:absolute;margin-left:150.75pt;margin-top:35.4pt;width:300.75pt;height:.05pt;z-index:251679744;visibility:visible;mso-wrap-style:square;mso-wrap-distance-left:9pt;mso-wrap-distance-top:0;mso-wrap-distance-right:9pt;mso-wrap-distance-bottom:0;mso-position-horizontal:absolute;mso-position-horizontal-relative:text;mso-position-vertical:absolute;mso-position-vertical-relative:text;v-text-anchor:top" o:gfxdata="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" stroked="f">
                 <v:textbox style="mso-fit-shape-to-text:t" inset="0,0,0,0">
                   <w:txbxContent>
                     <w:p>
@@ -7635,7 +8335,7 @@
                         <w:rPr>
                           <w:noProof/>
                         </w:rPr>
-                        <w:t>11</w:t>
+                        <w:t>12</w:t>
                       </w:r>
                       <w:r>
                         <w:rPr>
@@ -7659,7 +8359,19 @@
         <w:rPr>
           <w:lang w:val="en-US"/>
         </w:rPr>
-        <w:t>After that the classes are correctly linked to each other, the relations can be queried to get the data out easily. In figure 4, the first line shows a query that gets out all the rooms. Thanks to Eloquent ORM</w:t>
+        <w:t xml:space="preserve">After that the classes are correctly linked to each other, the relations can be queried to get the data out easily. In figure </w:t>
+      </w:r>
+      <w:r>
+        <w:rPr>
+          <w:lang w:val="en-US"/>
+        </w:rPr>
+        <w:t>13</w:t>
+      </w:r>
+      <w:r>
+        <w:rPr>
+          <w:lang w:val="en-US"/>
+        </w:rPr>
+        <w:t>, the first line shows a query that gets out all the rooms. Thanks to Eloquent ORM</w:t>
       </w:r>
       <w:r>
         <w:rPr>
@@ -7763,7 +8475,7 @@
                     <pic:cNvPicPr/>
                   </pic:nvPicPr>
                   <pic:blipFill>
-                    <a:blip r:embed="rId21"/>
+                    <a:blip r:embed="rId22"/>
                     <a:stretch>
                       <a:fillRect/>
                     </a:stretch>
@@ -7804,7 +8516,7 @@
         <w:rPr>
           <w:noProof/>
         </w:rPr>
-        <w:t>12</w:t>
+        <w:t>13</w:t>
       </w:r>
       <w:r>
         <w:rPr>
@@ -7859,14 +8571,14 @@
         </w:rPr>
         <w:t xml:space="preserve"> </w:t>
       </w:r>
-      <w:bookmarkStart w:id="16" w:name="_Toc504415707"/>
+      <w:bookmarkStart w:id="19" w:name="_Toc504585411"/>
       <w:r>
         <w:rPr>
           <w:lang w:val="en-US"/>
         </w:rPr>
         <w:t>Similar projects</w:t>
       </w:r>
-      <w:bookmarkEnd w:id="16"/>
+      <w:bookmarkEnd w:id="19"/>
     </w:p>
     <w:p>
       <w:pPr>
@@ -7885,14 +8597,14 @@
         </w:rPr>
         <w:t xml:space="preserve"> </w:t>
       </w:r>
-      <w:bookmarkStart w:id="17" w:name="_Toc504415708"/>
+      <w:bookmarkStart w:id="20" w:name="_Toc504585412"/>
       <w:r>
         <w:rPr>
           <w:lang w:val="en-US"/>
         </w:rPr>
         <w:t>Project 1</w:t>
       </w:r>
-      <w:bookmarkEnd w:id="17"/>
+      <w:bookmarkEnd w:id="20"/>
     </w:p>
     <w:p>
       <w:pPr>
@@ -7900,7 +8612,7 @@
           <w:lang w:val="en-US"/>
         </w:rPr>
       </w:pPr>
-      <w:hyperlink r:id="rId22" w:history="1">
+      <w:hyperlink r:id="rId23" w:history="1">
         <w:r>
           <w:rPr>
             <w:rStyle w:val="Hyperlink"/>
@@ -8080,7 +8792,7 @@
                               <w:rPr>
                                 <w:noProof/>
                               </w:rPr>
-                              <w:t>13</w:t>
+                              <w:t>14</w:t>
                             </w:r>
                             <w:r>
                               <w:rPr>
@@ -8111,7 +8823,7 @@
           </mc:Choice>
           <mc:Fallback>
             <w:pict>
-              <v:shape w14:anchorId="68DC66B3" id="Text Box 4" o:spid="_x0000_s1031" type="#_x0000_t202" style="position:absolute;margin-left:48.35pt;margin-top:172.55pt;width:354.6pt;height:.05pt;z-index:251662336;visibility:visible;mso-wrap-style:square;mso-wrap-distance-left:9pt;mso-wrap-distance-top:0;mso-wrap-distance-right:9pt;mso-wrap-distance-bottom:0;mso-position-horizontal:absolute;mso-position-horizontal-relative:text;mso-position-vertical:absolute;mso-position-vertical-relative:text;v-text-anchor:top" o:gfxdata="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" stroked="f">
+              <v:shape w14:anchorId="68DC66B3" id="Text Box 4" o:spid="_x0000_s1032" type="#_x0000_t202" style="position:absolute;margin-left:48.35pt;margin-top:172.55pt;width:354.6pt;height:.05pt;z-index:251662336;visibility:visible;mso-wrap-style:square;mso-wrap-distance-left:9pt;mso-wrap-distance-top:0;mso-wrap-distance-right:9pt;mso-wrap-distance-bottom:0;mso-position-horizontal:absolute;mso-position-horizontal-relative:text;mso-position-vertical:absolute;mso-position-vertical-relative:text;v-text-anchor:top" o:gfxdata="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" stroked="f">
                 <v:textbox style="mso-fit-shape-to-text:t" inset="0,0,0,0">
                   <w:txbxContent>
                     <w:p>
@@ -8137,7 +8849,7 @@
                         <w:rPr>
                           <w:noProof/>
                         </w:rPr>
-                        <w:t>13</w:t>
+                        <w:t>14</w:t>
                       </w:r>
                       <w:r>
                         <w:rPr>
@@ -8188,7 +8900,7 @@
                     <pic:cNvPicPr/>
                   </pic:nvPicPr>
                   <pic:blipFill>
-                    <a:blip r:embed="rId23">
+                    <a:blip r:embed="rId24">
                       <a:extLst>
                         <a:ext uri="{28A0092B-C50C-407E-A947-70E740481C1C}">
                           <a14:useLocalDpi xmlns:a14="http://schemas.microsoft.com/office/drawing/2010/main" val="0"/>
@@ -8304,7 +9016,7 @@
                               <w:rPr>
                                 <w:noProof/>
                               </w:rPr>
-                              <w:t>14</w:t>
+                              <w:t>15</w:t>
                             </w:r>
                             <w:r>
                               <w:rPr>
@@ -8335,7 +9047,7 @@
           </mc:Choice>
           <mc:Fallback>
             <w:pict>
-              <v:shape w14:anchorId="12C3A637" id="Text Box 6" o:spid="_x0000_s1032" type="#_x0000_t202" style="position:absolute;margin-left:41.15pt;margin-top:259.35pt;width:368.25pt;height:.05pt;z-index:251664384;visibility:visible;mso-wrap-style:square;mso-wrap-distance-left:9pt;mso-wrap-distance-top:0;mso-wrap-distance-right:9pt;mso-wrap-distance-bottom:0;mso-position-horizontal:absolute;mso-position-horizontal-relative:text;mso-position-vertical:absolute;mso-position-vertical-relative:text;v-text-anchor:top" o:gfxdata="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" stroked="f">
+              <v:shape w14:anchorId="12C3A637" id="Text Box 6" o:spid="_x0000_s1033" type="#_x0000_t202" style="position:absolute;margin-left:41.15pt;margin-top:259.35pt;width:368.25pt;height:.05pt;z-index:251664384;visibility:visible;mso-wrap-style:square;mso-wrap-distance-left:9pt;mso-wrap-distance-top:0;mso-wrap-distance-right:9pt;mso-wrap-distance-bottom:0;mso-position-horizontal:absolute;mso-position-horizontal-relative:text;mso-position-vertical:absolute;mso-position-vertical-relative:text;v-text-anchor:top" o:gfxdata="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" stroked="f">
                 <v:textbox style="mso-fit-shape-to-text:t" inset="0,0,0,0">
                   <w:txbxContent>
                     <w:p>
@@ -8361,7 +9073,7 @@
                         <w:rPr>
                           <w:noProof/>
                         </w:rPr>
-                        <w:t>14</w:t>
+                        <w:t>15</w:t>
                       </w:r>
                       <w:r>
                         <w:rPr>
@@ -8412,7 +9124,7 @@
                     <pic:cNvPicPr/>
                   </pic:nvPicPr>
                   <pic:blipFill>
-                    <a:blip r:embed="rId24">
+                    <a:blip r:embed="rId25">
                       <a:extLst>
                         <a:ext uri="{28A0092B-C50C-407E-A947-70E740481C1C}">
                           <a14:useLocalDpi xmlns:a14="http://schemas.microsoft.com/office/drawing/2010/main" val="0"/>
@@ -8476,14 +9188,14 @@
           <w:lang w:val="en-US"/>
         </w:rPr>
       </w:pPr>
-      <w:bookmarkStart w:id="18" w:name="_Toc504415709"/>
+      <w:bookmarkStart w:id="21" w:name="_Toc504585413"/>
       <w:r>
         <w:rPr>
           <w:lang w:val="en-US"/>
         </w:rPr>
         <w:t>Project 2</w:t>
       </w:r>
-      <w:bookmarkEnd w:id="18"/>
+      <w:bookmarkEnd w:id="21"/>
     </w:p>
     <w:p>
       <w:pPr>
@@ -8491,7 +9203,7 @@
           <w:lang w:val="en-US"/>
         </w:rPr>
       </w:pPr>
-      <w:hyperlink r:id="rId25" w:history="1">
+      <w:hyperlink r:id="rId26" w:history="1">
         <w:r>
           <w:rPr>
             <w:rStyle w:val="Hyperlink"/>
@@ -8654,7 +9366,7 @@
                               <w:rPr>
                                 <w:noProof/>
                               </w:rPr>
-                              <w:t>15</w:t>
+                              <w:t>16</w:t>
                             </w:r>
                             <w:r>
                               <w:rPr>
@@ -8685,7 +9397,7 @@
           </mc:Choice>
           <mc:Fallback>
             <w:pict>
-              <v:shape w14:anchorId="005B4FAC" id="Text Box 8" o:spid="_x0000_s1033" type="#_x0000_t202" style="position:absolute;margin-left:38.15pt;margin-top:289.6pt;width:375pt;height:.05pt;z-index:251666432;visibility:visible;mso-wrap-style:square;mso-wrap-distance-left:9pt;mso-wrap-distance-top:0;mso-wrap-distance-right:9pt;mso-wrap-distance-bottom:0;mso-position-horizontal:absolute;mso-position-horizontal-relative:text;mso-position-vertical:absolute;mso-position-vertical-relative:text;v-text-anchor:top" o:gfxdata="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" stroked="f">
+              <v:shape w14:anchorId="005B4FAC" id="Text Box 8" o:spid="_x0000_s1034" type="#_x0000_t202" style="position:absolute;margin-left:38.15pt;margin-top:289.6pt;width:375pt;height:.05pt;z-index:251666432;visibility:visible;mso-wrap-style:square;mso-wrap-distance-left:9pt;mso-wrap-distance-top:0;mso-wrap-distance-right:9pt;mso-wrap-distance-bottom:0;mso-position-horizontal:absolute;mso-position-horizontal-relative:text;mso-position-vertical:absolute;mso-position-vertical-relative:text;v-text-anchor:top" o:gfxdata="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" stroked="f">
                 <v:textbox style="mso-fit-shape-to-text:t" inset="0,0,0,0">
                   <w:txbxContent>
                     <w:p>
@@ -8711,7 +9423,7 @@
                         <w:rPr>
                           <w:noProof/>
                         </w:rPr>
-                        <w:t>15</w:t>
+                        <w:t>16</w:t>
                       </w:r>
                       <w:r>
                         <w:rPr>
@@ -8764,7 +9476,7 @@
                     </pic:cNvPicPr>
                   </pic:nvPicPr>
                   <pic:blipFill>
-                    <a:blip r:embed="rId26">
+                    <a:blip r:embed="rId27">
                       <a:extLst>
                         <a:ext uri="{28A0092B-C50C-407E-A947-70E740481C1C}">
                           <a14:useLocalDpi xmlns:a14="http://schemas.microsoft.com/office/drawing/2010/main" val="0"/>
@@ -8839,14 +9551,14 @@
           <w:lang w:val="en-US"/>
         </w:rPr>
       </w:pPr>
-      <w:bookmarkStart w:id="19" w:name="_Toc504415710"/>
+      <w:bookmarkStart w:id="22" w:name="_Toc504585414"/>
       <w:r>
         <w:rPr>
           <w:lang w:val="en-US"/>
         </w:rPr>
         <w:t>Project 3</w:t>
       </w:r>
-      <w:bookmarkEnd w:id="19"/>
+      <w:bookmarkEnd w:id="22"/>
     </w:p>
     <w:p>
       <w:pPr>
@@ -8854,7 +9566,7 @@
           <w:lang w:val="en-US"/>
         </w:rPr>
       </w:pPr>
-      <w:hyperlink r:id="rId27" w:history="1">
+      <w:hyperlink r:id="rId28" w:history="1">
         <w:r>
           <w:rPr>
             <w:rStyle w:val="Hyperlink"/>
@@ -8982,7 +9694,7 @@
           <w:lang w:val="en-US"/>
         </w:rPr>
       </w:pPr>
-      <w:bookmarkStart w:id="20" w:name="_Toc504415711"/>
+      <w:bookmarkStart w:id="23" w:name="_Toc504585415"/>
       <w:r>
         <w:rPr>
           <w:lang w:val="en-US"/>
@@ -8990,7 +9702,7 @@
         <w:lastRenderedPageBreak/>
         <w:t>Project 4</w:t>
       </w:r>
-      <w:bookmarkEnd w:id="20"/>
+      <w:bookmarkEnd w:id="23"/>
     </w:p>
     <w:p>
       <w:pPr>
@@ -8998,7 +9710,7 @@
           <w:lang w:val="en-US"/>
         </w:rPr>
       </w:pPr>
-      <w:hyperlink r:id="rId28" w:history="1">
+      <w:hyperlink r:id="rId29" w:history="1">
         <w:r>
           <w:rPr>
             <w:rStyle w:val="Hyperlink"/>
@@ -9193,7 +9905,7 @@
                               <w:rPr>
                                 <w:noProof/>
                               </w:rPr>
-                              <w:t>16</w:t>
+                              <w:t>17</w:t>
                             </w:r>
                             <w:r>
                               <w:rPr>
@@ -9221,7 +9933,7 @@
           </mc:Choice>
           <mc:Fallback>
             <w:pict>
-              <v:shape w14:anchorId="3788408D" id="Text Box 13" o:spid="_x0000_s1034" type="#_x0000_t202" style="position:absolute;margin-left:322.3pt;margin-top:502.9pt;width:129pt;height:.05pt;z-index:251670528;visibility:visible;mso-wrap-style:square;mso-wrap-distance-left:9pt;mso-wrap-distance-top:0;mso-wrap-distance-right:9pt;mso-wrap-distance-bottom:0;mso-position-horizontal:absolute;mso-position-horizontal-relative:text;mso-position-vertical:absolute;mso-position-vertical-relative:text;v-text-anchor:top" o:gfxdata="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" stroked="f">
+              <v:shape w14:anchorId="3788408D" id="Text Box 13" o:spid="_x0000_s1035" type="#_x0000_t202" style="position:absolute;margin-left:322.3pt;margin-top:502.9pt;width:129pt;height:.05pt;z-index:251670528;visibility:visible;mso-wrap-style:square;mso-wrap-distance-left:9pt;mso-wrap-distance-top:0;mso-wrap-distance-right:9pt;mso-wrap-distance-bottom:0;mso-position-horizontal:absolute;mso-position-horizontal-relative:text;mso-position-vertical:absolute;mso-position-vertical-relative:text;v-text-anchor:top" o:gfxdata="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" stroked="f">
                 <v:textbox style="mso-fit-shape-to-text:t" inset="0,0,0,0">
                   <w:txbxContent>
                     <w:p>
@@ -9247,7 +9959,7 @@
                         <w:rPr>
                           <w:noProof/>
                         </w:rPr>
-                        <w:t>16</w:t>
+                        <w:t>17</w:t>
                       </w:r>
                       <w:r>
                         <w:rPr>
@@ -9297,7 +10009,7 @@
                     </pic:cNvPicPr>
                   </pic:nvPicPr>
                   <pic:blipFill>
-                    <a:blip r:embed="rId29">
+                    <a:blip r:embed="rId30">
                       <a:extLst>
                         <a:ext uri="{28A0092B-C50C-407E-A947-70E740481C1C}">
                           <a14:useLocalDpi xmlns:a14="http://schemas.microsoft.com/office/drawing/2010/main" val="0"/>
@@ -9398,7 +10110,7 @@
                               <w:rPr>
                                 <w:noProof/>
                               </w:rPr>
-                              <w:t>17</w:t>
+                              <w:t>18</w:t>
                             </w:r>
                             <w:r>
                               <w:rPr>
@@ -9426,7 +10138,7 @@
           </mc:Choice>
           <mc:Fallback>
             <w:pict>
-              <v:shape w14:anchorId="206D3C51" id="Text Box 11" o:spid="_x0000_s1035" type="#_x0000_t202" style="position:absolute;margin-left:113.15pt;margin-top:265.25pt;width:225pt;height:.05pt;z-index:251668480;visibility:visible;mso-wrap-style:square;mso-wrap-distance-left:9pt;mso-wrap-distance-top:0;mso-wrap-distance-right:9pt;mso-wrap-distance-bottom:0;mso-position-horizontal:absolute;mso-position-horizontal-relative:text;mso-position-vertical:absolute;mso-position-vertical-relative:text;v-text-anchor:top" o:gfxdata="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" stroked="f">
+              <v:shape w14:anchorId="206D3C51" id="Text Box 11" o:spid="_x0000_s1036" type="#_x0000_t202" style="position:absolute;margin-left:113.15pt;margin-top:265.25pt;width:225pt;height:.05pt;z-index:251668480;visibility:visible;mso-wrap-style:square;mso-wrap-distance-left:9pt;mso-wrap-distance-top:0;mso-wrap-distance-right:9pt;mso-wrap-distance-bottom:0;mso-position-horizontal:absolute;mso-position-horizontal-relative:text;mso-position-vertical:absolute;mso-position-vertical-relative:text;v-text-anchor:top" o:gfxdata="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" stroked="f">
                 <v:textbox style="mso-fit-shape-to-text:t" inset="0,0,0,0">
                   <w:txbxContent>
                     <w:p>
@@ -9452,7 +10164,7 @@
                         <w:rPr>
                           <w:noProof/>
                         </w:rPr>
-                        <w:t>17</w:t>
+                        <w:t>18</w:t>
                       </w:r>
                       <w:r>
                         <w:rPr>
@@ -9502,7 +10214,7 @@
                     </pic:cNvPicPr>
                   </pic:nvPicPr>
                   <pic:blipFill>
-                    <a:blip r:embed="rId30">
+                    <a:blip r:embed="rId16">
                       <a:extLst>
                         <a:ext uri="{28A0092B-C50C-407E-A947-70E740481C1C}">
                           <a14:useLocalDpi xmlns:a14="http://schemas.microsoft.com/office/drawing/2010/main" val="0"/>
@@ -9674,6 +10386,7 @@
         <w:br w:type="page"/>
       </w:r>
     </w:p>
+    <w:bookmarkStart w:id="24" w:name="_Toc504585416" w:displacedByCustomXml="next"/>
     <w:sdt>
       <w:sdtPr>
         <w:id w:val="-1518536325"/>
@@ -9698,6 +10411,7 @@
           <w:r>
             <w:t>Bibliography</w:t>
           </w:r>
+          <w:bookmarkEnd w:id="24"/>
         </w:p>
         <w:sdt>
           <w:sdtPr>
@@ -9740,7 +10454,7 @@
               </w:tblGrid>
               <w:tr>
                 <w:trPr>
-                  <w:divId w:val="1863587740"/>
+                  <w:divId w:val="1388652431"/>
                   <w:tblCellSpacing w:w="15" w:type="dxa"/>
                 </w:trPr>
                 <w:tc>
@@ -9796,7 +10510,7 @@
               </w:tr>
               <w:tr>
                 <w:trPr>
-                  <w:divId w:val="1863587740"/>
+                  <w:divId w:val="1388652431"/>
                   <w:tblCellSpacing w:w="15" w:type="dxa"/>
                 </w:trPr>
                 <w:tc>
@@ -9843,23 +10557,14 @@
                         <w:noProof/>
                         <w:lang w:val="fr-BE"/>
                       </w:rPr>
-                      <w:t>Available: https://www.aliexpress.com/item/5pcs-lot-NRF51822-ibeacon-</w:t>
-                    </w:r>
-                    <w:bookmarkStart w:id="21" w:name="_GoBack"/>
-                    <w:bookmarkEnd w:id="21"/>
-                    <w:r>
-                      <w:rPr>
-                        <w:noProof/>
-                        <w:lang w:val="fr-BE"/>
-                      </w:rPr>
-                      <w:t>Module-BLE-4-0-bluetooth-beacon-eddystone-beacons/32795069285.html.</w:t>
+                      <w:t>Available: https://www.aliexpress.com/item/5pcs-lot-NRF51822-ibeacon-Module-BLE-4-0-bluetooth-beacon-eddystone-beacons/32795069285.html.</w:t>
                     </w:r>
                   </w:p>
                 </w:tc>
               </w:tr>
               <w:tr>
                 <w:trPr>
-                  <w:divId w:val="1863587740"/>
+                  <w:divId w:val="1388652431"/>
                   <w:tblCellSpacing w:w="15" w:type="dxa"/>
                 </w:trPr>
                 <w:tc>
@@ -9912,7 +10617,7 @@
               </w:tr>
               <w:tr>
                 <w:trPr>
-                  <w:divId w:val="1863587740"/>
+                  <w:divId w:val="1388652431"/>
                   <w:tblCellSpacing w:w="15" w:type="dxa"/>
                 </w:trPr>
                 <w:tc>
@@ -9966,7 +10671,7 @@
               </w:tr>
               <w:tr>
                 <w:trPr>
-                  <w:divId w:val="1863587740"/>
+                  <w:divId w:val="1388652431"/>
                   <w:tblCellSpacing w:w="15" w:type="dxa"/>
                 </w:trPr>
                 <w:tc>
@@ -10020,7 +10725,7 @@
               </w:tr>
               <w:tr>
                 <w:trPr>
-                  <w:divId w:val="1863587740"/>
+                  <w:divId w:val="1388652431"/>
                   <w:tblCellSpacing w:w="15" w:type="dxa"/>
                 </w:trPr>
                 <w:tc>
@@ -10074,7 +10779,7 @@
               </w:tr>
               <w:tr>
                 <w:trPr>
-                  <w:divId w:val="1863587740"/>
+                  <w:divId w:val="1388652431"/>
                   <w:tblCellSpacing w:w="15" w:type="dxa"/>
                 </w:trPr>
                 <w:tc>
@@ -10128,7 +10833,7 @@
               </w:tr>
               <w:tr>
                 <w:trPr>
-                  <w:divId w:val="1863587740"/>
+                  <w:divId w:val="1388652431"/>
                   <w:tblCellSpacing w:w="15" w:type="dxa"/>
                 </w:trPr>
                 <w:tc>
@@ -10182,7 +10887,7 @@
               </w:tr>
               <w:tr>
                 <w:trPr>
-                  <w:divId w:val="1863587740"/>
+                  <w:divId w:val="1388652431"/>
                   <w:tblCellSpacing w:w="15" w:type="dxa"/>
                 </w:trPr>
                 <w:tc>
@@ -10236,7 +10941,7 @@
               </w:tr>
               <w:tr>
                 <w:trPr>
-                  <w:divId w:val="1863587740"/>
+                  <w:divId w:val="1388652431"/>
                   <w:tblCellSpacing w:w="15" w:type="dxa"/>
                 </w:trPr>
                 <w:tc>
@@ -10291,7 +10996,7 @@
             </w:tbl>
             <w:p>
               <w:pPr>
-                <w:divId w:val="1863587740"/>
+                <w:divId w:val="1388652431"/>
                 <w:rPr>
                   <w:rFonts w:eastAsia="Times New Roman"/>
                   <w:noProof/>
@@ -10392,7 +11097,7 @@
           <w:rPr>
             <w:noProof/>
           </w:rPr>
-          <w:t>5</w:t>
+          <w:t>16</w:t>
         </w:r>
         <w:r>
           <w:rPr>
@@ -24100,7 +24805,7 @@
 </file>
 
 <file path=customXml/itemProps2.xml><?xml version="1.0" encoding="utf-8"?>
-<ds:datastoreItem xmlns:ds="http://schemas.openxmlformats.org/officeDocument/2006/customXml" ds:itemID="{76357CD1-B237-41D0-A5BA-81C316EB9469}">
+<ds:datastoreItem xmlns:ds="http://schemas.openxmlformats.org/officeDocument/2006/customXml" ds:itemID="{38772671-904A-4EE0-A109-12DA0717D02C}">
   <ds:schemaRefs>
     <ds:schemaRef ds:uri="http://schemas.openxmlformats.org/officeDocument/2006/bibliography"/>
   </ds:schemaRefs>

--- a/report.docx
+++ b/report.docx
@@ -97,7 +97,7 @@
                             <w:txbxContent>
                               <w:p>
                                 <w:pPr>
-                                  <w:pStyle w:val="NoSpacing"/>
+                                  <w:pStyle w:val="Geenafstand"/>
                                   <w:spacing w:before="40" w:after="560" w:line="216" w:lineRule="auto"/>
                                   <w:rPr>
                                     <w:color w:val="4472C4" w:themeColor="accent1"/>
@@ -118,6 +118,7 @@
                                     <w:dataBinding w:prefixMappings="xmlns:ns0='http://purl.org/dc/elements/1.1/' xmlns:ns1='http://schemas.openxmlformats.org/package/2006/metadata/core-properties' " w:xpath="/ns1:coreProperties[1]/ns0:title[1]" w:storeItemID="{6C3C8BC8-F283-45AE-878A-BAB7291924A1}"/>
                                     <w:text/>
                                   </w:sdtPr>
+                                  <w:sdtEndPr/>
                                   <w:sdtContent>
                                     <w:r>
                                       <w:rPr>
@@ -144,10 +145,11 @@
                                   <w:dataBinding w:prefixMappings="xmlns:ns0='http://purl.org/dc/elements/1.1/' xmlns:ns1='http://schemas.openxmlformats.org/package/2006/metadata/core-properties' " w:xpath="/ns1:coreProperties[1]/ns0:subject[1]" w:storeItemID="{6C3C8BC8-F283-45AE-878A-BAB7291924A1}"/>
                                   <w:text/>
                                 </w:sdtPr>
+                                <w:sdtEndPr/>
                                 <w:sdtContent>
                                   <w:p>
                                     <w:pPr>
-                                      <w:pStyle w:val="NoSpacing"/>
+                                      <w:pStyle w:val="Geenafstand"/>
                                       <w:spacing w:before="40" w:after="40"/>
                                       <w:rPr>
                                         <w:caps/>
@@ -183,10 +185,11 @@
                                   <w:dataBinding w:prefixMappings="xmlns:ns0='http://purl.org/dc/elements/1.1/' xmlns:ns1='http://schemas.openxmlformats.org/package/2006/metadata/core-properties' " w:xpath="/ns1:coreProperties[1]/ns0:creator[1]" w:storeItemID="{6C3C8BC8-F283-45AE-878A-BAB7291924A1}"/>
                                   <w:text/>
                                 </w:sdtPr>
+                                <w:sdtEndPr/>
                                 <w:sdtContent>
                                   <w:p>
                                     <w:pPr>
-                                      <w:pStyle w:val="NoSpacing"/>
+                                      <w:pStyle w:val="Geenafstand"/>
                                       <w:spacing w:before="80" w:after="40"/>
                                       <w:rPr>
                                         <w:caps/>
@@ -250,7 +253,7 @@
                       <w:txbxContent>
                         <w:p>
                           <w:pPr>
-                            <w:pStyle w:val="NoSpacing"/>
+                            <w:pStyle w:val="Geenafstand"/>
                             <w:spacing w:before="40" w:after="560" w:line="216" w:lineRule="auto"/>
                             <w:rPr>
                               <w:color w:val="4472C4" w:themeColor="accent1"/>
@@ -271,6 +274,7 @@
                               <w:dataBinding w:prefixMappings="xmlns:ns0='http://purl.org/dc/elements/1.1/' xmlns:ns1='http://schemas.openxmlformats.org/package/2006/metadata/core-properties' " w:xpath="/ns1:coreProperties[1]/ns0:title[1]" w:storeItemID="{6C3C8BC8-F283-45AE-878A-BAB7291924A1}"/>
                               <w:text/>
                             </w:sdtPr>
+                            <w:sdtEndPr/>
                             <w:sdtContent>
                               <w:r>
                                 <w:rPr>
@@ -297,10 +301,11 @@
                             <w:dataBinding w:prefixMappings="xmlns:ns0='http://purl.org/dc/elements/1.1/' xmlns:ns1='http://schemas.openxmlformats.org/package/2006/metadata/core-properties' " w:xpath="/ns1:coreProperties[1]/ns0:subject[1]" w:storeItemID="{6C3C8BC8-F283-45AE-878A-BAB7291924A1}"/>
                             <w:text/>
                           </w:sdtPr>
+                          <w:sdtEndPr/>
                           <w:sdtContent>
                             <w:p>
                               <w:pPr>
-                                <w:pStyle w:val="NoSpacing"/>
+                                <w:pStyle w:val="Geenafstand"/>
                                 <w:spacing w:before="40" w:after="40"/>
                                 <w:rPr>
                                   <w:caps/>
@@ -336,10 +341,11 @@
                             <w:dataBinding w:prefixMappings="xmlns:ns0='http://purl.org/dc/elements/1.1/' xmlns:ns1='http://schemas.openxmlformats.org/package/2006/metadata/core-properties' " w:xpath="/ns1:coreProperties[1]/ns0:creator[1]" w:storeItemID="{6C3C8BC8-F283-45AE-878A-BAB7291924A1}"/>
                             <w:text/>
                           </w:sdtPr>
+                          <w:sdtEndPr/>
                           <w:sdtContent>
                             <w:p>
                               <w:pPr>
-                                <w:pStyle w:val="NoSpacing"/>
+                                <w:pStyle w:val="Geenafstand"/>
                                 <w:spacing w:before="80" w:after="40"/>
                                 <w:rPr>
                                   <w:caps/>
@@ -465,10 +471,11 @@
                                     <w:calendar w:val="gregorian"/>
                                   </w:date>
                                 </w:sdtPr>
+                                <w:sdtEndPr/>
                                 <w:sdtContent>
                                   <w:p>
                                     <w:pPr>
-                                      <w:pStyle w:val="NoSpacing"/>
+                                      <w:pStyle w:val="Geenafstand"/>
                                       <w:jc w:val="right"/>
                                       <w:rPr>
                                         <w:color w:val="FFFFFF" w:themeColor="background1"/>
@@ -532,10 +539,11 @@
                               <w:calendar w:val="gregorian"/>
                             </w:date>
                           </w:sdtPr>
+                          <w:sdtEndPr/>
                           <w:sdtContent>
                             <w:p>
                               <w:pPr>
-                                <w:pStyle w:val="NoSpacing"/>
+                                <w:pStyle w:val="Geenafstand"/>
                                 <w:jc w:val="right"/>
                                 <w:rPr>
                                   <w:color w:val="FFFFFF" w:themeColor="background1"/>
@@ -574,7 +582,7 @@
     </w:sdt>
     <w:p>
       <w:pPr>
-        <w:pStyle w:val="Heading1"/>
+        <w:pStyle w:val="Kop1"/>
         <w:rPr>
           <w:rFonts w:eastAsia="Times New Roman"/>
           <w:lang w:val="en-US"/>
@@ -607,21 +615,7 @@
         <w:rPr>
           <w:lang w:val="en-US"/>
         </w:rPr>
-        <w:t xml:space="preserve">. We both were new to working with Bluetooth in general and with BLE signals from beacons. Indoor navigation is also something that isn’t around for that long yet, about 3 years, but there are plenty of tutorials and libraries that offer help. We also both weren’t </w:t>
-      </w:r>
-      <w:proofErr w:type="gramStart"/>
-      <w:r>
-        <w:rPr>
-          <w:lang w:val="en-US"/>
-        </w:rPr>
-        <w:t>really familiar</w:t>
-      </w:r>
-      <w:proofErr w:type="gramEnd"/>
-      <w:r>
-        <w:rPr>
-          <w:lang w:val="en-US"/>
-        </w:rPr>
-        <w:t xml:space="preserve"> with Android programming either, luckily Google offers a lot of extended tutorials. </w:t>
+        <w:t xml:space="preserve">. We both were new to working with Bluetooth in general and with BLE signals from beacons. Indoor navigation is also something that isn’t around for that long yet, about 3 years, but there are plenty of tutorials and libraries that offer help. We also both weren’t really familiar with Android programming either, luckily Google offers a lot of extended tutorials. </w:t>
       </w:r>
     </w:p>
     <w:p>
@@ -679,7 +673,6 @@
         </w:rPr>
         <w:t>10</w:t>
       </w:r>
-      <w:proofErr w:type="gramStart"/>
       <w:r>
         <w:rPr>
           <w:vertAlign w:val="superscript"/>
@@ -697,14 +690,7 @@
         <w:rPr>
           <w:lang w:val="en-US"/>
         </w:rPr>
-        <w:t xml:space="preserve"> of</w:t>
-      </w:r>
-      <w:proofErr w:type="gramEnd"/>
-      <w:r>
-        <w:rPr>
-          <w:lang w:val="en-US"/>
-        </w:rPr>
-        <w:t xml:space="preserve"> October</w:t>
+        <w:t xml:space="preserve"> of October</w:t>
       </w:r>
       <w:r>
         <w:rPr>
@@ -955,7 +941,7 @@
       <w:sdtContent>
         <w:p>
           <w:pPr>
-            <w:pStyle w:val="TOCHeading"/>
+            <w:pStyle w:val="Kopvaninhoudsopgave"/>
           </w:pPr>
           <w:r>
             <w:t>Contents</w:t>
@@ -963,7 +949,7 @@
         </w:p>
         <w:p>
           <w:pPr>
-            <w:pStyle w:val="TOC1"/>
+            <w:pStyle w:val="Inhopg1"/>
             <w:tabs>
               <w:tab w:val="right" w:leader="dot" w:pos="9016"/>
             </w:tabs>
@@ -1044,7 +1030,7 @@
         </w:p>
         <w:p>
           <w:pPr>
-            <w:pStyle w:val="TOC1"/>
+            <w:pStyle w:val="Inhopg1"/>
             <w:tabs>
               <w:tab w:val="left" w:pos="440"/>
               <w:tab w:val="right" w:leader="dot" w:pos="9016"/>
@@ -1134,7 +1120,7 @@
         </w:p>
         <w:p>
           <w:pPr>
-            <w:pStyle w:val="TOC1"/>
+            <w:pStyle w:val="Inhopg1"/>
             <w:tabs>
               <w:tab w:val="left" w:pos="440"/>
               <w:tab w:val="right" w:leader="dot" w:pos="9016"/>
@@ -1222,7 +1208,7 @@
         </w:p>
         <w:p>
           <w:pPr>
-            <w:pStyle w:val="TOC2"/>
+            <w:pStyle w:val="Inhopg2"/>
             <w:tabs>
               <w:tab w:val="right" w:leader="dot" w:pos="9016"/>
             </w:tabs>
@@ -1292,7 +1278,7 @@
         </w:p>
         <w:p>
           <w:pPr>
-            <w:pStyle w:val="TOC1"/>
+            <w:pStyle w:val="Inhopg1"/>
             <w:tabs>
               <w:tab w:val="left" w:pos="440"/>
               <w:tab w:val="right" w:leader="dot" w:pos="9016"/>
@@ -1380,7 +1366,7 @@
         </w:p>
         <w:p>
           <w:pPr>
-            <w:pStyle w:val="TOC2"/>
+            <w:pStyle w:val="Inhopg2"/>
             <w:tabs>
               <w:tab w:val="left" w:pos="880"/>
               <w:tab w:val="right" w:leader="dot" w:pos="9016"/>
@@ -1468,7 +1454,7 @@
         </w:p>
         <w:p>
           <w:pPr>
-            <w:pStyle w:val="TOC2"/>
+            <w:pStyle w:val="Inhopg2"/>
             <w:tabs>
               <w:tab w:val="left" w:pos="880"/>
               <w:tab w:val="right" w:leader="dot" w:pos="9016"/>
@@ -1556,7 +1542,7 @@
         </w:p>
         <w:p>
           <w:pPr>
-            <w:pStyle w:val="TOC1"/>
+            <w:pStyle w:val="Inhopg1"/>
             <w:tabs>
               <w:tab w:val="left" w:pos="440"/>
               <w:tab w:val="right" w:leader="dot" w:pos="9016"/>
@@ -1644,7 +1630,7 @@
         </w:p>
         <w:p>
           <w:pPr>
-            <w:pStyle w:val="TOC2"/>
+            <w:pStyle w:val="Inhopg2"/>
             <w:tabs>
               <w:tab w:val="left" w:pos="880"/>
               <w:tab w:val="right" w:leader="dot" w:pos="9016"/>
@@ -1732,7 +1718,7 @@
         </w:p>
         <w:p>
           <w:pPr>
-            <w:pStyle w:val="TOC1"/>
+            <w:pStyle w:val="Inhopg1"/>
             <w:tabs>
               <w:tab w:val="left" w:pos="440"/>
               <w:tab w:val="right" w:leader="dot" w:pos="9016"/>
@@ -1820,7 +1806,7 @@
         </w:p>
         <w:p>
           <w:pPr>
-            <w:pStyle w:val="TOC2"/>
+            <w:pStyle w:val="Inhopg2"/>
             <w:tabs>
               <w:tab w:val="left" w:pos="880"/>
               <w:tab w:val="right" w:leader="dot" w:pos="9016"/>
@@ -1908,7 +1894,7 @@
         </w:p>
         <w:p>
           <w:pPr>
-            <w:pStyle w:val="TOC2"/>
+            <w:pStyle w:val="Inhopg2"/>
             <w:tabs>
               <w:tab w:val="right" w:leader="dot" w:pos="9016"/>
             </w:tabs>
@@ -1978,7 +1964,7 @@
         </w:p>
         <w:p>
           <w:pPr>
-            <w:pStyle w:val="TOC2"/>
+            <w:pStyle w:val="Inhopg2"/>
             <w:tabs>
               <w:tab w:val="right" w:leader="dot" w:pos="9016"/>
             </w:tabs>
@@ -2049,7 +2035,7 @@
         </w:p>
         <w:p>
           <w:pPr>
-            <w:pStyle w:val="TOC1"/>
+            <w:pStyle w:val="Inhopg1"/>
             <w:tabs>
               <w:tab w:val="left" w:pos="440"/>
               <w:tab w:val="right" w:leader="dot" w:pos="9016"/>
@@ -2137,7 +2123,7 @@
         </w:p>
         <w:p>
           <w:pPr>
-            <w:pStyle w:val="TOC2"/>
+            <w:pStyle w:val="Inhopg2"/>
             <w:tabs>
               <w:tab w:val="right" w:leader="dot" w:pos="9016"/>
             </w:tabs>
@@ -2208,7 +2194,7 @@
         </w:p>
         <w:p>
           <w:pPr>
-            <w:pStyle w:val="TOC2"/>
+            <w:pStyle w:val="Inhopg2"/>
             <w:tabs>
               <w:tab w:val="right" w:leader="dot" w:pos="9016"/>
             </w:tabs>
@@ -2279,7 +2265,7 @@
         </w:p>
         <w:p>
           <w:pPr>
-            <w:pStyle w:val="TOC1"/>
+            <w:pStyle w:val="Inhopg1"/>
             <w:tabs>
               <w:tab w:val="left" w:pos="440"/>
               <w:tab w:val="right" w:leader="dot" w:pos="9016"/>
@@ -2367,7 +2353,7 @@
         </w:p>
         <w:p>
           <w:pPr>
-            <w:pStyle w:val="TOC2"/>
+            <w:pStyle w:val="Inhopg2"/>
             <w:tabs>
               <w:tab w:val="left" w:pos="880"/>
               <w:tab w:val="right" w:leader="dot" w:pos="9016"/>
@@ -2455,7 +2441,7 @@
         </w:p>
         <w:p>
           <w:pPr>
-            <w:pStyle w:val="TOC1"/>
+            <w:pStyle w:val="Inhopg1"/>
             <w:tabs>
               <w:tab w:val="left" w:pos="440"/>
               <w:tab w:val="right" w:leader="dot" w:pos="9016"/>
@@ -2543,7 +2529,7 @@
         </w:p>
         <w:p>
           <w:pPr>
-            <w:pStyle w:val="TOC2"/>
+            <w:pStyle w:val="Inhopg2"/>
             <w:tabs>
               <w:tab w:val="left" w:pos="880"/>
               <w:tab w:val="right" w:leader="dot" w:pos="9016"/>
@@ -2631,7 +2617,7 @@
         </w:p>
         <w:p>
           <w:pPr>
-            <w:pStyle w:val="TOC2"/>
+            <w:pStyle w:val="Inhopg2"/>
             <w:tabs>
               <w:tab w:val="left" w:pos="880"/>
               <w:tab w:val="right" w:leader="dot" w:pos="9016"/>
@@ -2719,7 +2705,7 @@
         </w:p>
         <w:p>
           <w:pPr>
-            <w:pStyle w:val="TOC2"/>
+            <w:pStyle w:val="Inhopg2"/>
             <w:tabs>
               <w:tab w:val="left" w:pos="880"/>
               <w:tab w:val="right" w:leader="dot" w:pos="9016"/>
@@ -2807,7 +2793,7 @@
         </w:p>
         <w:p>
           <w:pPr>
-            <w:pStyle w:val="TOC2"/>
+            <w:pStyle w:val="Inhopg2"/>
             <w:tabs>
               <w:tab w:val="left" w:pos="880"/>
               <w:tab w:val="right" w:leader="dot" w:pos="9016"/>
@@ -2895,7 +2881,7 @@
         </w:p>
         <w:p>
           <w:pPr>
-            <w:pStyle w:val="TOC1"/>
+            <w:pStyle w:val="Inhopg1"/>
             <w:tabs>
               <w:tab w:val="right" w:leader="dot" w:pos="9016"/>
             </w:tabs>
@@ -2990,7 +2976,7 @@
     </w:p>
     <w:p>
       <w:pPr>
-        <w:pStyle w:val="Heading1"/>
+        <w:pStyle w:val="Kop1"/>
         <w:numPr>
           <w:ilvl w:val="0"/>
           <w:numId w:val="1"/>
@@ -3040,14 +3026,7 @@
         <w:rPr>
           <w:lang w:val="en-US"/>
         </w:rPr>
-        <w:t xml:space="preserve"> beacons, </w:t>
-      </w:r>
-      <w:proofErr w:type="gramStart"/>
-      <w:r>
-        <w:rPr>
-          <w:lang w:val="en-US"/>
-        </w:rPr>
-        <w:t xml:space="preserve">a room will be covered by </w:t>
+        <w:t xml:space="preserve"> beacons, a room will be covered by </w:t>
       </w:r>
       <w:r>
         <w:rPr>
@@ -3061,7 +3040,6 @@
         </w:rPr>
         <w:t xml:space="preserve"> signals</w:t>
       </w:r>
-      <w:proofErr w:type="gramEnd"/>
       <w:r>
         <w:rPr>
           <w:lang w:val="en-US"/>
@@ -3103,7 +3081,7 @@
     </w:p>
     <w:p>
       <w:pPr>
-        <w:pStyle w:val="ListParagraph"/>
+        <w:pStyle w:val="Lijstalinea"/>
         <w:numPr>
           <w:ilvl w:val="0"/>
           <w:numId w:val="2"/>
@@ -3121,7 +3099,7 @@
     </w:p>
     <w:p>
       <w:pPr>
-        <w:pStyle w:val="ListParagraph"/>
+        <w:pStyle w:val="Lijstalinea"/>
         <w:numPr>
           <w:ilvl w:val="0"/>
           <w:numId w:val="2"/>
@@ -3139,7 +3117,7 @@
     </w:p>
     <w:p>
       <w:pPr>
-        <w:pStyle w:val="ListParagraph"/>
+        <w:pStyle w:val="Lijstalinea"/>
         <w:numPr>
           <w:ilvl w:val="0"/>
           <w:numId w:val="2"/>
@@ -3157,7 +3135,7 @@
     </w:p>
     <w:p>
       <w:pPr>
-        <w:pStyle w:val="ListParagraph"/>
+        <w:pStyle w:val="Lijstalinea"/>
         <w:numPr>
           <w:ilvl w:val="0"/>
           <w:numId w:val="2"/>
@@ -3420,7 +3398,7 @@
     </w:p>
     <w:p>
       <w:pPr>
-        <w:pStyle w:val="Heading1"/>
+        <w:pStyle w:val="Kop1"/>
         <w:numPr>
           <w:ilvl w:val="0"/>
           <w:numId w:val="1"/>
@@ -3472,6 +3450,7 @@
           <w:id w:val="-664404192"/>
           <w:citation/>
         </w:sdtPr>
+        <w:sdtEndPr/>
         <w:sdtContent>
           <w:r>
             <w:fldChar w:fldCharType="begin"/>
@@ -3515,6 +3494,7 @@
           <w:id w:val="1388535362"/>
           <w:citation/>
         </w:sdtPr>
+        <w:sdtEndPr/>
         <w:sdtContent>
           <w:r>
             <w:fldChar w:fldCharType="begin"/>
@@ -3539,7 +3519,7 @@
     </w:p>
     <w:p>
       <w:pPr>
-        <w:pStyle w:val="Heading2"/>
+        <w:pStyle w:val="Kop2"/>
       </w:pPr>
       <w:bookmarkStart w:id="3" w:name="_Toc504585396"/>
       <w:r>
@@ -3761,7 +3741,7 @@
     </w:p>
     <w:p>
       <w:pPr>
-        <w:pStyle w:val="Caption"/>
+        <w:pStyle w:val="Bijschrift"/>
         <w:rPr>
           <w:lang w:val="en-US"/>
         </w:rPr>
@@ -3769,27 +3749,14 @@
       <w:r>
         <w:t xml:space="preserve">Figure </w:t>
       </w:r>
-      <w:r>
-        <w:fldChar w:fldCharType="begin"/>
-      </w:r>
-      <w:r>
-        <w:instrText xml:space="preserve"> SEQ Figure \* ARABIC </w:instrText>
-      </w:r>
-      <w:r>
-        <w:fldChar w:fldCharType="separate"/>
-      </w:r>
-      <w:r>
-        <w:rPr>
-          <w:noProof/>
-        </w:rPr>
-        <w:t>1</w:t>
-      </w:r>
-      <w:r>
-        <w:rPr>
-          <w:noProof/>
-        </w:rPr>
-        <w:fldChar w:fldCharType="end"/>
-      </w:r>
+      <w:fldSimple w:instr=" SEQ Figure \* ARABIC ">
+        <w:r>
+          <w:rPr>
+            <w:noProof/>
+          </w:rPr>
+          <w:t>1</w:t>
+        </w:r>
+      </w:fldSimple>
       <w:r>
         <w:t xml:space="preserve">: screenshot of the values of a single package from a </w:t>
       </w:r>
@@ -3841,7 +3808,7 @@
     </w:p>
     <w:p>
       <w:pPr>
-        <w:pStyle w:val="Heading1"/>
+        <w:pStyle w:val="Kop1"/>
         <w:numPr>
           <w:ilvl w:val="0"/>
           <w:numId w:val="1"/>
@@ -3875,7 +3842,7 @@
     </w:p>
     <w:p>
       <w:pPr>
-        <w:pStyle w:val="Heading2"/>
+        <w:pStyle w:val="Kop2"/>
         <w:numPr>
           <w:ilvl w:val="1"/>
           <w:numId w:val="4"/>
@@ -3961,7 +3928,7 @@
                         <w:txbxContent>
                           <w:p>
                             <w:pPr>
-                              <w:pStyle w:val="Caption"/>
+                              <w:pStyle w:val="Bijschrift"/>
                               <w:rPr>
                                 <w:noProof/>
                               </w:rPr>
@@ -3969,27 +3936,14 @@
                             <w:r>
                               <w:t xml:space="preserve">Figure </w:t>
                             </w:r>
-                            <w:r>
-                              <w:fldChar w:fldCharType="begin"/>
-                            </w:r>
-                            <w:r>
-                              <w:instrText xml:space="preserve"> SEQ Figure \* ARABIC </w:instrText>
-                            </w:r>
-                            <w:r>
-                              <w:fldChar w:fldCharType="separate"/>
-                            </w:r>
-                            <w:r>
-                              <w:rPr>
-                                <w:noProof/>
-                              </w:rPr>
-                              <w:t>2</w:t>
-                            </w:r>
-                            <w:r>
-                              <w:rPr>
-                                <w:noProof/>
-                              </w:rPr>
-                              <w:fldChar w:fldCharType="end"/>
-                            </w:r>
+                            <w:fldSimple w:instr=" SEQ Figure \* ARABIC ">
+                              <w:r>
+                                <w:rPr>
+                                  <w:noProof/>
+                                </w:rPr>
+                                <w:t>2</w:t>
+                              </w:r>
+                            </w:fldSimple>
                             <w:r>
                               <w:t>: image of the back, the front and a cover of a beacon</w:t>
                             </w:r>
@@ -4015,7 +3969,7 @@
                   <w:txbxContent>
                     <w:p>
                       <w:pPr>
-                        <w:pStyle w:val="Caption"/>
+                        <w:pStyle w:val="Bijschrift"/>
                         <w:rPr>
                           <w:noProof/>
                         </w:rPr>
@@ -4023,27 +3977,14 @@
                       <w:r>
                         <w:t xml:space="preserve">Figure </w:t>
                       </w:r>
-                      <w:r>
-                        <w:fldChar w:fldCharType="begin"/>
-                      </w:r>
-                      <w:r>
-                        <w:instrText xml:space="preserve"> SEQ Figure \* ARABIC </w:instrText>
-                      </w:r>
-                      <w:r>
-                        <w:fldChar w:fldCharType="separate"/>
-                      </w:r>
-                      <w:r>
-                        <w:rPr>
-                          <w:noProof/>
-                        </w:rPr>
-                        <w:t>2</w:t>
-                      </w:r>
-                      <w:r>
-                        <w:rPr>
-                          <w:noProof/>
-                        </w:rPr>
-                        <w:fldChar w:fldCharType="end"/>
-                      </w:r>
+                      <w:fldSimple w:instr=" SEQ Figure \* ARABIC ">
+                        <w:r>
+                          <w:rPr>
+                            <w:noProof/>
+                          </w:rPr>
+                          <w:t>2</w:t>
+                        </w:r>
+                      </w:fldSimple>
                       <w:r>
                         <w:t>: image of the back, the front and a cover of a beacon</w:t>
                       </w:r>
@@ -4202,6 +4143,7 @@
           <w:id w:val="-1387953586"/>
           <w:citation/>
         </w:sdtPr>
+        <w:sdtEndPr/>
         <w:sdtContent>
           <w:r>
             <w:rPr>
@@ -4331,6 +4273,7 @@
           <w:id w:val="1295481652"/>
           <w:citation/>
         </w:sdtPr>
+        <w:sdtEndPr/>
         <w:sdtContent>
           <w:r>
             <w:rPr>
@@ -4433,7 +4376,7 @@
     </w:p>
     <w:p>
       <w:pPr>
-        <w:pStyle w:val="NoSpacing"/>
+        <w:pStyle w:val="Geenafstand"/>
         <w:rPr>
           <w:lang w:val="en-US"/>
         </w:rPr>
@@ -4447,7 +4390,7 @@
     </w:p>
     <w:tbl>
       <w:tblPr>
-        <w:tblStyle w:val="GridTable1Light"/>
+        <w:tblStyle w:val="Rastertabel1licht"/>
         <w:tblW w:w="0" w:type="auto"/>
         <w:tblLook w:val="04A0" w:firstRow="1" w:lastRow="0" w:firstColumn="1" w:lastColumn="0" w:noHBand="0" w:noVBand="1"/>
       </w:tblPr>
@@ -4749,7 +4692,7 @@
     </w:p>
     <w:p>
       <w:pPr>
-        <w:pStyle w:val="Heading2"/>
+        <w:pStyle w:val="Kop2"/>
         <w:numPr>
           <w:ilvl w:val="1"/>
           <w:numId w:val="4"/>
@@ -4795,21 +4738,7 @@
         <w:rPr>
           <w:lang w:val="en-US"/>
         </w:rPr>
-        <w:t xml:space="preserve">As an </w:t>
-      </w:r>
-      <w:proofErr w:type="gramStart"/>
-      <w:r>
-        <w:rPr>
-          <w:lang w:val="en-US"/>
-        </w:rPr>
-        <w:t>example</w:t>
-      </w:r>
-      <w:proofErr w:type="gramEnd"/>
-      <w:r>
-        <w:rPr>
-          <w:lang w:val="en-US"/>
-        </w:rPr>
-        <w:t xml:space="preserve"> to show how accurate the beacons really are, the program ran for a little time to record 300 values on different distances. The distances on which the </w:t>
+        <w:t xml:space="preserve">As an example to show how accurate the beacons really are, the program ran for a little time to record 300 values on different distances. The distances on which the </w:t>
       </w:r>
       <w:r>
         <w:rPr>
@@ -4905,7 +4834,7 @@
     </w:p>
     <w:p>
       <w:pPr>
-        <w:pStyle w:val="Caption"/>
+        <w:pStyle w:val="Bijschrift"/>
         <w:rPr>
           <w:lang w:val="en-US"/>
         </w:rPr>
@@ -4913,24 +4842,14 @@
       <w:r>
         <w:t xml:space="preserve">Figure </w:t>
       </w:r>
-      <w:r>
-        <w:fldChar w:fldCharType="begin"/>
-      </w:r>
-      <w:r>
-        <w:instrText xml:space="preserve"> SEQ Figure \* ARABIC </w:instrText>
-      </w:r>
-      <w:r>
-        <w:fldChar w:fldCharType="separate"/>
-      </w:r>
-      <w:r>
-        <w:rPr>
-          <w:noProof/>
-        </w:rPr>
-        <w:t>3</w:t>
-      </w:r>
-      <w:r>
-        <w:fldChar w:fldCharType="end"/>
-      </w:r>
+      <w:fldSimple w:instr=" SEQ Figure \* ARABIC ">
+        <w:r>
+          <w:rPr>
+            <w:noProof/>
+          </w:rPr>
+          <w:t>3</w:t>
+        </w:r>
+      </w:fldSimple>
       <w:r>
         <w:t>: graph of 300 RSSI values on distances respectively 1,2,3 and 5 meters</w:t>
       </w:r>
@@ -4999,7 +4918,7 @@
     </w:p>
     <w:p>
       <w:pPr>
-        <w:pStyle w:val="Caption"/>
+        <w:pStyle w:val="Bijschrift"/>
         <w:rPr>
           <w:lang w:val="en-US"/>
         </w:rPr>
@@ -5007,24 +4926,14 @@
       <w:r>
         <w:t xml:space="preserve">Figure </w:t>
       </w:r>
-      <w:r>
-        <w:fldChar w:fldCharType="begin"/>
-      </w:r>
-      <w:r>
-        <w:instrText xml:space="preserve"> SEQ Figure \* ARABIC </w:instrText>
-      </w:r>
-      <w:r>
-        <w:fldChar w:fldCharType="separate"/>
-      </w:r>
-      <w:r>
-        <w:rPr>
-          <w:noProof/>
-        </w:rPr>
-        <w:t>4</w:t>
-      </w:r>
-      <w:r>
-        <w:fldChar w:fldCharType="end"/>
-      </w:r>
+      <w:fldSimple w:instr=" SEQ Figure \* ARABIC ">
+        <w:r>
+          <w:rPr>
+            <w:noProof/>
+          </w:rPr>
+          <w:t>4</w:t>
+        </w:r>
+      </w:fldSimple>
       <w:r>
         <w:t xml:space="preserve">: graph of 300 RSSI values on </w:t>
       </w:r>
@@ -5067,27 +4976,13 @@
         <w:rPr>
           <w:lang w:val="en-US"/>
         </w:rPr>
-        <w:t xml:space="preserve">the yellow line, the values start to get </w:t>
-      </w:r>
-      <w:proofErr w:type="gramStart"/>
-      <w:r>
-        <w:rPr>
-          <w:lang w:val="en-US"/>
-        </w:rPr>
-        <w:t>really inconsisten</w:t>
-      </w:r>
-      <w:r>
-        <w:rPr>
-          <w:lang w:val="en-US"/>
-        </w:rPr>
-        <w:t>t</w:t>
-      </w:r>
-      <w:proofErr w:type="gramEnd"/>
-      <w:r>
-        <w:rPr>
-          <w:lang w:val="en-US"/>
-        </w:rPr>
-        <w:t>.</w:t>
+        <w:t>the yellow line, the values start to get really inconsisten</w:t>
+      </w:r>
+      <w:r>
+        <w:rPr>
+          <w:lang w:val="en-US"/>
+        </w:rPr>
+        <w:t>t.</w:t>
       </w:r>
       <w:r>
         <w:rPr>
@@ -5225,7 +5120,7 @@
     </w:p>
     <w:p>
       <w:pPr>
-        <w:pStyle w:val="Caption"/>
+        <w:pStyle w:val="Bijschrift"/>
         <w:rPr>
           <w:lang w:val="en-US"/>
         </w:rPr>
@@ -5233,31 +5128,21 @@
       <w:r>
         <w:t xml:space="preserve">Figure </w:t>
       </w:r>
-      <w:r>
-        <w:fldChar w:fldCharType="begin"/>
-      </w:r>
-      <w:r>
-        <w:instrText xml:space="preserve"> SEQ Figure \* ARABIC </w:instrText>
-      </w:r>
-      <w:r>
-        <w:fldChar w:fldCharType="separate"/>
-      </w:r>
-      <w:r>
-        <w:rPr>
-          <w:noProof/>
-        </w:rPr>
-        <w:t>5</w:t>
-      </w:r>
-      <w:r>
-        <w:fldChar w:fldCharType="end"/>
-      </w:r>
+      <w:fldSimple w:instr=" SEQ Figure \* ARABIC ">
+        <w:r>
+          <w:rPr>
+            <w:noProof/>
+          </w:rPr>
+          <w:t>5</w:t>
+        </w:r>
+      </w:fldSimple>
       <w:r>
         <w:t>: graph of 300 RSSI values on 3 and five meters</w:t>
       </w:r>
     </w:p>
     <w:p>
       <w:pPr>
-        <w:pStyle w:val="Caption"/>
+        <w:pStyle w:val="Bijschrift"/>
         <w:rPr>
           <w:lang w:val="en-US"/>
         </w:rPr>
@@ -5325,29 +5210,19 @@
     </w:p>
     <w:p>
       <w:pPr>
-        <w:pStyle w:val="Caption"/>
+        <w:pStyle w:val="Bijschrift"/>
       </w:pPr>
       <w:r>
         <w:t xml:space="preserve">Figure </w:t>
       </w:r>
-      <w:r>
-        <w:fldChar w:fldCharType="begin"/>
-      </w:r>
-      <w:r>
-        <w:instrText xml:space="preserve"> SEQ Figure \* ARABIC </w:instrText>
-      </w:r>
-      <w:r>
-        <w:fldChar w:fldCharType="separate"/>
-      </w:r>
-      <w:r>
-        <w:rPr>
-          <w:noProof/>
-        </w:rPr>
-        <w:t>6</w:t>
-      </w:r>
-      <w:r>
-        <w:fldChar w:fldCharType="end"/>
-      </w:r>
+      <w:fldSimple w:instr=" SEQ Figure \* ARABIC ">
+        <w:r>
+          <w:rPr>
+            <w:noProof/>
+          </w:rPr>
+          <w:t>6</w:t>
+        </w:r>
+      </w:fldSimple>
       <w:r>
         <w:t>: a zoomed in graph of values 49 to 103 on all 4 distances</w:t>
       </w:r>
@@ -5374,7 +5249,7 @@
     </w:p>
     <w:p>
       <w:pPr>
-        <w:pStyle w:val="Heading1"/>
+        <w:pStyle w:val="Kop1"/>
         <w:numPr>
           <w:ilvl w:val="0"/>
           <w:numId w:val="4"/>
@@ -5462,6 +5337,7 @@
           <w:id w:val="1221792647"/>
           <w:citation/>
         </w:sdtPr>
+        <w:sdtEndPr/>
         <w:sdtContent>
           <w:r>
             <w:rPr>
@@ -5500,6 +5376,7 @@
           <w:id w:val="425845656"/>
           <w:citation/>
         </w:sdtPr>
+        <w:sdtEndPr/>
         <w:sdtContent>
           <w:r>
             <w:rPr>
@@ -5539,7 +5416,7 @@
     </w:p>
     <w:p>
       <w:pPr>
-        <w:pStyle w:val="Heading2"/>
+        <w:pStyle w:val="Kop2"/>
         <w:numPr>
           <w:ilvl w:val="1"/>
           <w:numId w:val="4"/>
@@ -5563,33 +5440,11 @@
           <w:lang w:val="en-US"/>
         </w:rPr>
       </w:pPr>
-      <w:proofErr w:type="spellStart"/>
-      <w:r>
-        <w:rPr>
-          <w:lang w:val="en-US"/>
-        </w:rPr>
-        <w:t>Altbeacon</w:t>
-      </w:r>
-      <w:proofErr w:type="spellEnd"/>
-      <w:r>
-        <w:rPr>
-          <w:lang w:val="en-US"/>
-        </w:rPr>
-        <w:t xml:space="preserve"> is a library created </w:t>
-      </w:r>
-      <w:proofErr w:type="gramStart"/>
-      <w:r>
-        <w:rPr>
-          <w:lang w:val="en-US"/>
-        </w:rPr>
-        <w:t>for the purpose of</w:t>
-      </w:r>
-      <w:proofErr w:type="gramEnd"/>
-      <w:r>
-        <w:rPr>
-          <w:lang w:val="en-US"/>
-        </w:rPr>
-        <w:t xml:space="preserve"> detecting beacons on Android. Altbeacon </w:t>
+      <w:r>
+        <w:rPr>
+          <w:lang w:val="en-US"/>
+        </w:rPr>
+        <w:t xml:space="preserve">Altbeacon is a library created for the purpose of detecting beacons on Android. Altbeacon </w:t>
       </w:r>
       <w:r>
         <w:rPr>
@@ -5608,23 +5463,8 @@
         <w:rPr>
           <w:lang w:val="en-US"/>
         </w:rPr>
-        <w:t xml:space="preserve">The library makes the communication </w:t>
-      </w:r>
-      <w:proofErr w:type="gramStart"/>
-      <w:r>
-        <w:rPr>
-          <w:lang w:val="en-US"/>
-        </w:rPr>
-        <w:t>really easy</w:t>
-      </w:r>
-      <w:proofErr w:type="gramEnd"/>
-      <w:r>
-        <w:rPr>
-          <w:lang w:val="en-US"/>
-        </w:rPr>
-        <w:t xml:space="preserve">, the first thing to do is to implement the </w:t>
-      </w:r>
-      <w:proofErr w:type="spellStart"/>
+        <w:t xml:space="preserve">The library makes the communication really easy, the first thing to do is to implement the </w:t>
+      </w:r>
       <w:r>
         <w:rPr>
           <w:i/>
@@ -5632,7 +5472,6 @@
         </w:rPr>
         <w:t>BeaconConsumer</w:t>
       </w:r>
-      <w:proofErr w:type="spellEnd"/>
       <w:r>
         <w:rPr>
           <w:lang w:val="en-US"/>
@@ -5645,7 +5484,6 @@
         </w:rPr>
         <w:t xml:space="preserve">This is followed by the abstract methods that are added, one of those methods is </w:t>
       </w:r>
-      <w:proofErr w:type="spellStart"/>
       <w:r>
         <w:rPr>
           <w:i/>
@@ -5653,7 +5491,6 @@
         </w:rPr>
         <w:t>didRangeBeaconsInRegion</w:t>
       </w:r>
-      <w:proofErr w:type="spellEnd"/>
       <w:r>
         <w:rPr>
           <w:i/>
@@ -5671,30 +5508,8 @@
         <w:rPr>
           <w:lang w:val="en-US"/>
         </w:rPr>
-        <w:t xml:space="preserve">Once the functions have been </w:t>
-      </w:r>
-      <w:proofErr w:type="gramStart"/>
-      <w:r>
-        <w:rPr>
-          <w:lang w:val="en-US"/>
-        </w:rPr>
-        <w:t>ran</w:t>
-      </w:r>
-      <w:proofErr w:type="gramEnd"/>
-      <w:r>
-        <w:rPr>
-          <w:lang w:val="en-US"/>
-        </w:rPr>
-        <w:t xml:space="preserve">, the program will be scanning for beacons in the background making use of a </w:t>
-      </w:r>
-      <w:proofErr w:type="spellStart"/>
-      <w:r>
-        <w:rPr>
-          <w:lang w:val="en-US"/>
-        </w:rPr>
-        <w:t>backgroundworker</w:t>
-      </w:r>
-      <w:proofErr w:type="spellEnd"/>
+        <w:t>Once the functions have been ran, the program will be scanning for beacons in the background making use of a backgroundworker</w:t>
+      </w:r>
       <w:r>
         <w:rPr>
           <w:lang w:val="en-US"/>
@@ -5730,7 +5545,7 @@
     </w:p>
     <w:p>
       <w:pPr>
-        <w:pStyle w:val="Heading1"/>
+        <w:pStyle w:val="Kop1"/>
         <w:numPr>
           <w:ilvl w:val="0"/>
           <w:numId w:val="4"/>
@@ -5804,7 +5619,7 @@
                         <w:txbxContent>
                           <w:p>
                             <w:pPr>
-                              <w:pStyle w:val="Caption"/>
+                              <w:pStyle w:val="Bijschrift"/>
                               <w:rPr>
                                 <w:noProof/>
                               </w:rPr>
@@ -5812,24 +5627,14 @@
                             <w:r>
                               <w:t xml:space="preserve">Figure </w:t>
                             </w:r>
-                            <w:r>
-                              <w:fldChar w:fldCharType="begin"/>
-                            </w:r>
-                            <w:r>
-                              <w:instrText xml:space="preserve"> SEQ Figure \* ARABIC </w:instrText>
-                            </w:r>
-                            <w:r>
-                              <w:fldChar w:fldCharType="separate"/>
-                            </w:r>
-                            <w:r>
-                              <w:rPr>
-                                <w:noProof/>
-                              </w:rPr>
-                              <w:t>7</w:t>
-                            </w:r>
-                            <w:r>
-                              <w:fldChar w:fldCharType="end"/>
-                            </w:r>
+                            <w:fldSimple w:instr=" SEQ Figure \* ARABIC ">
+                              <w:r>
+                                <w:rPr>
+                                  <w:noProof/>
+                                </w:rPr>
+                                <w:t>7</w:t>
+                              </w:r>
+                            </w:fldSimple>
                             <w:r>
                               <w:t>: image of trilateration</w:t>
                             </w:r>
@@ -5855,7 +5660,7 @@
                   <w:txbxContent>
                     <w:p>
                       <w:pPr>
-                        <w:pStyle w:val="Caption"/>
+                        <w:pStyle w:val="Bijschrift"/>
                         <w:rPr>
                           <w:noProof/>
                         </w:rPr>
@@ -5863,24 +5668,14 @@
                       <w:r>
                         <w:t xml:space="preserve">Figure </w:t>
                       </w:r>
-                      <w:r>
-                        <w:fldChar w:fldCharType="begin"/>
-                      </w:r>
-                      <w:r>
-                        <w:instrText xml:space="preserve"> SEQ Figure \* ARABIC </w:instrText>
-                      </w:r>
-                      <w:r>
-                        <w:fldChar w:fldCharType="separate"/>
-                      </w:r>
-                      <w:r>
-                        <w:rPr>
-                          <w:noProof/>
-                        </w:rPr>
-                        <w:t>7</w:t>
-                      </w:r>
-                      <w:r>
-                        <w:fldChar w:fldCharType="end"/>
-                      </w:r>
+                      <w:fldSimple w:instr=" SEQ Figure \* ARABIC ">
+                        <w:r>
+                          <w:rPr>
+                            <w:noProof/>
+                          </w:rPr>
+                          <w:t>7</w:t>
+                        </w:r>
+                      </w:fldSimple>
                       <w:r>
                         <w:t>: image of trilateration</w:t>
                       </w:r>
@@ -6018,21 +5813,7 @@
         <w:rPr>
           <w:lang w:val="en-US"/>
         </w:rPr>
-        <w:t xml:space="preserve"> locating of the </w:t>
-      </w:r>
-      <w:proofErr w:type="spellStart"/>
-      <w:r>
-        <w:rPr>
-          <w:lang w:val="en-US"/>
-        </w:rPr>
-        <w:t>the</w:t>
-      </w:r>
-      <w:proofErr w:type="spellEnd"/>
-      <w:r>
-        <w:rPr>
-          <w:lang w:val="en-US"/>
-        </w:rPr>
-        <w:t xml:space="preserve"> smartphone</w:t>
+        <w:t xml:space="preserve"> locating of the the smartphone</w:t>
       </w:r>
       <w:r>
         <w:rPr>
@@ -6056,21 +5837,7 @@
         <w:rPr>
           <w:lang w:val="en-US"/>
         </w:rPr>
-        <w:t xml:space="preserve"> On figure 7, it shows how 3 circles are drawn around each </w:t>
-      </w:r>
-      <w:proofErr w:type="gramStart"/>
-      <w:r>
-        <w:rPr>
-          <w:lang w:val="en-US"/>
-        </w:rPr>
-        <w:t>beacons</w:t>
-      </w:r>
-      <w:proofErr w:type="gramEnd"/>
-      <w:r>
-        <w:rPr>
-          <w:lang w:val="en-US"/>
-        </w:rPr>
-        <w:t>, each with a certain distance. Trough these 3 circles, the central location is derived.</w:t>
+        <w:t xml:space="preserve"> On figure 7, it shows how 3 circles are drawn around each beacons, each with a certain distance. Trough these 3 circles, the central location is derived.</w:t>
       </w:r>
       <w:r>
         <w:rPr>
@@ -6088,7 +5855,7 @@
     </w:p>
     <w:p>
       <w:pPr>
-        <w:pStyle w:val="Heading2"/>
+        <w:pStyle w:val="Kop2"/>
         <w:numPr>
           <w:ilvl w:val="1"/>
           <w:numId w:val="4"/>
@@ -6134,21 +5901,7 @@
         <w:rPr>
           <w:lang w:val="en-US"/>
         </w:rPr>
-        <w:t xml:space="preserve">The distance is calculated by the RSSI values that are received from the beacons. Each RSSI-value </w:t>
-      </w:r>
-      <w:proofErr w:type="gramStart"/>
-      <w:r>
-        <w:rPr>
-          <w:lang w:val="en-US"/>
-        </w:rPr>
-        <w:t>ranges</w:t>
-      </w:r>
-      <w:proofErr w:type="gramEnd"/>
-      <w:r>
-        <w:rPr>
-          <w:lang w:val="en-US"/>
-        </w:rPr>
-        <w:t xml:space="preserve"> from around -30 to -95 being -30 the closest and -95 the furthest.</w:t>
+        <w:t>The distance is calculated by the RSSI values that are received from the beacons. Each RSSI-value ranges from around -30 to -95 being -30 the closest and -95 the furthest.</w:t>
       </w:r>
     </w:p>
     <w:p>
@@ -6161,15 +5914,7 @@
         <w:rPr>
           <w:lang w:val="en-US"/>
         </w:rPr>
-        <w:t>The formula for the calculat</w:t>
-      </w:r>
-      <w:bookmarkStart w:id="11" w:name="_GoBack"/>
-      <w:bookmarkEnd w:id="11"/>
-      <w:r>
-        <w:rPr>
-          <w:lang w:val="en-US"/>
-        </w:rPr>
-        <w:t>ion of the distance is:</w:t>
+        <w:t>The formula for the calculation of the distance is:</w:t>
       </w:r>
     </w:p>
     <w:p>
@@ -6287,8 +6032,6 @@
           <w:lang w:eastAsia="en-GB"/>
         </w:rPr>
       </w:pPr>
-      <w:proofErr w:type="spellStart"/>
-      <w:proofErr w:type="gramStart"/>
       <w:r>
         <w:rPr>
           <w:rFonts w:ascii="Courier New" w:eastAsia="Times New Roman" w:hAnsi="Courier New" w:cs="Courier New"/>
@@ -6322,7 +6065,6 @@
         </w:rPr>
         <w:t>pow</w:t>
       </w:r>
-      <w:proofErr w:type="spellEnd"/>
       <w:r>
         <w:rPr>
           <w:rFonts w:ascii="Courier New" w:eastAsia="Times New Roman" w:hAnsi="Courier New" w:cs="Courier New"/>
@@ -6333,7 +6075,6 @@
         </w:rPr>
         <w:t>(</w:t>
       </w:r>
-      <w:proofErr w:type="gramEnd"/>
       <w:r>
         <w:rPr>
           <w:rFonts w:ascii="Courier New" w:eastAsia="Times New Roman" w:hAnsi="Courier New" w:cs="Courier New"/>
@@ -6374,73 +6115,7 @@
           <w:szCs w:val="18"/>
           <w:lang w:eastAsia="en-GB"/>
         </w:rPr>
-        <w:t xml:space="preserve">) </w:t>
-      </w:r>
-      <w:proofErr w:type="spellStart"/>
-      <w:r>
-        <w:rPr>
-          <w:rFonts w:ascii="Courier New" w:eastAsia="Times New Roman" w:hAnsi="Courier New" w:cs="Courier New"/>
-          <w:color w:val="000000"/>
-          <w:sz w:val="18"/>
-          <w:szCs w:val="18"/>
-          <w:lang w:eastAsia="en-GB"/>
-        </w:rPr>
-        <w:t>txPower</w:t>
-      </w:r>
-      <w:proofErr w:type="spellEnd"/>
-      <w:r>
-        <w:rPr>
-          <w:rFonts w:ascii="Courier New" w:eastAsia="Times New Roman" w:hAnsi="Courier New" w:cs="Courier New"/>
-          <w:color w:val="000000"/>
-          <w:sz w:val="18"/>
-          <w:szCs w:val="18"/>
-          <w:lang w:eastAsia="en-GB"/>
-        </w:rPr>
-        <w:t xml:space="preserve"> - </w:t>
-      </w:r>
-      <w:proofErr w:type="spellStart"/>
-      <w:r>
-        <w:rPr>
-          <w:rFonts w:ascii="Courier New" w:eastAsia="Times New Roman" w:hAnsi="Courier New" w:cs="Courier New"/>
-          <w:color w:val="000000"/>
-          <w:sz w:val="18"/>
-          <w:szCs w:val="18"/>
-          <w:lang w:eastAsia="en-GB"/>
-        </w:rPr>
-        <w:t>dataArray</w:t>
-      </w:r>
-      <w:proofErr w:type="spellEnd"/>
-      <w:r>
-        <w:rPr>
-          <w:rFonts w:ascii="Courier New" w:eastAsia="Times New Roman" w:hAnsi="Courier New" w:cs="Courier New"/>
-          <w:color w:val="000000"/>
-          <w:sz w:val="18"/>
-          <w:szCs w:val="18"/>
-          <w:lang w:eastAsia="en-GB"/>
-        </w:rPr>
-        <w:t>[</w:t>
-      </w:r>
-      <w:proofErr w:type="spellStart"/>
-      <w:r>
-        <w:rPr>
-          <w:rFonts w:ascii="Courier New" w:eastAsia="Times New Roman" w:hAnsi="Courier New" w:cs="Courier New"/>
-          <w:color w:val="000000"/>
-          <w:sz w:val="18"/>
-          <w:szCs w:val="18"/>
-          <w:lang w:eastAsia="en-GB"/>
-        </w:rPr>
-        <w:t>i</w:t>
-      </w:r>
-      <w:proofErr w:type="spellEnd"/>
-      <w:r>
-        <w:rPr>
-          <w:rFonts w:ascii="Courier New" w:eastAsia="Times New Roman" w:hAnsi="Courier New" w:cs="Courier New"/>
-          <w:color w:val="000000"/>
-          <w:sz w:val="18"/>
-          <w:szCs w:val="18"/>
-          <w:lang w:eastAsia="en-GB"/>
-        </w:rPr>
-        <w:t>]) / (</w:t>
+        <w:t>) txPower - dataArray[i]) / (</w:t>
       </w:r>
       <w:r>
         <w:rPr>
@@ -6500,6 +6175,7 @@
           <w:id w:val="-456178396"/>
           <w:citation/>
         </w:sdtPr>
+        <w:sdtEndPr/>
         <w:sdtContent>
           <w:r>
             <w:rPr>
@@ -6588,19 +6264,11 @@
           <w:lang w:eastAsia="en-GB"/>
         </w:rPr>
       </w:pPr>
-      <w:proofErr w:type="spellStart"/>
       <w:r>
         <w:rPr>
           <w:lang w:eastAsia="en-GB"/>
         </w:rPr>
-        <w:t>TxPower</w:t>
-      </w:r>
-      <w:proofErr w:type="spellEnd"/>
-      <w:r>
-        <w:rPr>
-          <w:lang w:eastAsia="en-GB"/>
-        </w:rPr>
-        <w:t xml:space="preserve"> in the formula is the transmission power, this is a fixed value that is defined on the RSSI signal on exactly one meter. In the case of the Wellcore beacons, </w:t>
+        <w:t xml:space="preserve">TxPower in the formula is the transmission power, this is a fixed value that is defined on the RSSI signal on exactly one meter. In the case of the Wellcore beacons, </w:t>
       </w:r>
       <w:r>
         <w:rPr>
@@ -6755,7 +6423,7 @@
     </w:p>
     <w:p>
       <w:pPr>
-        <w:pStyle w:val="Caption"/>
+        <w:pStyle w:val="Bijschrift"/>
         <w:rPr>
           <w:lang w:eastAsia="en-GB"/>
         </w:rPr>
@@ -6763,24 +6431,14 @@
       <w:r>
         <w:t xml:space="preserve">Figure </w:t>
       </w:r>
-      <w:r>
-        <w:fldChar w:fldCharType="begin"/>
-      </w:r>
-      <w:r>
-        <w:instrText xml:space="preserve"> SEQ Figure \* ARABIC </w:instrText>
-      </w:r>
-      <w:r>
-        <w:fldChar w:fldCharType="separate"/>
-      </w:r>
-      <w:r>
-        <w:rPr>
-          <w:noProof/>
-        </w:rPr>
-        <w:t>8</w:t>
-      </w:r>
-      <w:r>
-        <w:fldChar w:fldCharType="end"/>
-      </w:r>
+      <w:fldSimple w:instr=" SEQ Figure \* ARABIC ">
+        <w:r>
+          <w:rPr>
+            <w:noProof/>
+          </w:rPr>
+          <w:t>8</w:t>
+        </w:r>
+      </w:fldSimple>
       <w:r>
         <w:t>: graph of the formula to calculate the distance of one RSSI value</w:t>
       </w:r>
@@ -6864,13 +6522,13 @@
     </w:p>
     <w:p>
       <w:pPr>
-        <w:pStyle w:val="Heading2"/>
+        <w:pStyle w:val="Kop2"/>
       </w:pPr>
-      <w:bookmarkStart w:id="12" w:name="_Toc504585404"/>
+      <w:bookmarkStart w:id="11" w:name="_Toc504585404"/>
       <w:r>
         <w:t>5.2 Trilateration</w:t>
       </w:r>
-      <w:bookmarkEnd w:id="12"/>
+      <w:bookmarkEnd w:id="11"/>
     </w:p>
     <w:p>
       <w:pPr>
@@ -6957,7 +6615,7 @@
     </w:p>
     <w:p>
       <w:pPr>
-        <w:pStyle w:val="Caption"/>
+        <w:pStyle w:val="Bijschrift"/>
         <w:rPr>
           <w:lang w:val="en-US"/>
         </w:rPr>
@@ -6965,24 +6623,14 @@
       <w:r>
         <w:t xml:space="preserve">Figure </w:t>
       </w:r>
-      <w:r>
-        <w:fldChar w:fldCharType="begin"/>
-      </w:r>
-      <w:r>
-        <w:instrText xml:space="preserve"> SEQ Figure \* ARABIC </w:instrText>
-      </w:r>
-      <w:r>
-        <w:fldChar w:fldCharType="separate"/>
-      </w:r>
-      <w:r>
-        <w:rPr>
-          <w:noProof/>
-        </w:rPr>
-        <w:t>9</w:t>
-      </w:r>
-      <w:r>
-        <w:fldChar w:fldCharType="end"/>
-      </w:r>
+      <w:fldSimple w:instr=" SEQ Figure \* ARABIC ">
+        <w:r>
+          <w:rPr>
+            <w:noProof/>
+          </w:rPr>
+          <w:t>9</w:t>
+        </w:r>
+      </w:fldSimple>
       <w:r>
         <w:t>: Function trilateration to calculate the 2D location as a Point</w:t>
       </w:r>
@@ -7007,35 +6655,7 @@
         <w:rPr>
           <w:lang w:val="en-US"/>
         </w:rPr>
-        <w:t xml:space="preserve">The first 6 values are the 2D locations of each beacon, called </w:t>
-      </w:r>
-      <w:proofErr w:type="spellStart"/>
-      <w:r>
-        <w:rPr>
-          <w:lang w:val="en-US"/>
-        </w:rPr>
-        <w:t>beaconX</w:t>
-      </w:r>
-      <w:proofErr w:type="spellEnd"/>
-      <w:r>
-        <w:rPr>
-          <w:lang w:val="en-US"/>
-        </w:rPr>
-        <w:t xml:space="preserve"> and </w:t>
-      </w:r>
-      <w:proofErr w:type="spellStart"/>
-      <w:r>
-        <w:rPr>
-          <w:lang w:val="en-US"/>
-        </w:rPr>
-        <w:t>beaconY</w:t>
-      </w:r>
-      <w:proofErr w:type="spellEnd"/>
-      <w:r>
-        <w:rPr>
-          <w:lang w:val="en-US"/>
-        </w:rPr>
-        <w:t xml:space="preserve">. DistanceB1 to DistanceB3 are the distances </w:t>
+        <w:t xml:space="preserve">The first 6 values are the 2D locations of each beacon, called beaconX and beaconY. DistanceB1 to DistanceB3 are the distances </w:t>
       </w:r>
       <w:r>
         <w:rPr>
@@ -7088,19 +6708,19 @@
     </w:p>
     <w:p>
       <w:pPr>
-        <w:pStyle w:val="Heading2"/>
+        <w:pStyle w:val="Kop2"/>
         <w:rPr>
           <w:lang w:val="en-US"/>
         </w:rPr>
       </w:pPr>
-      <w:bookmarkStart w:id="13" w:name="_Toc504585405"/>
+      <w:bookmarkStart w:id="12" w:name="_Toc504585405"/>
       <w:r>
         <w:rPr>
           <w:lang w:val="en-US"/>
         </w:rPr>
         <w:t>5.3 Heatmap</w:t>
       </w:r>
-      <w:bookmarkEnd w:id="13"/>
+      <w:bookmarkEnd w:id="12"/>
     </w:p>
     <w:p>
       <w:pPr>
@@ -7158,7 +6778,7 @@
                         <w:txbxContent>
                           <w:p>
                             <w:pPr>
-                              <w:pStyle w:val="Caption"/>
+                              <w:pStyle w:val="Bijschrift"/>
                               <w:rPr>
                                 <w:noProof/>
                               </w:rPr>
@@ -7166,24 +6786,14 @@
                             <w:r>
                               <w:t xml:space="preserve">Figure </w:t>
                             </w:r>
-                            <w:r>
-                              <w:fldChar w:fldCharType="begin"/>
-                            </w:r>
-                            <w:r>
-                              <w:instrText xml:space="preserve"> SEQ Figure \* ARABIC </w:instrText>
-                            </w:r>
-                            <w:r>
-                              <w:fldChar w:fldCharType="separate"/>
-                            </w:r>
-                            <w:r>
-                              <w:rPr>
-                                <w:noProof/>
-                              </w:rPr>
-                              <w:t>10</w:t>
-                            </w:r>
-                            <w:r>
-                              <w:fldChar w:fldCharType="end"/>
-                            </w:r>
+                            <w:fldSimple w:instr=" SEQ Figure \* ARABIC ">
+                              <w:r>
+                                <w:rPr>
+                                  <w:noProof/>
+                                </w:rPr>
+                                <w:t>10</w:t>
+                              </w:r>
+                            </w:fldSimple>
                             <w:r>
                               <w:t>: screenshot of the heatmap on the smartphone</w:t>
                             </w:r>
@@ -7209,7 +6819,7 @@
                   <w:txbxContent>
                     <w:p>
                       <w:pPr>
-                        <w:pStyle w:val="Caption"/>
+                        <w:pStyle w:val="Bijschrift"/>
                         <w:rPr>
                           <w:noProof/>
                         </w:rPr>
@@ -7217,24 +6827,14 @@
                       <w:r>
                         <w:t xml:space="preserve">Figure </w:t>
                       </w:r>
-                      <w:r>
-                        <w:fldChar w:fldCharType="begin"/>
-                      </w:r>
-                      <w:r>
-                        <w:instrText xml:space="preserve"> SEQ Figure \* ARABIC </w:instrText>
-                      </w:r>
-                      <w:r>
-                        <w:fldChar w:fldCharType="separate"/>
-                      </w:r>
-                      <w:r>
-                        <w:rPr>
-                          <w:noProof/>
-                        </w:rPr>
-                        <w:t>10</w:t>
-                      </w:r>
-                      <w:r>
-                        <w:fldChar w:fldCharType="end"/>
-                      </w:r>
+                      <w:fldSimple w:instr=" SEQ Figure \* ARABIC ">
+                        <w:r>
+                          <w:rPr>
+                            <w:noProof/>
+                          </w:rPr>
+                          <w:t>10</w:t>
+                        </w:r>
+                      </w:fldSimple>
                       <w:r>
                         <w:t>: screenshot of the heatmap on the smartphone</w:t>
                       </w:r>
@@ -7441,35 +7041,7 @@
         <w:rPr>
           <w:lang w:val="en-US"/>
         </w:rPr>
-        <w:t xml:space="preserve"> which is drawn over the current activity. The heatmap is updated/redrawn </w:t>
-      </w:r>
-      <w:proofErr w:type="spellStart"/>
-      <w:r>
-        <w:rPr>
-          <w:lang w:val="en-US"/>
-        </w:rPr>
-        <w:t>everytime</w:t>
-      </w:r>
-      <w:proofErr w:type="spellEnd"/>
-      <w:r>
-        <w:rPr>
-          <w:lang w:val="en-US"/>
-        </w:rPr>
-        <w:t xml:space="preserve"> the program has received a signal from each beacon, which is on average a couple of seconds. </w:t>
-      </w:r>
-      <w:proofErr w:type="spellStart"/>
-      <w:r>
-        <w:rPr>
-          <w:lang w:val="en-US"/>
-        </w:rPr>
-        <w:t>Everytime</w:t>
-      </w:r>
-      <w:proofErr w:type="spellEnd"/>
-      <w:r>
-        <w:rPr>
-          <w:lang w:val="en-US"/>
-        </w:rPr>
-        <w:t xml:space="preserve"> the view is redrawn, the program checks in which square the coordinates of the central point are, to then retract 10 of the RGB values making the color darker.</w:t>
+        <w:t xml:space="preserve"> which is drawn over the current activity. The heatmap is updated/redrawn everytime the program has received a signal from each beacon, which is on average a couple of seconds. Everytime the view is redrawn, the program checks in which square the coordinates of the central point are, to then retract 10 of the RGB values making the color darker.</w:t>
       </w:r>
     </w:p>
     <w:p>
@@ -7487,7 +7059,7 @@
     </w:p>
     <w:p>
       <w:pPr>
-        <w:pStyle w:val="Heading1"/>
+        <w:pStyle w:val="Kop1"/>
         <w:numPr>
           <w:ilvl w:val="0"/>
           <w:numId w:val="4"/>
@@ -7496,7 +7068,7 @@
           <w:lang w:val="en-US"/>
         </w:rPr>
       </w:pPr>
-      <w:bookmarkStart w:id="14" w:name="_Toc504585406"/>
+      <w:bookmarkStart w:id="13" w:name="_Toc504585406"/>
       <w:r>
         <w:rPr>
           <w:lang w:val="en-US"/>
@@ -7504,7 +7076,7 @@
         <w:lastRenderedPageBreak/>
         <w:t>Database</w:t>
       </w:r>
-      <w:bookmarkEnd w:id="14"/>
+      <w:bookmarkEnd w:id="13"/>
     </w:p>
     <w:p>
       <w:pPr>
@@ -7516,21 +7088,7 @@
         <w:rPr>
           <w:lang w:val="en-US"/>
         </w:rPr>
-        <w:t xml:space="preserve">The database is a MySQL database and is hosted locally on a </w:t>
-      </w:r>
-      <w:proofErr w:type="spellStart"/>
-      <w:r>
-        <w:rPr>
-          <w:lang w:val="en-US"/>
-        </w:rPr>
-        <w:t>Wamp</w:t>
-      </w:r>
-      <w:proofErr w:type="spellEnd"/>
-      <w:r>
-        <w:rPr>
-          <w:lang w:val="en-US"/>
-        </w:rPr>
-        <w:t xml:space="preserve">-server. It consists of </w:t>
+        <w:t xml:space="preserve">The database is a MySQL database and is hosted locally on a Wamp-server. It consists of </w:t>
       </w:r>
       <w:r>
         <w:rPr>
@@ -7542,16 +7100,8 @@
         <w:rPr>
           <w:lang w:val="en-US"/>
         </w:rPr>
-        <w:t xml:space="preserve"> tables being devices, rooms, </w:t>
-      </w:r>
-      <w:proofErr w:type="gramStart"/>
-      <w:r>
-        <w:rPr>
-          <w:lang w:val="en-US"/>
-        </w:rPr>
-        <w:t>values</w:t>
-      </w:r>
-      <w:proofErr w:type="gramEnd"/>
+        <w:t xml:space="preserve"> tables being devices, rooms, values</w:t>
+      </w:r>
       <w:r>
         <w:rPr>
           <w:lang w:val="en-US"/>
@@ -7644,21 +7194,7 @@
         <w:rPr>
           <w:lang w:val="en-US"/>
         </w:rPr>
-        <w:t xml:space="preserve">, the point of the table users is more to check connection to the database from the smartphone. The project doesn’t focus on </w:t>
-      </w:r>
-      <w:proofErr w:type="gramStart"/>
-      <w:r>
-        <w:rPr>
-          <w:lang w:val="en-US"/>
-        </w:rPr>
-        <w:t>security</w:t>
-      </w:r>
-      <w:proofErr w:type="gramEnd"/>
-      <w:r>
-        <w:rPr>
-          <w:lang w:val="en-US"/>
-        </w:rPr>
-        <w:t xml:space="preserve"> so this is not implemented thoroughly in the site and Android application.</w:t>
+        <w:t>, the point of the table users is more to check connection to the database from the smartphone. The project doesn’t focus on security so this is not implemented thoroughly in the site and Android application.</w:t>
       </w:r>
     </w:p>
     <w:p>
@@ -7722,48 +7258,43 @@
     </w:p>
     <w:p>
       <w:pPr>
-        <w:pStyle w:val="Caption"/>
-        <w:rPr>
-          <w:lang w:val="en-US"/>
-        </w:rPr>
+        <w:pStyle w:val="Bijschrift"/>
       </w:pPr>
       <w:r>
         <w:t xml:space="preserve">Figure </w:t>
       </w:r>
-      <w:r>
-        <w:fldChar w:fldCharType="begin"/>
-      </w:r>
-      <w:r>
-        <w:instrText xml:space="preserve"> SEQ Figure \* ARABIC </w:instrText>
-      </w:r>
-      <w:r>
-        <w:fldChar w:fldCharType="separate"/>
-      </w:r>
-      <w:r>
-        <w:rPr>
-          <w:noProof/>
-        </w:rPr>
-        <w:t>11</w:t>
-      </w:r>
-      <w:r>
-        <w:fldChar w:fldCharType="end"/>
-      </w:r>
+      <w:fldSimple w:instr=" SEQ Figure \* ARABIC ">
+        <w:r>
+          <w:rPr>
+            <w:noProof/>
+          </w:rPr>
+          <w:t>11</w:t>
+        </w:r>
+      </w:fldSimple>
       <w:r>
         <w:t>: the design of the database</w:t>
       </w:r>
     </w:p>
+    <w:p/>
+    <w:p/>
+    <w:p/>
+    <w:p/>
+    <w:p/>
+    <w:p/>
+    <w:p/>
     <w:p>
       <w:pPr>
-        <w:pStyle w:val="Heading2"/>
+        <w:pStyle w:val="Kop2"/>
         <w:rPr>
           <w:lang w:val="en-US"/>
         </w:rPr>
       </w:pPr>
-      <w:bookmarkStart w:id="15" w:name="_Toc504585407"/>
-      <w:r>
-        <w:rPr>
-          <w:lang w:val="en-US"/>
-        </w:rPr>
+      <w:bookmarkStart w:id="14" w:name="_Toc504585407"/>
+      <w:r>
+        <w:rPr>
+          <w:lang w:val="en-US"/>
+        </w:rPr>
+        <w:lastRenderedPageBreak/>
         <w:t>6.1 Database</w:t>
       </w:r>
       <w:r>
@@ -7784,7 +7315,7 @@
         </w:rPr>
         <w:t>from Android application</w:t>
       </w:r>
-      <w:bookmarkEnd w:id="15"/>
+      <w:bookmarkEnd w:id="14"/>
       <w:r>
         <w:rPr>
           <w:lang w:val="en-US"/>
@@ -7805,49 +7336,51 @@
           <w:lang w:val="en-US"/>
         </w:rPr>
       </w:pPr>
-      <w:r>
-        <w:rPr>
-          <w:lang w:val="en-US"/>
-        </w:rPr>
-        <w:t>// TODO</w:t>
+      <w:bookmarkStart w:id="15" w:name="_Toc504585408"/>
+      <w:r>
+        <w:rPr>
+          <w:lang w:val="en-US"/>
+        </w:rPr>
+        <w:t>The connection with the database from the android application is done by Python scripts.</w:t>
       </w:r>
     </w:p>
     <w:p>
       <w:pPr>
-        <w:pStyle w:val="Heading2"/>
         <w:rPr>
           <w:lang w:val="en-US"/>
         </w:rPr>
       </w:pPr>
-      <w:bookmarkStart w:id="16" w:name="_Toc504585408"/>
-      <w:r>
-        <w:rPr>
-          <w:lang w:val="en-US"/>
-        </w:rPr>
-        <w:t xml:space="preserve">6.2 database connection from </w:t>
-      </w:r>
-      <w:r>
-        <w:rPr>
-          <w:lang w:val="en-US"/>
-        </w:rPr>
-        <w:t xml:space="preserve">the </w:t>
-      </w:r>
-      <w:r>
-        <w:rPr>
-          <w:lang w:val="en-US"/>
-        </w:rPr>
-        <w:t>web</w:t>
-      </w:r>
-      <w:r>
-        <w:rPr>
-          <w:lang w:val="en-US"/>
-        </w:rPr>
-        <w:t>site</w:t>
-      </w:r>
+      <w:r>
+        <w:rPr>
+          <w:lang w:val="en-US"/>
+        </w:rPr>
+        <w:t xml:space="preserve">The Android application calls a different script for each query it wants to use. So the applications doesn’t send the query’s  itself. It uses a HTTP connection. The application writes values for in the query to the server (localhost). </w:t>
+      </w:r>
+    </w:p>
+    <w:p>
+      <w:pPr>
+        <w:rPr>
+          <w:lang w:val="en-US"/>
+        </w:rPr>
+      </w:pPr>
+      <w:r>
+        <w:rPr>
+          <w:lang w:val="en-US"/>
+        </w:rPr>
+        <w:t xml:space="preserve">The Android app sends the parameters to the server. Here the </w:t>
+      </w:r>
+      <w:r>
+        <w:rPr>
+          <w:lang w:val="en-US"/>
+        </w:rPr>
+        <w:t>python scripts receives the parameters and sets them in the query. When the query is executed the python script returns the outcome to the android application.</w:t>
+      </w:r>
+      <w:bookmarkStart w:id="16" w:name="_GoBack"/>
       <w:bookmarkEnd w:id="16"/>
     </w:p>
     <w:p>
       <w:pPr>
+        <w:pStyle w:val="Kop2"/>
         <w:rPr>
           <w:lang w:val="en-US"/>
         </w:rPr>
@@ -7856,18 +7389,50 @@
         <w:rPr>
           <w:lang w:val="en-US"/>
         </w:rPr>
-        <w:t xml:space="preserve">The </w:t>
-      </w:r>
-      <w:r>
-        <w:rPr>
-          <w:lang w:val="en-US"/>
-        </w:rPr>
-        <w:t xml:space="preserve">connection with the database is done by the Laravel package called Eloquent ORM, this is talked about in 7.1. </w:t>
-      </w:r>
+        <w:t xml:space="preserve">6.2 database connection from </w:t>
+      </w:r>
+      <w:r>
+        <w:rPr>
+          <w:lang w:val="en-US"/>
+        </w:rPr>
+        <w:t xml:space="preserve">the </w:t>
+      </w:r>
+      <w:r>
+        <w:rPr>
+          <w:lang w:val="en-US"/>
+        </w:rPr>
+        <w:t>web</w:t>
+      </w:r>
+      <w:r>
+        <w:rPr>
+          <w:lang w:val="en-US"/>
+        </w:rPr>
+        <w:t>site</w:t>
+      </w:r>
+      <w:bookmarkEnd w:id="15"/>
     </w:p>
     <w:p>
       <w:pPr>
-        <w:pStyle w:val="Heading1"/>
+        <w:rPr>
+          <w:lang w:val="en-US"/>
+        </w:rPr>
+      </w:pPr>
+      <w:r>
+        <w:rPr>
+          <w:lang w:val="en-US"/>
+        </w:rPr>
+        <w:t xml:space="preserve">The </w:t>
+      </w:r>
+      <w:r>
+        <w:rPr>
+          <w:lang w:val="en-US"/>
+        </w:rPr>
+        <w:t xml:space="preserve">connection with the database is done by the Laravel package called Eloquent ORM, this is talked about in 7.1. </w:t>
+      </w:r>
+    </w:p>
+    <w:p>
+      <w:pPr>
+        <w:pStyle w:val="Kop1"/>
         <w:numPr>
           <w:ilvl w:val="0"/>
           <w:numId w:val="4"/>
@@ -7881,7 +7446,6 @@
         <w:rPr>
           <w:lang w:val="en-US"/>
         </w:rPr>
-        <w:lastRenderedPageBreak/>
         <w:t>Webs</w:t>
       </w:r>
       <w:r>
@@ -8046,7 +7610,7 @@
     </w:p>
     <w:p>
       <w:pPr>
-        <w:pStyle w:val="Heading2"/>
+        <w:pStyle w:val="Kop2"/>
         <w:numPr>
           <w:ilvl w:val="1"/>
           <w:numId w:val="4"/>
@@ -8154,30 +7718,8 @@
         <w:rPr>
           <w:lang w:val="en-US"/>
         </w:rPr>
-        <w:t xml:space="preserve">bjects are linked to each other just as tables in a database are linked to each other. To achieve this, there is a PHP-file made for each table in the database. These files are then linked to each other by methods such as </w:t>
-      </w:r>
-      <w:proofErr w:type="spellStart"/>
-      <w:r>
-        <w:rPr>
-          <w:lang w:val="en-US"/>
-        </w:rPr>
-        <w:t>oneToMany</w:t>
-      </w:r>
-      <w:proofErr w:type="spellEnd"/>
-      <w:r>
-        <w:rPr>
-          <w:lang w:val="en-US"/>
-        </w:rPr>
-        <w:t xml:space="preserve"> or </w:t>
-      </w:r>
-      <w:proofErr w:type="spellStart"/>
-      <w:r>
-        <w:rPr>
-          <w:lang w:val="en-US"/>
-        </w:rPr>
-        <w:t>belongsTo</w:t>
-      </w:r>
-      <w:proofErr w:type="spellEnd"/>
+        <w:t>bjects are linked to each other just as tables in a database are linked to each other. To achieve this, there is a PHP-file made for each table in the database. These files are then linked to each other by methods such as oneToMany or belongsTo</w:t>
+      </w:r>
       <w:r>
         <w:rPr>
           <w:lang w:val="en-US"/>
@@ -8260,7 +7802,7 @@
                         <w:txbxContent>
                           <w:p>
                             <w:pPr>
-                              <w:pStyle w:val="Caption"/>
+                              <w:pStyle w:val="Bijschrift"/>
                               <w:rPr>
                                 <w:noProof/>
                               </w:rPr>
@@ -8268,27 +7810,14 @@
                             <w:r>
                               <w:t xml:space="preserve">Figure </w:t>
                             </w:r>
-                            <w:r>
-                              <w:fldChar w:fldCharType="begin"/>
-                            </w:r>
-                            <w:r>
-                              <w:instrText xml:space="preserve"> SEQ Figure \* ARABIC </w:instrText>
-                            </w:r>
-                            <w:r>
-                              <w:fldChar w:fldCharType="separate"/>
-                            </w:r>
-                            <w:r>
-                              <w:rPr>
-                                <w:noProof/>
-                              </w:rPr>
-                              <w:t>12</w:t>
-                            </w:r>
-                            <w:r>
-                              <w:rPr>
-                                <w:noProof/>
-                              </w:rPr>
-                              <w:fldChar w:fldCharType="end"/>
-                            </w:r>
+                            <w:fldSimple w:instr=" SEQ Figure \* ARABIC ">
+                              <w:r>
+                                <w:rPr>
+                                  <w:noProof/>
+                                </w:rPr>
+                                <w:t>12</w:t>
+                              </w:r>
+                            </w:fldSimple>
                             <w:r>
                               <w:t>: Rooms table programmed as an object class</w:t>
                             </w:r>
@@ -8314,7 +7843,7 @@
                   <w:txbxContent>
                     <w:p>
                       <w:pPr>
-                        <w:pStyle w:val="Caption"/>
+                        <w:pStyle w:val="Bijschrift"/>
                         <w:rPr>
                           <w:noProof/>
                         </w:rPr>
@@ -8322,27 +7851,14 @@
                       <w:r>
                         <w:t xml:space="preserve">Figure </w:t>
                       </w:r>
-                      <w:r>
-                        <w:fldChar w:fldCharType="begin"/>
-                      </w:r>
-                      <w:r>
-                        <w:instrText xml:space="preserve"> SEQ Figure \* ARABIC </w:instrText>
-                      </w:r>
-                      <w:r>
-                        <w:fldChar w:fldCharType="separate"/>
-                      </w:r>
-                      <w:r>
-                        <w:rPr>
-                          <w:noProof/>
-                        </w:rPr>
-                        <w:t>12</w:t>
-                      </w:r>
-                      <w:r>
-                        <w:rPr>
-                          <w:noProof/>
-                        </w:rPr>
-                        <w:fldChar w:fldCharType="end"/>
-                      </w:r>
+                      <w:fldSimple w:instr=" SEQ Figure \* ARABIC ">
+                        <w:r>
+                          <w:rPr>
+                            <w:noProof/>
+                          </w:rPr>
+                          <w:t>12</w:t>
+                        </w:r>
+                      </w:fldSimple>
                       <w:r>
                         <w:t>: Rooms table programmed as an object class</w:t>
                       </w:r>
@@ -8383,21 +7899,7 @@
         <w:rPr>
           <w:lang w:val="en-US"/>
         </w:rPr>
-        <w:t xml:space="preserve"> it is possible to just reference the table devices to the </w:t>
-      </w:r>
-      <w:proofErr w:type="spellStart"/>
-      <w:r>
-        <w:rPr>
-          <w:lang w:val="en-US"/>
-        </w:rPr>
-        <w:t>resultset</w:t>
-      </w:r>
-      <w:proofErr w:type="spellEnd"/>
-      <w:r>
-        <w:rPr>
-          <w:lang w:val="en-US"/>
-        </w:rPr>
-        <w:t xml:space="preserve"> from the first query to create a simple inner join.  This means </w:t>
+        <w:t xml:space="preserve"> it is possible to just reference the table devices to the resultset from the first query to create a simple inner join.  This means </w:t>
       </w:r>
       <w:r>
         <w:rPr>
@@ -8459,6 +7961,7 @@
         <w:rPr>
           <w:noProof/>
         </w:rPr>
+        <w:lastRenderedPageBreak/>
         <w:drawing>
           <wp:inline distT="0" distB="0" distL="0" distR="0" wp14:anchorId="19C8D3FA" wp14:editId="4878E620">
             <wp:extent cx="5219700" cy="1000125"/>
@@ -8498,32 +8001,19 @@
     </w:p>
     <w:p>
       <w:pPr>
-        <w:pStyle w:val="Caption"/>
+        <w:pStyle w:val="Bijschrift"/>
       </w:pPr>
       <w:r>
         <w:t xml:space="preserve">Figure </w:t>
       </w:r>
-      <w:r>
-        <w:fldChar w:fldCharType="begin"/>
-      </w:r>
-      <w:r>
-        <w:instrText xml:space="preserve"> SEQ Figure \* ARABIC </w:instrText>
-      </w:r>
-      <w:r>
-        <w:fldChar w:fldCharType="separate"/>
-      </w:r>
-      <w:r>
-        <w:rPr>
-          <w:noProof/>
-        </w:rPr>
-        <w:t>13</w:t>
-      </w:r>
-      <w:r>
-        <w:rPr>
-          <w:noProof/>
-        </w:rPr>
-        <w:fldChar w:fldCharType="end"/>
-      </w:r>
+      <w:fldSimple w:instr=" SEQ Figure \* ARABIC ">
+        <w:r>
+          <w:rPr>
+            <w:noProof/>
+          </w:rPr>
+          <w:t>13</w:t>
+        </w:r>
+      </w:fldSimple>
       <w:r>
         <w:t>: query to get out a room and its containing beacons out of the datab</w:t>
       </w:r>
@@ -8556,7 +8046,7 @@
     </w:p>
     <w:p>
       <w:pPr>
-        <w:pStyle w:val="Heading1"/>
+        <w:pStyle w:val="Kop1"/>
         <w:numPr>
           <w:ilvl w:val="0"/>
           <w:numId w:val="4"/>
@@ -8582,7 +8072,7 @@
     </w:p>
     <w:p>
       <w:pPr>
-        <w:pStyle w:val="Heading2"/>
+        <w:pStyle w:val="Kop2"/>
         <w:numPr>
           <w:ilvl w:val="1"/>
           <w:numId w:val="4"/>
@@ -8618,21 +8108,7 @@
             <w:rStyle w:val="Hyperlink"/>
             <w:lang w:val="en-US"/>
           </w:rPr>
-          <w:t>INDOOR NAVIGATION USING BLUETOOTH LOW</w:t>
-        </w:r>
-        <w:r>
-          <w:rPr>
-            <w:rStyle w:val="Hyperlink"/>
-            <w:lang w:val="en-US"/>
-          </w:rPr>
-          <w:t xml:space="preserve"> </w:t>
-        </w:r>
-        <w:r>
-          <w:rPr>
-            <w:rStyle w:val="Hyperlink"/>
-            <w:lang w:val="en-US"/>
-          </w:rPr>
-          <w:t>ENERGY (BLE) BEACONS</w:t>
+          <w:t>INDOOR NAVIGATION USING BLUETOOTH LOW ENERGY (BLE) BEACONS</w:t>
         </w:r>
       </w:hyperlink>
       <w:r>
@@ -8651,6 +8127,11 @@
           <w:id w:val="-2106946995"/>
           <w:citation/>
         </w:sdtPr>
+        <w:sdtEndPr>
+          <w:rPr>
+            <w:rStyle w:val="Hyperlink"/>
+          </w:rPr>
+        </w:sdtEndPr>
         <w:sdtContent>
           <w:r>
             <w:rPr>
@@ -8771,7 +8252,7 @@
                         <w:txbxContent>
                           <w:p>
                             <w:pPr>
-                              <w:pStyle w:val="Caption"/>
+                              <w:pStyle w:val="Bijschrift"/>
                               <w:rPr>
                                 <w:noProof/>
                               </w:rPr>
@@ -8779,27 +8260,14 @@
                             <w:r>
                               <w:t xml:space="preserve">Figure </w:t>
                             </w:r>
-                            <w:r>
-                              <w:fldChar w:fldCharType="begin"/>
-                            </w:r>
-                            <w:r>
-                              <w:instrText xml:space="preserve"> SEQ Figure \* ARABIC </w:instrText>
-                            </w:r>
-                            <w:r>
-                              <w:fldChar w:fldCharType="separate"/>
-                            </w:r>
-                            <w:r>
-                              <w:rPr>
-                                <w:noProof/>
-                              </w:rPr>
-                              <w:t>14</w:t>
-                            </w:r>
-                            <w:r>
-                              <w:rPr>
-                                <w:noProof/>
-                              </w:rPr>
-                              <w:fldChar w:fldCharType="end"/>
-                            </w:r>
+                            <w:fldSimple w:instr=" SEQ Figure \* ARABIC ">
+                              <w:r>
+                                <w:rPr>
+                                  <w:noProof/>
+                                </w:rPr>
+                                <w:t>14</w:t>
+                              </w:r>
+                            </w:fldSimple>
                             <w:r>
                               <w:t xml:space="preserve">: </w:t>
                             </w:r>
@@ -8828,7 +8296,7 @@
                   <w:txbxContent>
                     <w:p>
                       <w:pPr>
-                        <w:pStyle w:val="Caption"/>
+                        <w:pStyle w:val="Bijschrift"/>
                         <w:rPr>
                           <w:noProof/>
                         </w:rPr>
@@ -8836,27 +8304,14 @@
                       <w:r>
                         <w:t xml:space="preserve">Figure </w:t>
                       </w:r>
-                      <w:r>
-                        <w:fldChar w:fldCharType="begin"/>
-                      </w:r>
-                      <w:r>
-                        <w:instrText xml:space="preserve"> SEQ Figure \* ARABIC </w:instrText>
-                      </w:r>
-                      <w:r>
-                        <w:fldChar w:fldCharType="separate"/>
-                      </w:r>
-                      <w:r>
-                        <w:rPr>
-                          <w:noProof/>
-                        </w:rPr>
-                        <w:t>14</w:t>
-                      </w:r>
-                      <w:r>
-                        <w:rPr>
-                          <w:noProof/>
-                        </w:rPr>
-                        <w:fldChar w:fldCharType="end"/>
-                      </w:r>
+                      <w:fldSimple w:instr=" SEQ Figure \* ARABIC ">
+                        <w:r>
+                          <w:rPr>
+                            <w:noProof/>
+                          </w:rPr>
+                          <w:t>14</w:t>
+                        </w:r>
+                      </w:fldSimple>
                       <w:r>
                         <w:t xml:space="preserve">: </w:t>
                       </w:r>
@@ -8995,7 +8450,7 @@
                         <w:txbxContent>
                           <w:p>
                             <w:pPr>
-                              <w:pStyle w:val="Caption"/>
+                              <w:pStyle w:val="Bijschrift"/>
                               <w:rPr>
                                 <w:noProof/>
                               </w:rPr>
@@ -9003,27 +8458,14 @@
                             <w:r>
                               <w:t xml:space="preserve">Figure </w:t>
                             </w:r>
-                            <w:r>
-                              <w:fldChar w:fldCharType="begin"/>
-                            </w:r>
-                            <w:r>
-                              <w:instrText xml:space="preserve"> SEQ Figure \* ARABIC </w:instrText>
-                            </w:r>
-                            <w:r>
-                              <w:fldChar w:fldCharType="separate"/>
-                            </w:r>
-                            <w:r>
-                              <w:rPr>
-                                <w:noProof/>
-                              </w:rPr>
-                              <w:t>15</w:t>
-                            </w:r>
-                            <w:r>
-                              <w:rPr>
-                                <w:noProof/>
-                              </w:rPr>
-                              <w:fldChar w:fldCharType="end"/>
-                            </w:r>
+                            <w:fldSimple w:instr=" SEQ Figure \* ARABIC ">
+                              <w:r>
+                                <w:rPr>
+                                  <w:noProof/>
+                                </w:rPr>
+                                <w:t>15</w:t>
+                              </w:r>
+                            </w:fldSimple>
                             <w:r>
                               <w:t xml:space="preserve">: </w:t>
                             </w:r>
@@ -9052,7 +8494,7 @@
                   <w:txbxContent>
                     <w:p>
                       <w:pPr>
-                        <w:pStyle w:val="Caption"/>
+                        <w:pStyle w:val="Bijschrift"/>
                         <w:rPr>
                           <w:noProof/>
                         </w:rPr>
@@ -9060,27 +8502,14 @@
                       <w:r>
                         <w:t xml:space="preserve">Figure </w:t>
                       </w:r>
-                      <w:r>
-                        <w:fldChar w:fldCharType="begin"/>
-                      </w:r>
-                      <w:r>
-                        <w:instrText xml:space="preserve"> SEQ Figure \* ARABIC </w:instrText>
-                      </w:r>
-                      <w:r>
-                        <w:fldChar w:fldCharType="separate"/>
-                      </w:r>
-                      <w:r>
-                        <w:rPr>
-                          <w:noProof/>
-                        </w:rPr>
-                        <w:t>15</w:t>
-                      </w:r>
-                      <w:r>
-                        <w:rPr>
-                          <w:noProof/>
-                        </w:rPr>
-                        <w:fldChar w:fldCharType="end"/>
-                      </w:r>
+                      <w:fldSimple w:instr=" SEQ Figure \* ARABIC ">
+                        <w:r>
+                          <w:rPr>
+                            <w:noProof/>
+                          </w:rPr>
+                          <w:t>15</w:t>
+                        </w:r>
+                      </w:fldSimple>
                       <w:r>
                         <w:t xml:space="preserve">: </w:t>
                       </w:r>
@@ -9179,7 +8608,7 @@
     </w:p>
     <w:p>
       <w:pPr>
-        <w:pStyle w:val="Heading2"/>
+        <w:pStyle w:val="Kop2"/>
         <w:numPr>
           <w:ilvl w:val="1"/>
           <w:numId w:val="4"/>
@@ -9209,35 +8638,7 @@
             <w:rStyle w:val="Hyperlink"/>
             <w:lang w:val="en-US"/>
           </w:rPr>
-          <w:t>How to do accurate</w:t>
-        </w:r>
-        <w:r>
-          <w:rPr>
-            <w:rStyle w:val="Hyperlink"/>
-            <w:lang w:val="en-US"/>
-          </w:rPr>
-          <w:t xml:space="preserve"> </w:t>
-        </w:r>
-        <w:r>
-          <w:rPr>
-            <w:rStyle w:val="Hyperlink"/>
-            <w:lang w:val="en-US"/>
-          </w:rPr>
-          <w:t>indoor positioning with Blu</w:t>
-        </w:r>
-        <w:r>
-          <w:rPr>
-            <w:rStyle w:val="Hyperlink"/>
-            <w:lang w:val="en-US"/>
-          </w:rPr>
-          <w:t>e</w:t>
-        </w:r>
-        <w:r>
-          <w:rPr>
-            <w:rStyle w:val="Hyperlink"/>
-            <w:lang w:val="en-US"/>
-          </w:rPr>
-          <w:t>tooth beacons?</w:t>
+          <w:t>How to do accurate indoor positioning with Bluetooth beacons?</w:t>
         </w:r>
       </w:hyperlink>
       <w:r>
@@ -9256,6 +8657,11 @@
           <w:id w:val="291641194"/>
           <w:citation/>
         </w:sdtPr>
+        <w:sdtEndPr>
+          <w:rPr>
+            <w:rStyle w:val="Hyperlink"/>
+          </w:rPr>
+        </w:sdtEndPr>
         <w:sdtContent>
           <w:r>
             <w:rPr>
@@ -9267,7 +8673,7 @@
           <w:r>
             <w:rPr>
               <w:rStyle w:val="Hyperlink"/>
-              <w:lang w:val="nl-BE"/>
+              <w:lang w:val="en-US"/>
             </w:rPr>
             <w:instrText xml:space="preserve"> CITATION How17 \l 2067 </w:instrText>
           </w:r>
@@ -9282,7 +8688,7 @@
             <w:rPr>
               <w:noProof/>
               <w:color w:val="0563C1" w:themeColor="hyperlink"/>
-              <w:lang w:val="nl-BE"/>
+              <w:lang w:val="en-US"/>
             </w:rPr>
             <w:t>[8]</w:t>
           </w:r>
@@ -9345,7 +8751,7 @@
                         <w:txbxContent>
                           <w:p>
                             <w:pPr>
-                              <w:pStyle w:val="Caption"/>
+                              <w:pStyle w:val="Bijschrift"/>
                               <w:rPr>
                                 <w:noProof/>
                               </w:rPr>
@@ -9353,27 +8759,14 @@
                             <w:r>
                               <w:t xml:space="preserve">Figure </w:t>
                             </w:r>
-                            <w:r>
-                              <w:fldChar w:fldCharType="begin"/>
-                            </w:r>
-                            <w:r>
-                              <w:instrText xml:space="preserve"> SEQ Figure \* ARABIC </w:instrText>
-                            </w:r>
-                            <w:r>
-                              <w:fldChar w:fldCharType="separate"/>
-                            </w:r>
-                            <w:r>
-                              <w:rPr>
-                                <w:noProof/>
-                              </w:rPr>
-                              <w:t>16</w:t>
-                            </w:r>
-                            <w:r>
-                              <w:rPr>
-                                <w:noProof/>
-                              </w:rPr>
-                              <w:fldChar w:fldCharType="end"/>
-                            </w:r>
+                            <w:fldSimple w:instr=" SEQ Figure \* ARABIC ">
+                              <w:r>
+                                <w:rPr>
+                                  <w:noProof/>
+                                </w:rPr>
+                                <w:t>16</w:t>
+                              </w:r>
+                            </w:fldSimple>
                             <w:r>
                               <w:t xml:space="preserve">: </w:t>
                             </w:r>
@@ -9402,7 +8795,7 @@
                   <w:txbxContent>
                     <w:p>
                       <w:pPr>
-                        <w:pStyle w:val="Caption"/>
+                        <w:pStyle w:val="Bijschrift"/>
                         <w:rPr>
                           <w:noProof/>
                         </w:rPr>
@@ -9410,27 +8803,14 @@
                       <w:r>
                         <w:t xml:space="preserve">Figure </w:t>
                       </w:r>
-                      <w:r>
-                        <w:fldChar w:fldCharType="begin"/>
-                      </w:r>
-                      <w:r>
-                        <w:instrText xml:space="preserve"> SEQ Figure \* ARABIC </w:instrText>
-                      </w:r>
-                      <w:r>
-                        <w:fldChar w:fldCharType="separate"/>
-                      </w:r>
-                      <w:r>
-                        <w:rPr>
-                          <w:noProof/>
-                        </w:rPr>
-                        <w:t>16</w:t>
-                      </w:r>
-                      <w:r>
-                        <w:rPr>
-                          <w:noProof/>
-                        </w:rPr>
-                        <w:fldChar w:fldCharType="end"/>
-                      </w:r>
+                      <w:fldSimple w:instr=" SEQ Figure \* ARABIC ">
+                        <w:r>
+                          <w:rPr>
+                            <w:noProof/>
+                          </w:rPr>
+                          <w:t>16</w:t>
+                        </w:r>
+                      </w:fldSimple>
                       <w:r>
                         <w:t xml:space="preserve">: </w:t>
                       </w:r>
@@ -9542,7 +8922,7 @@
     </w:p>
     <w:p>
       <w:pPr>
-        <w:pStyle w:val="Heading2"/>
+        <w:pStyle w:val="Kop2"/>
         <w:numPr>
           <w:ilvl w:val="1"/>
           <w:numId w:val="4"/>
@@ -9572,35 +8952,7 @@
             <w:rStyle w:val="Hyperlink"/>
             <w:lang w:val="en-US"/>
           </w:rPr>
-          <w:t>Wayfinder: indoors routin</w:t>
-        </w:r>
-        <w:r>
-          <w:rPr>
-            <w:rStyle w:val="Hyperlink"/>
-            <w:lang w:val="en-US"/>
-          </w:rPr>
-          <w:t>g</w:t>
-        </w:r>
-        <w:r>
-          <w:rPr>
-            <w:rStyle w:val="Hyperlink"/>
-            <w:lang w:val="en-US"/>
-          </w:rPr>
-          <w:t xml:space="preserve"> guid</w:t>
-        </w:r>
-        <w:r>
-          <w:rPr>
-            <w:rStyle w:val="Hyperlink"/>
-            <w:lang w:val="en-US"/>
-          </w:rPr>
-          <w:t>e</w:t>
-        </w:r>
-        <w:r>
-          <w:rPr>
-            <w:rStyle w:val="Hyperlink"/>
-            <w:lang w:val="en-US"/>
-          </w:rPr>
-          <w:t>d by Beacons</w:t>
+          <w:t>Wayfinder: indoors routing guided by Beacons</w:t>
         </w:r>
       </w:hyperlink>
       <w:r>
@@ -9619,6 +8971,11 @@
           <w:id w:val="1966474339"/>
           <w:citation/>
         </w:sdtPr>
+        <w:sdtEndPr>
+          <w:rPr>
+            <w:rStyle w:val="Hyperlink"/>
+          </w:rPr>
+        </w:sdtEndPr>
         <w:sdtContent>
           <w:r>
             <w:rPr>
@@ -9685,7 +9042,7 @@
     </w:p>
     <w:p>
       <w:pPr>
-        <w:pStyle w:val="Heading2"/>
+        <w:pStyle w:val="Kop2"/>
         <w:numPr>
           <w:ilvl w:val="1"/>
           <w:numId w:val="4"/>
@@ -9716,56 +9073,7 @@
             <w:rStyle w:val="Hyperlink"/>
             <w:lang w:val="en-US"/>
           </w:rPr>
-          <w:t>Indoor positioning with beacons a</w:t>
-        </w:r>
-        <w:r>
-          <w:rPr>
-            <w:rStyle w:val="Hyperlink"/>
-            <w:lang w:val="en-US"/>
-          </w:rPr>
-          <w:t>n</w:t>
-        </w:r>
-        <w:r>
-          <w:rPr>
-            <w:rStyle w:val="Hyperlink"/>
-            <w:lang w:val="en-US"/>
-          </w:rPr>
-          <w:t>d</w:t>
-        </w:r>
-        <w:r>
-          <w:rPr>
-            <w:rStyle w:val="Hyperlink"/>
-            <w:lang w:val="en-US"/>
-          </w:rPr>
-          <w:t xml:space="preserve"> </w:t>
-        </w:r>
-        <w:r>
-          <w:rPr>
-            <w:rStyle w:val="Hyperlink"/>
-            <w:lang w:val="en-US"/>
-          </w:rPr>
-          <w:t>mo</w:t>
-        </w:r>
-        <w:r>
-          <w:rPr>
-            <w:rStyle w:val="Hyperlink"/>
-            <w:lang w:val="en-US"/>
-          </w:rPr>
-          <w:t>b</w:t>
-        </w:r>
-        <w:r>
-          <w:rPr>
-            <w:rStyle w:val="Hyperlink"/>
-            <w:lang w:val="en-US"/>
-          </w:rPr>
-          <w:t>i</w:t>
-        </w:r>
-        <w:r>
-          <w:rPr>
-            <w:rStyle w:val="Hyperlink"/>
-            <w:lang w:val="en-US"/>
-          </w:rPr>
-          <w:t>le devices</w:t>
+          <w:t>Indoor positioning with beacons and mobile devices</w:t>
         </w:r>
       </w:hyperlink>
       <w:r>
@@ -9784,6 +9092,11 @@
           <w:id w:val="459312114"/>
           <w:citation/>
         </w:sdtPr>
+        <w:sdtEndPr>
+          <w:rPr>
+            <w:rStyle w:val="Hyperlink"/>
+          </w:rPr>
+        </w:sdtEndPr>
         <w:sdtContent>
           <w:r>
             <w:rPr>
@@ -9884,7 +9197,7 @@
                         <w:txbxContent>
                           <w:p>
                             <w:pPr>
-                              <w:pStyle w:val="Caption"/>
+                              <w:pStyle w:val="Bijschrift"/>
                               <w:rPr>
                                 <w:noProof/>
                               </w:rPr>
@@ -9892,27 +9205,14 @@
                             <w:r>
                               <w:t xml:space="preserve">Figure </w:t>
                             </w:r>
-                            <w:r>
-                              <w:fldChar w:fldCharType="begin"/>
-                            </w:r>
-                            <w:r>
-                              <w:instrText xml:space="preserve"> SEQ Figure \* ARABIC </w:instrText>
-                            </w:r>
-                            <w:r>
-                              <w:fldChar w:fldCharType="separate"/>
-                            </w:r>
-                            <w:r>
-                              <w:rPr>
-                                <w:noProof/>
-                              </w:rPr>
-                              <w:t>17</w:t>
-                            </w:r>
-                            <w:r>
-                              <w:rPr>
-                                <w:noProof/>
-                              </w:rPr>
-                              <w:fldChar w:fldCharType="end"/>
-                            </w:r>
+                            <w:fldSimple w:instr=" SEQ Figure \* ARABIC ">
+                              <w:r>
+                                <w:rPr>
+                                  <w:noProof/>
+                                </w:rPr>
+                                <w:t>17</w:t>
+                              </w:r>
+                            </w:fldSimple>
                             <w:r>
                               <w:t>: heatmap of a room</w:t>
                             </w:r>
@@ -9938,7 +9238,7 @@
                   <w:txbxContent>
                     <w:p>
                       <w:pPr>
-                        <w:pStyle w:val="Caption"/>
+                        <w:pStyle w:val="Bijschrift"/>
                         <w:rPr>
                           <w:noProof/>
                         </w:rPr>
@@ -9946,27 +9246,14 @@
                       <w:r>
                         <w:t xml:space="preserve">Figure </w:t>
                       </w:r>
-                      <w:r>
-                        <w:fldChar w:fldCharType="begin"/>
-                      </w:r>
-                      <w:r>
-                        <w:instrText xml:space="preserve"> SEQ Figure \* ARABIC </w:instrText>
-                      </w:r>
-                      <w:r>
-                        <w:fldChar w:fldCharType="separate"/>
-                      </w:r>
-                      <w:r>
-                        <w:rPr>
-                          <w:noProof/>
-                        </w:rPr>
-                        <w:t>17</w:t>
-                      </w:r>
-                      <w:r>
-                        <w:rPr>
-                          <w:noProof/>
-                        </w:rPr>
-                        <w:fldChar w:fldCharType="end"/>
-                      </w:r>
+                      <w:fldSimple w:instr=" SEQ Figure \* ARABIC ">
+                        <w:r>
+                          <w:rPr>
+                            <w:noProof/>
+                          </w:rPr>
+                          <w:t>17</w:t>
+                        </w:r>
+                      </w:fldSimple>
                       <w:r>
                         <w:t>: heatmap of a room</w:t>
                       </w:r>
@@ -10089,7 +9376,7 @@
                         <w:txbxContent>
                           <w:p>
                             <w:pPr>
-                              <w:pStyle w:val="Caption"/>
+                              <w:pStyle w:val="Bijschrift"/>
                               <w:rPr>
                                 <w:noProof/>
                               </w:rPr>
@@ -10097,27 +9384,14 @@
                             <w:r>
                               <w:t xml:space="preserve">Figure </w:t>
                             </w:r>
-                            <w:r>
-                              <w:fldChar w:fldCharType="begin"/>
-                            </w:r>
-                            <w:r>
-                              <w:instrText xml:space="preserve"> SEQ Figure \* ARABIC </w:instrText>
-                            </w:r>
-                            <w:r>
-                              <w:fldChar w:fldCharType="separate"/>
-                            </w:r>
-                            <w:r>
-                              <w:rPr>
-                                <w:noProof/>
-                              </w:rPr>
-                              <w:t>18</w:t>
-                            </w:r>
-                            <w:r>
-                              <w:rPr>
-                                <w:noProof/>
-                              </w:rPr>
-                              <w:fldChar w:fldCharType="end"/>
-                            </w:r>
+                            <w:fldSimple w:instr=" SEQ Figure \* ARABIC ">
+                              <w:r>
+                                <w:rPr>
+                                  <w:noProof/>
+                                </w:rPr>
+                                <w:t>18</w:t>
+                              </w:r>
+                            </w:fldSimple>
                             <w:r>
                               <w:t>: trilateration</w:t>
                             </w:r>
@@ -10143,7 +9417,7 @@
                   <w:txbxContent>
                     <w:p>
                       <w:pPr>
-                        <w:pStyle w:val="Caption"/>
+                        <w:pStyle w:val="Bijschrift"/>
                         <w:rPr>
                           <w:noProof/>
                         </w:rPr>
@@ -10151,27 +9425,14 @@
                       <w:r>
                         <w:t xml:space="preserve">Figure </w:t>
                       </w:r>
-                      <w:r>
-                        <w:fldChar w:fldCharType="begin"/>
-                      </w:r>
-                      <w:r>
-                        <w:instrText xml:space="preserve"> SEQ Figure \* ARABIC </w:instrText>
-                      </w:r>
-                      <w:r>
-                        <w:fldChar w:fldCharType="separate"/>
-                      </w:r>
-                      <w:r>
-                        <w:rPr>
-                          <w:noProof/>
-                        </w:rPr>
-                        <w:t>18</w:t>
-                      </w:r>
-                      <w:r>
-                        <w:rPr>
-                          <w:noProof/>
-                        </w:rPr>
-                        <w:fldChar w:fldCharType="end"/>
-                      </w:r>
+                      <w:fldSimple w:instr=" SEQ Figure \* ARABIC ">
+                        <w:r>
+                          <w:rPr>
+                            <w:noProof/>
+                          </w:rPr>
+                          <w:t>18</w:t>
+                        </w:r>
+                      </w:fldSimple>
                       <w:r>
                         <w:t>: trilateration</w:t>
                       </w:r>
@@ -10389,24 +9650,23 @@
     <w:bookmarkStart w:id="24" w:name="_Toc504585416" w:displacedByCustomXml="next"/>
     <w:sdt>
       <w:sdtPr>
+        <w:rPr>
+          <w:rFonts w:asciiTheme="minorHAnsi" w:eastAsiaTheme="minorHAnsi" w:hAnsiTheme="minorHAnsi" w:cstheme="minorBidi"/>
+          <w:color w:val="auto"/>
+          <w:sz w:val="22"/>
+          <w:szCs w:val="22"/>
+        </w:rPr>
         <w:id w:val="-1518536325"/>
         <w:docPartObj>
           <w:docPartGallery w:val="Bibliographies"/>
           <w:docPartUnique/>
         </w:docPartObj>
       </w:sdtPr>
-      <w:sdtEndPr>
-        <w:rPr>
-          <w:rFonts w:asciiTheme="minorHAnsi" w:eastAsiaTheme="minorHAnsi" w:hAnsiTheme="minorHAnsi" w:cstheme="minorBidi"/>
-          <w:color w:val="auto"/>
-          <w:sz w:val="22"/>
-          <w:szCs w:val="22"/>
-        </w:rPr>
-      </w:sdtEndPr>
+      <w:sdtEndPr/>
       <w:sdtContent>
         <w:p>
           <w:pPr>
-            <w:pStyle w:val="Heading1"/>
+            <w:pStyle w:val="Kop1"/>
           </w:pPr>
           <w:r>
             <w:t>Bibliography</w:t>
@@ -10418,6 +9678,7 @@
             <w:id w:val="111145805"/>
             <w:bibliography/>
           </w:sdtPr>
+          <w:sdtEndPr/>
           <w:sdtContent>
             <w:p>
               <w:pPr>
@@ -10464,7 +9725,7 @@
                   </w:tcPr>
                   <w:p>
                     <w:pPr>
-                      <w:pStyle w:val="Bibliography"/>
+                      <w:pStyle w:val="Bibliografie"/>
                       <w:rPr>
                         <w:noProof/>
                         <w:sz w:val="24"/>
@@ -10486,7 +9747,7 @@
                   </w:tcPr>
                   <w:p>
                     <w:pPr>
-                      <w:pStyle w:val="Bibliography"/>
+                      <w:pStyle w:val="Bibliografie"/>
                       <w:rPr>
                         <w:noProof/>
                         <w:lang w:val="fr-BE"/>
@@ -10520,7 +9781,7 @@
                   </w:tcPr>
                   <w:p>
                     <w:pPr>
-                      <w:pStyle w:val="Bibliography"/>
+                      <w:pStyle w:val="Bibliografie"/>
                       <w:rPr>
                         <w:noProof/>
                       </w:rPr>
@@ -10540,7 +9801,7 @@
                   </w:tcPr>
                   <w:p>
                     <w:pPr>
-                      <w:pStyle w:val="Bibliography"/>
+                      <w:pStyle w:val="Bibliografie"/>
                       <w:rPr>
                         <w:noProof/>
                         <w:lang w:val="fr-BE"/>
@@ -10574,7 +9835,7 @@
                   </w:tcPr>
                   <w:p>
                     <w:pPr>
-                      <w:pStyle w:val="Bibliography"/>
+                      <w:pStyle w:val="Bibliografie"/>
                       <w:rPr>
                         <w:noProof/>
                       </w:rPr>
@@ -10594,7 +9855,7 @@
                   </w:tcPr>
                   <w:p>
                     <w:pPr>
-                      <w:pStyle w:val="Bibliography"/>
+                      <w:pStyle w:val="Bibliografie"/>
                       <w:rPr>
                         <w:noProof/>
                       </w:rPr>
@@ -10627,7 +9888,7 @@
                   </w:tcPr>
                   <w:p>
                     <w:pPr>
-                      <w:pStyle w:val="Bibliography"/>
+                      <w:pStyle w:val="Bibliografie"/>
                       <w:rPr>
                         <w:noProof/>
                       </w:rPr>
@@ -10647,7 +9908,7 @@
                   </w:tcPr>
                   <w:p>
                     <w:pPr>
-                      <w:pStyle w:val="Bibliography"/>
+                      <w:pStyle w:val="Bibliografie"/>
                       <w:rPr>
                         <w:noProof/>
                         <w:lang w:val="fr-BE"/>
@@ -10681,7 +9942,7 @@
                   </w:tcPr>
                   <w:p>
                     <w:pPr>
-                      <w:pStyle w:val="Bibliography"/>
+                      <w:pStyle w:val="Bibliografie"/>
                       <w:rPr>
                         <w:noProof/>
                       </w:rPr>
@@ -10701,7 +9962,7 @@
                   </w:tcPr>
                   <w:p>
                     <w:pPr>
-                      <w:pStyle w:val="Bibliography"/>
+                      <w:pStyle w:val="Bibliografie"/>
                       <w:rPr>
                         <w:noProof/>
                         <w:lang w:val="fr-BE"/>
@@ -10735,7 +9996,7 @@
                   </w:tcPr>
                   <w:p>
                     <w:pPr>
-                      <w:pStyle w:val="Bibliography"/>
+                      <w:pStyle w:val="Bibliografie"/>
                       <w:rPr>
                         <w:noProof/>
                       </w:rPr>
@@ -10755,7 +10016,7 @@
                   </w:tcPr>
                   <w:p>
                     <w:pPr>
-                      <w:pStyle w:val="Bibliography"/>
+                      <w:pStyle w:val="Bibliografie"/>
                       <w:rPr>
                         <w:noProof/>
                         <w:lang w:val="fr-BE"/>
@@ -10789,7 +10050,7 @@
                   </w:tcPr>
                   <w:p>
                     <w:pPr>
-                      <w:pStyle w:val="Bibliography"/>
+                      <w:pStyle w:val="Bibliografie"/>
                       <w:rPr>
                         <w:noProof/>
                       </w:rPr>
@@ -10809,7 +10070,7 @@
                   </w:tcPr>
                   <w:p>
                     <w:pPr>
-                      <w:pStyle w:val="Bibliography"/>
+                      <w:pStyle w:val="Bibliografie"/>
                       <w:rPr>
                         <w:noProof/>
                         <w:lang w:val="fr-BE"/>
@@ -10843,7 +10104,7 @@
                   </w:tcPr>
                   <w:p>
                     <w:pPr>
-                      <w:pStyle w:val="Bibliography"/>
+                      <w:pStyle w:val="Bibliografie"/>
                       <w:rPr>
                         <w:noProof/>
                       </w:rPr>
@@ -10863,7 +10124,7 @@
                   </w:tcPr>
                   <w:p>
                     <w:pPr>
-                      <w:pStyle w:val="Bibliography"/>
+                      <w:pStyle w:val="Bibliografie"/>
                       <w:rPr>
                         <w:noProof/>
                         <w:lang w:val="fr-BE"/>
@@ -10897,7 +10158,7 @@
                   </w:tcPr>
                   <w:p>
                     <w:pPr>
-                      <w:pStyle w:val="Bibliography"/>
+                      <w:pStyle w:val="Bibliografie"/>
                       <w:rPr>
                         <w:noProof/>
                       </w:rPr>
@@ -10917,7 +10178,7 @@
                   </w:tcPr>
                   <w:p>
                     <w:pPr>
-                      <w:pStyle w:val="Bibliography"/>
+                      <w:pStyle w:val="Bibliografie"/>
                       <w:rPr>
                         <w:noProof/>
                         <w:lang w:val="fr-BE"/>
@@ -10951,7 +10212,7 @@
                   </w:tcPr>
                   <w:p>
                     <w:pPr>
-                      <w:pStyle w:val="Bibliography"/>
+                      <w:pStyle w:val="Bibliografie"/>
                       <w:rPr>
                         <w:noProof/>
                       </w:rPr>
@@ -10971,7 +10232,7 @@
                   </w:tcPr>
                   <w:p>
                     <w:pPr>
-                      <w:pStyle w:val="Bibliography"/>
+                      <w:pStyle w:val="Bibliografie"/>
                       <w:rPr>
                         <w:noProof/>
                         <w:lang w:val="fr-BE"/>
@@ -11081,7 +10342,7 @@
     <w:sdtContent>
       <w:p>
         <w:pPr>
-          <w:pStyle w:val="Footer"/>
+          <w:pStyle w:val="Voettekst"/>
           <w:jc w:val="right"/>
         </w:pPr>
         <w:r>
@@ -11097,7 +10358,7 @@
           <w:rPr>
             <w:noProof/>
           </w:rPr>
-          <w:t>16</w:t>
+          <w:t>12</w:t>
         </w:r>
         <w:r>
           <w:rPr>
@@ -11110,7 +10371,7 @@
   </w:sdt>
   <w:p>
     <w:pPr>
-      <w:pStyle w:val="Footer"/>
+      <w:pStyle w:val="Voettekst"/>
     </w:pPr>
   </w:p>
 </w:ftr>
@@ -12168,16 +11429,16 @@
     <w:lsdException w:name="Hashtag" w:semiHidden="1" w:unhideWhenUsed="1"/>
     <w:lsdException w:name="Unresolved Mention" w:semiHidden="1" w:unhideWhenUsed="1"/>
   </w:latentStyles>
-  <w:style w:type="paragraph" w:default="1" w:styleId="Normal">
+  <w:style w:type="paragraph" w:default="1" w:styleId="Standaard">
     <w:name w:val="Normal"/>
     <w:qFormat/>
     <w:rsid w:val="00D10F53"/>
   </w:style>
-  <w:style w:type="paragraph" w:styleId="Heading1">
+  <w:style w:type="paragraph" w:styleId="Kop1">
     <w:name w:val="heading 1"/>
-    <w:basedOn w:val="Normal"/>
-    <w:next w:val="Normal"/>
-    <w:link w:val="Heading1Char"/>
+    <w:basedOn w:val="Standaard"/>
+    <w:next w:val="Standaard"/>
+    <w:link w:val="Kop1Char"/>
     <w:uiPriority w:val="9"/>
     <w:qFormat/>
     <w:rsid w:val="00D10F53"/>
@@ -12194,11 +11455,11 @@
       <w:szCs w:val="32"/>
     </w:rPr>
   </w:style>
-  <w:style w:type="paragraph" w:styleId="Heading2">
+  <w:style w:type="paragraph" w:styleId="Kop2">
     <w:name w:val="heading 2"/>
-    <w:basedOn w:val="Normal"/>
-    <w:next w:val="Normal"/>
-    <w:link w:val="Heading2Char"/>
+    <w:basedOn w:val="Standaard"/>
+    <w:next w:val="Standaard"/>
+    <w:link w:val="Kop2Char"/>
     <w:uiPriority w:val="9"/>
     <w:unhideWhenUsed/>
     <w:qFormat/>
@@ -12216,11 +11477,11 @@
       <w:szCs w:val="26"/>
     </w:rPr>
   </w:style>
-  <w:style w:type="paragraph" w:styleId="Heading3">
+  <w:style w:type="paragraph" w:styleId="Kop3">
     <w:name w:val="heading 3"/>
-    <w:basedOn w:val="Normal"/>
-    <w:next w:val="Normal"/>
-    <w:link w:val="Heading3Char"/>
+    <w:basedOn w:val="Standaard"/>
+    <w:next w:val="Standaard"/>
+    <w:link w:val="Kop3Char"/>
     <w:uiPriority w:val="9"/>
     <w:unhideWhenUsed/>
     <w:qFormat/>
@@ -12238,13 +11499,13 @@
       <w:szCs w:val="24"/>
     </w:rPr>
   </w:style>
-  <w:style w:type="character" w:default="1" w:styleId="DefaultParagraphFont">
+  <w:style w:type="character" w:default="1" w:styleId="Standaardalinea-lettertype">
     <w:name w:val="Default Paragraph Font"/>
     <w:uiPriority w:val="1"/>
     <w:semiHidden/>
     <w:unhideWhenUsed/>
   </w:style>
-  <w:style w:type="table" w:default="1" w:styleId="TableNormal">
+  <w:style w:type="table" w:default="1" w:styleId="Standaardtabel">
     <w:name w:val="Normal Table"/>
     <w:uiPriority w:val="99"/>
     <w:semiHidden/>
@@ -12259,16 +11520,16 @@
       </w:tblCellMar>
     </w:tblPr>
   </w:style>
-  <w:style w:type="numbering" w:default="1" w:styleId="NoList">
+  <w:style w:type="numbering" w:default="1" w:styleId="Geenlijst">
     <w:name w:val="No List"/>
     <w:uiPriority w:val="99"/>
     <w:semiHidden/>
     <w:unhideWhenUsed/>
   </w:style>
-  <w:style w:type="character" w:customStyle="1" w:styleId="Heading1Char">
-    <w:name w:val="Heading 1 Char"/>
-    <w:basedOn w:val="DefaultParagraphFont"/>
-    <w:link w:val="Heading1"/>
+  <w:style w:type="character" w:customStyle="1" w:styleId="Kop1Char">
+    <w:name w:val="Kop 1 Char"/>
+    <w:basedOn w:val="Standaardalinea-lettertype"/>
+    <w:link w:val="Kop1"/>
     <w:uiPriority w:val="9"/>
     <w:rsid w:val="00D10F53"/>
     <w:rPr>
@@ -12278,10 +11539,10 @@
       <w:szCs w:val="32"/>
     </w:rPr>
   </w:style>
-  <w:style w:type="character" w:customStyle="1" w:styleId="Heading3Char">
-    <w:name w:val="Heading 3 Char"/>
-    <w:basedOn w:val="DefaultParagraphFont"/>
-    <w:link w:val="Heading3"/>
+  <w:style w:type="character" w:customStyle="1" w:styleId="Kop3Char">
+    <w:name w:val="Kop 3 Char"/>
+    <w:basedOn w:val="Standaardalinea-lettertype"/>
+    <w:link w:val="Kop3"/>
     <w:uiPriority w:val="9"/>
     <w:rsid w:val="00D10F53"/>
     <w:rPr>
@@ -12291,9 +11552,9 @@
       <w:szCs w:val="24"/>
     </w:rPr>
   </w:style>
-  <w:style w:type="paragraph" w:styleId="NoSpacing">
+  <w:style w:type="paragraph" w:styleId="Geenafstand">
     <w:name w:val="No Spacing"/>
-    <w:link w:val="NoSpacingChar"/>
+    <w:link w:val="GeenafstandChar"/>
     <w:uiPriority w:val="1"/>
     <w:qFormat/>
     <w:rsid w:val="00D10F53"/>
@@ -12304,21 +11565,21 @@
       <w:rFonts w:eastAsiaTheme="minorEastAsia"/>
     </w:rPr>
   </w:style>
-  <w:style w:type="character" w:customStyle="1" w:styleId="NoSpacingChar">
-    <w:name w:val="No Spacing Char"/>
-    <w:basedOn w:val="DefaultParagraphFont"/>
-    <w:link w:val="NoSpacing"/>
+  <w:style w:type="character" w:customStyle="1" w:styleId="GeenafstandChar">
+    <w:name w:val="Geen afstand Char"/>
+    <w:basedOn w:val="Standaardalinea-lettertype"/>
+    <w:link w:val="Geenafstand"/>
     <w:uiPriority w:val="1"/>
     <w:rsid w:val="00D10F53"/>
     <w:rPr>
       <w:rFonts w:eastAsiaTheme="minorEastAsia"/>
     </w:rPr>
   </w:style>
-  <w:style w:type="paragraph" w:styleId="Subtitle">
+  <w:style w:type="paragraph" w:styleId="Ondertitel">
     <w:name w:val="Subtitle"/>
-    <w:basedOn w:val="Normal"/>
-    <w:next w:val="Normal"/>
-    <w:link w:val="SubtitleChar"/>
+    <w:basedOn w:val="Standaard"/>
+    <w:next w:val="Standaard"/>
+    <w:link w:val="OndertitelChar"/>
     <w:uiPriority w:val="11"/>
     <w:qFormat/>
     <w:rsid w:val="00D10F53"/>
@@ -12333,10 +11594,10 @@
       <w:spacing w:val="15"/>
     </w:rPr>
   </w:style>
-  <w:style w:type="character" w:customStyle="1" w:styleId="SubtitleChar">
-    <w:name w:val="Subtitle Char"/>
-    <w:basedOn w:val="DefaultParagraphFont"/>
-    <w:link w:val="Subtitle"/>
+  <w:style w:type="character" w:customStyle="1" w:styleId="OndertitelChar">
+    <w:name w:val="Ondertitel Char"/>
+    <w:basedOn w:val="Standaardalinea-lettertype"/>
+    <w:link w:val="Ondertitel"/>
     <w:uiPriority w:val="11"/>
     <w:rsid w:val="00D10F53"/>
     <w:rPr>
@@ -12345,9 +11606,9 @@
       <w:spacing w:val="15"/>
     </w:rPr>
   </w:style>
-  <w:style w:type="paragraph" w:styleId="ListParagraph">
+  <w:style w:type="paragraph" w:styleId="Lijstalinea">
     <w:name w:val="List Paragraph"/>
-    <w:basedOn w:val="Normal"/>
+    <w:basedOn w:val="Standaard"/>
     <w:uiPriority w:val="34"/>
     <w:qFormat/>
     <w:rsid w:val="00D10F53"/>
@@ -12358,7 +11619,7 @@
   </w:style>
   <w:style w:type="character" w:styleId="Hyperlink">
     <w:name w:val="Hyperlink"/>
-    <w:basedOn w:val="DefaultParagraphFont"/>
+    <w:basedOn w:val="Standaardalinea-lettertype"/>
     <w:uiPriority w:val="99"/>
     <w:unhideWhenUsed/>
     <w:rsid w:val="00D10F53"/>
@@ -12367,10 +11628,10 @@
       <w:u w:val="single"/>
     </w:rPr>
   </w:style>
-  <w:style w:type="paragraph" w:styleId="Caption">
+  <w:style w:type="paragraph" w:styleId="Bijschrift">
     <w:name w:val="caption"/>
-    <w:basedOn w:val="Normal"/>
-    <w:next w:val="Normal"/>
+    <w:basedOn w:val="Standaard"/>
+    <w:next w:val="Standaard"/>
     <w:uiPriority w:val="35"/>
     <w:unhideWhenUsed/>
     <w:qFormat/>
@@ -12386,10 +11647,10 @@
       <w:szCs w:val="18"/>
     </w:rPr>
   </w:style>
-  <w:style w:type="character" w:customStyle="1" w:styleId="Heading2Char">
-    <w:name w:val="Heading 2 Char"/>
-    <w:basedOn w:val="DefaultParagraphFont"/>
-    <w:link w:val="Heading2"/>
+  <w:style w:type="character" w:customStyle="1" w:styleId="Kop2Char">
+    <w:name w:val="Kop 2 Char"/>
+    <w:basedOn w:val="Standaardalinea-lettertype"/>
+    <w:link w:val="Kop2"/>
     <w:uiPriority w:val="9"/>
     <w:rsid w:val="006A619E"/>
     <w:rPr>
@@ -12399,9 +11660,9 @@
       <w:szCs w:val="26"/>
     </w:rPr>
   </w:style>
-  <w:style w:type="character" w:styleId="UnresolvedMention">
+  <w:style w:type="character" w:styleId="Onopgelostemelding">
     <w:name w:val="Unresolved Mention"/>
-    <w:basedOn w:val="DefaultParagraphFont"/>
+    <w:basedOn w:val="Standaardalinea-lettertype"/>
     <w:uiPriority w:val="99"/>
     <w:semiHidden/>
     <w:unhideWhenUsed/>
@@ -12411,10 +11672,10 @@
       <w:shd w:val="clear" w:color="auto" w:fill="E6E6E6"/>
     </w:rPr>
   </w:style>
-  <w:style w:type="paragraph" w:styleId="TOCHeading">
+  <w:style w:type="paragraph" w:styleId="Kopvaninhoudsopgave">
     <w:name w:val="TOC Heading"/>
-    <w:basedOn w:val="Heading1"/>
-    <w:next w:val="Normal"/>
+    <w:basedOn w:val="Kop1"/>
+    <w:next w:val="Standaard"/>
     <w:uiPriority w:val="39"/>
     <w:unhideWhenUsed/>
     <w:qFormat/>
@@ -12426,10 +11687,10 @@
       <w:lang w:val="en-US"/>
     </w:rPr>
   </w:style>
-  <w:style w:type="paragraph" w:styleId="TOC1">
+  <w:style w:type="paragraph" w:styleId="Inhopg1">
     <w:name w:val="toc 1"/>
-    <w:basedOn w:val="Normal"/>
-    <w:next w:val="Normal"/>
+    <w:basedOn w:val="Standaard"/>
+    <w:next w:val="Standaard"/>
     <w:autoRedefine/>
     <w:uiPriority w:val="39"/>
     <w:unhideWhenUsed/>
@@ -12438,10 +11699,10 @@
       <w:spacing w:after="100"/>
     </w:pPr>
   </w:style>
-  <w:style w:type="paragraph" w:styleId="TOC2">
+  <w:style w:type="paragraph" w:styleId="Inhopg2">
     <w:name w:val="toc 2"/>
-    <w:basedOn w:val="Normal"/>
-    <w:next w:val="Normal"/>
+    <w:basedOn w:val="Standaard"/>
+    <w:next w:val="Standaard"/>
     <w:autoRedefine/>
     <w:uiPriority w:val="39"/>
     <w:unhideWhenUsed/>
@@ -12451,10 +11712,10 @@
       <w:ind w:left="220"/>
     </w:pPr>
   </w:style>
-  <w:style w:type="paragraph" w:styleId="TOC3">
+  <w:style w:type="paragraph" w:styleId="Inhopg3">
     <w:name w:val="toc 3"/>
-    <w:basedOn w:val="Normal"/>
-    <w:next w:val="Normal"/>
+    <w:basedOn w:val="Standaard"/>
+    <w:next w:val="Standaard"/>
     <w:autoRedefine/>
     <w:uiPriority w:val="39"/>
     <w:unhideWhenUsed/>
@@ -12464,10 +11725,10 @@
       <w:ind w:left="440"/>
     </w:pPr>
   </w:style>
-  <w:style w:type="paragraph" w:styleId="BalloonText">
+  <w:style w:type="paragraph" w:styleId="Ballontekst">
     <w:name w:val="Balloon Text"/>
-    <w:basedOn w:val="Normal"/>
-    <w:link w:val="BalloonTextChar"/>
+    <w:basedOn w:val="Standaard"/>
+    <w:link w:val="BallontekstChar"/>
     <w:uiPriority w:val="99"/>
     <w:semiHidden/>
     <w:unhideWhenUsed/>
@@ -12481,10 +11742,10 @@
       <w:szCs w:val="18"/>
     </w:rPr>
   </w:style>
-  <w:style w:type="character" w:customStyle="1" w:styleId="BalloonTextChar">
-    <w:name w:val="Balloon Text Char"/>
-    <w:basedOn w:val="DefaultParagraphFont"/>
-    <w:link w:val="BalloonText"/>
+  <w:style w:type="character" w:customStyle="1" w:styleId="BallontekstChar">
+    <w:name w:val="Ballontekst Char"/>
+    <w:basedOn w:val="Standaardalinea-lettertype"/>
+    <w:link w:val="Ballontekst"/>
     <w:uiPriority w:val="99"/>
     <w:semiHidden/>
     <w:rsid w:val="009D44CA"/>
@@ -12494,9 +11755,9 @@
       <w:szCs w:val="18"/>
     </w:rPr>
   </w:style>
-  <w:style w:type="character" w:styleId="FollowedHyperlink">
+  <w:style w:type="character" w:styleId="GevolgdeHyperlink">
     <w:name w:val="FollowedHyperlink"/>
-    <w:basedOn w:val="DefaultParagraphFont"/>
+    <w:basedOn w:val="Standaardalinea-lettertype"/>
     <w:uiPriority w:val="99"/>
     <w:semiHidden/>
     <w:unhideWhenUsed/>
@@ -12506,9 +11767,9 @@
       <w:u w:val="single"/>
     </w:rPr>
   </w:style>
-  <w:style w:type="table" w:styleId="TableGrid">
+  <w:style w:type="table" w:styleId="Tabelraster">
     <w:name w:val="Table Grid"/>
-    <w:basedOn w:val="TableNormal"/>
+    <w:basedOn w:val="Standaardtabel"/>
     <w:uiPriority w:val="39"/>
     <w:rsid w:val="00DF200D"/>
     <w:pPr>
@@ -12525,9 +11786,9 @@
       </w:tblBorders>
     </w:tblPr>
   </w:style>
-  <w:style w:type="table" w:styleId="GridTable1Light">
+  <w:style w:type="table" w:styleId="Rastertabel1licht">
     <w:name w:val="Grid Table 1 Light"/>
-    <w:basedOn w:val="TableNormal"/>
+    <w:basedOn w:val="Standaardtabel"/>
     <w:uiPriority w:val="46"/>
     <w:rsid w:val="00DF200D"/>
     <w:pPr>
@@ -12582,10 +11843,10 @@
       </w:rPr>
     </w:tblStylePr>
   </w:style>
-  <w:style w:type="paragraph" w:styleId="Header">
+  <w:style w:type="paragraph" w:styleId="Koptekst">
     <w:name w:val="header"/>
-    <w:basedOn w:val="Normal"/>
-    <w:link w:val="HeaderChar"/>
+    <w:basedOn w:val="Standaard"/>
+    <w:link w:val="KoptekstChar"/>
     <w:uiPriority w:val="99"/>
     <w:unhideWhenUsed/>
     <w:rsid w:val="00B31FE1"/>
@@ -12597,17 +11858,17 @@
       <w:spacing w:after="0" w:line="240" w:lineRule="auto"/>
     </w:pPr>
   </w:style>
-  <w:style w:type="character" w:customStyle="1" w:styleId="HeaderChar">
-    <w:name w:val="Header Char"/>
-    <w:basedOn w:val="DefaultParagraphFont"/>
-    <w:link w:val="Header"/>
+  <w:style w:type="character" w:customStyle="1" w:styleId="KoptekstChar">
+    <w:name w:val="Koptekst Char"/>
+    <w:basedOn w:val="Standaardalinea-lettertype"/>
+    <w:link w:val="Koptekst"/>
     <w:uiPriority w:val="99"/>
     <w:rsid w:val="00B31FE1"/>
   </w:style>
-  <w:style w:type="paragraph" w:styleId="Footer">
+  <w:style w:type="paragraph" w:styleId="Voettekst">
     <w:name w:val="footer"/>
-    <w:basedOn w:val="Normal"/>
-    <w:link w:val="FooterChar"/>
+    <w:basedOn w:val="Standaard"/>
+    <w:link w:val="VoettekstChar"/>
     <w:uiPriority w:val="99"/>
     <w:unhideWhenUsed/>
     <w:rsid w:val="00B31FE1"/>
@@ -12619,17 +11880,17 @@
       <w:spacing w:after="0" w:line="240" w:lineRule="auto"/>
     </w:pPr>
   </w:style>
-  <w:style w:type="character" w:customStyle="1" w:styleId="FooterChar">
-    <w:name w:val="Footer Char"/>
-    <w:basedOn w:val="DefaultParagraphFont"/>
-    <w:link w:val="Footer"/>
+  <w:style w:type="character" w:customStyle="1" w:styleId="VoettekstChar">
+    <w:name w:val="Voettekst Char"/>
+    <w:basedOn w:val="Standaardalinea-lettertype"/>
+    <w:link w:val="Voettekst"/>
     <w:uiPriority w:val="99"/>
     <w:rsid w:val="00B31FE1"/>
   </w:style>
-  <w:style w:type="paragraph" w:styleId="HTMLPreformatted">
+  <w:style w:type="paragraph" w:styleId="HTML-voorafopgemaakt">
     <w:name w:val="HTML Preformatted"/>
-    <w:basedOn w:val="Normal"/>
-    <w:link w:val="HTMLPreformattedChar"/>
+    <w:basedOn w:val="Standaard"/>
+    <w:link w:val="HTML-voorafopgemaaktChar"/>
     <w:uiPriority w:val="99"/>
     <w:semiHidden/>
     <w:unhideWhenUsed/>
@@ -12662,10 +11923,10 @@
       <w:lang w:eastAsia="en-GB"/>
     </w:rPr>
   </w:style>
-  <w:style w:type="character" w:customStyle="1" w:styleId="HTMLPreformattedChar">
-    <w:name w:val="HTML Preformatted Char"/>
-    <w:basedOn w:val="DefaultParagraphFont"/>
-    <w:link w:val="HTMLPreformatted"/>
+  <w:style w:type="character" w:customStyle="1" w:styleId="HTML-voorafopgemaaktChar">
+    <w:name w:val="HTML - vooraf opgemaakt Char"/>
+    <w:basedOn w:val="Standaardalinea-lettertype"/>
+    <w:link w:val="HTML-voorafopgemaakt"/>
     <w:uiPriority w:val="99"/>
     <w:semiHidden/>
     <w:rsid w:val="00C12E51"/>
@@ -12676,9 +11937,9 @@
       <w:lang w:eastAsia="en-GB"/>
     </w:rPr>
   </w:style>
-  <w:style w:type="character" w:styleId="PlaceholderText">
+  <w:style w:type="character" w:styleId="Tekstvantijdelijkeaanduiding">
     <w:name w:val="Placeholder Text"/>
-    <w:basedOn w:val="DefaultParagraphFont"/>
+    <w:basedOn w:val="Standaardalinea-lettertype"/>
     <w:uiPriority w:val="99"/>
     <w:semiHidden/>
     <w:rsid w:val="00117A8C"/>
@@ -12686,10 +11947,10 @@
       <w:color w:val="808080"/>
     </w:rPr>
   </w:style>
-  <w:style w:type="paragraph" w:styleId="Bibliography">
+  <w:style w:type="paragraph" w:styleId="Bibliografie">
     <w:name w:val="Bibliography"/>
-    <w:basedOn w:val="Normal"/>
-    <w:next w:val="Normal"/>
+    <w:basedOn w:val="Standaard"/>
+    <w:next w:val="Standaard"/>
     <w:uiPriority w:val="37"/>
     <w:unhideWhenUsed/>
     <w:rsid w:val="00E93DA2"/>
@@ -12700,7 +11961,7 @@
 <file path=word/charts/chart1.xml><?xml version="1.0" encoding="utf-8"?>
 <c:chartSpace xmlns:c="http://schemas.openxmlformats.org/drawingml/2006/chart" xmlns:a="http://schemas.openxmlformats.org/drawingml/2006/main" xmlns:r="http://schemas.openxmlformats.org/officeDocument/2006/relationships" xmlns:c16r2="http://schemas.microsoft.com/office/drawing/2015/06/chart">
   <c:date1904 val="0"/>
-  <c:lang val="en-US"/>
+  <c:lang val="nl-NL"/>
   <c:roundedCorners val="0"/>
   <mc:AlternateContent xmlns:mc="http://schemas.openxmlformats.org/markup-compatibility/2006">
     <mc:Choice xmlns:c14="http://schemas.microsoft.com/office/drawing/2007/8/2/chart" Requires="c14">
@@ -16674,6 +15935,7 @@
     </c:legend>
     <c:plotVisOnly val="1"/>
     <c:dispBlanksAs val="gap"/>
+    <c:showDLblsOverMax val="0"/>
     <c:extLst>
       <c:ext xmlns:c16r3="http://schemas.microsoft.com/office/drawing/2017/03/chart" uri="{56B9EC1D-385E-4148-901F-78D8002777C0}">
         <c16r3:dataDisplayOptions16>
@@ -16681,7 +15943,6 @@
         </c16r3:dataDisplayOptions16>
       </c:ext>
     </c:extLst>
-    <c:showDLblsOverMax val="0"/>
   </c:chart>
   <c:spPr>
     <a:solidFill>
@@ -16717,7 +15978,7 @@
 <file path=word/charts/chart2.xml><?xml version="1.0" encoding="utf-8"?>
 <c:chartSpace xmlns:c="http://schemas.openxmlformats.org/drawingml/2006/chart" xmlns:a="http://schemas.openxmlformats.org/drawingml/2006/main" xmlns:r="http://schemas.openxmlformats.org/officeDocument/2006/relationships" xmlns:c16r2="http://schemas.microsoft.com/office/drawing/2015/06/chart">
   <c:date1904 val="0"/>
-  <c:lang val="en-US"/>
+  <c:lang val="nl-NL"/>
   <c:roundedCorners val="0"/>
   <mc:AlternateContent xmlns:mc="http://schemas.openxmlformats.org/markup-compatibility/2006">
     <mc:Choice xmlns:c14="http://schemas.microsoft.com/office/drawing/2007/8/2/chart" Requires="c14">
@@ -18823,6 +18084,7 @@
     </c:legend>
     <c:plotVisOnly val="1"/>
     <c:dispBlanksAs val="gap"/>
+    <c:showDLblsOverMax val="0"/>
     <c:extLst>
       <c:ext xmlns:c16r3="http://schemas.microsoft.com/office/drawing/2017/03/chart" uri="{56B9EC1D-385E-4148-901F-78D8002777C0}">
         <c16r3:dataDisplayOptions16>
@@ -18830,7 +18092,6 @@
         </c16r3:dataDisplayOptions16>
       </c:ext>
     </c:extLst>
-    <c:showDLblsOverMax val="0"/>
   </c:chart>
   <c:spPr>
     <a:solidFill>
@@ -18866,7 +18127,7 @@
 <file path=word/charts/chart3.xml><?xml version="1.0" encoding="utf-8"?>
 <c:chartSpace xmlns:c="http://schemas.openxmlformats.org/drawingml/2006/chart" xmlns:a="http://schemas.openxmlformats.org/drawingml/2006/main" xmlns:r="http://schemas.openxmlformats.org/officeDocument/2006/relationships" xmlns:c16r2="http://schemas.microsoft.com/office/drawing/2015/06/chart">
   <c:date1904 val="0"/>
-  <c:lang val="en-US"/>
+  <c:lang val="nl-NL"/>
   <c:roundedCorners val="0"/>
   <mc:AlternateContent xmlns:mc="http://schemas.openxmlformats.org/markup-compatibility/2006">
     <mc:Choice xmlns:c14="http://schemas.microsoft.com/office/drawing/2007/8/2/chart" Requires="c14">
@@ -20972,6 +20233,7 @@
     </c:legend>
     <c:plotVisOnly val="1"/>
     <c:dispBlanksAs val="gap"/>
+    <c:showDLblsOverMax val="0"/>
     <c:extLst>
       <c:ext xmlns:c16r3="http://schemas.microsoft.com/office/drawing/2017/03/chart" uri="{56B9EC1D-385E-4148-901F-78D8002777C0}">
         <c16r3:dataDisplayOptions16>
@@ -20979,7 +20241,6 @@
         </c16r3:dataDisplayOptions16>
       </c:ext>
     </c:extLst>
-    <c:showDLblsOverMax val="0"/>
   </c:chart>
   <c:spPr>
     <a:solidFill>
@@ -21015,7 +20276,7 @@
 <file path=word/charts/chart4.xml><?xml version="1.0" encoding="utf-8"?>
 <c:chartSpace xmlns:c="http://schemas.openxmlformats.org/drawingml/2006/chart" xmlns:a="http://schemas.openxmlformats.org/drawingml/2006/main" xmlns:r="http://schemas.openxmlformats.org/officeDocument/2006/relationships" xmlns:c16r2="http://schemas.microsoft.com/office/drawing/2015/06/chart">
   <c:date1904 val="0"/>
-  <c:lang val="en-US"/>
+  <c:lang val="nl-NL"/>
   <c:roundedCorners val="0"/>
   <mc:AlternateContent xmlns:mc="http://schemas.openxmlformats.org/markup-compatibility/2006">
     <mc:Choice xmlns:c14="http://schemas.microsoft.com/office/drawing/2007/8/2/chart" Requires="c14">
@@ -22019,6 +21280,7 @@
     </c:legend>
     <c:plotVisOnly val="1"/>
     <c:dispBlanksAs val="gap"/>
+    <c:showDLblsOverMax val="0"/>
     <c:extLst>
       <c:ext xmlns:c16r3="http://schemas.microsoft.com/office/drawing/2017/03/chart" uri="{56B9EC1D-385E-4148-901F-78D8002777C0}">
         <c16r3:dataDisplayOptions16>
@@ -22026,7 +21288,6 @@
         </c16r3:dataDisplayOptions16>
       </c:ext>
     </c:extLst>
-    <c:showDLblsOverMax val="0"/>
   </c:chart>
   <c:spPr>
     <a:solidFill>
@@ -24805,7 +24066,7 @@
 </file>
 
 <file path=customXml/itemProps2.xml><?xml version="1.0" encoding="utf-8"?>
-<ds:datastoreItem xmlns:ds="http://schemas.openxmlformats.org/officeDocument/2006/customXml" ds:itemID="{38772671-904A-4EE0-A109-12DA0717D02C}">
+<ds:datastoreItem xmlns:ds="http://schemas.openxmlformats.org/officeDocument/2006/customXml" ds:itemID="{6D560531-8C71-4A44-A484-5E0CC0FCD27E}">
   <ds:schemaRefs>
     <ds:schemaRef ds:uri="http://schemas.openxmlformats.org/officeDocument/2006/bibliography"/>
   </ds:schemaRefs>

--- a/report.docx
+++ b/report.docx
@@ -97,7 +97,7 @@
                             <w:txbxContent>
                               <w:p>
                                 <w:pPr>
-                                  <w:pStyle w:val="Geenafstand"/>
+                                  <w:pStyle w:val="NoSpacing"/>
                                   <w:spacing w:before="40" w:after="560" w:line="216" w:lineRule="auto"/>
                                   <w:rPr>
                                     <w:color w:val="4472C4" w:themeColor="accent1"/>
@@ -149,7 +149,7 @@
                                 <w:sdtContent>
                                   <w:p>
                                     <w:pPr>
-                                      <w:pStyle w:val="Geenafstand"/>
+                                      <w:pStyle w:val="NoSpacing"/>
                                       <w:spacing w:before="40" w:after="40"/>
                                       <w:rPr>
                                         <w:caps/>
@@ -189,7 +189,7 @@
                                 <w:sdtContent>
                                   <w:p>
                                     <w:pPr>
-                                      <w:pStyle w:val="Geenafstand"/>
+                                      <w:pStyle w:val="NoSpacing"/>
                                       <w:spacing w:before="80" w:after="40"/>
                                       <w:rPr>
                                         <w:caps/>
@@ -253,7 +253,7 @@
                       <w:txbxContent>
                         <w:p>
                           <w:pPr>
-                            <w:pStyle w:val="Geenafstand"/>
+                            <w:pStyle w:val="NoSpacing"/>
                             <w:spacing w:before="40" w:after="560" w:line="216" w:lineRule="auto"/>
                             <w:rPr>
                               <w:color w:val="4472C4" w:themeColor="accent1"/>
@@ -305,7 +305,7 @@
                           <w:sdtContent>
                             <w:p>
                               <w:pPr>
-                                <w:pStyle w:val="Geenafstand"/>
+                                <w:pStyle w:val="NoSpacing"/>
                                 <w:spacing w:before="40" w:after="40"/>
                                 <w:rPr>
                                   <w:caps/>
@@ -345,7 +345,7 @@
                           <w:sdtContent>
                             <w:p>
                               <w:pPr>
-                                <w:pStyle w:val="Geenafstand"/>
+                                <w:pStyle w:val="NoSpacing"/>
                                 <w:spacing w:before="80" w:after="40"/>
                                 <w:rPr>
                                   <w:caps/>
@@ -475,7 +475,7 @@
                                 <w:sdtContent>
                                   <w:p>
                                     <w:pPr>
-                                      <w:pStyle w:val="Geenafstand"/>
+                                      <w:pStyle w:val="NoSpacing"/>
                                       <w:jc w:val="right"/>
                                       <w:rPr>
                                         <w:color w:val="FFFFFF" w:themeColor="background1"/>
@@ -543,7 +543,7 @@
                           <w:sdtContent>
                             <w:p>
                               <w:pPr>
-                                <w:pStyle w:val="Geenafstand"/>
+                                <w:pStyle w:val="NoSpacing"/>
                                 <w:jc w:val="right"/>
                                 <w:rPr>
                                   <w:color w:val="FFFFFF" w:themeColor="background1"/>
@@ -582,13 +582,13 @@
     </w:sdt>
     <w:p>
       <w:pPr>
-        <w:pStyle w:val="Kop1"/>
+        <w:pStyle w:val="Heading1"/>
         <w:rPr>
           <w:rFonts w:eastAsia="Times New Roman"/>
           <w:lang w:val="en-US"/>
         </w:rPr>
       </w:pPr>
-      <w:bookmarkStart w:id="0" w:name="_Toc504585393"/>
+      <w:bookmarkStart w:id="0" w:name="_Toc504654370"/>
       <w:r>
         <w:rPr>
           <w:rFonts w:eastAsia="Times New Roman"/>
@@ -684,13 +684,13 @@
         <w:rPr>
           <w:lang w:val="en-US"/>
         </w:rPr>
-        <w:t xml:space="preserve"> </w:t>
-      </w:r>
-      <w:r>
-        <w:rPr>
-          <w:lang w:val="en-US"/>
-        </w:rPr>
-        <w:t xml:space="preserve"> of October</w:t>
+        <w:t xml:space="preserve"> of</w:t>
+      </w:r>
+      <w:r>
+        <w:rPr>
+          <w:lang w:val="en-US"/>
+        </w:rPr>
+        <w:t xml:space="preserve"> October</w:t>
       </w:r>
       <w:r>
         <w:rPr>
@@ -941,7 +941,7 @@
       <w:sdtContent>
         <w:p>
           <w:pPr>
-            <w:pStyle w:val="Kopvaninhoudsopgave"/>
+            <w:pStyle w:val="TOCHeading"/>
           </w:pPr>
           <w:r>
             <w:t>Contents</w:t>
@@ -949,7 +949,7 @@
         </w:p>
         <w:p>
           <w:pPr>
-            <w:pStyle w:val="Inhopg1"/>
+            <w:pStyle w:val="TOC1"/>
             <w:tabs>
               <w:tab w:val="right" w:leader="dot" w:pos="9016"/>
             </w:tabs>
@@ -968,7 +968,7 @@
           <w:r>
             <w:fldChar w:fldCharType="separate"/>
           </w:r>
-          <w:hyperlink w:anchor="_Toc504585393" w:history="1">
+          <w:hyperlink w:anchor="_Toc504654370" w:history="1">
             <w:r>
               <w:rPr>
                 <w:rStyle w:val="Hyperlink"/>
@@ -997,7 +997,7 @@
                 <w:noProof/>
                 <w:webHidden/>
               </w:rPr>
-              <w:instrText xml:space="preserve"> PAGEREF _Toc504585393 \h </w:instrText>
+              <w:instrText xml:space="preserve"> PAGEREF _Toc504654370 \h </w:instrText>
             </w:r>
             <w:r>
               <w:rPr>
@@ -1030,7 +1030,7 @@
         </w:p>
         <w:p>
           <w:pPr>
-            <w:pStyle w:val="Inhopg1"/>
+            <w:pStyle w:val="TOC1"/>
             <w:tabs>
               <w:tab w:val="left" w:pos="440"/>
               <w:tab w:val="right" w:leader="dot" w:pos="9016"/>
@@ -1041,7 +1041,7 @@
               <w:lang w:eastAsia="en-GB"/>
             </w:rPr>
           </w:pPr>
-          <w:hyperlink w:anchor="_Toc504585394" w:history="1">
+          <w:hyperlink w:anchor="_Toc504654371" w:history="1">
             <w:r>
               <w:rPr>
                 <w:rStyle w:val="Hyperlink"/>
@@ -1087,7 +1087,7 @@
                 <w:noProof/>
                 <w:webHidden/>
               </w:rPr>
-              <w:instrText xml:space="preserve"> PAGEREF _Toc504585394 \h </w:instrText>
+              <w:instrText xml:space="preserve"> PAGEREF _Toc504654371 \h </w:instrText>
             </w:r>
             <w:r>
               <w:rPr>
@@ -1120,7 +1120,7 @@
         </w:p>
         <w:p>
           <w:pPr>
-            <w:pStyle w:val="Inhopg1"/>
+            <w:pStyle w:val="TOC1"/>
             <w:tabs>
               <w:tab w:val="left" w:pos="440"/>
               <w:tab w:val="right" w:leader="dot" w:pos="9016"/>
@@ -1131,7 +1131,7 @@
               <w:lang w:eastAsia="en-GB"/>
             </w:rPr>
           </w:pPr>
-          <w:hyperlink w:anchor="_Toc504585395" w:history="1">
+          <w:hyperlink w:anchor="_Toc504654372" w:history="1">
             <w:r>
               <w:rPr>
                 <w:rStyle w:val="Hyperlink"/>
@@ -1175,7 +1175,7 @@
                 <w:noProof/>
                 <w:webHidden/>
               </w:rPr>
-              <w:instrText xml:space="preserve"> PAGEREF _Toc504585395 \h </w:instrText>
+              <w:instrText xml:space="preserve"> PAGEREF _Toc504654372 \h </w:instrText>
             </w:r>
             <w:r>
               <w:rPr>
@@ -1208,7 +1208,7 @@
         </w:p>
         <w:p>
           <w:pPr>
-            <w:pStyle w:val="Inhopg2"/>
+            <w:pStyle w:val="TOC2"/>
             <w:tabs>
               <w:tab w:val="right" w:leader="dot" w:pos="9016"/>
             </w:tabs>
@@ -1218,7 +1218,7 @@
               <w:lang w:eastAsia="en-GB"/>
             </w:rPr>
           </w:pPr>
-          <w:hyperlink w:anchor="_Toc504585396" w:history="1">
+          <w:hyperlink w:anchor="_Toc504654373" w:history="1">
             <w:r>
               <w:rPr>
                 <w:rStyle w:val="Hyperlink"/>
@@ -1245,7 +1245,7 @@
                 <w:noProof/>
                 <w:webHidden/>
               </w:rPr>
-              <w:instrText xml:space="preserve"> PAGEREF _Toc504585396 \h </w:instrText>
+              <w:instrText xml:space="preserve"> PAGEREF _Toc504654373 \h </w:instrText>
             </w:r>
             <w:r>
               <w:rPr>
@@ -1278,7 +1278,7 @@
         </w:p>
         <w:p>
           <w:pPr>
-            <w:pStyle w:val="Inhopg1"/>
+            <w:pStyle w:val="TOC1"/>
             <w:tabs>
               <w:tab w:val="left" w:pos="440"/>
               <w:tab w:val="right" w:leader="dot" w:pos="9016"/>
@@ -1289,7 +1289,7 @@
               <w:lang w:eastAsia="en-GB"/>
             </w:rPr>
           </w:pPr>
-          <w:hyperlink w:anchor="_Toc504585397" w:history="1">
+          <w:hyperlink w:anchor="_Toc504654374" w:history="1">
             <w:r>
               <w:rPr>
                 <w:rStyle w:val="Hyperlink"/>
@@ -1333,7 +1333,7 @@
                 <w:noProof/>
                 <w:webHidden/>
               </w:rPr>
-              <w:instrText xml:space="preserve"> PAGEREF _Toc504585397 \h </w:instrText>
+              <w:instrText xml:space="preserve"> PAGEREF _Toc504654374 \h </w:instrText>
             </w:r>
             <w:r>
               <w:rPr>
@@ -1366,7 +1366,7 @@
         </w:p>
         <w:p>
           <w:pPr>
-            <w:pStyle w:val="Inhopg2"/>
+            <w:pStyle w:val="TOC2"/>
             <w:tabs>
               <w:tab w:val="left" w:pos="880"/>
               <w:tab w:val="right" w:leader="dot" w:pos="9016"/>
@@ -1377,7 +1377,7 @@
               <w:lang w:eastAsia="en-GB"/>
             </w:rPr>
           </w:pPr>
-          <w:hyperlink w:anchor="_Toc504585398" w:history="1">
+          <w:hyperlink w:anchor="_Toc504654375" w:history="1">
             <w:r>
               <w:rPr>
                 <w:rStyle w:val="Hyperlink"/>
@@ -1421,7 +1421,7 @@
                 <w:noProof/>
                 <w:webHidden/>
               </w:rPr>
-              <w:instrText xml:space="preserve"> PAGEREF _Toc504585398 \h </w:instrText>
+              <w:instrText xml:space="preserve"> PAGEREF _Toc504654375 \h </w:instrText>
             </w:r>
             <w:r>
               <w:rPr>
@@ -1454,7 +1454,7 @@
         </w:p>
         <w:p>
           <w:pPr>
-            <w:pStyle w:val="Inhopg2"/>
+            <w:pStyle w:val="TOC2"/>
             <w:tabs>
               <w:tab w:val="left" w:pos="880"/>
               <w:tab w:val="right" w:leader="dot" w:pos="9016"/>
@@ -1465,7 +1465,7 @@
               <w:lang w:eastAsia="en-GB"/>
             </w:rPr>
           </w:pPr>
-          <w:hyperlink w:anchor="_Toc504585399" w:history="1">
+          <w:hyperlink w:anchor="_Toc504654376" w:history="1">
             <w:r>
               <w:rPr>
                 <w:rStyle w:val="Hyperlink"/>
@@ -1509,7 +1509,7 @@
                 <w:noProof/>
                 <w:webHidden/>
               </w:rPr>
-              <w:instrText xml:space="preserve"> PAGEREF _Toc504585399 \h </w:instrText>
+              <w:instrText xml:space="preserve"> PAGEREF _Toc504654376 \h </w:instrText>
             </w:r>
             <w:r>
               <w:rPr>
@@ -1542,7 +1542,7 @@
         </w:p>
         <w:p>
           <w:pPr>
-            <w:pStyle w:val="Inhopg1"/>
+            <w:pStyle w:val="TOC1"/>
             <w:tabs>
               <w:tab w:val="left" w:pos="440"/>
               <w:tab w:val="right" w:leader="dot" w:pos="9016"/>
@@ -1553,7 +1553,7 @@
               <w:lang w:eastAsia="en-GB"/>
             </w:rPr>
           </w:pPr>
-          <w:hyperlink w:anchor="_Toc504585400" w:history="1">
+          <w:hyperlink w:anchor="_Toc504654377" w:history="1">
             <w:r>
               <w:rPr>
                 <w:rStyle w:val="Hyperlink"/>
@@ -1597,7 +1597,7 @@
                 <w:noProof/>
                 <w:webHidden/>
               </w:rPr>
-              <w:instrText xml:space="preserve"> PAGEREF _Toc504585400 \h </w:instrText>
+              <w:instrText xml:space="preserve"> PAGEREF _Toc504654377 \h </w:instrText>
             </w:r>
             <w:r>
               <w:rPr>
@@ -1630,7 +1630,7 @@
         </w:p>
         <w:p>
           <w:pPr>
-            <w:pStyle w:val="Inhopg2"/>
+            <w:pStyle w:val="TOC2"/>
             <w:tabs>
               <w:tab w:val="left" w:pos="880"/>
               <w:tab w:val="right" w:leader="dot" w:pos="9016"/>
@@ -1641,7 +1641,7 @@
               <w:lang w:eastAsia="en-GB"/>
             </w:rPr>
           </w:pPr>
-          <w:hyperlink w:anchor="_Toc504585401" w:history="1">
+          <w:hyperlink w:anchor="_Toc504654378" w:history="1">
             <w:r>
               <w:rPr>
                 <w:rStyle w:val="Hyperlink"/>
@@ -1685,7 +1685,7 @@
                 <w:noProof/>
                 <w:webHidden/>
               </w:rPr>
-              <w:instrText xml:space="preserve"> PAGEREF _Toc504585401 \h </w:instrText>
+              <w:instrText xml:space="preserve"> PAGEREF _Toc504654378 \h </w:instrText>
             </w:r>
             <w:r>
               <w:rPr>
@@ -1718,7 +1718,7 @@
         </w:p>
         <w:p>
           <w:pPr>
-            <w:pStyle w:val="Inhopg1"/>
+            <w:pStyle w:val="TOC1"/>
             <w:tabs>
               <w:tab w:val="left" w:pos="440"/>
               <w:tab w:val="right" w:leader="dot" w:pos="9016"/>
@@ -1729,7 +1729,7 @@
               <w:lang w:eastAsia="en-GB"/>
             </w:rPr>
           </w:pPr>
-          <w:hyperlink w:anchor="_Toc504585402" w:history="1">
+          <w:hyperlink w:anchor="_Toc504654379" w:history="1">
             <w:r>
               <w:rPr>
                 <w:rStyle w:val="Hyperlink"/>
@@ -1773,7 +1773,7 @@
                 <w:noProof/>
                 <w:webHidden/>
               </w:rPr>
-              <w:instrText xml:space="preserve"> PAGEREF _Toc504585402 \h </w:instrText>
+              <w:instrText xml:space="preserve"> PAGEREF _Toc504654379 \h </w:instrText>
             </w:r>
             <w:r>
               <w:rPr>
@@ -1806,7 +1806,7 @@
         </w:p>
         <w:p>
           <w:pPr>
-            <w:pStyle w:val="Inhopg2"/>
+            <w:pStyle w:val="TOC2"/>
             <w:tabs>
               <w:tab w:val="left" w:pos="880"/>
               <w:tab w:val="right" w:leader="dot" w:pos="9016"/>
@@ -1817,7 +1817,7 @@
               <w:lang w:eastAsia="en-GB"/>
             </w:rPr>
           </w:pPr>
-          <w:hyperlink w:anchor="_Toc504585403" w:history="1">
+          <w:hyperlink w:anchor="_Toc504654380" w:history="1">
             <w:r>
               <w:rPr>
                 <w:rStyle w:val="Hyperlink"/>
@@ -1861,7 +1861,7 @@
                 <w:noProof/>
                 <w:webHidden/>
               </w:rPr>
-              <w:instrText xml:space="preserve"> PAGEREF _Toc504585403 \h </w:instrText>
+              <w:instrText xml:space="preserve"> PAGEREF _Toc504654380 \h </w:instrText>
             </w:r>
             <w:r>
               <w:rPr>
@@ -1894,7 +1894,7 @@
         </w:p>
         <w:p>
           <w:pPr>
-            <w:pStyle w:val="Inhopg2"/>
+            <w:pStyle w:val="TOC2"/>
             <w:tabs>
               <w:tab w:val="right" w:leader="dot" w:pos="9016"/>
             </w:tabs>
@@ -1904,7 +1904,7 @@
               <w:lang w:eastAsia="en-GB"/>
             </w:rPr>
           </w:pPr>
-          <w:hyperlink w:anchor="_Toc504585404" w:history="1">
+          <w:hyperlink w:anchor="_Toc504654381" w:history="1">
             <w:r>
               <w:rPr>
                 <w:rStyle w:val="Hyperlink"/>
@@ -1931,7 +1931,7 @@
                 <w:noProof/>
                 <w:webHidden/>
               </w:rPr>
-              <w:instrText xml:space="preserve"> PAGEREF _Toc504585404 \h </w:instrText>
+              <w:instrText xml:space="preserve"> PAGEREF _Toc504654381 \h </w:instrText>
             </w:r>
             <w:r>
               <w:rPr>
@@ -1964,7 +1964,7 @@
         </w:p>
         <w:p>
           <w:pPr>
-            <w:pStyle w:val="Inhopg2"/>
+            <w:pStyle w:val="TOC2"/>
             <w:tabs>
               <w:tab w:val="right" w:leader="dot" w:pos="9016"/>
             </w:tabs>
@@ -1974,7 +1974,7 @@
               <w:lang w:eastAsia="en-GB"/>
             </w:rPr>
           </w:pPr>
-          <w:hyperlink w:anchor="_Toc504585405" w:history="1">
+          <w:hyperlink w:anchor="_Toc504654382" w:history="1">
             <w:r>
               <w:rPr>
                 <w:rStyle w:val="Hyperlink"/>
@@ -2002,7 +2002,7 @@
                 <w:noProof/>
                 <w:webHidden/>
               </w:rPr>
-              <w:instrText xml:space="preserve"> PAGEREF _Toc504585405 \h </w:instrText>
+              <w:instrText xml:space="preserve"> PAGEREF _Toc504654382 \h </w:instrText>
             </w:r>
             <w:r>
               <w:rPr>
@@ -2035,7 +2035,7 @@
         </w:p>
         <w:p>
           <w:pPr>
-            <w:pStyle w:val="Inhopg1"/>
+            <w:pStyle w:val="TOC1"/>
             <w:tabs>
               <w:tab w:val="left" w:pos="440"/>
               <w:tab w:val="right" w:leader="dot" w:pos="9016"/>
@@ -2046,7 +2046,7 @@
               <w:lang w:eastAsia="en-GB"/>
             </w:rPr>
           </w:pPr>
-          <w:hyperlink w:anchor="_Toc504585406" w:history="1">
+          <w:hyperlink w:anchor="_Toc504654383" w:history="1">
             <w:r>
               <w:rPr>
                 <w:rStyle w:val="Hyperlink"/>
@@ -2090,7 +2090,7 @@
                 <w:noProof/>
                 <w:webHidden/>
               </w:rPr>
-              <w:instrText xml:space="preserve"> PAGEREF _Toc504585406 \h </w:instrText>
+              <w:instrText xml:space="preserve"> PAGEREF _Toc504654383 \h </w:instrText>
             </w:r>
             <w:r>
               <w:rPr>
@@ -2123,7 +2123,7 @@
         </w:p>
         <w:p>
           <w:pPr>
-            <w:pStyle w:val="Inhopg2"/>
+            <w:pStyle w:val="TOC2"/>
             <w:tabs>
               <w:tab w:val="right" w:leader="dot" w:pos="9016"/>
             </w:tabs>
@@ -2133,7 +2133,7 @@
               <w:lang w:eastAsia="en-GB"/>
             </w:rPr>
           </w:pPr>
-          <w:hyperlink w:anchor="_Toc504585407" w:history="1">
+          <w:hyperlink w:anchor="_Toc504654384" w:history="1">
             <w:r>
               <w:rPr>
                 <w:rStyle w:val="Hyperlink"/>
@@ -2161,7 +2161,7 @@
                 <w:noProof/>
                 <w:webHidden/>
               </w:rPr>
-              <w:instrText xml:space="preserve"> PAGEREF _Toc504585407 \h </w:instrText>
+              <w:instrText xml:space="preserve"> PAGEREF _Toc504654384 \h </w:instrText>
             </w:r>
             <w:r>
               <w:rPr>
@@ -2181,7 +2181,7 @@
                 <w:noProof/>
                 <w:webHidden/>
               </w:rPr>
-              <w:t>11</w:t>
+              <w:t>12</w:t>
             </w:r>
             <w:r>
               <w:rPr>
@@ -2194,7 +2194,7 @@
         </w:p>
         <w:p>
           <w:pPr>
-            <w:pStyle w:val="Inhopg2"/>
+            <w:pStyle w:val="TOC2"/>
             <w:tabs>
               <w:tab w:val="right" w:leader="dot" w:pos="9016"/>
             </w:tabs>
@@ -2204,7 +2204,7 @@
               <w:lang w:eastAsia="en-GB"/>
             </w:rPr>
           </w:pPr>
-          <w:hyperlink w:anchor="_Toc504585408" w:history="1">
+          <w:hyperlink w:anchor="_Toc504654385" w:history="1">
             <w:r>
               <w:rPr>
                 <w:rStyle w:val="Hyperlink"/>
@@ -2232,7 +2232,7 @@
                 <w:noProof/>
                 <w:webHidden/>
               </w:rPr>
-              <w:instrText xml:space="preserve"> PAGEREF _Toc504585408 \h </w:instrText>
+              <w:instrText xml:space="preserve"> PAGEREF _Toc504654385 \h </w:instrText>
             </w:r>
             <w:r>
               <w:rPr>
@@ -2252,7 +2252,7 @@
                 <w:noProof/>
                 <w:webHidden/>
               </w:rPr>
-              <w:t>11</w:t>
+              <w:t>12</w:t>
             </w:r>
             <w:r>
               <w:rPr>
@@ -2265,7 +2265,7 @@
         </w:p>
         <w:p>
           <w:pPr>
-            <w:pStyle w:val="Inhopg1"/>
+            <w:pStyle w:val="TOC1"/>
             <w:tabs>
               <w:tab w:val="left" w:pos="440"/>
               <w:tab w:val="right" w:leader="dot" w:pos="9016"/>
@@ -2276,7 +2276,7 @@
               <w:lang w:eastAsia="en-GB"/>
             </w:rPr>
           </w:pPr>
-          <w:hyperlink w:anchor="_Toc504585409" w:history="1">
+          <w:hyperlink w:anchor="_Toc504654386" w:history="1">
             <w:r>
               <w:rPr>
                 <w:rStyle w:val="Hyperlink"/>
@@ -2320,7 +2320,7 @@
                 <w:noProof/>
                 <w:webHidden/>
               </w:rPr>
-              <w:instrText xml:space="preserve"> PAGEREF _Toc504585409 \h </w:instrText>
+              <w:instrText xml:space="preserve"> PAGEREF _Toc504654386 \h </w:instrText>
             </w:r>
             <w:r>
               <w:rPr>
@@ -2353,7 +2353,7 @@
         </w:p>
         <w:p>
           <w:pPr>
-            <w:pStyle w:val="Inhopg2"/>
+            <w:pStyle w:val="TOC2"/>
             <w:tabs>
               <w:tab w:val="left" w:pos="880"/>
               <w:tab w:val="right" w:leader="dot" w:pos="9016"/>
@@ -2364,7 +2364,7 @@
               <w:lang w:eastAsia="en-GB"/>
             </w:rPr>
           </w:pPr>
-          <w:hyperlink w:anchor="_Toc504585410" w:history="1">
+          <w:hyperlink w:anchor="_Toc504654387" w:history="1">
             <w:r>
               <w:rPr>
                 <w:rStyle w:val="Hyperlink"/>
@@ -2408,7 +2408,7 @@
                 <w:noProof/>
                 <w:webHidden/>
               </w:rPr>
-              <w:instrText xml:space="preserve"> PAGEREF _Toc504585410 \h </w:instrText>
+              <w:instrText xml:space="preserve"> PAGEREF _Toc504654387 \h </w:instrText>
             </w:r>
             <w:r>
               <w:rPr>
@@ -2441,7 +2441,7 @@
         </w:p>
         <w:p>
           <w:pPr>
-            <w:pStyle w:val="Inhopg1"/>
+            <w:pStyle w:val="TOC1"/>
             <w:tabs>
               <w:tab w:val="left" w:pos="440"/>
               <w:tab w:val="right" w:leader="dot" w:pos="9016"/>
@@ -2452,7 +2452,7 @@
               <w:lang w:eastAsia="en-GB"/>
             </w:rPr>
           </w:pPr>
-          <w:hyperlink w:anchor="_Toc504585411" w:history="1">
+          <w:hyperlink w:anchor="_Toc504654388" w:history="1">
             <w:r>
               <w:rPr>
                 <w:rStyle w:val="Hyperlink"/>
@@ -2496,7 +2496,7 @@
                 <w:noProof/>
                 <w:webHidden/>
               </w:rPr>
-              <w:instrText xml:space="preserve"> PAGEREF _Toc504585411 \h </w:instrText>
+              <w:instrText xml:space="preserve"> PAGEREF _Toc504654388 \h </w:instrText>
             </w:r>
             <w:r>
               <w:rPr>
@@ -2516,7 +2516,7 @@
                 <w:noProof/>
                 <w:webHidden/>
               </w:rPr>
-              <w:t>13</w:t>
+              <w:t>14</w:t>
             </w:r>
             <w:r>
               <w:rPr>
@@ -2529,7 +2529,7 @@
         </w:p>
         <w:p>
           <w:pPr>
-            <w:pStyle w:val="Inhopg2"/>
+            <w:pStyle w:val="TOC2"/>
             <w:tabs>
               <w:tab w:val="left" w:pos="880"/>
               <w:tab w:val="right" w:leader="dot" w:pos="9016"/>
@@ -2540,7 +2540,7 @@
               <w:lang w:eastAsia="en-GB"/>
             </w:rPr>
           </w:pPr>
-          <w:hyperlink w:anchor="_Toc504585412" w:history="1">
+          <w:hyperlink w:anchor="_Toc504654389" w:history="1">
             <w:r>
               <w:rPr>
                 <w:rStyle w:val="Hyperlink"/>
@@ -2584,7 +2584,7 @@
                 <w:noProof/>
                 <w:webHidden/>
               </w:rPr>
-              <w:instrText xml:space="preserve"> PAGEREF _Toc504585412 \h </w:instrText>
+              <w:instrText xml:space="preserve"> PAGEREF _Toc504654389 \h </w:instrText>
             </w:r>
             <w:r>
               <w:rPr>
@@ -2604,7 +2604,7 @@
                 <w:noProof/>
                 <w:webHidden/>
               </w:rPr>
-              <w:t>13</w:t>
+              <w:t>14</w:t>
             </w:r>
             <w:r>
               <w:rPr>
@@ -2617,7 +2617,7 @@
         </w:p>
         <w:p>
           <w:pPr>
-            <w:pStyle w:val="Inhopg2"/>
+            <w:pStyle w:val="TOC2"/>
             <w:tabs>
               <w:tab w:val="left" w:pos="880"/>
               <w:tab w:val="right" w:leader="dot" w:pos="9016"/>
@@ -2628,7 +2628,7 @@
               <w:lang w:eastAsia="en-GB"/>
             </w:rPr>
           </w:pPr>
-          <w:hyperlink w:anchor="_Toc504585413" w:history="1">
+          <w:hyperlink w:anchor="_Toc504654390" w:history="1">
             <w:r>
               <w:rPr>
                 <w:rStyle w:val="Hyperlink"/>
@@ -2672,7 +2672,7 @@
                 <w:noProof/>
                 <w:webHidden/>
               </w:rPr>
-              <w:instrText xml:space="preserve"> PAGEREF _Toc504585413 \h </w:instrText>
+              <w:instrText xml:space="preserve"> PAGEREF _Toc504654390 \h </w:instrText>
             </w:r>
             <w:r>
               <w:rPr>
@@ -2692,7 +2692,7 @@
                 <w:noProof/>
                 <w:webHidden/>
               </w:rPr>
-              <w:t>14</w:t>
+              <w:t>15</w:t>
             </w:r>
             <w:r>
               <w:rPr>
@@ -2705,7 +2705,7 @@
         </w:p>
         <w:p>
           <w:pPr>
-            <w:pStyle w:val="Inhopg2"/>
+            <w:pStyle w:val="TOC2"/>
             <w:tabs>
               <w:tab w:val="left" w:pos="880"/>
               <w:tab w:val="right" w:leader="dot" w:pos="9016"/>
@@ -2716,7 +2716,7 @@
               <w:lang w:eastAsia="en-GB"/>
             </w:rPr>
           </w:pPr>
-          <w:hyperlink w:anchor="_Toc504585414" w:history="1">
+          <w:hyperlink w:anchor="_Toc504654391" w:history="1">
             <w:r>
               <w:rPr>
                 <w:rStyle w:val="Hyperlink"/>
@@ -2760,7 +2760,7 @@
                 <w:noProof/>
                 <w:webHidden/>
               </w:rPr>
-              <w:instrText xml:space="preserve"> PAGEREF _Toc504585414 \h </w:instrText>
+              <w:instrText xml:space="preserve"> PAGEREF _Toc504654391 \h </w:instrText>
             </w:r>
             <w:r>
               <w:rPr>
@@ -2780,7 +2780,7 @@
                 <w:noProof/>
                 <w:webHidden/>
               </w:rPr>
-              <w:t>14</w:t>
+              <w:t>15</w:t>
             </w:r>
             <w:r>
               <w:rPr>
@@ -2793,7 +2793,7 @@
         </w:p>
         <w:p>
           <w:pPr>
-            <w:pStyle w:val="Inhopg2"/>
+            <w:pStyle w:val="TOC2"/>
             <w:tabs>
               <w:tab w:val="left" w:pos="880"/>
               <w:tab w:val="right" w:leader="dot" w:pos="9016"/>
@@ -2804,7 +2804,7 @@
               <w:lang w:eastAsia="en-GB"/>
             </w:rPr>
           </w:pPr>
-          <w:hyperlink w:anchor="_Toc504585415" w:history="1">
+          <w:hyperlink w:anchor="_Toc504654392" w:history="1">
             <w:r>
               <w:rPr>
                 <w:rStyle w:val="Hyperlink"/>
@@ -2848,7 +2848,7 @@
                 <w:noProof/>
                 <w:webHidden/>
               </w:rPr>
-              <w:instrText xml:space="preserve"> PAGEREF _Toc504585415 \h </w:instrText>
+              <w:instrText xml:space="preserve"> PAGEREF _Toc504654392 \h </w:instrText>
             </w:r>
             <w:r>
               <w:rPr>
@@ -2868,7 +2868,7 @@
                 <w:noProof/>
                 <w:webHidden/>
               </w:rPr>
-              <w:t>15</w:t>
+              <w:t>16</w:t>
             </w:r>
             <w:r>
               <w:rPr>
@@ -2881,7 +2881,7 @@
         </w:p>
         <w:p>
           <w:pPr>
-            <w:pStyle w:val="Inhopg1"/>
+            <w:pStyle w:val="TOC1"/>
             <w:tabs>
               <w:tab w:val="right" w:leader="dot" w:pos="9016"/>
             </w:tabs>
@@ -2891,7 +2891,7 @@
               <w:lang w:eastAsia="en-GB"/>
             </w:rPr>
           </w:pPr>
-          <w:hyperlink w:anchor="_Toc504585416" w:history="1">
+          <w:hyperlink w:anchor="_Toc504654393" w:history="1">
             <w:r>
               <w:rPr>
                 <w:rStyle w:val="Hyperlink"/>
@@ -2918,7 +2918,7 @@
                 <w:noProof/>
                 <w:webHidden/>
               </w:rPr>
-              <w:instrText xml:space="preserve"> PAGEREF _Toc504585416 \h </w:instrText>
+              <w:instrText xml:space="preserve"> PAGEREF _Toc504654393 \h </w:instrText>
             </w:r>
             <w:r>
               <w:rPr>
@@ -2938,7 +2938,7 @@
                 <w:noProof/>
                 <w:webHidden/>
               </w:rPr>
-              <w:t>16</w:t>
+              <w:t>17</w:t>
             </w:r>
             <w:r>
               <w:rPr>
@@ -2976,7 +2976,7 @@
     </w:p>
     <w:p>
       <w:pPr>
-        <w:pStyle w:val="Kop1"/>
+        <w:pStyle w:val="Heading1"/>
         <w:numPr>
           <w:ilvl w:val="0"/>
           <w:numId w:val="1"/>
@@ -2986,7 +2986,7 @@
           <w:lang w:val="en-US"/>
         </w:rPr>
       </w:pPr>
-      <w:bookmarkStart w:id="1" w:name="_Toc504585394"/>
+      <w:bookmarkStart w:id="1" w:name="_Toc504654371"/>
       <w:r>
         <w:rPr>
           <w:rFonts w:eastAsia="Times New Roman"/>
@@ -3081,7 +3081,7 @@
     </w:p>
     <w:p>
       <w:pPr>
-        <w:pStyle w:val="Lijstalinea"/>
+        <w:pStyle w:val="ListParagraph"/>
         <w:numPr>
           <w:ilvl w:val="0"/>
           <w:numId w:val="2"/>
@@ -3099,7 +3099,7 @@
     </w:p>
     <w:p>
       <w:pPr>
-        <w:pStyle w:val="Lijstalinea"/>
+        <w:pStyle w:val="ListParagraph"/>
         <w:numPr>
           <w:ilvl w:val="0"/>
           <w:numId w:val="2"/>
@@ -3117,7 +3117,7 @@
     </w:p>
     <w:p>
       <w:pPr>
-        <w:pStyle w:val="Lijstalinea"/>
+        <w:pStyle w:val="ListParagraph"/>
         <w:numPr>
           <w:ilvl w:val="0"/>
           <w:numId w:val="2"/>
@@ -3135,7 +3135,7 @@
     </w:p>
     <w:p>
       <w:pPr>
-        <w:pStyle w:val="Lijstalinea"/>
+        <w:pStyle w:val="ListParagraph"/>
         <w:numPr>
           <w:ilvl w:val="0"/>
           <w:numId w:val="2"/>
@@ -3398,7 +3398,7 @@
     </w:p>
     <w:p>
       <w:pPr>
-        <w:pStyle w:val="Kop1"/>
+        <w:pStyle w:val="Heading1"/>
         <w:numPr>
           <w:ilvl w:val="0"/>
           <w:numId w:val="1"/>
@@ -3407,7 +3407,7 @@
           <w:lang w:val="en-US"/>
         </w:rPr>
       </w:pPr>
-      <w:bookmarkStart w:id="2" w:name="_Toc504585395"/>
+      <w:bookmarkStart w:id="2" w:name="_Toc504654372"/>
       <w:r>
         <w:rPr>
           <w:lang w:val="en-US"/>
@@ -3519,9 +3519,9 @@
     </w:p>
     <w:p>
       <w:pPr>
-        <w:pStyle w:val="Kop2"/>
+        <w:pStyle w:val="Heading2"/>
       </w:pPr>
-      <w:bookmarkStart w:id="3" w:name="_Toc504585396"/>
+      <w:bookmarkStart w:id="3" w:name="_Toc504654373"/>
       <w:r>
         <w:t>2.1 communication</w:t>
       </w:r>
@@ -3639,26 +3639,62 @@
         <w:rPr>
           <w:lang w:val="en-US"/>
         </w:rPr>
-        <w:t xml:space="preserve">name, battery percentage, temperature, rssi, txPower (= transmission power), mac-address and uuid. </w:t>
-      </w:r>
-      <w:r>
-        <w:rPr>
-          <w:lang w:val="en-US"/>
-        </w:rPr>
-        <w:t xml:space="preserve">We will </w:t>
+        <w:t xml:space="preserve">name, battery percentage, temperature, </w:t>
+      </w:r>
+      <w:r>
+        <w:rPr>
+          <w:lang w:val="en-US"/>
+        </w:rPr>
+        <w:t>RSSI</w:t>
+      </w:r>
+      <w:r>
+        <w:rPr>
+          <w:lang w:val="en-US"/>
+        </w:rPr>
+        <w:t xml:space="preserve">, txPower (= transmission power), mac-address and </w:t>
+      </w:r>
+      <w:r>
+        <w:rPr>
+          <w:lang w:val="en-US"/>
+        </w:rPr>
+        <w:t>UUID</w:t>
+      </w:r>
+      <w:r>
+        <w:rPr>
+          <w:lang w:val="en-US"/>
+        </w:rPr>
+        <w:t xml:space="preserve">. </w:t>
+      </w:r>
+      <w:r>
+        <w:rPr>
+          <w:lang w:val="en-US"/>
+        </w:rPr>
+        <w:t xml:space="preserve">We will mainly use the </w:t>
+      </w:r>
+      <w:r>
+        <w:rPr>
+          <w:lang w:val="en-US"/>
+        </w:rPr>
+        <w:t>RSSI</w:t>
+      </w:r>
+      <w:r>
+        <w:rPr>
+          <w:lang w:val="en-US"/>
+        </w:rPr>
+        <w:t xml:space="preserve"> and txPower in our project to calculate distances using these values. A</w:t>
+      </w:r>
+      <w:r>
+        <w:rPr>
+          <w:lang w:val="en-US"/>
+        </w:rPr>
+        <w:t xml:space="preserve"> </w:t>
       </w:r>
       <w:r>
         <w:rPr>
           <w:lang w:val="en-US"/>
         </w:rPr>
         <w:lastRenderedPageBreak/>
-        <w:t>mainly use the rssi and txPower in our project to calculate distances using these values. A</w:t>
-      </w:r>
-      <w:r>
-        <w:rPr>
-          <w:lang w:val="en-US"/>
-        </w:rPr>
-        <w:t xml:space="preserve"> screenshot of one package is shown in figure 1, this screenshot is taken in Android Studio during debugging.</w:t>
+        <w:t>screenshot of one package is shown in figure 1, this screenshot is taken in Android Studio during debugging.</w:t>
       </w:r>
       <w:r>
         <w:rPr>
@@ -3741,7 +3777,7 @@
     </w:p>
     <w:p>
       <w:pPr>
-        <w:pStyle w:val="Bijschrift"/>
+        <w:pStyle w:val="Caption"/>
         <w:rPr>
           <w:lang w:val="en-US"/>
         </w:rPr>
@@ -3808,7 +3844,7 @@
     </w:p>
     <w:p>
       <w:pPr>
-        <w:pStyle w:val="Kop1"/>
+        <w:pStyle w:val="Heading1"/>
         <w:numPr>
           <w:ilvl w:val="0"/>
           <w:numId w:val="1"/>
@@ -3824,7 +3860,7 @@
         <w:lastRenderedPageBreak/>
         <w:t xml:space="preserve"> </w:t>
       </w:r>
-      <w:bookmarkStart w:id="4" w:name="_Toc504585397"/>
+      <w:bookmarkStart w:id="4" w:name="_Toc504654374"/>
       <w:r>
         <w:rPr>
           <w:lang w:val="en-US"/>
@@ -3842,7 +3878,7 @@
     </w:p>
     <w:p>
       <w:pPr>
-        <w:pStyle w:val="Kop2"/>
+        <w:pStyle w:val="Heading2"/>
         <w:numPr>
           <w:ilvl w:val="1"/>
           <w:numId w:val="4"/>
@@ -3851,7 +3887,7 @@
           <w:lang w:val="en-US"/>
         </w:rPr>
       </w:pPr>
-      <w:bookmarkStart w:id="5" w:name="_Toc504585398"/>
+      <w:bookmarkStart w:id="5" w:name="_Toc504654375"/>
       <w:r>
         <w:rPr>
           <w:lang w:val="en-US"/>
@@ -3928,7 +3964,7 @@
                         <w:txbxContent>
                           <w:p>
                             <w:pPr>
-                              <w:pStyle w:val="Bijschrift"/>
+                              <w:pStyle w:val="Caption"/>
                               <w:rPr>
                                 <w:noProof/>
                               </w:rPr>
@@ -3969,7 +4005,7 @@
                   <w:txbxContent>
                     <w:p>
                       <w:pPr>
-                        <w:pStyle w:val="Bijschrift"/>
+                        <w:pStyle w:val="Caption"/>
                         <w:rPr>
                           <w:noProof/>
                         </w:rPr>
@@ -4376,7 +4412,7 @@
     </w:p>
     <w:p>
       <w:pPr>
-        <w:pStyle w:val="Geenafstand"/>
+        <w:pStyle w:val="NoSpacing"/>
         <w:rPr>
           <w:lang w:val="en-US"/>
         </w:rPr>
@@ -4390,7 +4426,7 @@
     </w:p>
     <w:tbl>
       <w:tblPr>
-        <w:tblStyle w:val="Rastertabel1licht"/>
+        <w:tblStyle w:val="GridTable1Light"/>
         <w:tblW w:w="0" w:type="auto"/>
         <w:tblLook w:val="04A0" w:firstRow="1" w:lastRow="0" w:firstColumn="1" w:lastColumn="0" w:noHBand="0" w:noVBand="1"/>
       </w:tblPr>
@@ -4585,7 +4621,21 @@
                 <w:b w:val="0"/>
                 <w:lang w:val="en-US"/>
               </w:rPr>
-              <w:t>(e.g. examples)</w:t>
+              <w:t xml:space="preserve">(e.g. </w:t>
+            </w:r>
+            <w:r>
+              <w:rPr>
+                <w:b w:val="0"/>
+                <w:lang w:val="en-US"/>
+              </w:rPr>
+              <w:t>example projects, code examples</w:t>
+            </w:r>
+            <w:r>
+              <w:rPr>
+                <w:b w:val="0"/>
+                <w:lang w:val="en-US"/>
+              </w:rPr>
+              <w:t>)</w:t>
             </w:r>
           </w:p>
         </w:tc>
@@ -4692,7 +4742,7 @@
     </w:p>
     <w:p>
       <w:pPr>
-        <w:pStyle w:val="Kop2"/>
+        <w:pStyle w:val="Heading2"/>
         <w:numPr>
           <w:ilvl w:val="1"/>
           <w:numId w:val="4"/>
@@ -4707,7 +4757,7 @@
         </w:rPr>
         <w:t xml:space="preserve"> </w:t>
       </w:r>
-      <w:bookmarkStart w:id="6" w:name="_Toc504585399"/>
+      <w:bookmarkStart w:id="6" w:name="_Toc504654376"/>
       <w:r>
         <w:rPr>
           <w:lang w:val="en-US"/>
@@ -4834,7 +4884,7 @@
     </w:p>
     <w:p>
       <w:pPr>
-        <w:pStyle w:val="Bijschrift"/>
+        <w:pStyle w:val="Caption"/>
         <w:rPr>
           <w:lang w:val="en-US"/>
         </w:rPr>
@@ -4918,7 +4968,7 @@
     </w:p>
     <w:p>
       <w:pPr>
-        <w:pStyle w:val="Bijschrift"/>
+        <w:pStyle w:val="Caption"/>
         <w:rPr>
           <w:lang w:val="en-US"/>
         </w:rPr>
@@ -5120,7 +5170,7 @@
     </w:p>
     <w:p>
       <w:pPr>
-        <w:pStyle w:val="Bijschrift"/>
+        <w:pStyle w:val="Caption"/>
         <w:rPr>
           <w:lang w:val="en-US"/>
         </w:rPr>
@@ -5142,7 +5192,7 @@
     </w:p>
     <w:p>
       <w:pPr>
-        <w:pStyle w:val="Bijschrift"/>
+        <w:pStyle w:val="Caption"/>
         <w:rPr>
           <w:lang w:val="en-US"/>
         </w:rPr>
@@ -5210,7 +5260,7 @@
     </w:p>
     <w:p>
       <w:pPr>
-        <w:pStyle w:val="Bijschrift"/>
+        <w:pStyle w:val="Caption"/>
       </w:pPr>
       <w:r>
         <w:t xml:space="preserve">Figure </w:t>
@@ -5224,32 +5274,29 @@
         </w:r>
       </w:fldSimple>
       <w:r>
-        <w:t>: a zoomed in graph of values 49 to 103 on all 4 distances</w:t>
+        <w:t>: a zoomed in graph of values 49 to 103 on all 4 distance</w:t>
+      </w:r>
+      <w:r>
+        <w:t>s</w:t>
+      </w:r>
+    </w:p>
+    <w:p/>
+    <w:p>
+      <w:pPr>
+        <w:rPr>
+          <w:lang w:val="en-US"/>
+        </w:rPr>
+      </w:pPr>
+      <w:r>
+        <w:rPr>
+          <w:lang w:val="en-US"/>
+        </w:rPr>
+        <w:t>Several variables can impact the strength of the signal, but the most common issue is something that is in-between the beacon and the smartphone. The most optimal location to put the beacons is then on a high place, preferably on a wall. The signals that were gathered in previous graphs were gathered in an open environment where nothing was in-between the beacons and the smartphone.</w:t>
       </w:r>
     </w:p>
     <w:p>
       <w:pPr>
-        <w:rPr>
-          <w:lang w:val="en-US"/>
-        </w:rPr>
-      </w:pPr>
-      <w:r>
-        <w:rPr>
-          <w:lang w:val="en-US"/>
-        </w:rPr>
-        <w:t>Several variables can impact the strength of the signal, but the most common issue is something that is in-between the beacon and the smartphone. The most optimal location to put the beacons is then on a high place, preferably on a wall. The signals that were gathered in previous graphs were gathered in an open environment where nothing was in-between the beacons and the smartphone.</w:t>
-      </w:r>
-    </w:p>
-    <w:p>
-      <w:pPr>
-        <w:rPr>
-          <w:lang w:val="en-US"/>
-        </w:rPr>
-      </w:pPr>
-    </w:p>
-    <w:p>
-      <w:pPr>
-        <w:pStyle w:val="Kop1"/>
+        <w:pStyle w:val="Heading1"/>
         <w:numPr>
           <w:ilvl w:val="0"/>
           <w:numId w:val="4"/>
@@ -5258,7 +5305,7 @@
           <w:lang w:val="en-US"/>
         </w:rPr>
       </w:pPr>
-      <w:bookmarkStart w:id="7" w:name="_Toc504585400"/>
+      <w:bookmarkStart w:id="7" w:name="_Toc504654377"/>
       <w:r>
         <w:rPr>
           <w:lang w:val="en-US"/>
@@ -5416,7 +5463,7 @@
     </w:p>
     <w:p>
       <w:pPr>
-        <w:pStyle w:val="Kop2"/>
+        <w:pStyle w:val="Heading2"/>
         <w:numPr>
           <w:ilvl w:val="1"/>
           <w:numId w:val="4"/>
@@ -5425,7 +5472,7 @@
           <w:lang w:val="en-US"/>
         </w:rPr>
       </w:pPr>
-      <w:bookmarkStart w:id="8" w:name="_Toc504585401"/>
+      <w:bookmarkStart w:id="8" w:name="_Toc504654378"/>
       <w:r>
         <w:rPr>
           <w:lang w:val="en-US"/>
@@ -5545,7 +5592,7 @@
     </w:p>
     <w:p>
       <w:pPr>
-        <w:pStyle w:val="Kop1"/>
+        <w:pStyle w:val="Heading1"/>
         <w:numPr>
           <w:ilvl w:val="0"/>
           <w:numId w:val="4"/>
@@ -5554,7 +5601,7 @@
           <w:lang w:val="en-US"/>
         </w:rPr>
       </w:pPr>
-      <w:bookmarkStart w:id="9" w:name="_Toc504585402"/>
+      <w:bookmarkStart w:id="9" w:name="_Toc504654379"/>
       <w:r>
         <w:rPr>
           <w:lang w:val="en-US"/>
@@ -5619,7 +5666,7 @@
                         <w:txbxContent>
                           <w:p>
                             <w:pPr>
-                              <w:pStyle w:val="Bijschrift"/>
+                              <w:pStyle w:val="Caption"/>
                               <w:rPr>
                                 <w:noProof/>
                               </w:rPr>
@@ -5660,7 +5707,7 @@
                   <w:txbxContent>
                     <w:p>
                       <w:pPr>
-                        <w:pStyle w:val="Bijschrift"/>
+                        <w:pStyle w:val="Caption"/>
                         <w:rPr>
                           <w:noProof/>
                         </w:rPr>
@@ -5813,7 +5860,7 @@
         <w:rPr>
           <w:lang w:val="en-US"/>
         </w:rPr>
-        <w:t xml:space="preserve"> locating of the the smartphone</w:t>
+        <w:t xml:space="preserve"> locating of the smartphone</w:t>
       </w:r>
       <w:r>
         <w:rPr>
@@ -5837,7 +5884,19 @@
         <w:rPr>
           <w:lang w:val="en-US"/>
         </w:rPr>
-        <w:t xml:space="preserve"> On figure 7, it shows how 3 circles are drawn around each beacons, each with a certain distance. Trough these 3 circles, the central location is derived.</w:t>
+        <w:t xml:space="preserve"> On figure 7, it shows how 3 circles are drawn around each beacon, each with a certain distance. </w:t>
+      </w:r>
+      <w:r>
+        <w:rPr>
+          <w:lang w:val="en-US"/>
+        </w:rPr>
+        <w:t>Through</w:t>
+      </w:r>
+      <w:r>
+        <w:rPr>
+          <w:lang w:val="en-US"/>
+        </w:rPr>
+        <w:t xml:space="preserve"> these 3 circles, the central location is derived.</w:t>
       </w:r>
       <w:r>
         <w:rPr>
@@ -5855,7 +5914,7 @@
     </w:p>
     <w:p>
       <w:pPr>
-        <w:pStyle w:val="Kop2"/>
+        <w:pStyle w:val="Heading2"/>
         <w:numPr>
           <w:ilvl w:val="1"/>
           <w:numId w:val="4"/>
@@ -5864,7 +5923,7 @@
           <w:lang w:val="en-US"/>
         </w:rPr>
       </w:pPr>
-      <w:bookmarkStart w:id="10" w:name="_Toc504585403"/>
+      <w:bookmarkStart w:id="10" w:name="_Toc504654380"/>
       <w:r>
         <w:rPr>
           <w:lang w:val="en-US"/>
@@ -6423,7 +6482,7 @@
     </w:p>
     <w:p>
       <w:pPr>
-        <w:pStyle w:val="Bijschrift"/>
+        <w:pStyle w:val="Caption"/>
         <w:rPr>
           <w:lang w:eastAsia="en-GB"/>
         </w:rPr>
@@ -6522,9 +6581,9 @@
     </w:p>
     <w:p>
       <w:pPr>
-        <w:pStyle w:val="Kop2"/>
+        <w:pStyle w:val="Heading2"/>
       </w:pPr>
-      <w:bookmarkStart w:id="11" w:name="_Toc504585404"/>
+      <w:bookmarkStart w:id="11" w:name="_Toc504654381"/>
       <w:r>
         <w:t>5.2 Trilateration</w:t>
       </w:r>
@@ -6615,7 +6674,7 @@
     </w:p>
     <w:p>
       <w:pPr>
-        <w:pStyle w:val="Bijschrift"/>
+        <w:pStyle w:val="Caption"/>
         <w:rPr>
           <w:lang w:val="en-US"/>
         </w:rPr>
@@ -6708,12 +6767,12 @@
     </w:p>
     <w:p>
       <w:pPr>
-        <w:pStyle w:val="Kop2"/>
+        <w:pStyle w:val="Heading2"/>
         <w:rPr>
           <w:lang w:val="en-US"/>
         </w:rPr>
       </w:pPr>
-      <w:bookmarkStart w:id="12" w:name="_Toc504585405"/>
+      <w:bookmarkStart w:id="12" w:name="_Toc504654382"/>
       <w:r>
         <w:rPr>
           <w:lang w:val="en-US"/>
@@ -6778,7 +6837,7 @@
                         <w:txbxContent>
                           <w:p>
                             <w:pPr>
-                              <w:pStyle w:val="Bijschrift"/>
+                              <w:pStyle w:val="Caption"/>
                               <w:rPr>
                                 <w:noProof/>
                               </w:rPr>
@@ -6819,7 +6878,7 @@
                   <w:txbxContent>
                     <w:p>
                       <w:pPr>
-                        <w:pStyle w:val="Bijschrift"/>
+                        <w:pStyle w:val="Caption"/>
                         <w:rPr>
                           <w:noProof/>
                         </w:rPr>
@@ -7041,7 +7100,31 @@
         <w:rPr>
           <w:lang w:val="en-US"/>
         </w:rPr>
-        <w:t xml:space="preserve"> which is drawn over the current activity. The heatmap is updated/redrawn everytime the program has received a signal from each beacon, which is on average a couple of seconds. Everytime the view is redrawn, the program checks in which square the coordinates of the central point are, to then retract 10 of the RGB values making the color darker.</w:t>
+        <w:t xml:space="preserve"> which is drawn over the current activity. The heatmap is updated/redrawn </w:t>
+      </w:r>
+      <w:r>
+        <w:rPr>
+          <w:lang w:val="en-US"/>
+        </w:rPr>
+        <w:t>every time</w:t>
+      </w:r>
+      <w:r>
+        <w:rPr>
+          <w:lang w:val="en-US"/>
+        </w:rPr>
+        <w:t xml:space="preserve"> the program has received a signal from each beacon, which is on average a couple of seconds. </w:t>
+      </w:r>
+      <w:r>
+        <w:rPr>
+          <w:lang w:val="en-US"/>
+        </w:rPr>
+        <w:t>Every time</w:t>
+      </w:r>
+      <w:r>
+        <w:rPr>
+          <w:lang w:val="en-US"/>
+        </w:rPr>
+        <w:t xml:space="preserve"> the view is redrawn, the program checks in which square the coordinates of the central point are, to then retract 10 of the RGB values making the color darker.</w:t>
       </w:r>
     </w:p>
     <w:p>
@@ -7059,7 +7142,7 @@
     </w:p>
     <w:p>
       <w:pPr>
-        <w:pStyle w:val="Kop1"/>
+        <w:pStyle w:val="Heading1"/>
         <w:numPr>
           <w:ilvl w:val="0"/>
           <w:numId w:val="4"/>
@@ -7068,7 +7151,7 @@
           <w:lang w:val="en-US"/>
         </w:rPr>
       </w:pPr>
-      <w:bookmarkStart w:id="13" w:name="_Toc504585406"/>
+      <w:bookmarkStart w:id="13" w:name="_Toc504654383"/>
       <w:r>
         <w:rPr>
           <w:lang w:val="en-US"/>
@@ -7084,36 +7167,6 @@
           <w:lang w:val="en-US"/>
         </w:rPr>
       </w:pPr>
-      <w:r>
-        <w:rPr>
-          <w:lang w:val="en-US"/>
-        </w:rPr>
-        <w:t xml:space="preserve">The database is a MySQL database and is hosted locally on a Wamp-server. It consists of </w:t>
-      </w:r>
-      <w:r>
-        <w:rPr>
-          <w:lang w:val="en-US"/>
-        </w:rPr>
-        <w:t>4</w:t>
-      </w:r>
-      <w:r>
-        <w:rPr>
-          <w:lang w:val="en-US"/>
-        </w:rPr>
-        <w:t xml:space="preserve"> tables being devices, rooms, values</w:t>
-      </w:r>
-      <w:r>
-        <w:rPr>
-          <w:lang w:val="en-US"/>
-        </w:rPr>
-        <w:t xml:space="preserve"> </w:t>
-      </w:r>
-      <w:r>
-        <w:rPr>
-          <w:lang w:val="en-US"/>
-        </w:rPr>
-        <w:t xml:space="preserve">and users. </w:t>
-      </w:r>
     </w:p>
     <w:p>
       <w:pPr>
@@ -7125,19 +7178,31 @@
         <w:rPr>
           <w:lang w:val="en-US"/>
         </w:rPr>
-        <w:t xml:space="preserve">The table Devices contains all the </w:t>
-      </w:r>
-      <w:r>
-        <w:rPr>
-          <w:lang w:val="en-US"/>
-        </w:rPr>
-        <w:t>beacons, this</w:t>
-      </w:r>
-      <w:r>
-        <w:rPr>
-          <w:lang w:val="en-US"/>
-        </w:rPr>
-        <w:t xml:space="preserve"> contains the name and the room in which the beacon can be found.</w:t>
+        <w:t xml:space="preserve">The database is a MySQL database and is hosted locally on a Wamp-server. It consists of </w:t>
+      </w:r>
+      <w:r>
+        <w:rPr>
+          <w:lang w:val="en-US"/>
+        </w:rPr>
+        <w:t>4</w:t>
+      </w:r>
+      <w:r>
+        <w:rPr>
+          <w:lang w:val="en-US"/>
+        </w:rPr>
+        <w:t xml:space="preserve"> tables being devices, rooms, values</w:t>
+      </w:r>
+      <w:r>
+        <w:rPr>
+          <w:lang w:val="en-US"/>
+        </w:rPr>
+        <w:t xml:space="preserve"> </w:t>
+      </w:r>
+      <w:r>
+        <w:rPr>
+          <w:lang w:val="en-US"/>
+        </w:rPr>
+        <w:t xml:space="preserve">and users. </w:t>
       </w:r>
     </w:p>
     <w:p>
@@ -7150,7 +7215,19 @@
         <w:rPr>
           <w:lang w:val="en-US"/>
         </w:rPr>
-        <w:t>In the table Rooms are all the room saved alongside some information about each room such as the width and length and a small description.</w:t>
+        <w:t xml:space="preserve">The table Devices contains all the </w:t>
+      </w:r>
+      <w:r>
+        <w:rPr>
+          <w:lang w:val="en-US"/>
+        </w:rPr>
+        <w:t>beacons, this</w:t>
+      </w:r>
+      <w:r>
+        <w:rPr>
+          <w:lang w:val="en-US"/>
+        </w:rPr>
+        <w:t xml:space="preserve"> contains the name and the room in which the beacon can be found.</w:t>
       </w:r>
     </w:p>
     <w:p>
@@ -7163,19 +7240,7 @@
         <w:rPr>
           <w:lang w:val="en-US"/>
         </w:rPr>
-        <w:t>In the table values are the values</w:t>
-      </w:r>
-      <w:r>
-        <w:rPr>
-          <w:lang w:val="en-US"/>
-        </w:rPr>
-        <w:t xml:space="preserve"> being</w:t>
-      </w:r>
-      <w:r>
-        <w:rPr>
-          <w:lang w:val="en-US"/>
-        </w:rPr>
-        <w:t xml:space="preserve"> saved that are taken on a certain moment in a certain room.</w:t>
+        <w:t>In the table Rooms are all the room saved alongside some information about each room such as the width and length and a small description.</w:t>
       </w:r>
     </w:p>
     <w:p>
@@ -7188,13 +7253,50 @@
         <w:rPr>
           <w:lang w:val="en-US"/>
         </w:rPr>
+        <w:t>In the table values are the values</w:t>
+      </w:r>
+      <w:r>
+        <w:rPr>
+          <w:lang w:val="en-US"/>
+        </w:rPr>
+        <w:t xml:space="preserve"> being</w:t>
+      </w:r>
+      <w:r>
+        <w:rPr>
+          <w:lang w:val="en-US"/>
+        </w:rPr>
+        <w:t xml:space="preserve"> saved that are taken on a certain moment in a certain room.</w:t>
+      </w:r>
+    </w:p>
+    <w:p>
+      <w:pPr>
+        <w:rPr>
+          <w:lang w:val="en-US"/>
+        </w:rPr>
+      </w:pPr>
+      <w:r>
+        <w:rPr>
+          <w:lang w:val="en-US"/>
+        </w:rPr>
         <w:t>Finally, the table Users which contains all the users</w:t>
       </w:r>
       <w:r>
         <w:rPr>
           <w:lang w:val="en-US"/>
         </w:rPr>
-        <w:t>, the point of the table users is more to check connection to the database from the smartphone. The project doesn’t focus on security so this is not implemented thoroughly in the site and Android application.</w:t>
+        <w:t xml:space="preserve">, the point of the table users is more to check connection to the database from the smartphone. The project doesn’t focus on </w:t>
+      </w:r>
+      <w:r>
+        <w:rPr>
+          <w:lang w:val="en-US"/>
+        </w:rPr>
+        <w:t>security,</w:t>
+      </w:r>
+      <w:r>
+        <w:rPr>
+          <w:lang w:val="en-US"/>
+        </w:rPr>
+        <w:t xml:space="preserve"> so this is not implemented thoroughly in the site and Android application.</w:t>
       </w:r>
     </w:p>
     <w:p>
@@ -7258,7 +7360,7 @@
     </w:p>
     <w:p>
       <w:pPr>
-        <w:pStyle w:val="Bijschrift"/>
+        <w:pStyle w:val="Caption"/>
       </w:pPr>
       <w:r>
         <w:t xml:space="preserve">Figure </w:t>
@@ -7284,12 +7386,12 @@
     <w:p/>
     <w:p>
       <w:pPr>
-        <w:pStyle w:val="Kop2"/>
+        <w:pStyle w:val="Heading2"/>
         <w:rPr>
           <w:lang w:val="en-US"/>
         </w:rPr>
       </w:pPr>
-      <w:bookmarkStart w:id="14" w:name="_Toc504585407"/>
+      <w:bookmarkStart w:id="14" w:name="_Toc504654384"/>
       <w:r>
         <w:rPr>
           <w:lang w:val="en-US"/>
@@ -7336,12 +7438,17 @@
           <w:lang w:val="en-US"/>
         </w:rPr>
       </w:pPr>
-      <w:bookmarkStart w:id="15" w:name="_Toc504585408"/>
-      <w:r>
-        <w:rPr>
-          <w:lang w:val="en-US"/>
-        </w:rPr>
-        <w:t>The connection with the database from the android application is done by Python scripts.</w:t>
+      <w:r>
+        <w:rPr>
+          <w:lang w:val="en-US"/>
+        </w:rPr>
+        <w:t xml:space="preserve">The android application consists of 6 activities, one of these activities is for communicating with the beacons. The other 5 have to make a connection to the database. </w:t>
+      </w:r>
+      <w:r>
+        <w:rPr>
+          <w:lang w:val="en-US"/>
+        </w:rPr>
+        <w:t xml:space="preserve">Because the connection happens on a smartphone to a different ip-address, this process is resource heavy. The program therefore uses background-workers, otherwise the program would stop working for a couple of seconds. </w:t>
       </w:r>
     </w:p>
     <w:p>
@@ -7354,8 +7461,62 @@
         <w:rPr>
           <w:lang w:val="en-US"/>
         </w:rPr>
-        <w:t xml:space="preserve">The Android application calls a different script for each query it wants to use. So the applications doesn’t send the query’s  itself. It uses a HTTP connection. The application writes values for in the query to the server (localhost). </w:t>
-      </w:r>
+        <w:t>The connection with the database from the android application is done by Python scripts.</w:t>
+      </w:r>
+      <w:r>
+        <w:rPr>
+          <w:lang w:val="en-US"/>
+        </w:rPr>
+        <w:t xml:space="preserve"> </w:t>
+      </w:r>
+      <w:r>
+        <w:rPr>
+          <w:lang w:val="en-US"/>
+        </w:rPr>
+        <w:t xml:space="preserve">The Android application calls a different script for each query it wants to use. So the application doesn’t send the query’s itself. It uses a HTTP connection. The application writes values in the query to the server (localhost). </w:t>
+      </w:r>
+      <w:sdt>
+        <w:sdtPr>
+          <w:rPr>
+            <w:lang w:val="en-US"/>
+          </w:rPr>
+          <w:id w:val="-94165535"/>
+          <w:citation/>
+        </w:sdtPr>
+        <w:sdtContent>
+          <w:r>
+            <w:rPr>
+              <w:lang w:val="en-US"/>
+            </w:rPr>
+            <w:fldChar w:fldCharType="begin"/>
+          </w:r>
+          <w:r>
+            <w:rPr>
+              <w:lang w:val="nl-BE"/>
+            </w:rPr>
+            <w:instrText xml:space="preserve"> CITATION Sta08 \l 2067 </w:instrText>
+          </w:r>
+          <w:r>
+            <w:rPr>
+              <w:lang w:val="en-US"/>
+            </w:rPr>
+            <w:fldChar w:fldCharType="separate"/>
+          </w:r>
+          <w:r>
+            <w:rPr>
+              <w:noProof/>
+              <w:lang w:val="nl-BE"/>
+            </w:rPr>
+            <w:t>[7]</w:t>
+          </w:r>
+          <w:r>
+            <w:rPr>
+              <w:lang w:val="en-US"/>
+            </w:rPr>
+            <w:fldChar w:fldCharType="end"/>
+          </w:r>
+        </w:sdtContent>
+      </w:sdt>
     </w:p>
     <w:p>
       <w:pPr>
@@ -7373,43 +7534,137 @@
         <w:rPr>
           <w:lang w:val="en-US"/>
         </w:rPr>
-        <w:t>python scripts receives the parameters and sets them in the query. When the query is executed the python script returns the outcome to the android application.</w:t>
-      </w:r>
-      <w:bookmarkStart w:id="16" w:name="_GoBack"/>
+        <w:t xml:space="preserve">python scripts </w:t>
+      </w:r>
+      <w:r>
+        <w:rPr>
+          <w:lang w:val="en-US"/>
+        </w:rPr>
+        <w:t>receive</w:t>
+      </w:r>
+      <w:r>
+        <w:rPr>
+          <w:lang w:val="en-US"/>
+        </w:rPr>
+        <w:t xml:space="preserve"> the parameters and sets them in the query. When the query is executed the </w:t>
+      </w:r>
+      <w:r>
+        <w:rPr>
+          <w:lang w:val="en-US"/>
+        </w:rPr>
+        <w:t>P</w:t>
+      </w:r>
+      <w:r>
+        <w:rPr>
+          <w:lang w:val="en-US"/>
+        </w:rPr>
+        <w:t>ython</w:t>
+      </w:r>
+      <w:r>
+        <w:rPr>
+          <w:lang w:val="en-US"/>
+        </w:rPr>
+        <w:t xml:space="preserve"> script returns the outcome to the android application.</w:t>
+      </w:r>
+      <w:r>
+        <w:rPr>
+          <w:lang w:val="en-US"/>
+        </w:rPr>
+        <w:t xml:space="preserve"> </w:t>
+      </w:r>
+    </w:p>
+    <w:p>
+      <w:pPr>
+        <w:pStyle w:val="Heading2"/>
+        <w:rPr>
+          <w:lang w:val="en-US"/>
+        </w:rPr>
+      </w:pPr>
+      <w:bookmarkStart w:id="15" w:name="_Toc504654385"/>
+      <w:r>
+        <w:rPr>
+          <w:lang w:val="en-US"/>
+        </w:rPr>
+        <w:t xml:space="preserve">6.2 database connection from </w:t>
+      </w:r>
+      <w:r>
+        <w:rPr>
+          <w:lang w:val="en-US"/>
+        </w:rPr>
+        <w:t xml:space="preserve">the </w:t>
+      </w:r>
+      <w:r>
+        <w:rPr>
+          <w:lang w:val="en-US"/>
+        </w:rPr>
+        <w:t>web</w:t>
+      </w:r>
+      <w:r>
+        <w:rPr>
+          <w:lang w:val="en-US"/>
+        </w:rPr>
+        <w:t>site</w:t>
+      </w:r>
+      <w:bookmarkEnd w:id="15"/>
+    </w:p>
+    <w:p>
+      <w:pPr>
+        <w:rPr>
+          <w:lang w:val="en-US"/>
+        </w:rPr>
+      </w:pPr>
+      <w:r>
+        <w:rPr>
+          <w:lang w:val="en-US"/>
+        </w:rPr>
+        <w:t xml:space="preserve">The </w:t>
+      </w:r>
+      <w:r>
+        <w:rPr>
+          <w:lang w:val="en-US"/>
+        </w:rPr>
+        <w:t xml:space="preserve">connection with the database is done by the Laravel package called Eloquent ORM, this is talked about in 7.1. </w:t>
+      </w:r>
+    </w:p>
+    <w:p>
+      <w:pPr>
+        <w:rPr>
+          <w:lang w:val="en-US"/>
+        </w:rPr>
+      </w:pPr>
+    </w:p>
+    <w:p>
+      <w:pPr>
+        <w:pStyle w:val="Heading1"/>
+        <w:numPr>
+          <w:ilvl w:val="0"/>
+          <w:numId w:val="4"/>
+        </w:numPr>
+        <w:rPr>
+          <w:lang w:val="en-US"/>
+        </w:rPr>
+      </w:pPr>
+      <w:bookmarkStart w:id="16" w:name="_Toc504654386"/>
+      <w:r>
+        <w:rPr>
+          <w:lang w:val="en-US"/>
+        </w:rPr>
+        <w:t>Webs</w:t>
+      </w:r>
+      <w:r>
+        <w:rPr>
+          <w:lang w:val="en-US"/>
+        </w:rPr>
+        <w:t>ite</w:t>
+      </w:r>
       <w:bookmarkEnd w:id="16"/>
     </w:p>
     <w:p>
       <w:pPr>
-        <w:pStyle w:val="Kop2"/>
         <w:rPr>
           <w:lang w:val="en-US"/>
         </w:rPr>
       </w:pPr>
-      <w:r>
-        <w:rPr>
-          <w:lang w:val="en-US"/>
-        </w:rPr>
-        <w:t xml:space="preserve">6.2 database connection from </w:t>
-      </w:r>
-      <w:r>
-        <w:rPr>
-          <w:lang w:val="en-US"/>
-        </w:rPr>
-        <w:t xml:space="preserve">the </w:t>
-      </w:r>
-      <w:r>
-        <w:rPr>
-          <w:lang w:val="en-US"/>
-        </w:rPr>
-        <w:t>web</w:t>
-      </w:r>
-      <w:r>
-        <w:rPr>
-          <w:lang w:val="en-US"/>
-        </w:rPr>
-        <w:t>site</w:t>
-      </w:r>
-      <w:bookmarkEnd w:id="15"/>
     </w:p>
     <w:p>
       <w:pPr>
@@ -7421,196 +7676,151 @@
         <w:rPr>
           <w:lang w:val="en-US"/>
         </w:rPr>
-        <w:t xml:space="preserve">The </w:t>
-      </w:r>
-      <w:r>
-        <w:rPr>
-          <w:lang w:val="en-US"/>
-        </w:rPr>
-        <w:t xml:space="preserve">connection with the database is done by the Laravel package called Eloquent ORM, this is talked about in 7.1. </w:t>
+        <w:t xml:space="preserve">The website is created in the PHP web framework Laravel. Laravel is intended for the development of web applications following the model-view-controller pattern. Following features are </w:t>
+      </w:r>
+      <w:r>
+        <w:rPr>
+          <w:lang w:val="en-US"/>
+        </w:rPr>
+        <w:t xml:space="preserve">some of the </w:t>
+      </w:r>
+      <w:r>
+        <w:rPr>
+          <w:lang w:val="en-US"/>
+        </w:rPr>
+        <w:t>integrated</w:t>
+      </w:r>
+      <w:r>
+        <w:rPr>
+          <w:lang w:val="en-US"/>
+        </w:rPr>
+        <w:t xml:space="preserve"> ones</w:t>
+      </w:r>
+      <w:r>
+        <w:rPr>
+          <w:lang w:val="en-US"/>
+        </w:rPr>
+        <w:t xml:space="preserve"> in the website: </w:t>
+      </w:r>
+      <w:r>
+        <w:rPr>
+          <w:lang w:val="en-US"/>
+        </w:rPr>
+        <w:t xml:space="preserve">Restful controllers, Blade, Form request and </w:t>
+      </w:r>
+      <w:r>
+        <w:rPr>
+          <w:lang w:val="en-US"/>
+        </w:rPr>
+        <w:t>Eloquent ORM</w:t>
+      </w:r>
+      <w:r>
+        <w:rPr>
+          <w:lang w:val="en-US"/>
+        </w:rPr>
+        <w:t>.</w:t>
       </w:r>
     </w:p>
     <w:p>
       <w:pPr>
-        <w:pStyle w:val="Kop1"/>
-        <w:numPr>
-          <w:ilvl w:val="0"/>
-          <w:numId w:val="4"/>
-        </w:numPr>
         <w:rPr>
           <w:lang w:val="en-US"/>
         </w:rPr>
       </w:pPr>
-      <w:bookmarkStart w:id="17" w:name="_Toc504585409"/>
-      <w:r>
-        <w:rPr>
-          <w:lang w:val="en-US"/>
-        </w:rPr>
-        <w:t>Webs</w:t>
-      </w:r>
-      <w:r>
-        <w:rPr>
-          <w:lang w:val="en-US"/>
-        </w:rPr>
-        <w:t>ite</w:t>
-      </w:r>
-      <w:bookmarkEnd w:id="17"/>
+      <w:r>
+        <w:rPr>
+          <w:lang w:val="en-US"/>
+        </w:rPr>
+        <w:t>The website contains of 3 pages</w:t>
+      </w:r>
+      <w:r>
+        <w:rPr>
+          <w:lang w:val="en-US"/>
+        </w:rPr>
+        <w:t>. T</w:t>
+      </w:r>
+      <w:r>
+        <w:rPr>
+          <w:lang w:val="en-US"/>
+        </w:rPr>
+        <w:t>he homepage</w:t>
+      </w:r>
+      <w:r>
+        <w:rPr>
+          <w:lang w:val="en-US"/>
+        </w:rPr>
+        <w:t>,</w:t>
+      </w:r>
+      <w:r>
+        <w:rPr>
+          <w:lang w:val="en-US"/>
+        </w:rPr>
+        <w:t xml:space="preserve"> which shows</w:t>
+      </w:r>
+      <w:r>
+        <w:rPr>
+          <w:lang w:val="en-US"/>
+        </w:rPr>
+        <w:t xml:space="preserve"> an overview of all the rooms in the house</w:t>
+      </w:r>
+      <w:r>
+        <w:rPr>
+          <w:lang w:val="en-US"/>
+        </w:rPr>
+        <w:t xml:space="preserve">. Then there is also a page which shows </w:t>
+      </w:r>
+      <w:r>
+        <w:rPr>
+          <w:lang w:val="en-US"/>
+        </w:rPr>
+        <w:t>all the values of the beacons of the</w:t>
+      </w:r>
+      <w:r>
+        <w:rPr>
+          <w:lang w:val="en-US"/>
+        </w:rPr>
+        <w:t xml:space="preserve"> rooms in the house. When you select one of the rooms from </w:t>
+      </w:r>
+      <w:r>
+        <w:rPr>
+          <w:lang w:val="en-US"/>
+        </w:rPr>
+        <w:t>the</w:t>
+      </w:r>
+      <w:r>
+        <w:rPr>
+          <w:lang w:val="en-US"/>
+        </w:rPr>
+        <w:t xml:space="preserve"> list</w:t>
+      </w:r>
+      <w:r>
+        <w:rPr>
+          <w:lang w:val="en-US"/>
+        </w:rPr>
+        <w:t xml:space="preserve"> of rooms</w:t>
+      </w:r>
+      <w:r>
+        <w:rPr>
+          <w:lang w:val="en-US"/>
+        </w:rPr>
+        <w:t>, you are directed to the third page. This is a detailed page of the rooms with all the data such as width and length and the beacons in the room</w:t>
+      </w:r>
+      <w:r>
+        <w:rPr>
+          <w:lang w:val="en-US"/>
+        </w:rPr>
+        <w:t xml:space="preserve"> accompanied with the data of that room</w:t>
+      </w:r>
+      <w:r>
+        <w:rPr>
+          <w:lang w:val="en-US"/>
+        </w:rPr>
+        <w:t>.</w:t>
+      </w:r>
     </w:p>
     <w:p>
       <w:pPr>
-        <w:rPr>
-          <w:lang w:val="en-US"/>
-        </w:rPr>
-      </w:pPr>
-      <w:r>
-        <w:rPr>
-          <w:lang w:val="en-US"/>
-        </w:rPr>
-        <w:t xml:space="preserve">The website is created in the PHP web framework Laravel. Laravel is intended for the development of web applications following the model-view-controller pattern. Following features are </w:t>
-      </w:r>
-      <w:r>
-        <w:rPr>
-          <w:lang w:val="en-US"/>
-        </w:rPr>
-        <w:t xml:space="preserve">some of the </w:t>
-      </w:r>
-      <w:r>
-        <w:rPr>
-          <w:lang w:val="en-US"/>
-        </w:rPr>
-        <w:t>integrated</w:t>
-      </w:r>
-      <w:r>
-        <w:rPr>
-          <w:lang w:val="en-US"/>
-        </w:rPr>
-        <w:t xml:space="preserve"> ones</w:t>
-      </w:r>
-      <w:r>
-        <w:rPr>
-          <w:lang w:val="en-US"/>
-        </w:rPr>
-        <w:t xml:space="preserve"> in the website: </w:t>
-      </w:r>
-      <w:r>
-        <w:rPr>
-          <w:lang w:val="en-US"/>
-        </w:rPr>
-        <w:t xml:space="preserve">Restful controllers, Blade, Form request and </w:t>
-      </w:r>
-      <w:r>
-        <w:rPr>
-          <w:lang w:val="en-US"/>
-        </w:rPr>
-        <w:t>Eloquent ORM</w:t>
-      </w:r>
-      <w:r>
-        <w:rPr>
-          <w:lang w:val="en-US"/>
-        </w:rPr>
-        <w:t>.</w:t>
-      </w:r>
-    </w:p>
-    <w:p>
-      <w:pPr>
-        <w:rPr>
-          <w:lang w:val="en-US"/>
-        </w:rPr>
-      </w:pPr>
-      <w:r>
-        <w:rPr>
-          <w:lang w:val="en-US"/>
-        </w:rPr>
-        <w:t>The website contains of 3 pages</w:t>
-      </w:r>
-      <w:r>
-        <w:rPr>
-          <w:lang w:val="en-US"/>
-        </w:rPr>
-        <w:t>. T</w:t>
-      </w:r>
-      <w:r>
-        <w:rPr>
-          <w:lang w:val="en-US"/>
-        </w:rPr>
-        <w:t>he homepage</w:t>
-      </w:r>
-      <w:r>
-        <w:rPr>
-          <w:lang w:val="en-US"/>
-        </w:rPr>
-        <w:t>,</w:t>
-      </w:r>
-      <w:r>
-        <w:rPr>
-          <w:lang w:val="en-US"/>
-        </w:rPr>
-        <w:t xml:space="preserve"> which shows</w:t>
-      </w:r>
-      <w:r>
-        <w:rPr>
-          <w:lang w:val="en-US"/>
-        </w:rPr>
-        <w:t xml:space="preserve"> an overview of all the rooms in the house</w:t>
-      </w:r>
-      <w:r>
-        <w:rPr>
-          <w:lang w:val="en-US"/>
-        </w:rPr>
-        <w:t xml:space="preserve">. Then there is also a page which shows </w:t>
-      </w:r>
-      <w:r>
-        <w:rPr>
-          <w:lang w:val="en-US"/>
-        </w:rPr>
-        <w:t>all the values of the beacons of the</w:t>
-      </w:r>
-      <w:r>
-        <w:rPr>
-          <w:lang w:val="en-US"/>
-        </w:rPr>
-        <w:t xml:space="preserve"> rooms in the house. When you select one of the rooms from </w:t>
-      </w:r>
-      <w:r>
-        <w:rPr>
-          <w:lang w:val="en-US"/>
-        </w:rPr>
-        <w:t>the</w:t>
-      </w:r>
-      <w:r>
-        <w:rPr>
-          <w:lang w:val="en-US"/>
-        </w:rPr>
-        <w:t xml:space="preserve"> list</w:t>
-      </w:r>
-      <w:r>
-        <w:rPr>
-          <w:lang w:val="en-US"/>
-        </w:rPr>
-        <w:t xml:space="preserve"> of rooms</w:t>
-      </w:r>
-      <w:r>
-        <w:rPr>
-          <w:lang w:val="en-US"/>
-        </w:rPr>
-        <w:t>, you are directed to the third page. This is a detailed page of the rooms with all the data such as width and length and the beacons in the room</w:t>
-      </w:r>
-      <w:r>
-        <w:rPr>
-          <w:lang w:val="en-US"/>
-        </w:rPr>
-        <w:t xml:space="preserve"> accompanied with the data of that room</w:t>
-      </w:r>
-      <w:r>
-        <w:rPr>
-          <w:lang w:val="en-US"/>
-        </w:rPr>
-        <w:t>.</w:t>
-      </w:r>
-    </w:p>
-    <w:p>
-      <w:pPr>
-        <w:pStyle w:val="Kop2"/>
+        <w:pStyle w:val="Heading2"/>
         <w:numPr>
           <w:ilvl w:val="1"/>
           <w:numId w:val="4"/>
@@ -7619,14 +7829,14 @@
           <w:lang w:val="en-US"/>
         </w:rPr>
       </w:pPr>
-      <w:bookmarkStart w:id="18" w:name="_Toc504585410"/>
+      <w:bookmarkStart w:id="17" w:name="_Toc504654387"/>
       <w:r>
         <w:rPr>
           <w:lang w:val="en-US"/>
         </w:rPr>
         <w:t>Eloquent ORM</w:t>
       </w:r>
-      <w:bookmarkEnd w:id="18"/>
+      <w:bookmarkEnd w:id="17"/>
     </w:p>
     <w:p>
       <w:pPr>
@@ -7755,6 +7965,7 @@
         <w:rPr>
           <w:noProof/>
         </w:rPr>
+        <w:lastRenderedPageBreak/>
         <mc:AlternateContent>
           <mc:Choice Requires="wps">
             <w:drawing>
@@ -7802,7 +8013,7 @@
                         <w:txbxContent>
                           <w:p>
                             <w:pPr>
-                              <w:pStyle w:val="Bijschrift"/>
+                              <w:pStyle w:val="Caption"/>
                               <w:rPr>
                                 <w:noProof/>
                               </w:rPr>
@@ -7843,7 +8054,7 @@
                   <w:txbxContent>
                     <w:p>
                       <w:pPr>
-                        <w:pStyle w:val="Bijschrift"/>
+                        <w:pStyle w:val="Caption"/>
                         <w:rPr>
                           <w:noProof/>
                         </w:rPr>
@@ -7961,7 +8172,6 @@
         <w:rPr>
           <w:noProof/>
         </w:rPr>
-        <w:lastRenderedPageBreak/>
         <w:drawing>
           <wp:inline distT="0" distB="0" distL="0" distR="0" wp14:anchorId="19C8D3FA" wp14:editId="4878E620">
             <wp:extent cx="5219700" cy="1000125"/>
@@ -8001,7 +8211,7 @@
     </w:p>
     <w:p>
       <w:pPr>
-        <w:pStyle w:val="Bijschrift"/>
+        <w:pStyle w:val="Caption"/>
       </w:pPr>
       <w:r>
         <w:t xml:space="preserve">Figure </w:t>
@@ -8046,7 +8256,7 @@
     </w:p>
     <w:p>
       <w:pPr>
-        <w:pStyle w:val="Kop1"/>
+        <w:pStyle w:val="Heading1"/>
         <w:numPr>
           <w:ilvl w:val="0"/>
           <w:numId w:val="4"/>
@@ -8061,18 +8271,18 @@
         </w:rPr>
         <w:t xml:space="preserve"> </w:t>
       </w:r>
-      <w:bookmarkStart w:id="19" w:name="_Toc504585411"/>
+      <w:bookmarkStart w:id="18" w:name="_Toc504654388"/>
       <w:r>
         <w:rPr>
           <w:lang w:val="en-US"/>
         </w:rPr>
         <w:t>Similar projects</w:t>
       </w:r>
-      <w:bookmarkEnd w:id="19"/>
+      <w:bookmarkEnd w:id="18"/>
     </w:p>
     <w:p>
       <w:pPr>
-        <w:pStyle w:val="Kop2"/>
+        <w:pStyle w:val="Heading2"/>
         <w:numPr>
           <w:ilvl w:val="1"/>
           <w:numId w:val="4"/>
@@ -8087,14 +8297,14 @@
         </w:rPr>
         <w:t xml:space="preserve"> </w:t>
       </w:r>
-      <w:bookmarkStart w:id="20" w:name="_Toc504585412"/>
+      <w:bookmarkStart w:id="19" w:name="_Toc504654389"/>
       <w:r>
         <w:rPr>
           <w:lang w:val="en-US"/>
         </w:rPr>
         <w:t>Project 1</w:t>
       </w:r>
-      <w:bookmarkEnd w:id="20"/>
+      <w:bookmarkEnd w:id="19"/>
     </w:p>
     <w:p>
       <w:pPr>
@@ -8158,7 +8368,7 @@
               <w:noProof/>
               <w:color w:val="0563C1" w:themeColor="hyperlink"/>
             </w:rPr>
-            <w:t>[7]</w:t>
+            <w:t>[8]</w:t>
           </w:r>
           <w:r>
             <w:rPr>
@@ -8252,7 +8462,7 @@
                         <w:txbxContent>
                           <w:p>
                             <w:pPr>
-                              <w:pStyle w:val="Bijschrift"/>
+                              <w:pStyle w:val="Caption"/>
                               <w:rPr>
                                 <w:noProof/>
                               </w:rPr>
@@ -8296,7 +8506,7 @@
                   <w:txbxContent>
                     <w:p>
                       <w:pPr>
-                        <w:pStyle w:val="Bijschrift"/>
+                        <w:pStyle w:val="Caption"/>
                         <w:rPr>
                           <w:noProof/>
                         </w:rPr>
@@ -8450,7 +8660,7 @@
                         <w:txbxContent>
                           <w:p>
                             <w:pPr>
-                              <w:pStyle w:val="Bijschrift"/>
+                              <w:pStyle w:val="Caption"/>
                               <w:rPr>
                                 <w:noProof/>
                               </w:rPr>
@@ -8494,7 +8704,7 @@
                   <w:txbxContent>
                     <w:p>
                       <w:pPr>
-                        <w:pStyle w:val="Bijschrift"/>
+                        <w:pStyle w:val="Caption"/>
                         <w:rPr>
                           <w:noProof/>
                         </w:rPr>
@@ -8608,7 +8818,7 @@
     </w:p>
     <w:p>
       <w:pPr>
-        <w:pStyle w:val="Kop2"/>
+        <w:pStyle w:val="Heading2"/>
         <w:numPr>
           <w:ilvl w:val="1"/>
           <w:numId w:val="4"/>
@@ -8617,14 +8827,14 @@
           <w:lang w:val="en-US"/>
         </w:rPr>
       </w:pPr>
-      <w:bookmarkStart w:id="21" w:name="_Toc504585413"/>
+      <w:bookmarkStart w:id="20" w:name="_Toc504654390"/>
       <w:r>
         <w:rPr>
           <w:lang w:val="en-US"/>
         </w:rPr>
         <w:t>Project 2</w:t>
       </w:r>
-      <w:bookmarkEnd w:id="21"/>
+      <w:bookmarkEnd w:id="20"/>
     </w:p>
     <w:p>
       <w:pPr>
@@ -8690,7 +8900,7 @@
               <w:color w:val="0563C1" w:themeColor="hyperlink"/>
               <w:lang w:val="en-US"/>
             </w:rPr>
-            <w:t>[8]</w:t>
+            <w:t>[9]</w:t>
           </w:r>
           <w:r>
             <w:rPr>
@@ -8751,7 +8961,7 @@
                         <w:txbxContent>
                           <w:p>
                             <w:pPr>
-                              <w:pStyle w:val="Bijschrift"/>
+                              <w:pStyle w:val="Caption"/>
                               <w:rPr>
                                 <w:noProof/>
                               </w:rPr>
@@ -8795,7 +9005,7 @@
                   <w:txbxContent>
                     <w:p>
                       <w:pPr>
-                        <w:pStyle w:val="Bijschrift"/>
+                        <w:pStyle w:val="Caption"/>
                         <w:rPr>
                           <w:noProof/>
                         </w:rPr>
@@ -8922,7 +9132,7 @@
     </w:p>
     <w:p>
       <w:pPr>
-        <w:pStyle w:val="Kop2"/>
+        <w:pStyle w:val="Heading2"/>
         <w:numPr>
           <w:ilvl w:val="1"/>
           <w:numId w:val="4"/>
@@ -8931,14 +9141,14 @@
           <w:lang w:val="en-US"/>
         </w:rPr>
       </w:pPr>
-      <w:bookmarkStart w:id="22" w:name="_Toc504585414"/>
+      <w:bookmarkStart w:id="21" w:name="_Toc504654391"/>
       <w:r>
         <w:rPr>
           <w:lang w:val="en-US"/>
         </w:rPr>
         <w:t>Project 3</w:t>
       </w:r>
-      <w:bookmarkEnd w:id="22"/>
+      <w:bookmarkEnd w:id="21"/>
     </w:p>
     <w:p>
       <w:pPr>
@@ -9002,7 +9212,7 @@
               <w:noProof/>
               <w:color w:val="0563C1" w:themeColor="hyperlink"/>
             </w:rPr>
-            <w:t>[9]</w:t>
+            <w:t>[10]</w:t>
           </w:r>
           <w:r>
             <w:rPr>
@@ -9042,7 +9252,7 @@
     </w:p>
     <w:p>
       <w:pPr>
-        <w:pStyle w:val="Kop2"/>
+        <w:pStyle w:val="Heading2"/>
         <w:numPr>
           <w:ilvl w:val="1"/>
           <w:numId w:val="4"/>
@@ -9051,7 +9261,7 @@
           <w:lang w:val="en-US"/>
         </w:rPr>
       </w:pPr>
-      <w:bookmarkStart w:id="23" w:name="_Toc504585415"/>
+      <w:bookmarkStart w:id="22" w:name="_Toc504654392"/>
       <w:r>
         <w:rPr>
           <w:lang w:val="en-US"/>
@@ -9059,7 +9269,7 @@
         <w:lastRenderedPageBreak/>
         <w:t>Project 4</w:t>
       </w:r>
-      <w:bookmarkEnd w:id="23"/>
+      <w:bookmarkEnd w:id="22"/>
     </w:p>
     <w:p>
       <w:pPr>
@@ -9123,7 +9333,7 @@
               <w:noProof/>
               <w:color w:val="0563C1" w:themeColor="hyperlink"/>
             </w:rPr>
-            <w:t>[10]</w:t>
+            <w:t>[11]</w:t>
           </w:r>
           <w:r>
             <w:rPr>
@@ -9197,7 +9407,7 @@
                         <w:txbxContent>
                           <w:p>
                             <w:pPr>
-                              <w:pStyle w:val="Bijschrift"/>
+                              <w:pStyle w:val="Caption"/>
                               <w:rPr>
                                 <w:noProof/>
                               </w:rPr>
@@ -9238,7 +9448,7 @@
                   <w:txbxContent>
                     <w:p>
                       <w:pPr>
-                        <w:pStyle w:val="Bijschrift"/>
+                        <w:pStyle w:val="Caption"/>
                         <w:rPr>
                           <w:noProof/>
                         </w:rPr>
@@ -9376,7 +9586,7 @@
                         <w:txbxContent>
                           <w:p>
                             <w:pPr>
-                              <w:pStyle w:val="Bijschrift"/>
+                              <w:pStyle w:val="Caption"/>
                               <w:rPr>
                                 <w:noProof/>
                               </w:rPr>
@@ -9417,7 +9627,7 @@
                   <w:txbxContent>
                     <w:p>
                       <w:pPr>
-                        <w:pStyle w:val="Bijschrift"/>
+                        <w:pStyle w:val="Caption"/>
                         <w:rPr>
                           <w:noProof/>
                         </w:rPr>
@@ -9647,7 +9857,7 @@
         <w:br w:type="page"/>
       </w:r>
     </w:p>
-    <w:bookmarkStart w:id="24" w:name="_Toc504585416" w:displacedByCustomXml="next"/>
+    <w:bookmarkStart w:id="23" w:name="_Toc504654393" w:displacedByCustomXml="next"/>
     <w:sdt>
       <w:sdtPr>
         <w:rPr>
@@ -9666,12 +9876,12 @@
       <w:sdtContent>
         <w:p>
           <w:pPr>
-            <w:pStyle w:val="Kop1"/>
+            <w:pStyle w:val="Heading1"/>
           </w:pPr>
           <w:r>
             <w:t>Bibliography</w:t>
           </w:r>
-          <w:bookmarkEnd w:id="24"/>
+          <w:bookmarkEnd w:id="23"/>
         </w:p>
         <w:sdt>
           <w:sdtPr>
@@ -9715,7 +9925,7 @@
               </w:tblGrid>
               <w:tr>
                 <w:trPr>
-                  <w:divId w:val="1388652431"/>
+                  <w:divId w:val="10421223"/>
                   <w:tblCellSpacing w:w="15" w:type="dxa"/>
                 </w:trPr>
                 <w:tc>
@@ -9725,7 +9935,7 @@
                   </w:tcPr>
                   <w:p>
                     <w:pPr>
-                      <w:pStyle w:val="Bibliografie"/>
+                      <w:pStyle w:val="Bibliography"/>
                       <w:rPr>
                         <w:noProof/>
                         <w:sz w:val="24"/>
@@ -9747,31 +9957,23 @@
                   </w:tcPr>
                   <w:p>
                     <w:pPr>
-                      <w:pStyle w:val="Bibliografie"/>
+                      <w:pStyle w:val="Bibliography"/>
                       <w:rPr>
                         <w:noProof/>
-                        <w:lang w:val="fr-BE"/>
                       </w:rPr>
                     </w:pPr>
                     <w:r>
                       <w:rPr>
                         <w:noProof/>
                       </w:rPr>
-                      <w:t xml:space="preserve">Anonymous, “Bluetooth low energy beacon,” Wikipedia, 12 January 2018. </w:t>
-                    </w:r>
-                    <w:r>
-                      <w:rPr>
-                        <w:noProof/>
-                        <w:lang w:val="fr-BE"/>
-                      </w:rPr>
-                      <w:t>[Online]. Available: https://en.wikipedia.org/wiki/Bluetooth_low_energy_beacon.</w:t>
+                      <w:t>Anonymous, “Bluetooth low energy beacon,” Wikipedia, 12 January 2018. [Online]. Available: https://en.wikipedia.org/wiki/Bluetooth_low_energy_beacon.</w:t>
                     </w:r>
                   </w:p>
                 </w:tc>
               </w:tr>
               <w:tr>
                 <w:trPr>
-                  <w:divId w:val="1388652431"/>
+                  <w:divId w:val="10421223"/>
                   <w:tblCellSpacing w:w="15" w:type="dxa"/>
                 </w:trPr>
                 <w:tc>
@@ -9781,7 +9983,7 @@
                   </w:tcPr>
                   <w:p>
                     <w:pPr>
-                      <w:pStyle w:val="Bibliografie"/>
+                      <w:pStyle w:val="Bibliography"/>
                       <w:rPr>
                         <w:noProof/>
                       </w:rPr>
@@ -9801,31 +10003,23 @@
                   </w:tcPr>
                   <w:p>
                     <w:pPr>
-                      <w:pStyle w:val="Bibliografie"/>
+                      <w:pStyle w:val="Bibliography"/>
                       <w:rPr>
                         <w:noProof/>
-                        <w:lang w:val="fr-BE"/>
                       </w:rPr>
                     </w:pPr>
                     <w:r>
                       <w:rPr>
                         <w:noProof/>
                       </w:rPr>
-                      <w:t xml:space="preserve">Wellcore, “5pcs/lot NRF51822 ibeacon Module BLE 4.0 bluetooth beacon eddystone beacons,” Aliexpress, [Online]. </w:t>
-                    </w:r>
-                    <w:r>
-                      <w:rPr>
-                        <w:noProof/>
-                        <w:lang w:val="fr-BE"/>
-                      </w:rPr>
-                      <w:t>Available: https://www.aliexpress.com/item/5pcs-lot-NRF51822-ibeacon-Module-BLE-4-0-bluetooth-beacon-eddystone-beacons/32795069285.html.</w:t>
+                      <w:t>Wellcore, “5pcs/lot NRF51822 ibeacon Module BLE 4.0 bluetooth beacon eddystone beacons,” Aliexpress, [Online]. Available: https://www.aliexpress.com/item/5pcs-lot-NRF51822-ibeacon-Module-BLE-4-0-bluetooth-beacon-eddystone-beacons/32795069285.html.</w:t>
                     </w:r>
                   </w:p>
                 </w:tc>
               </w:tr>
               <w:tr>
                 <w:trPr>
-                  <w:divId w:val="1388652431"/>
+                  <w:divId w:val="10421223"/>
                   <w:tblCellSpacing w:w="15" w:type="dxa"/>
                 </w:trPr>
                 <w:tc>
@@ -9835,7 +10029,7 @@
                   </w:tcPr>
                   <w:p>
                     <w:pPr>
-                      <w:pStyle w:val="Bibliografie"/>
+                      <w:pStyle w:val="Bibliography"/>
                       <w:rPr>
                         <w:noProof/>
                       </w:rPr>
@@ -9855,7 +10049,7 @@
                   </w:tcPr>
                   <w:p>
                     <w:pPr>
-                      <w:pStyle w:val="Bibliografie"/>
+                      <w:pStyle w:val="Bibliography"/>
                       <w:rPr>
                         <w:noProof/>
                       </w:rPr>
@@ -9863,22 +10057,15 @@
                     <w:r>
                       <w:rPr>
                         <w:noProof/>
-                        <w:lang w:val="fr-BE"/>
                       </w:rPr>
-                      <w:t xml:space="preserve">nordicsemi, “nRF51822,” nordicsemi, [Online]. Available: https://www.nordicsemi.com/eng/Products/Bluetooth-low-energy/nRF51822. </w:t>
-                    </w:r>
-                    <w:r>
-                      <w:rPr>
-                        <w:noProof/>
-                      </w:rPr>
-                      <w:t>[Accessed 17 January 2018].</w:t>
+                      <w:t>nordicsemi, “nRF51822,” nordicsemi, [Online]. Available: https://www.nordicsemi.com/eng/Products/Bluetooth-low-energy/nRF51822. [Accessed 17 January 2018].</w:t>
                     </w:r>
                   </w:p>
                 </w:tc>
               </w:tr>
               <w:tr>
                 <w:trPr>
-                  <w:divId w:val="1388652431"/>
+                  <w:divId w:val="10421223"/>
                   <w:tblCellSpacing w:w="15" w:type="dxa"/>
                 </w:trPr>
                 <w:tc>
@@ -9888,7 +10075,7 @@
                   </w:tcPr>
                   <w:p>
                     <w:pPr>
-                      <w:pStyle w:val="Bibliografie"/>
+                      <w:pStyle w:val="Bibliography"/>
                       <w:rPr>
                         <w:noProof/>
                       </w:rPr>
@@ -9908,31 +10095,23 @@
                   </w:tcPr>
                   <w:p>
                     <w:pPr>
-                      <w:pStyle w:val="Bibliografie"/>
+                      <w:pStyle w:val="Bibliography"/>
                       <w:rPr>
                         <w:noProof/>
-                        <w:lang w:val="fr-BE"/>
                       </w:rPr>
                     </w:pPr>
                     <w:r>
                       <w:rPr>
                         <w:noProof/>
                       </w:rPr>
-                      <w:t xml:space="preserve">D. G. Young, “Android Beacon Library,” Altbeacons, 2015. </w:t>
-                    </w:r>
-                    <w:r>
-                      <w:rPr>
-                        <w:noProof/>
-                        <w:lang w:val="fr-BE"/>
-                      </w:rPr>
-                      <w:t>[Online]. Available: http://altbeacon.github.io/android-beacon-library/.</w:t>
+                      <w:t>D. G. Young, “Android Beacon Library,” Altbeacons, 2015. [Online]. Available: http://altbeacon.github.io/android-beacon-library/.</w:t>
                     </w:r>
                   </w:p>
                 </w:tc>
               </w:tr>
               <w:tr>
                 <w:trPr>
-                  <w:divId w:val="1388652431"/>
+                  <w:divId w:val="10421223"/>
                   <w:tblCellSpacing w:w="15" w:type="dxa"/>
                 </w:trPr>
                 <w:tc>
@@ -9942,7 +10121,7 @@
                   </w:tcPr>
                   <w:p>
                     <w:pPr>
-                      <w:pStyle w:val="Bibliografie"/>
+                      <w:pStyle w:val="Bibliography"/>
                       <w:rPr>
                         <w:noProof/>
                       </w:rPr>
@@ -9962,31 +10141,23 @@
                   </w:tcPr>
                   <w:p>
                     <w:pPr>
-                      <w:pStyle w:val="Bibliografie"/>
+                      <w:pStyle w:val="Bibliography"/>
                       <w:rPr>
                         <w:noProof/>
-                        <w:lang w:val="fr-BE"/>
                       </w:rPr>
                     </w:pPr>
                     <w:r>
                       <w:rPr>
                         <w:noProof/>
                       </w:rPr>
-                      <w:t xml:space="preserve">D. G. Young, “How to detect IBeacon in android without using any library,” Stackoverflow, 8 May 2014. </w:t>
-                    </w:r>
-                    <w:r>
-                      <w:rPr>
-                        <w:noProof/>
-                        <w:lang w:val="fr-BE"/>
-                      </w:rPr>
-                      <w:t>[Online]. Available: https://stackoverflow.com/questions/23546371/how-to-detect-ibeacon-in-android-without-using-any-library.</w:t>
+                      <w:t>D. G. Young, “How to detect IBeacon in android without using any library,” Stackoverflow, 8 May 2014. [Online]. Available: https://stackoverflow.com/questions/23546371/how-to-detect-ibeacon-in-android-without-using-any-library.</w:t>
                     </w:r>
                   </w:p>
                 </w:tc>
               </w:tr>
               <w:tr>
                 <w:trPr>
-                  <w:divId w:val="1388652431"/>
+                  <w:divId w:val="10421223"/>
                   <w:tblCellSpacing w:w="15" w:type="dxa"/>
                 </w:trPr>
                 <w:tc>
@@ -9996,7 +10167,7 @@
                   </w:tcPr>
                   <w:p>
                     <w:pPr>
-                      <w:pStyle w:val="Bibliografie"/>
+                      <w:pStyle w:val="Bibliography"/>
                       <w:rPr>
                         <w:noProof/>
                       </w:rPr>
@@ -10016,31 +10187,23 @@
                   </w:tcPr>
                   <w:p>
                     <w:pPr>
-                      <w:pStyle w:val="Bibliografie"/>
+                      <w:pStyle w:val="Bibliography"/>
                       <w:rPr>
                         <w:noProof/>
-                        <w:lang w:val="fr-BE"/>
                       </w:rPr>
                     </w:pPr>
                     <w:r>
                       <w:rPr>
                         <w:noProof/>
                       </w:rPr>
-                      <w:t xml:space="preserve">P. Uttarwar, “How do I calculate distance (in meters/km/yards) from rssi values (in dBm) of BLE in android?,” 4 June 2016. </w:t>
-                    </w:r>
-                    <w:r>
-                      <w:rPr>
-                        <w:noProof/>
-                        <w:lang w:val="fr-BE"/>
-                      </w:rPr>
-                      <w:t>[Online]. Available: https://www.quora.com/How-do-I-calculate-distance-in-meters-km-yards-from-rssi-values-in-dBm-of-BLE-in-android/answer/Pravin-Uttarwar.</w:t>
+                      <w:t>P. Uttarwar, “How do I calculate distance (in meters/km/yards) from rssi values (in dBm) of BLE in android?,” 4 June 2016. [Online]. Available: https://www.quora.com/How-do-I-calculate-distance-in-meters-km-yards-from-rssi-values-in-dBm-of-BLE-in-android/answer/Pravin-Uttarwar.</w:t>
                     </w:r>
                   </w:p>
                 </w:tc>
               </w:tr>
               <w:tr>
                 <w:trPr>
-                  <w:divId w:val="1388652431"/>
+                  <w:divId w:val="10421223"/>
                   <w:tblCellSpacing w:w="15" w:type="dxa"/>
                 </w:trPr>
                 <w:tc>
@@ -10050,7 +10213,7 @@
                   </w:tcPr>
                   <w:p>
                     <w:pPr>
-                      <w:pStyle w:val="Bibliografie"/>
+                      <w:pStyle w:val="Bibliography"/>
                       <w:rPr>
                         <w:noProof/>
                       </w:rPr>
@@ -10070,31 +10233,23 @@
                   </w:tcPr>
                   <w:p>
                     <w:pPr>
-                      <w:pStyle w:val="Bibliografie"/>
+                      <w:pStyle w:val="Bibliography"/>
                       <w:rPr>
                         <w:noProof/>
-                        <w:lang w:val="fr-BE"/>
                       </w:rPr>
                     </w:pPr>
                     <w:r>
                       <w:rPr>
                         <w:noProof/>
                       </w:rPr>
-                      <w:t xml:space="preserve">V. Milan, “INDOOR NAVIGATION USING,” Theseus, 2016. </w:t>
-                    </w:r>
-                    <w:r>
-                      <w:rPr>
-                        <w:noProof/>
-                        <w:lang w:val="fr-BE"/>
-                      </w:rPr>
-                      <w:t>[Online]. Available: http://www.theseus.fi/bitstream/handle/10024/105619/Herrera%20Vargas_Milan.pdf?sequence=1&amp;isAllowed=y.</w:t>
+                      <w:t>Stackoverflow, “How do I connect to a MySQL Database in Python?,” Stackoverflow, 16 December 2008. [Online]. Available: https://stackoverflow.com/questions/372885/how-do-i-connect-to-a-mysql-database-in-python.</w:t>
                     </w:r>
                   </w:p>
                 </w:tc>
               </w:tr>
               <w:tr>
                 <w:trPr>
-                  <w:divId w:val="1388652431"/>
+                  <w:divId w:val="10421223"/>
                   <w:tblCellSpacing w:w="15" w:type="dxa"/>
                 </w:trPr>
                 <w:tc>
@@ -10104,7 +10259,7 @@
                   </w:tcPr>
                   <w:p>
                     <w:pPr>
-                      <w:pStyle w:val="Bibliografie"/>
+                      <w:pStyle w:val="Bibliography"/>
                       <w:rPr>
                         <w:noProof/>
                       </w:rPr>
@@ -10124,31 +10279,23 @@
                   </w:tcPr>
                   <w:p>
                     <w:pPr>
-                      <w:pStyle w:val="Bibliografie"/>
+                      <w:pStyle w:val="Bibliography"/>
                       <w:rPr>
                         <w:noProof/>
-                        <w:lang w:val="fr-BE"/>
                       </w:rPr>
                     </w:pPr>
                     <w:r>
                       <w:rPr>
                         <w:noProof/>
                       </w:rPr>
-                      <w:t xml:space="preserve">Kalle, “How to do accurate indoor positioning with Bluetooth beacons?,” Proximi, 28 July 2017. </w:t>
-                    </w:r>
-                    <w:r>
-                      <w:rPr>
-                        <w:noProof/>
-                        <w:lang w:val="fr-BE"/>
-                      </w:rPr>
-                      <w:t>[Online]. Available: https://proximi.io/accurate-indoor-positioning-bluetooth-beacons/.</w:t>
+                      <w:t>V. Milan, “INDOOR NAVIGATION USING,” Theseus, 2016. [Online]. Available: http://www.theseus.fi/bitstream/handle/10024/105619/Herrera%20Vargas_Milan.pdf?sequence=1&amp;isAllowed=y.</w:t>
                     </w:r>
                   </w:p>
                 </w:tc>
               </w:tr>
               <w:tr>
                 <w:trPr>
-                  <w:divId w:val="1388652431"/>
+                  <w:divId w:val="10421223"/>
                   <w:tblCellSpacing w:w="15" w:type="dxa"/>
                 </w:trPr>
                 <w:tc>
@@ -10158,7 +10305,7 @@
                   </w:tcPr>
                   <w:p>
                     <w:pPr>
-                      <w:pStyle w:val="Bibliografie"/>
+                      <w:pStyle w:val="Bibliography"/>
                       <w:rPr>
                         <w:noProof/>
                       </w:rPr>
@@ -10178,31 +10325,23 @@
                   </w:tcPr>
                   <w:p>
                     <w:pPr>
-                      <w:pStyle w:val="Bibliografie"/>
+                      <w:pStyle w:val="Bibliography"/>
                       <w:rPr>
                         <w:noProof/>
-                        <w:lang w:val="fr-BE"/>
                       </w:rPr>
                     </w:pPr>
                     <w:r>
                       <w:rPr>
                         <w:noProof/>
                       </w:rPr>
-                      <w:t xml:space="preserve">D. Supeala, “Wayfinder: indoors routing guided by Beacons,” Onyx, 25 november 2015. </w:t>
-                    </w:r>
-                    <w:r>
-                      <w:rPr>
-                        <w:noProof/>
-                        <w:lang w:val="fr-BE"/>
-                      </w:rPr>
-                      <w:t>[Online]. Available: https://www.onyxbeacon.com/wayfinder-indoors-routing-guided-by-beacons/.</w:t>
+                      <w:t>Kalle, “How to do accurate indoor positioning with Bluetooth beacons?,” Proximi, 28 July 2017. [Online]. Available: https://proximi.io/accurate-indoor-positioning-bluetooth-beacons/.</w:t>
                     </w:r>
                   </w:p>
                 </w:tc>
               </w:tr>
               <w:tr>
                 <w:trPr>
-                  <w:divId w:val="1388652431"/>
+                  <w:divId w:val="10421223"/>
                   <w:tblCellSpacing w:w="15" w:type="dxa"/>
                 </w:trPr>
                 <w:tc>
@@ -10212,7 +10351,7 @@
                   </w:tcPr>
                   <w:p>
                     <w:pPr>
-                      <w:pStyle w:val="Bibliografie"/>
+                      <w:pStyle w:val="Bibliography"/>
                       <w:rPr>
                         <w:noProof/>
                       </w:rPr>
@@ -10232,24 +10371,255 @@
                   </w:tcPr>
                   <w:p>
                     <w:pPr>
-                      <w:pStyle w:val="Bibliografie"/>
+                      <w:pStyle w:val="Bibliography"/>
                       <w:rPr>
                         <w:noProof/>
-                        <w:lang w:val="fr-BE"/>
                       </w:rPr>
                     </w:pPr>
                     <w:r>
                       <w:rPr>
                         <w:noProof/>
                       </w:rPr>
-                      <w:t xml:space="preserve">L. Floreani, “Indoor positioning with beacons and mobile devices,” citrusbytebits, 24 February 2015. </w:t>
+                      <w:t>D. Supeala, “Wayfinder: indoors routing guided by Beacons,” Onyx, 25 november 2015. [Online]. Available: https://www.onyxbeacon.com/wayfinder-indoors-routing-guided-by-beacons/.</w:t>
                     </w:r>
+                  </w:p>
+                </w:tc>
+              </w:tr>
+              <w:tr>
+                <w:trPr>
+                  <w:divId w:val="10421223"/>
+                  <w:tblCellSpacing w:w="15" w:type="dxa"/>
+                </w:trPr>
+                <w:tc>
+                  <w:tcPr>
+                    <w:tcW w:w="289" w:type="pct"/>
+                    <w:hideMark/>
+                  </w:tcPr>
+                  <w:p>
+                    <w:pPr>
+                      <w:pStyle w:val="Bibliography"/>
+                      <w:rPr>
+                        <w:noProof/>
+                      </w:rPr>
+                    </w:pPr>
                     <w:r>
                       <w:rPr>
                         <w:noProof/>
-                        <w:lang w:val="fr-BE"/>
                       </w:rPr>
-                      <w:t>[Online]. Available: http://bits.citrusbyte.com/indoor-positioning-with-beacons/.</w:t>
+                      <w:t xml:space="preserve">[11] </w:t>
+                    </w:r>
+                  </w:p>
+                </w:tc>
+                <w:tc>
+                  <w:tcPr>
+                    <w:tcW w:w="4661" w:type="pct"/>
+                    <w:hideMark/>
+                  </w:tcPr>
+                  <w:p>
+                    <w:pPr>
+                      <w:pStyle w:val="Bibliography"/>
+                      <w:rPr>
+                        <w:noProof/>
+                      </w:rPr>
+                    </w:pPr>
+                    <w:r>
+                      <w:rPr>
+                        <w:noProof/>
+                      </w:rPr>
+                      <w:t>L. Floreani, “Indoor positioning with beacons and mobile devices,” citrusbytebits, 24 February 2015. [Online]. Available: http://b</w:t>
+                    </w:r>
+                    <w:bookmarkStart w:id="24" w:name="_GoBack"/>
+                    <w:bookmarkEnd w:id="24"/>
+                    <w:r>
+                      <w:rPr>
+                        <w:noProof/>
+                      </w:rPr>
+                      <w:t>its.citrusbyte.com/indoor-positioning-with-beacons/.</w:t>
+                    </w:r>
+                  </w:p>
+                </w:tc>
+              </w:tr>
+              <w:tr>
+                <w:trPr>
+                  <w:divId w:val="10421223"/>
+                  <w:tblCellSpacing w:w="15" w:type="dxa"/>
+                </w:trPr>
+                <w:tc>
+                  <w:tcPr>
+                    <w:tcW w:w="289" w:type="pct"/>
+                    <w:hideMark/>
+                  </w:tcPr>
+                  <w:p>
+                    <w:pPr>
+                      <w:pStyle w:val="Bibliography"/>
+                      <w:rPr>
+                        <w:noProof/>
+                      </w:rPr>
+                    </w:pPr>
+                    <w:r>
+                      <w:rPr>
+                        <w:noProof/>
+                      </w:rPr>
+                      <w:t xml:space="preserve">[12] </w:t>
+                    </w:r>
+                  </w:p>
+                </w:tc>
+                <w:tc>
+                  <w:tcPr>
+                    <w:tcW w:w="4661" w:type="pct"/>
+                    <w:hideMark/>
+                  </w:tcPr>
+                  <w:p>
+                    <w:pPr>
+                      <w:pStyle w:val="Bibliography"/>
+                      <w:rPr>
+                        <w:noProof/>
+                      </w:rPr>
+                    </w:pPr>
+                    <w:r>
+                      <w:rPr>
+                        <w:noProof/>
+                      </w:rPr>
+                      <w:t>Infsoft, “Indoor Navigation,” Infsoft, [Online]. Available: https://www.infsoft.com/solutions/indoor-navigation. [Accessed 25 January 2018].</w:t>
+                    </w:r>
+                  </w:p>
+                </w:tc>
+              </w:tr>
+              <w:tr>
+                <w:trPr>
+                  <w:divId w:val="10421223"/>
+                  <w:tblCellSpacing w:w="15" w:type="dxa"/>
+                </w:trPr>
+                <w:tc>
+                  <w:tcPr>
+                    <w:tcW w:w="289" w:type="pct"/>
+                    <w:hideMark/>
+                  </w:tcPr>
+                  <w:p>
+                    <w:pPr>
+                      <w:pStyle w:val="Bibliography"/>
+                      <w:rPr>
+                        <w:noProof/>
+                      </w:rPr>
+                    </w:pPr>
+                    <w:r>
+                      <w:rPr>
+                        <w:noProof/>
+                      </w:rPr>
+                      <w:lastRenderedPageBreak/>
+                      <w:t xml:space="preserve">[13] </w:t>
+                    </w:r>
+                  </w:p>
+                </w:tc>
+                <w:tc>
+                  <w:tcPr>
+                    <w:tcW w:w="4661" w:type="pct"/>
+                    <w:hideMark/>
+                  </w:tcPr>
+                  <w:p>
+                    <w:pPr>
+                      <w:pStyle w:val="Bibliography"/>
+                      <w:rPr>
+                        <w:noProof/>
+                      </w:rPr>
+                    </w:pPr>
+                    <w:r>
+                      <w:rPr>
+                        <w:noProof/>
+                      </w:rPr>
+                      <w:t>M. b. editor, “Path Guide: A New Approach to Indoor Navigation,” Microsoft, 14 July 2017. [Online]. Available: https://www.microsoft.com/en-us/research/blog/path-guide-new-approach-indoor-navigation/.</w:t>
+                    </w:r>
+                  </w:p>
+                </w:tc>
+              </w:tr>
+              <w:tr>
+                <w:trPr>
+                  <w:divId w:val="10421223"/>
+                  <w:tblCellSpacing w:w="15" w:type="dxa"/>
+                </w:trPr>
+                <w:tc>
+                  <w:tcPr>
+                    <w:tcW w:w="289" w:type="pct"/>
+                    <w:hideMark/>
+                  </w:tcPr>
+                  <w:p>
+                    <w:pPr>
+                      <w:pStyle w:val="Bibliography"/>
+                      <w:rPr>
+                        <w:noProof/>
+                      </w:rPr>
+                    </w:pPr>
+                    <w:r>
+                      <w:rPr>
+                        <w:noProof/>
+                      </w:rPr>
+                      <w:t xml:space="preserve">[14] </w:t>
+                    </w:r>
+                  </w:p>
+                </w:tc>
+                <w:tc>
+                  <w:tcPr>
+                    <w:tcW w:w="4661" w:type="pct"/>
+                    <w:hideMark/>
+                  </w:tcPr>
+                  <w:p>
+                    <w:pPr>
+                      <w:pStyle w:val="Bibliography"/>
+                      <w:rPr>
+                        <w:noProof/>
+                      </w:rPr>
+                    </w:pPr>
+                    <w:r>
+                      <w:rPr>
+                        <w:noProof/>
+                      </w:rPr>
+                      <w:t>Anonymous, “Indoor positioning system,” Wikipedia, 20 January 2018. [Online]. Available: https://en.wikipedia.org/wiki/Indoor_positioning_system#Bluetooth.</w:t>
+                    </w:r>
+                  </w:p>
+                </w:tc>
+              </w:tr>
+              <w:tr>
+                <w:trPr>
+                  <w:divId w:val="10421223"/>
+                  <w:tblCellSpacing w:w="15" w:type="dxa"/>
+                </w:trPr>
+                <w:tc>
+                  <w:tcPr>
+                    <w:tcW w:w="289" w:type="pct"/>
+                    <w:hideMark/>
+                  </w:tcPr>
+                  <w:p>
+                    <w:pPr>
+                      <w:pStyle w:val="Bibliography"/>
+                      <w:rPr>
+                        <w:noProof/>
+                      </w:rPr>
+                    </w:pPr>
+                    <w:r>
+                      <w:rPr>
+                        <w:noProof/>
+                      </w:rPr>
+                      <w:t xml:space="preserve">[15] </w:t>
+                    </w:r>
+                  </w:p>
+                </w:tc>
+                <w:tc>
+                  <w:tcPr>
+                    <w:tcW w:w="4661" w:type="pct"/>
+                    <w:hideMark/>
+                  </w:tcPr>
+                  <w:p>
+                    <w:pPr>
+                      <w:pStyle w:val="Bibliography"/>
+                      <w:rPr>
+                        <w:noProof/>
+                      </w:rPr>
+                    </w:pPr>
+                    <w:r>
+                      <w:rPr>
+                        <w:noProof/>
+                      </w:rPr>
+                      <w:t>Estimote, “Indoor navigation,” Estimote, [Online]. Available: https://estimote.com/. [Accessed 2 October 2018].</w:t>
                     </w:r>
                   </w:p>
                 </w:tc>
@@ -10257,11 +10627,10 @@
             </w:tbl>
             <w:p>
               <w:pPr>
-                <w:divId w:val="1388652431"/>
+                <w:divId w:val="10421223"/>
                 <w:rPr>
                   <w:rFonts w:eastAsia="Times New Roman"/>
                   <w:noProof/>
-                  <w:lang w:val="fr-BE"/>
                 </w:rPr>
               </w:pPr>
             </w:p>
@@ -10342,7 +10711,7 @@
     <w:sdtContent>
       <w:p>
         <w:pPr>
-          <w:pStyle w:val="Voettekst"/>
+          <w:pStyle w:val="Footer"/>
           <w:jc w:val="right"/>
         </w:pPr>
         <w:r>
@@ -10358,7 +10727,7 @@
           <w:rPr>
             <w:noProof/>
           </w:rPr>
-          <w:t>12</w:t>
+          <w:t>18</w:t>
         </w:r>
         <w:r>
           <w:rPr>
@@ -10371,7 +10740,7 @@
   </w:sdt>
   <w:p>
     <w:pPr>
-      <w:pStyle w:val="Voettekst"/>
+      <w:pStyle w:val="Footer"/>
     </w:pPr>
   </w:p>
 </w:ftr>
@@ -11429,16 +11798,16 @@
     <w:lsdException w:name="Hashtag" w:semiHidden="1" w:unhideWhenUsed="1"/>
     <w:lsdException w:name="Unresolved Mention" w:semiHidden="1" w:unhideWhenUsed="1"/>
   </w:latentStyles>
-  <w:style w:type="paragraph" w:default="1" w:styleId="Standaard">
+  <w:style w:type="paragraph" w:default="1" w:styleId="Normal">
     <w:name w:val="Normal"/>
     <w:qFormat/>
     <w:rsid w:val="00D10F53"/>
   </w:style>
-  <w:style w:type="paragraph" w:styleId="Kop1">
+  <w:style w:type="paragraph" w:styleId="Heading1">
     <w:name w:val="heading 1"/>
-    <w:basedOn w:val="Standaard"/>
-    <w:next w:val="Standaard"/>
-    <w:link w:val="Kop1Char"/>
+    <w:basedOn w:val="Normal"/>
+    <w:next w:val="Normal"/>
+    <w:link w:val="Heading1Char"/>
     <w:uiPriority w:val="9"/>
     <w:qFormat/>
     <w:rsid w:val="00D10F53"/>
@@ -11455,11 +11824,11 @@
       <w:szCs w:val="32"/>
     </w:rPr>
   </w:style>
-  <w:style w:type="paragraph" w:styleId="Kop2">
+  <w:style w:type="paragraph" w:styleId="Heading2">
     <w:name w:val="heading 2"/>
-    <w:basedOn w:val="Standaard"/>
-    <w:next w:val="Standaard"/>
-    <w:link w:val="Kop2Char"/>
+    <w:basedOn w:val="Normal"/>
+    <w:next w:val="Normal"/>
+    <w:link w:val="Heading2Char"/>
     <w:uiPriority w:val="9"/>
     <w:unhideWhenUsed/>
     <w:qFormat/>
@@ -11477,11 +11846,11 @@
       <w:szCs w:val="26"/>
     </w:rPr>
   </w:style>
-  <w:style w:type="paragraph" w:styleId="Kop3">
+  <w:style w:type="paragraph" w:styleId="Heading3">
     <w:name w:val="heading 3"/>
-    <w:basedOn w:val="Standaard"/>
-    <w:next w:val="Standaard"/>
-    <w:link w:val="Kop3Char"/>
+    <w:basedOn w:val="Normal"/>
+    <w:next w:val="Normal"/>
+    <w:link w:val="Heading3Char"/>
     <w:uiPriority w:val="9"/>
     <w:unhideWhenUsed/>
     <w:qFormat/>
@@ -11499,13 +11868,13 @@
       <w:szCs w:val="24"/>
     </w:rPr>
   </w:style>
-  <w:style w:type="character" w:default="1" w:styleId="Standaardalinea-lettertype">
+  <w:style w:type="character" w:default="1" w:styleId="DefaultParagraphFont">
     <w:name w:val="Default Paragraph Font"/>
     <w:uiPriority w:val="1"/>
     <w:semiHidden/>
     <w:unhideWhenUsed/>
   </w:style>
-  <w:style w:type="table" w:default="1" w:styleId="Standaardtabel">
+  <w:style w:type="table" w:default="1" w:styleId="TableNormal">
     <w:name w:val="Normal Table"/>
     <w:uiPriority w:val="99"/>
     <w:semiHidden/>
@@ -11520,16 +11889,16 @@
       </w:tblCellMar>
     </w:tblPr>
   </w:style>
-  <w:style w:type="numbering" w:default="1" w:styleId="Geenlijst">
+  <w:style w:type="numbering" w:default="1" w:styleId="NoList">
     <w:name w:val="No List"/>
     <w:uiPriority w:val="99"/>
     <w:semiHidden/>
     <w:unhideWhenUsed/>
   </w:style>
-  <w:style w:type="character" w:customStyle="1" w:styleId="Kop1Char">
-    <w:name w:val="Kop 1 Char"/>
-    <w:basedOn w:val="Standaardalinea-lettertype"/>
-    <w:link w:val="Kop1"/>
+  <w:style w:type="character" w:customStyle="1" w:styleId="Heading1Char">
+    <w:name w:val="Heading 1 Char"/>
+    <w:basedOn w:val="DefaultParagraphFont"/>
+    <w:link w:val="Heading1"/>
     <w:uiPriority w:val="9"/>
     <w:rsid w:val="00D10F53"/>
     <w:rPr>
@@ -11539,10 +11908,10 @@
       <w:szCs w:val="32"/>
     </w:rPr>
   </w:style>
-  <w:style w:type="character" w:customStyle="1" w:styleId="Kop3Char">
-    <w:name w:val="Kop 3 Char"/>
-    <w:basedOn w:val="Standaardalinea-lettertype"/>
-    <w:link w:val="Kop3"/>
+  <w:style w:type="character" w:customStyle="1" w:styleId="Heading3Char">
+    <w:name w:val="Heading 3 Char"/>
+    <w:basedOn w:val="DefaultParagraphFont"/>
+    <w:link w:val="Heading3"/>
     <w:uiPriority w:val="9"/>
     <w:rsid w:val="00D10F53"/>
     <w:rPr>
@@ -11552,9 +11921,9 @@
       <w:szCs w:val="24"/>
     </w:rPr>
   </w:style>
-  <w:style w:type="paragraph" w:styleId="Geenafstand">
+  <w:style w:type="paragraph" w:styleId="NoSpacing">
     <w:name w:val="No Spacing"/>
-    <w:link w:val="GeenafstandChar"/>
+    <w:link w:val="NoSpacingChar"/>
     <w:uiPriority w:val="1"/>
     <w:qFormat/>
     <w:rsid w:val="00D10F53"/>
@@ -11565,21 +11934,21 @@
       <w:rFonts w:eastAsiaTheme="minorEastAsia"/>
     </w:rPr>
   </w:style>
-  <w:style w:type="character" w:customStyle="1" w:styleId="GeenafstandChar">
-    <w:name w:val="Geen afstand Char"/>
-    <w:basedOn w:val="Standaardalinea-lettertype"/>
-    <w:link w:val="Geenafstand"/>
+  <w:style w:type="character" w:customStyle="1" w:styleId="NoSpacingChar">
+    <w:name w:val="No Spacing Char"/>
+    <w:basedOn w:val="DefaultParagraphFont"/>
+    <w:link w:val="NoSpacing"/>
     <w:uiPriority w:val="1"/>
     <w:rsid w:val="00D10F53"/>
     <w:rPr>
       <w:rFonts w:eastAsiaTheme="minorEastAsia"/>
     </w:rPr>
   </w:style>
-  <w:style w:type="paragraph" w:styleId="Ondertitel">
+  <w:style w:type="paragraph" w:styleId="Subtitle">
     <w:name w:val="Subtitle"/>
-    <w:basedOn w:val="Standaard"/>
-    <w:next w:val="Standaard"/>
-    <w:link w:val="OndertitelChar"/>
+    <w:basedOn w:val="Normal"/>
+    <w:next w:val="Normal"/>
+    <w:link w:val="SubtitleChar"/>
     <w:uiPriority w:val="11"/>
     <w:qFormat/>
     <w:rsid w:val="00D10F53"/>
@@ -11594,10 +11963,10 @@
       <w:spacing w:val="15"/>
     </w:rPr>
   </w:style>
-  <w:style w:type="character" w:customStyle="1" w:styleId="OndertitelChar">
-    <w:name w:val="Ondertitel Char"/>
-    <w:basedOn w:val="Standaardalinea-lettertype"/>
-    <w:link w:val="Ondertitel"/>
+  <w:style w:type="character" w:customStyle="1" w:styleId="SubtitleChar">
+    <w:name w:val="Subtitle Char"/>
+    <w:basedOn w:val="DefaultParagraphFont"/>
+    <w:link w:val="Subtitle"/>
     <w:uiPriority w:val="11"/>
     <w:rsid w:val="00D10F53"/>
     <w:rPr>
@@ -11606,9 +11975,9 @@
       <w:spacing w:val="15"/>
     </w:rPr>
   </w:style>
-  <w:style w:type="paragraph" w:styleId="Lijstalinea">
+  <w:style w:type="paragraph" w:styleId="ListParagraph">
     <w:name w:val="List Paragraph"/>
-    <w:basedOn w:val="Standaard"/>
+    <w:basedOn w:val="Normal"/>
     <w:uiPriority w:val="34"/>
     <w:qFormat/>
     <w:rsid w:val="00D10F53"/>
@@ -11619,7 +11988,7 @@
   </w:style>
   <w:style w:type="character" w:styleId="Hyperlink">
     <w:name w:val="Hyperlink"/>
-    <w:basedOn w:val="Standaardalinea-lettertype"/>
+    <w:basedOn w:val="DefaultParagraphFont"/>
     <w:uiPriority w:val="99"/>
     <w:unhideWhenUsed/>
     <w:rsid w:val="00D10F53"/>
@@ -11628,10 +11997,10 @@
       <w:u w:val="single"/>
     </w:rPr>
   </w:style>
-  <w:style w:type="paragraph" w:styleId="Bijschrift">
+  <w:style w:type="paragraph" w:styleId="Caption">
     <w:name w:val="caption"/>
-    <w:basedOn w:val="Standaard"/>
-    <w:next w:val="Standaard"/>
+    <w:basedOn w:val="Normal"/>
+    <w:next w:val="Normal"/>
     <w:uiPriority w:val="35"/>
     <w:unhideWhenUsed/>
     <w:qFormat/>
@@ -11647,10 +12016,10 @@
       <w:szCs w:val="18"/>
     </w:rPr>
   </w:style>
-  <w:style w:type="character" w:customStyle="1" w:styleId="Kop2Char">
-    <w:name w:val="Kop 2 Char"/>
-    <w:basedOn w:val="Standaardalinea-lettertype"/>
-    <w:link w:val="Kop2"/>
+  <w:style w:type="character" w:customStyle="1" w:styleId="Heading2Char">
+    <w:name w:val="Heading 2 Char"/>
+    <w:basedOn w:val="DefaultParagraphFont"/>
+    <w:link w:val="Heading2"/>
     <w:uiPriority w:val="9"/>
     <w:rsid w:val="006A619E"/>
     <w:rPr>
@@ -11660,9 +12029,9 @@
       <w:szCs w:val="26"/>
     </w:rPr>
   </w:style>
-  <w:style w:type="character" w:styleId="Onopgelostemelding">
+  <w:style w:type="character" w:styleId="UnresolvedMention">
     <w:name w:val="Unresolved Mention"/>
-    <w:basedOn w:val="Standaardalinea-lettertype"/>
+    <w:basedOn w:val="DefaultParagraphFont"/>
     <w:uiPriority w:val="99"/>
     <w:semiHidden/>
     <w:unhideWhenUsed/>
@@ -11672,10 +12041,10 @@
       <w:shd w:val="clear" w:color="auto" w:fill="E6E6E6"/>
     </w:rPr>
   </w:style>
-  <w:style w:type="paragraph" w:styleId="Kopvaninhoudsopgave">
+  <w:style w:type="paragraph" w:styleId="TOCHeading">
     <w:name w:val="TOC Heading"/>
-    <w:basedOn w:val="Kop1"/>
-    <w:next w:val="Standaard"/>
+    <w:basedOn w:val="Heading1"/>
+    <w:next w:val="Normal"/>
     <w:uiPriority w:val="39"/>
     <w:unhideWhenUsed/>
     <w:qFormat/>
@@ -11687,10 +12056,10 @@
       <w:lang w:val="en-US"/>
     </w:rPr>
   </w:style>
-  <w:style w:type="paragraph" w:styleId="Inhopg1">
+  <w:style w:type="paragraph" w:styleId="TOC1">
     <w:name w:val="toc 1"/>
-    <w:basedOn w:val="Standaard"/>
-    <w:next w:val="Standaard"/>
+    <w:basedOn w:val="Normal"/>
+    <w:next w:val="Normal"/>
     <w:autoRedefine/>
     <w:uiPriority w:val="39"/>
     <w:unhideWhenUsed/>
@@ -11699,10 +12068,10 @@
       <w:spacing w:after="100"/>
     </w:pPr>
   </w:style>
-  <w:style w:type="paragraph" w:styleId="Inhopg2">
+  <w:style w:type="paragraph" w:styleId="TOC2">
     <w:name w:val="toc 2"/>
-    <w:basedOn w:val="Standaard"/>
-    <w:next w:val="Standaard"/>
+    <w:basedOn w:val="Normal"/>
+    <w:next w:val="Normal"/>
     <w:autoRedefine/>
     <w:uiPriority w:val="39"/>
     <w:unhideWhenUsed/>
@@ -11712,10 +12081,10 @@
       <w:ind w:left="220"/>
     </w:pPr>
   </w:style>
-  <w:style w:type="paragraph" w:styleId="Inhopg3">
+  <w:style w:type="paragraph" w:styleId="TOC3">
     <w:name w:val="toc 3"/>
-    <w:basedOn w:val="Standaard"/>
-    <w:next w:val="Standaard"/>
+    <w:basedOn w:val="Normal"/>
+    <w:next w:val="Normal"/>
     <w:autoRedefine/>
     <w:uiPriority w:val="39"/>
     <w:unhideWhenUsed/>
@@ -11725,10 +12094,10 @@
       <w:ind w:left="440"/>
     </w:pPr>
   </w:style>
-  <w:style w:type="paragraph" w:styleId="Ballontekst">
+  <w:style w:type="paragraph" w:styleId="BalloonText">
     <w:name w:val="Balloon Text"/>
-    <w:basedOn w:val="Standaard"/>
-    <w:link w:val="BallontekstChar"/>
+    <w:basedOn w:val="Normal"/>
+    <w:link w:val="BalloonTextChar"/>
     <w:uiPriority w:val="99"/>
     <w:semiHidden/>
     <w:unhideWhenUsed/>
@@ -11742,10 +12111,10 @@
       <w:szCs w:val="18"/>
     </w:rPr>
   </w:style>
-  <w:style w:type="character" w:customStyle="1" w:styleId="BallontekstChar">
-    <w:name w:val="Ballontekst Char"/>
-    <w:basedOn w:val="Standaardalinea-lettertype"/>
-    <w:link w:val="Ballontekst"/>
+  <w:style w:type="character" w:customStyle="1" w:styleId="BalloonTextChar">
+    <w:name w:val="Balloon Text Char"/>
+    <w:basedOn w:val="DefaultParagraphFont"/>
+    <w:link w:val="BalloonText"/>
     <w:uiPriority w:val="99"/>
     <w:semiHidden/>
     <w:rsid w:val="009D44CA"/>
@@ -11755,9 +12124,9 @@
       <w:szCs w:val="18"/>
     </w:rPr>
   </w:style>
-  <w:style w:type="character" w:styleId="GevolgdeHyperlink">
+  <w:style w:type="character" w:styleId="FollowedHyperlink">
     <w:name w:val="FollowedHyperlink"/>
-    <w:basedOn w:val="Standaardalinea-lettertype"/>
+    <w:basedOn w:val="DefaultParagraphFont"/>
     <w:uiPriority w:val="99"/>
     <w:semiHidden/>
     <w:unhideWhenUsed/>
@@ -11767,9 +12136,9 @@
       <w:u w:val="single"/>
     </w:rPr>
   </w:style>
-  <w:style w:type="table" w:styleId="Tabelraster">
+  <w:style w:type="table" w:styleId="TableGrid">
     <w:name w:val="Table Grid"/>
-    <w:basedOn w:val="Standaardtabel"/>
+    <w:basedOn w:val="TableNormal"/>
     <w:uiPriority w:val="39"/>
     <w:rsid w:val="00DF200D"/>
     <w:pPr>
@@ -11786,9 +12155,9 @@
       </w:tblBorders>
     </w:tblPr>
   </w:style>
-  <w:style w:type="table" w:styleId="Rastertabel1licht">
+  <w:style w:type="table" w:styleId="GridTable1Light">
     <w:name w:val="Grid Table 1 Light"/>
-    <w:basedOn w:val="Standaardtabel"/>
+    <w:basedOn w:val="TableNormal"/>
     <w:uiPriority w:val="46"/>
     <w:rsid w:val="00DF200D"/>
     <w:pPr>
@@ -11843,10 +12212,10 @@
       </w:rPr>
     </w:tblStylePr>
   </w:style>
-  <w:style w:type="paragraph" w:styleId="Koptekst">
+  <w:style w:type="paragraph" w:styleId="Header">
     <w:name w:val="header"/>
-    <w:basedOn w:val="Standaard"/>
-    <w:link w:val="KoptekstChar"/>
+    <w:basedOn w:val="Normal"/>
+    <w:link w:val="HeaderChar"/>
     <w:uiPriority w:val="99"/>
     <w:unhideWhenUsed/>
     <w:rsid w:val="00B31FE1"/>
@@ -11858,17 +12227,17 @@
       <w:spacing w:after="0" w:line="240" w:lineRule="auto"/>
     </w:pPr>
   </w:style>
-  <w:style w:type="character" w:customStyle="1" w:styleId="KoptekstChar">
-    <w:name w:val="Koptekst Char"/>
-    <w:basedOn w:val="Standaardalinea-lettertype"/>
-    <w:link w:val="Koptekst"/>
+  <w:style w:type="character" w:customStyle="1" w:styleId="HeaderChar">
+    <w:name w:val="Header Char"/>
+    <w:basedOn w:val="DefaultParagraphFont"/>
+    <w:link w:val="Header"/>
     <w:uiPriority w:val="99"/>
     <w:rsid w:val="00B31FE1"/>
   </w:style>
-  <w:style w:type="paragraph" w:styleId="Voettekst">
+  <w:style w:type="paragraph" w:styleId="Footer">
     <w:name w:val="footer"/>
-    <w:basedOn w:val="Standaard"/>
-    <w:link w:val="VoettekstChar"/>
+    <w:basedOn w:val="Normal"/>
+    <w:link w:val="FooterChar"/>
     <w:uiPriority w:val="99"/>
     <w:unhideWhenUsed/>
     <w:rsid w:val="00B31FE1"/>
@@ -11880,17 +12249,17 @@
       <w:spacing w:after="0" w:line="240" w:lineRule="auto"/>
     </w:pPr>
   </w:style>
-  <w:style w:type="character" w:customStyle="1" w:styleId="VoettekstChar">
-    <w:name w:val="Voettekst Char"/>
-    <w:basedOn w:val="Standaardalinea-lettertype"/>
-    <w:link w:val="Voettekst"/>
+  <w:style w:type="character" w:customStyle="1" w:styleId="FooterChar">
+    <w:name w:val="Footer Char"/>
+    <w:basedOn w:val="DefaultParagraphFont"/>
+    <w:link w:val="Footer"/>
     <w:uiPriority w:val="99"/>
     <w:rsid w:val="00B31FE1"/>
   </w:style>
-  <w:style w:type="paragraph" w:styleId="HTML-voorafopgemaakt">
+  <w:style w:type="paragraph" w:styleId="HTMLPreformatted">
     <w:name w:val="HTML Preformatted"/>
-    <w:basedOn w:val="Standaard"/>
-    <w:link w:val="HTML-voorafopgemaaktChar"/>
+    <w:basedOn w:val="Normal"/>
+    <w:link w:val="HTMLPreformattedChar"/>
     <w:uiPriority w:val="99"/>
     <w:semiHidden/>
     <w:unhideWhenUsed/>
@@ -11923,10 +12292,10 @@
       <w:lang w:eastAsia="en-GB"/>
     </w:rPr>
   </w:style>
-  <w:style w:type="character" w:customStyle="1" w:styleId="HTML-voorafopgemaaktChar">
-    <w:name w:val="HTML - vooraf opgemaakt Char"/>
-    <w:basedOn w:val="Standaardalinea-lettertype"/>
-    <w:link w:val="HTML-voorafopgemaakt"/>
+  <w:style w:type="character" w:customStyle="1" w:styleId="HTMLPreformattedChar">
+    <w:name w:val="HTML Preformatted Char"/>
+    <w:basedOn w:val="DefaultParagraphFont"/>
+    <w:link w:val="HTMLPreformatted"/>
     <w:uiPriority w:val="99"/>
     <w:semiHidden/>
     <w:rsid w:val="00C12E51"/>
@@ -11937,9 +12306,9 @@
       <w:lang w:eastAsia="en-GB"/>
     </w:rPr>
   </w:style>
-  <w:style w:type="character" w:styleId="Tekstvantijdelijkeaanduiding">
+  <w:style w:type="character" w:styleId="PlaceholderText">
     <w:name w:val="Placeholder Text"/>
-    <w:basedOn w:val="Standaardalinea-lettertype"/>
+    <w:basedOn w:val="DefaultParagraphFont"/>
     <w:uiPriority w:val="99"/>
     <w:semiHidden/>
     <w:rsid w:val="00117A8C"/>
@@ -11947,10 +12316,10 @@
       <w:color w:val="808080"/>
     </w:rPr>
   </w:style>
-  <w:style w:type="paragraph" w:styleId="Bibliografie">
+  <w:style w:type="paragraph" w:styleId="Bibliography">
     <w:name w:val="Bibliography"/>
-    <w:basedOn w:val="Standaard"/>
-    <w:next w:val="Standaard"/>
+    <w:basedOn w:val="Normal"/>
+    <w:next w:val="Normal"/>
     <w:uiPriority w:val="37"/>
     <w:unhideWhenUsed/>
     <w:rsid w:val="00E93DA2"/>
@@ -11961,7 +12330,7 @@
 <file path=word/charts/chart1.xml><?xml version="1.0" encoding="utf-8"?>
 <c:chartSpace xmlns:c="http://schemas.openxmlformats.org/drawingml/2006/chart" xmlns:a="http://schemas.openxmlformats.org/drawingml/2006/main" xmlns:r="http://schemas.openxmlformats.org/officeDocument/2006/relationships" xmlns:c16r2="http://schemas.microsoft.com/office/drawing/2015/06/chart">
   <c:date1904 val="0"/>
-  <c:lang val="nl-NL"/>
+  <c:lang val="en-US"/>
   <c:roundedCorners val="0"/>
   <mc:AlternateContent xmlns:mc="http://schemas.openxmlformats.org/markup-compatibility/2006">
     <mc:Choice xmlns:c14="http://schemas.microsoft.com/office/drawing/2007/8/2/chart" Requires="c14">
@@ -15935,7 +16304,6 @@
     </c:legend>
     <c:plotVisOnly val="1"/>
     <c:dispBlanksAs val="gap"/>
-    <c:showDLblsOverMax val="0"/>
     <c:extLst>
       <c:ext xmlns:c16r3="http://schemas.microsoft.com/office/drawing/2017/03/chart" uri="{56B9EC1D-385E-4148-901F-78D8002777C0}">
         <c16r3:dataDisplayOptions16>
@@ -15943,6 +16311,7 @@
         </c16r3:dataDisplayOptions16>
       </c:ext>
     </c:extLst>
+    <c:showDLblsOverMax val="0"/>
   </c:chart>
   <c:spPr>
     <a:solidFill>
@@ -15978,7 +16347,7 @@
 <file path=word/charts/chart2.xml><?xml version="1.0" encoding="utf-8"?>
 <c:chartSpace xmlns:c="http://schemas.openxmlformats.org/drawingml/2006/chart" xmlns:a="http://schemas.openxmlformats.org/drawingml/2006/main" xmlns:r="http://schemas.openxmlformats.org/officeDocument/2006/relationships" xmlns:c16r2="http://schemas.microsoft.com/office/drawing/2015/06/chart">
   <c:date1904 val="0"/>
-  <c:lang val="nl-NL"/>
+  <c:lang val="en-US"/>
   <c:roundedCorners val="0"/>
   <mc:AlternateContent xmlns:mc="http://schemas.openxmlformats.org/markup-compatibility/2006">
     <mc:Choice xmlns:c14="http://schemas.microsoft.com/office/drawing/2007/8/2/chart" Requires="c14">
@@ -18084,7 +18453,6 @@
     </c:legend>
     <c:plotVisOnly val="1"/>
     <c:dispBlanksAs val="gap"/>
-    <c:showDLblsOverMax val="0"/>
     <c:extLst>
       <c:ext xmlns:c16r3="http://schemas.microsoft.com/office/drawing/2017/03/chart" uri="{56B9EC1D-385E-4148-901F-78D8002777C0}">
         <c16r3:dataDisplayOptions16>
@@ -18092,6 +18460,7 @@
         </c16r3:dataDisplayOptions16>
       </c:ext>
     </c:extLst>
+    <c:showDLblsOverMax val="0"/>
   </c:chart>
   <c:spPr>
     <a:solidFill>
@@ -18127,7 +18496,7 @@
 <file path=word/charts/chart3.xml><?xml version="1.0" encoding="utf-8"?>
 <c:chartSpace xmlns:c="http://schemas.openxmlformats.org/drawingml/2006/chart" xmlns:a="http://schemas.openxmlformats.org/drawingml/2006/main" xmlns:r="http://schemas.openxmlformats.org/officeDocument/2006/relationships" xmlns:c16r2="http://schemas.microsoft.com/office/drawing/2015/06/chart">
   <c:date1904 val="0"/>
-  <c:lang val="nl-NL"/>
+  <c:lang val="en-US"/>
   <c:roundedCorners val="0"/>
   <mc:AlternateContent xmlns:mc="http://schemas.openxmlformats.org/markup-compatibility/2006">
     <mc:Choice xmlns:c14="http://schemas.microsoft.com/office/drawing/2007/8/2/chart" Requires="c14">
@@ -20233,7 +20602,6 @@
     </c:legend>
     <c:plotVisOnly val="1"/>
     <c:dispBlanksAs val="gap"/>
-    <c:showDLblsOverMax val="0"/>
     <c:extLst>
       <c:ext xmlns:c16r3="http://schemas.microsoft.com/office/drawing/2017/03/chart" uri="{56B9EC1D-385E-4148-901F-78D8002777C0}">
         <c16r3:dataDisplayOptions16>
@@ -20241,6 +20609,7 @@
         </c16r3:dataDisplayOptions16>
       </c:ext>
     </c:extLst>
+    <c:showDLblsOverMax val="0"/>
   </c:chart>
   <c:spPr>
     <a:solidFill>
@@ -20276,7 +20645,7 @@
 <file path=word/charts/chart4.xml><?xml version="1.0" encoding="utf-8"?>
 <c:chartSpace xmlns:c="http://schemas.openxmlformats.org/drawingml/2006/chart" xmlns:a="http://schemas.openxmlformats.org/drawingml/2006/main" xmlns:r="http://schemas.openxmlformats.org/officeDocument/2006/relationships" xmlns:c16r2="http://schemas.microsoft.com/office/drawing/2015/06/chart">
   <c:date1904 val="0"/>
-  <c:lang val="nl-NL"/>
+  <c:lang val="en-US"/>
   <c:roundedCorners val="0"/>
   <mc:AlternateContent xmlns:mc="http://schemas.openxmlformats.org/markup-compatibility/2006">
     <mc:Choice xmlns:c14="http://schemas.microsoft.com/office/drawing/2007/8/2/chart" Requires="c14">
@@ -21280,7 +21649,6 @@
     </c:legend>
     <c:plotVisOnly val="1"/>
     <c:dispBlanksAs val="gap"/>
-    <c:showDLblsOverMax val="0"/>
     <c:extLst>
       <c:ext xmlns:c16r3="http://schemas.microsoft.com/office/drawing/2017/03/chart" uri="{56B9EC1D-385E-4148-901F-78D8002777C0}">
         <c16r3:dataDisplayOptions16>
@@ -21288,6 +21656,7 @@
         </c16r3:dataDisplayOptions16>
       </c:ext>
     </c:extLst>
+    <c:showDLblsOverMax val="0"/>
   </c:chart>
   <c:spPr>
     <a:solidFill>
@@ -23989,7 +24358,7 @@
     <b:Month>February </b:Month>
     <b:Day>24</b:Day>
     <b:URL>http://bits.citrusbyte.com/indoor-positioning-with-beacons/</b:URL>
-    <b:RefOrder>10</b:RefOrder>
+    <b:RefOrder>11</b:RefOrder>
   </b:Source>
   <b:Source>
     <b:Tag>Dor15</b:Tag>
@@ -24011,7 +24380,7 @@
     <b:Month>november</b:Month>
     <b:Day>25</b:Day>
     <b:URL>https://www.onyxbeacon.com/wayfinder-indoors-routing-guided-by-beacons/</b:URL>
-    <b:RefOrder>9</b:RefOrder>
+    <b:RefOrder>10</b:RefOrder>
   </b:Source>
   <b:Source>
     <b:Tag>How17</b:Tag>
@@ -24032,7 +24401,7 @@
         </b:NameList>
       </b:Author>
     </b:Author>
-    <b:RefOrder>8</b:RefOrder>
+    <b:RefOrder>9</b:RefOrder>
   </b:Source>
   <b:Source>
     <b:Tag>Var16</b:Tag>
@@ -24052,7 +24421,102 @@
     <b:ProductionCompany>Theseus</b:ProductionCompany>
     <b:Year>2016</b:Year>
     <b:URL>http://www.theseus.fi/bitstream/handle/10024/105619/Herrera%20Vargas_Milan.pdf?sequence=1&amp;isAllowed=y</b:URL>
+    <b:RefOrder>8</b:RefOrder>
+  </b:Source>
+  <b:Source>
+    <b:Tag>Sta08</b:Tag>
+    <b:SourceType>InternetSite</b:SourceType>
+    <b:Guid>{B93435D7-0699-49F8-992E-ECD67CAF8529}</b:Guid>
+    <b:Author>
+      <b:Author>
+        <b:Corporate>Stackoverflow</b:Corporate>
+      </b:Author>
+    </b:Author>
+    <b:Title>How do I connect to a MySQL Database in Python?</b:Title>
+    <b:ProductionCompany>Stackoverflow</b:ProductionCompany>
+    <b:Year>2008</b:Year>
+    <b:Month>December</b:Month>
+    <b:Day>16</b:Day>
+    <b:URL>https://stackoverflow.com/questions/372885/how-do-i-connect-to-a-mysql-database-in-python</b:URL>
     <b:RefOrder>7</b:RefOrder>
+  </b:Source>
+  <b:Source>
+    <b:Tag>Inf18</b:Tag>
+    <b:SourceType>InternetSite</b:SourceType>
+    <b:Guid>{AE211B64-CA4A-4706-9DB3-67385D6EB62C}</b:Guid>
+    <b:Author>
+      <b:Author>
+        <b:Corporate>Infsoft</b:Corporate>
+      </b:Author>
+    </b:Author>
+    <b:Title>Indoor Navigation</b:Title>
+    <b:ProductionCompany>Infsoft</b:ProductionCompany>
+    <b:YearAccessed>2018</b:YearAccessed>
+    <b:MonthAccessed>January</b:MonthAccessed>
+    <b:DayAccessed>25</b:DayAccessed>
+    <b:URL>https://www.infsoft.com/solutions/indoor-navigation</b:URL>
+    <b:RefOrder>12</b:RefOrder>
+  </b:Source>
+  <b:Source>
+    <b:Tag>Mic17</b:Tag>
+    <b:SourceType>InternetSite</b:SourceType>
+    <b:Guid>{B0B9992F-96FA-4CE8-B4CF-643F13E4B571}</b:Guid>
+    <b:Author>
+      <b:Author>
+        <b:NameList>
+          <b:Person>
+            <b:Last>editor</b:Last>
+            <b:First>Microsoft</b:First>
+            <b:Middle>blog</b:Middle>
+          </b:Person>
+        </b:NameList>
+      </b:Author>
+    </b:Author>
+    <b:Title>Path Guide: A New Approach to Indoor Navigation</b:Title>
+    <b:ProductionCompany>Microsoft</b:ProductionCompany>
+    <b:Year>2017</b:Year>
+    <b:Month>July</b:Month>
+    <b:Day>14</b:Day>
+    <b:URL>https://www.microsoft.com/en-us/research/blog/path-guide-new-approach-indoor-navigation/</b:URL>
+    <b:RefOrder>13</b:RefOrder>
+  </b:Source>
+  <b:Source>
+    <b:Tag>Ano181</b:Tag>
+    <b:SourceType>InternetSite</b:SourceType>
+    <b:Guid>{11BB61E4-851B-4F6E-BB6D-13D41412B943}</b:Guid>
+    <b:Author>
+      <b:Author>
+        <b:NameList>
+          <b:Person>
+            <b:Last>Anonymous</b:Last>
+          </b:Person>
+        </b:NameList>
+      </b:Author>
+    </b:Author>
+    <b:Title>Indoor positioning system</b:Title>
+    <b:ProductionCompany>Wikipedia</b:ProductionCompany>
+    <b:Year>2018</b:Year>
+    <b:Month>January</b:Month>
+    <b:Day>20</b:Day>
+    <b:URL>https://en.wikipedia.org/wiki/Indoor_positioning_system#Bluetooth</b:URL>
+    <b:RefOrder>14</b:RefOrder>
+  </b:Source>
+  <b:Source>
+    <b:Tag>Est18</b:Tag>
+    <b:SourceType>InternetSite</b:SourceType>
+    <b:Guid>{8F841025-0352-4270-89D1-846F14FC0434}</b:Guid>
+    <b:Author>
+      <b:Author>
+        <b:Corporate>Estimote</b:Corporate>
+      </b:Author>
+    </b:Author>
+    <b:Title>Indoor navigation</b:Title>
+    <b:ProductionCompany>Estimote</b:ProductionCompany>
+    <b:YearAccessed>2018</b:YearAccessed>
+    <b:MonthAccessed>October</b:MonthAccessed>
+    <b:DayAccessed>2</b:DayAccessed>
+    <b:URL>https://estimote.com/</b:URL>
+    <b:RefOrder>15</b:RefOrder>
   </b:Source>
 </b:Sources>
 </file>
@@ -24066,7 +24530,7 @@
 </file>
 
 <file path=customXml/itemProps2.xml><?xml version="1.0" encoding="utf-8"?>
-<ds:datastoreItem xmlns:ds="http://schemas.openxmlformats.org/officeDocument/2006/customXml" ds:itemID="{6D560531-8C71-4A44-A484-5E0CC0FCD27E}">
+<ds:datastoreItem xmlns:ds="http://schemas.openxmlformats.org/officeDocument/2006/customXml" ds:itemID="{1FF5FBC5-489A-46D0-B4C2-DB2B866334CB}">
   <ds:schemaRefs>
     <ds:schemaRef ds:uri="http://schemas.openxmlformats.org/officeDocument/2006/bibliography"/>
   </ds:schemaRefs>
